--- a/StesuraTesi/Stesura tesi/Utilizzo di modelli di deep learning nell'elaborazione di immagini astronomiche/Stesura/Prima Stesura.docx
+++ b/StesuraTesi/Stesura tesi/Utilizzo di modelli di deep learning nell'elaborazione di immagini astronomiche/Stesura/Prima Stesura.docx
@@ -151,7 +151,7 @@
           <w:szCs w:val="36"/>
         </w:rPr>
       </w:pPr>
-      <w:bookmarkStart w:id="0" w:name="_Toc211248742"/>
+      <w:bookmarkStart w:id="0" w:name="_Toc211334863"/>
       <w:r>
         <w:rPr>
           <w:rFonts w:ascii="Times New Roman" w:hAnsi="Times New Roman"/>
@@ -303,7 +303,7 @@
           <w:rFonts w:ascii="Times New Roman" w:hAnsi="Times New Roman"/>
         </w:rPr>
       </w:pPr>
-      <w:bookmarkStart w:id="1" w:name="_Toc211248743"/>
+      <w:bookmarkStart w:id="1" w:name="_Toc211334864"/>
       <w:r>
         <w:rPr>
           <w:rFonts w:ascii="Times New Roman" w:hAnsi="Times New Roman"/>
@@ -352,7 +352,7 @@
         </w:rPr>
         <w:fldChar w:fldCharType="separate"/>
       </w:r>
-      <w:hyperlink w:anchor="_Toc211248742" w:history="1">
+      <w:hyperlink w:anchor="_Toc211334863" w:history="1">
         <w:r>
           <w:rPr>
             <w:rStyle w:val="Collegamentoipertestuale"/>
@@ -396,7 +396,7 @@
             <w:noProof/>
             <w:webHidden/>
           </w:rPr>
-          <w:instrText xml:space="preserve"> PAGEREF _Toc211248742 \h </w:instrText>
+          <w:instrText xml:space="preserve"> PAGEREF _Toc211334863 \h </w:instrText>
         </w:r>
         <w:r>
           <w:rPr>
@@ -442,7 +442,7 @@
           <w14:ligatures w14:val="standardContextual"/>
         </w:rPr>
       </w:pPr>
-      <w:hyperlink w:anchor="_Toc211248743" w:history="1">
+      <w:hyperlink w:anchor="_Toc211334864" w:history="1">
         <w:r>
           <w:rPr>
             <w:rStyle w:val="Collegamentoipertestuale"/>
@@ -470,7 +470,7 @@
             <w:noProof/>
             <w:webHidden/>
           </w:rPr>
-          <w:instrText xml:space="preserve"> PAGEREF _Toc211248743 \h </w:instrText>
+          <w:instrText xml:space="preserve"> PAGEREF _Toc211334864 \h </w:instrText>
         </w:r>
         <w:r>
           <w:rPr>
@@ -516,7 +516,7 @@
           <w14:ligatures w14:val="standardContextual"/>
         </w:rPr>
       </w:pPr>
-      <w:hyperlink w:anchor="_Toc211248744" w:history="1">
+      <w:hyperlink w:anchor="_Toc211334865" w:history="1">
         <w:r>
           <w:rPr>
             <w:rStyle w:val="Collegamentoipertestuale"/>
@@ -544,7 +544,7 @@
             <w:noProof/>
             <w:webHidden/>
           </w:rPr>
-          <w:instrText xml:space="preserve"> PAGEREF _Toc211248744 \h </w:instrText>
+          <w:instrText xml:space="preserve"> PAGEREF _Toc211334865 \h </w:instrText>
         </w:r>
         <w:r>
           <w:rPr>
@@ -590,7 +590,7 @@
           <w14:ligatures w14:val="standardContextual"/>
         </w:rPr>
       </w:pPr>
-      <w:hyperlink w:anchor="_Toc211248745" w:history="1">
+      <w:hyperlink w:anchor="_Toc211334866" w:history="1">
         <w:r>
           <w:rPr>
             <w:rStyle w:val="Collegamentoipertestuale"/>
@@ -618,7 +618,7 @@
             <w:noProof/>
             <w:webHidden/>
           </w:rPr>
-          <w:instrText xml:space="preserve"> PAGEREF _Toc211248745 \h </w:instrText>
+          <w:instrText xml:space="preserve"> PAGEREF _Toc211334866 \h </w:instrText>
         </w:r>
         <w:r>
           <w:rPr>
@@ -664,7 +664,7 @@
           <w14:ligatures w14:val="standardContextual"/>
         </w:rPr>
       </w:pPr>
-      <w:hyperlink w:anchor="_Toc211248746" w:history="1">
+      <w:hyperlink w:anchor="_Toc211334867" w:history="1">
         <w:r>
           <w:rPr>
             <w:rStyle w:val="Collegamentoipertestuale"/>
@@ -692,7 +692,7 @@
             <w:noProof/>
             <w:webHidden/>
           </w:rPr>
-          <w:instrText xml:space="preserve"> PAGEREF _Toc211248746 \h </w:instrText>
+          <w:instrText xml:space="preserve"> PAGEREF _Toc211334867 \h </w:instrText>
         </w:r>
         <w:r>
           <w:rPr>
@@ -738,7 +738,7 @@
           <w14:ligatures w14:val="standardContextual"/>
         </w:rPr>
       </w:pPr>
-      <w:hyperlink w:anchor="_Toc211248747" w:history="1">
+      <w:hyperlink w:anchor="_Toc211334868" w:history="1">
         <w:r>
           <w:rPr>
             <w:rStyle w:val="Collegamentoipertestuale"/>
@@ -766,7 +766,7 @@
             <w:noProof/>
             <w:webHidden/>
           </w:rPr>
-          <w:instrText xml:space="preserve"> PAGEREF _Toc211248747 \h </w:instrText>
+          <w:instrText xml:space="preserve"> PAGEREF _Toc211334868 \h </w:instrText>
         </w:r>
         <w:r>
           <w:rPr>
@@ -813,7 +813,7 @@
           <w14:ligatures w14:val="standardContextual"/>
         </w:rPr>
       </w:pPr>
-      <w:hyperlink w:anchor="_Toc211248748" w:history="1">
+      <w:hyperlink w:anchor="_Toc211334869" w:history="1">
         <w:r>
           <w:rPr>
             <w:rStyle w:val="Collegamentoipertestuale"/>
@@ -841,7 +841,7 @@
             <w:noProof/>
             <w:webHidden/>
           </w:rPr>
-          <w:instrText xml:space="preserve"> PAGEREF _Toc211248748 \h </w:instrText>
+          <w:instrText xml:space="preserve"> PAGEREF _Toc211334869 \h </w:instrText>
         </w:r>
         <w:r>
           <w:rPr>
@@ -888,7 +888,7 @@
           <w14:ligatures w14:val="standardContextual"/>
         </w:rPr>
       </w:pPr>
-      <w:hyperlink w:anchor="_Toc211248749" w:history="1">
+      <w:hyperlink w:anchor="_Toc211334870" w:history="1">
         <w:r>
           <w:rPr>
             <w:rStyle w:val="Collegamentoipertestuale"/>
@@ -916,7 +916,7 @@
             <w:noProof/>
             <w:webHidden/>
           </w:rPr>
-          <w:instrText xml:space="preserve"> PAGEREF _Toc211248749 \h </w:instrText>
+          <w:instrText xml:space="preserve"> PAGEREF _Toc211334870 \h </w:instrText>
         </w:r>
         <w:r>
           <w:rPr>
@@ -936,7 +936,7 @@
             <w:noProof/>
             <w:webHidden/>
           </w:rPr>
-          <w:t>7</w:t>
+          <w:t>8</w:t>
         </w:r>
         <w:r>
           <w:rPr>
@@ -964,7 +964,7 @@
           <w14:ligatures w14:val="standardContextual"/>
         </w:rPr>
       </w:pPr>
-      <w:hyperlink w:anchor="_Toc211248750" w:history="1">
+      <w:hyperlink w:anchor="_Toc211334871" w:history="1">
         <w:r>
           <w:rPr>
             <w:rStyle w:val="Collegamentoipertestuale"/>
@@ -992,7 +992,7 @@
             <w:noProof/>
             <w:webHidden/>
           </w:rPr>
-          <w:instrText xml:space="preserve"> PAGEREF _Toc211248750 \h </w:instrText>
+          <w:instrText xml:space="preserve"> PAGEREF _Toc211334871 \h </w:instrText>
         </w:r>
         <w:r>
           <w:rPr>
@@ -1040,7 +1040,7 @@
           <w14:ligatures w14:val="standardContextual"/>
         </w:rPr>
       </w:pPr>
-      <w:hyperlink w:anchor="_Toc211248751" w:history="1">
+      <w:hyperlink w:anchor="_Toc211334872" w:history="1">
         <w:r>
           <w:rPr>
             <w:rStyle w:val="Collegamentoipertestuale"/>
@@ -1068,7 +1068,7 @@
             <w:noProof/>
             <w:webHidden/>
           </w:rPr>
-          <w:instrText xml:space="preserve"> PAGEREF _Toc211248751 \h </w:instrText>
+          <w:instrText xml:space="preserve"> PAGEREF _Toc211334872 \h </w:instrText>
         </w:r>
         <w:r>
           <w:rPr>
@@ -1088,7 +1088,7 @@
             <w:noProof/>
             <w:webHidden/>
           </w:rPr>
-          <w:t>13</w:t>
+          <w:t>14</w:t>
         </w:r>
         <w:r>
           <w:rPr>
@@ -1116,7 +1116,7 @@
           <w14:ligatures w14:val="standardContextual"/>
         </w:rPr>
       </w:pPr>
-      <w:hyperlink w:anchor="_Toc211248752" w:history="1">
+      <w:hyperlink w:anchor="_Toc211334873" w:history="1">
         <w:r>
           <w:rPr>
             <w:rStyle w:val="Collegamentoipertestuale"/>
@@ -1144,7 +1144,7 @@
             <w:noProof/>
             <w:webHidden/>
           </w:rPr>
-          <w:instrText xml:space="preserve"> PAGEREF _Toc211248752 \h </w:instrText>
+          <w:instrText xml:space="preserve"> PAGEREF _Toc211334873 \h </w:instrText>
         </w:r>
         <w:r>
           <w:rPr>
@@ -1164,7 +1164,7 @@
             <w:noProof/>
             <w:webHidden/>
           </w:rPr>
-          <w:t>16</w:t>
+          <w:t>17</w:t>
         </w:r>
         <w:r>
           <w:rPr>
@@ -1192,7 +1192,7 @@
           <w14:ligatures w14:val="standardContextual"/>
         </w:rPr>
       </w:pPr>
-      <w:hyperlink w:anchor="_Toc211248753" w:history="1">
+      <w:hyperlink w:anchor="_Toc211334874" w:history="1">
         <w:r>
           <w:rPr>
             <w:rStyle w:val="Collegamentoipertestuale"/>
@@ -1220,7 +1220,7 @@
             <w:noProof/>
             <w:webHidden/>
           </w:rPr>
-          <w:instrText xml:space="preserve"> PAGEREF _Toc211248753 \h </w:instrText>
+          <w:instrText xml:space="preserve"> PAGEREF _Toc211334874 \h </w:instrText>
         </w:r>
         <w:r>
           <w:rPr>
@@ -1240,7 +1240,7 @@
             <w:noProof/>
             <w:webHidden/>
           </w:rPr>
-          <w:t>17</w:t>
+          <w:t>18</w:t>
         </w:r>
         <w:r>
           <w:rPr>
@@ -1267,7 +1267,7 @@
           <w14:ligatures w14:val="standardContextual"/>
         </w:rPr>
       </w:pPr>
-      <w:hyperlink w:anchor="_Toc211248754" w:history="1">
+      <w:hyperlink w:anchor="_Toc211334875" w:history="1">
         <w:r>
           <w:rPr>
             <w:rStyle w:val="Collegamentoipertestuale"/>
@@ -1295,7 +1295,7 @@
             <w:noProof/>
             <w:webHidden/>
           </w:rPr>
-          <w:instrText xml:space="preserve"> PAGEREF _Toc211248754 \h </w:instrText>
+          <w:instrText xml:space="preserve"> PAGEREF _Toc211334875 \h </w:instrText>
         </w:r>
         <w:r>
           <w:rPr>
@@ -1315,7 +1315,7 @@
             <w:noProof/>
             <w:webHidden/>
           </w:rPr>
-          <w:t>20</w:t>
+          <w:t>21</w:t>
         </w:r>
         <w:r>
           <w:rPr>
@@ -1343,7 +1343,7 @@
           <w14:ligatures w14:val="standardContextual"/>
         </w:rPr>
       </w:pPr>
-      <w:hyperlink w:anchor="_Toc211248755" w:history="1">
+      <w:hyperlink w:anchor="_Toc211334876" w:history="1">
         <w:r>
           <w:rPr>
             <w:rStyle w:val="Collegamentoipertestuale"/>
@@ -1371,7 +1371,7 @@
             <w:noProof/>
             <w:webHidden/>
           </w:rPr>
-          <w:instrText xml:space="preserve"> PAGEREF _Toc211248755 \h </w:instrText>
+          <w:instrText xml:space="preserve"> PAGEREF _Toc211334876 \h </w:instrText>
         </w:r>
         <w:r>
           <w:rPr>
@@ -1391,7 +1391,7 @@
             <w:noProof/>
             <w:webHidden/>
           </w:rPr>
-          <w:t>20</w:t>
+          <w:t>21</w:t>
         </w:r>
         <w:r>
           <w:rPr>
@@ -1419,7 +1419,7 @@
           <w14:ligatures w14:val="standardContextual"/>
         </w:rPr>
       </w:pPr>
-      <w:hyperlink w:anchor="_Toc211248756" w:history="1">
+      <w:hyperlink w:anchor="_Toc211334877" w:history="1">
         <w:r>
           <w:rPr>
             <w:rStyle w:val="Collegamentoipertestuale"/>
@@ -1447,7 +1447,7 @@
             <w:noProof/>
             <w:webHidden/>
           </w:rPr>
-          <w:instrText xml:space="preserve"> PAGEREF _Toc211248756 \h </w:instrText>
+          <w:instrText xml:space="preserve"> PAGEREF _Toc211334877 \h </w:instrText>
         </w:r>
         <w:r>
           <w:rPr>
@@ -1467,7 +1467,7 @@
             <w:noProof/>
             <w:webHidden/>
           </w:rPr>
-          <w:t>20</w:t>
+          <w:t>22</w:t>
         </w:r>
         <w:r>
           <w:rPr>
@@ -1495,7 +1495,7 @@
           <w14:ligatures w14:val="standardContextual"/>
         </w:rPr>
       </w:pPr>
-      <w:hyperlink w:anchor="_Toc211248757" w:history="1">
+      <w:hyperlink w:anchor="_Toc211334878" w:history="1">
         <w:r>
           <w:rPr>
             <w:rStyle w:val="Collegamentoipertestuale"/>
@@ -1523,7 +1523,7 @@
             <w:noProof/>
             <w:webHidden/>
           </w:rPr>
-          <w:instrText xml:space="preserve"> PAGEREF _Toc211248757 \h </w:instrText>
+          <w:instrText xml:space="preserve"> PAGEREF _Toc211334878 \h </w:instrText>
         </w:r>
         <w:r>
           <w:rPr>
@@ -1543,7 +1543,7 @@
             <w:noProof/>
             <w:webHidden/>
           </w:rPr>
-          <w:t>21</w:t>
+          <w:t>22</w:t>
         </w:r>
         <w:r>
           <w:rPr>
@@ -1571,7 +1571,7 @@
           <w14:ligatures w14:val="standardContextual"/>
         </w:rPr>
       </w:pPr>
-      <w:hyperlink w:anchor="_Toc211248758" w:history="1">
+      <w:hyperlink w:anchor="_Toc211334879" w:history="1">
         <w:r>
           <w:rPr>
             <w:rStyle w:val="Collegamentoipertestuale"/>
@@ -1599,7 +1599,7 @@
             <w:noProof/>
             <w:webHidden/>
           </w:rPr>
-          <w:instrText xml:space="preserve"> PAGEREF _Toc211248758 \h </w:instrText>
+          <w:instrText xml:space="preserve"> PAGEREF _Toc211334879 \h </w:instrText>
         </w:r>
         <w:r>
           <w:rPr>
@@ -1619,7 +1619,7 @@
             <w:noProof/>
             <w:webHidden/>
           </w:rPr>
-          <w:t>21</w:t>
+          <w:t>22</w:t>
         </w:r>
         <w:r>
           <w:rPr>
@@ -1645,14 +1645,14 @@
           <w14:ligatures w14:val="standardContextual"/>
         </w:rPr>
       </w:pPr>
-      <w:hyperlink w:anchor="_Toc211248759" w:history="1">
+      <w:hyperlink w:anchor="_Toc211334880" w:history="1">
         <w:r>
           <w:rPr>
             <w:rStyle w:val="Collegamentoipertestuale"/>
             <w:rFonts w:ascii="Times New Roman" w:hAnsi="Times New Roman"/>
             <w:noProof/>
           </w:rPr>
-          <w:t>Capitolo 2 machine learning</w:t>
+          <w:t>Capitolo 2 INTELLIGENZA ARTIFICIALE</w:t>
         </w:r>
         <w:r>
           <w:rPr>
@@ -1673,7 +1673,7 @@
             <w:noProof/>
             <w:webHidden/>
           </w:rPr>
-          <w:instrText xml:space="preserve"> PAGEREF _Toc211248759 \h </w:instrText>
+          <w:instrText xml:space="preserve"> PAGEREF _Toc211334880 \h </w:instrText>
         </w:r>
         <w:r>
           <w:rPr>
@@ -1693,7 +1693,7 @@
             <w:noProof/>
             <w:webHidden/>
           </w:rPr>
-          <w:t>22</w:t>
+          <w:t>23</w:t>
         </w:r>
         <w:r>
           <w:rPr>
@@ -1720,7 +1720,7 @@
           <w14:ligatures w14:val="standardContextual"/>
         </w:rPr>
       </w:pPr>
-      <w:hyperlink w:anchor="_Toc211248760" w:history="1">
+      <w:hyperlink w:anchor="_Toc211334881" w:history="1">
         <w:r>
           <w:rPr>
             <w:rStyle w:val="Collegamentoipertestuale"/>
@@ -1748,7 +1748,7 @@
             <w:noProof/>
             <w:webHidden/>
           </w:rPr>
-          <w:instrText xml:space="preserve"> PAGEREF _Toc211248760 \h </w:instrText>
+          <w:instrText xml:space="preserve"> PAGEREF _Toc211334881 \h </w:instrText>
         </w:r>
         <w:r>
           <w:rPr>
@@ -1768,7 +1768,7 @@
             <w:noProof/>
             <w:webHidden/>
           </w:rPr>
-          <w:t>23</w:t>
+          <w:t>24</w:t>
         </w:r>
         <w:r>
           <w:rPr>
@@ -1796,7 +1796,7 @@
           <w14:ligatures w14:val="standardContextual"/>
         </w:rPr>
       </w:pPr>
-      <w:hyperlink w:anchor="_Toc211248761" w:history="1">
+      <w:hyperlink w:anchor="_Toc211334882" w:history="1">
         <w:r>
           <w:rPr>
             <w:rStyle w:val="Collegamentoipertestuale"/>
@@ -1824,7 +1824,7 @@
             <w:noProof/>
             <w:webHidden/>
           </w:rPr>
-          <w:instrText xml:space="preserve"> PAGEREF _Toc211248761 \h </w:instrText>
+          <w:instrText xml:space="preserve"> PAGEREF _Toc211334882 \h </w:instrText>
         </w:r>
         <w:r>
           <w:rPr>
@@ -1844,7 +1844,7 @@
             <w:noProof/>
             <w:webHidden/>
           </w:rPr>
-          <w:t>23</w:t>
+          <w:t>24</w:t>
         </w:r>
         <w:r>
           <w:rPr>
@@ -1871,7 +1871,7 @@
           <w14:ligatures w14:val="standardContextual"/>
         </w:rPr>
       </w:pPr>
-      <w:hyperlink w:anchor="_Toc211248762" w:history="1">
+      <w:hyperlink w:anchor="_Toc211334883" w:history="1">
         <w:r>
           <w:rPr>
             <w:rStyle w:val="Collegamentoipertestuale"/>
@@ -1898,7 +1898,7 @@
             <w:noProof/>
             <w:webHidden/>
           </w:rPr>
-          <w:instrText xml:space="preserve"> PAGEREF _Toc211248762 \h </w:instrText>
+          <w:instrText xml:space="preserve"> PAGEREF _Toc211334883 \h </w:instrText>
         </w:r>
         <w:r>
           <w:rPr>
@@ -1946,7 +1946,7 @@
           <w14:ligatures w14:val="standardContextual"/>
         </w:rPr>
       </w:pPr>
-      <w:hyperlink w:anchor="_Toc211248763" w:history="1">
+      <w:hyperlink w:anchor="_Toc211334884" w:history="1">
         <w:r>
           <w:rPr>
             <w:rStyle w:val="Collegamentoipertestuale"/>
@@ -1974,7 +1974,7 @@
             <w:noProof/>
             <w:webHidden/>
           </w:rPr>
-          <w:instrText xml:space="preserve"> PAGEREF _Toc211248763 \h </w:instrText>
+          <w:instrText xml:space="preserve"> PAGEREF _Toc211334884 \h </w:instrText>
         </w:r>
         <w:r>
           <w:rPr>
@@ -1994,7 +1994,7 @@
             <w:noProof/>
             <w:webHidden/>
           </w:rPr>
-          <w:t>38</w:t>
+          <w:t>40</w:t>
         </w:r>
         <w:r>
           <w:rPr>
@@ -2022,7 +2022,7 @@
           <w14:ligatures w14:val="standardContextual"/>
         </w:rPr>
       </w:pPr>
-      <w:hyperlink w:anchor="_Toc211248764" w:history="1">
+      <w:hyperlink w:anchor="_Toc211334885" w:history="1">
         <w:r>
           <w:rPr>
             <w:rStyle w:val="Collegamentoipertestuale"/>
@@ -2066,7 +2066,7 @@
             <w:noProof/>
             <w:webHidden/>
           </w:rPr>
-          <w:instrText xml:space="preserve"> PAGEREF _Toc211248764 \h </w:instrText>
+          <w:instrText xml:space="preserve"> PAGEREF _Toc211334885 \h </w:instrText>
         </w:r>
         <w:r>
           <w:rPr>
@@ -2086,7 +2086,7 @@
             <w:noProof/>
             <w:webHidden/>
           </w:rPr>
-          <w:t>40</w:t>
+          <w:t>42</w:t>
         </w:r>
         <w:r>
           <w:rPr>
@@ -2113,7 +2113,7 @@
           <w14:ligatures w14:val="standardContextual"/>
         </w:rPr>
       </w:pPr>
-      <w:hyperlink w:anchor="_Toc211248765" w:history="1">
+      <w:hyperlink w:anchor="_Toc211334886" w:history="1">
         <w:r>
           <w:rPr>
             <w:rStyle w:val="Collegamentoipertestuale"/>
@@ -2141,7 +2141,7 @@
             <w:noProof/>
             <w:webHidden/>
           </w:rPr>
-          <w:instrText xml:space="preserve"> PAGEREF _Toc211248765 \h </w:instrText>
+          <w:instrText xml:space="preserve"> PAGEREF _Toc211334886 \h </w:instrText>
         </w:r>
         <w:r>
           <w:rPr>
@@ -2161,7 +2161,7 @@
             <w:noProof/>
             <w:webHidden/>
           </w:rPr>
-          <w:t>47</w:t>
+          <w:t>49</w:t>
         </w:r>
         <w:r>
           <w:rPr>
@@ -2189,7 +2189,7 @@
           <w14:ligatures w14:val="standardContextual"/>
         </w:rPr>
       </w:pPr>
-      <w:hyperlink w:anchor="_Toc211248766" w:history="1">
+      <w:hyperlink w:anchor="_Toc211334887" w:history="1">
         <w:r>
           <w:rPr>
             <w:rStyle w:val="Collegamentoipertestuale"/>
@@ -2217,7 +2217,7 @@
             <w:noProof/>
             <w:webHidden/>
           </w:rPr>
-          <w:instrText xml:space="preserve"> PAGEREF _Toc211248766 \h </w:instrText>
+          <w:instrText xml:space="preserve"> PAGEREF _Toc211334887 \h </w:instrText>
         </w:r>
         <w:r>
           <w:rPr>
@@ -2237,7 +2237,7 @@
             <w:noProof/>
             <w:webHidden/>
           </w:rPr>
-          <w:t>53</w:t>
+          <w:t>55</w:t>
         </w:r>
         <w:r>
           <w:rPr>
@@ -2263,7 +2263,7 @@
           <w14:ligatures w14:val="standardContextual"/>
         </w:rPr>
       </w:pPr>
-      <w:hyperlink w:anchor="_Toc211248767" w:history="1">
+      <w:hyperlink w:anchor="_Toc211334888" w:history="1">
         <w:r>
           <w:rPr>
             <w:rStyle w:val="Collegamentoipertestuale"/>
@@ -2291,7 +2291,7 @@
             <w:noProof/>
             <w:webHidden/>
           </w:rPr>
-          <w:instrText xml:space="preserve"> PAGEREF _Toc211248767 \h </w:instrText>
+          <w:instrText xml:space="preserve"> PAGEREF _Toc211334888 \h </w:instrText>
         </w:r>
         <w:r>
           <w:rPr>
@@ -2311,7 +2311,7 @@
             <w:noProof/>
             <w:webHidden/>
           </w:rPr>
-          <w:t>55</w:t>
+          <w:t>57</w:t>
         </w:r>
         <w:r>
           <w:rPr>
@@ -2338,7 +2338,7 @@
           <w14:ligatures w14:val="standardContextual"/>
         </w:rPr>
       </w:pPr>
-      <w:hyperlink w:anchor="_Toc211248768" w:history="1">
+      <w:hyperlink w:anchor="_Toc211334889" w:history="1">
         <w:r>
           <w:rPr>
             <w:rStyle w:val="Collegamentoipertestuale"/>
@@ -2382,7 +2382,7 @@
             <w:noProof/>
             <w:webHidden/>
           </w:rPr>
-          <w:instrText xml:space="preserve"> PAGEREF _Toc211248768 \h </w:instrText>
+          <w:instrText xml:space="preserve"> PAGEREF _Toc211334889 \h </w:instrText>
         </w:r>
         <w:r>
           <w:rPr>
@@ -2402,7 +2402,7 @@
             <w:noProof/>
             <w:webHidden/>
           </w:rPr>
-          <w:t>55</w:t>
+          <w:t>57</w:t>
         </w:r>
         <w:r>
           <w:rPr>
@@ -2429,7 +2429,7 @@
           <w14:ligatures w14:val="standardContextual"/>
         </w:rPr>
       </w:pPr>
-      <w:hyperlink w:anchor="_Toc211248769" w:history="1">
+      <w:hyperlink w:anchor="_Toc211334890" w:history="1">
         <w:r>
           <w:rPr>
             <w:rStyle w:val="Collegamentoipertestuale"/>
@@ -2457,7 +2457,7 @@
             <w:noProof/>
             <w:webHidden/>
           </w:rPr>
-          <w:instrText xml:space="preserve"> PAGEREF _Toc211248769 \h </w:instrText>
+          <w:instrText xml:space="preserve"> PAGEREF _Toc211334890 \h </w:instrText>
         </w:r>
         <w:r>
           <w:rPr>
@@ -2477,7 +2477,7 @@
             <w:noProof/>
             <w:webHidden/>
           </w:rPr>
-          <w:t>55</w:t>
+          <w:t>57</w:t>
         </w:r>
         <w:r>
           <w:rPr>
@@ -2504,7 +2504,7 @@
           <w14:ligatures w14:val="standardContextual"/>
         </w:rPr>
       </w:pPr>
-      <w:hyperlink w:anchor="_Toc211248770" w:history="1">
+      <w:hyperlink w:anchor="_Toc211334891" w:history="1">
         <w:r>
           <w:rPr>
             <w:rStyle w:val="Collegamentoipertestuale"/>
@@ -2532,7 +2532,7 @@
             <w:noProof/>
             <w:webHidden/>
           </w:rPr>
-          <w:instrText xml:space="preserve"> PAGEREF _Toc211248770 \h </w:instrText>
+          <w:instrText xml:space="preserve"> PAGEREF _Toc211334891 \h </w:instrText>
         </w:r>
         <w:r>
           <w:rPr>
@@ -2552,7 +2552,7 @@
             <w:noProof/>
             <w:webHidden/>
           </w:rPr>
-          <w:t>55</w:t>
+          <w:t>57</w:t>
         </w:r>
         <w:r>
           <w:rPr>
@@ -2579,7 +2579,7 @@
           <w14:ligatures w14:val="standardContextual"/>
         </w:rPr>
       </w:pPr>
-      <w:hyperlink w:anchor="_Toc211248771" w:history="1">
+      <w:hyperlink w:anchor="_Toc211334892" w:history="1">
         <w:r>
           <w:rPr>
             <w:rStyle w:val="Collegamentoipertestuale"/>
@@ -2607,7 +2607,7 @@
             <w:noProof/>
             <w:webHidden/>
           </w:rPr>
-          <w:instrText xml:space="preserve"> PAGEREF _Toc211248771 \h </w:instrText>
+          <w:instrText xml:space="preserve"> PAGEREF _Toc211334892 \h </w:instrText>
         </w:r>
         <w:r>
           <w:rPr>
@@ -2627,7 +2627,7 @@
             <w:noProof/>
             <w:webHidden/>
           </w:rPr>
-          <w:t>55</w:t>
+          <w:t>57</w:t>
         </w:r>
         <w:r>
           <w:rPr>
@@ -2655,7 +2655,7 @@
           <w14:ligatures w14:val="standardContextual"/>
         </w:rPr>
       </w:pPr>
-      <w:hyperlink w:anchor="_Toc211248772" w:history="1">
+      <w:hyperlink w:anchor="_Toc211334893" w:history="1">
         <w:r>
           <w:rPr>
             <w:rStyle w:val="Collegamentoipertestuale"/>
@@ -2683,7 +2683,7 @@
             <w:noProof/>
             <w:webHidden/>
           </w:rPr>
-          <w:instrText xml:space="preserve"> PAGEREF _Toc211248772 \h </w:instrText>
+          <w:instrText xml:space="preserve"> PAGEREF _Toc211334893 \h </w:instrText>
         </w:r>
         <w:r>
           <w:rPr>
@@ -2703,7 +2703,7 @@
             <w:noProof/>
             <w:webHidden/>
           </w:rPr>
-          <w:t>55</w:t>
+          <w:t>57</w:t>
         </w:r>
         <w:r>
           <w:rPr>
@@ -2731,7 +2731,7 @@
           <w14:ligatures w14:val="standardContextual"/>
         </w:rPr>
       </w:pPr>
-      <w:hyperlink w:anchor="_Toc211248773" w:history="1">
+      <w:hyperlink w:anchor="_Toc211334894" w:history="1">
         <w:r>
           <w:rPr>
             <w:rStyle w:val="Collegamentoipertestuale"/>
@@ -2759,7 +2759,7 @@
             <w:noProof/>
             <w:webHidden/>
           </w:rPr>
-          <w:instrText xml:space="preserve"> PAGEREF _Toc211248773 \h </w:instrText>
+          <w:instrText xml:space="preserve"> PAGEREF _Toc211334894 \h </w:instrText>
         </w:r>
         <w:r>
           <w:rPr>
@@ -2779,7 +2779,7 @@
             <w:noProof/>
             <w:webHidden/>
           </w:rPr>
-          <w:t>56</w:t>
+          <w:t>58</w:t>
         </w:r>
         <w:r>
           <w:rPr>
@@ -2807,7 +2807,7 @@
           <w14:ligatures w14:val="standardContextual"/>
         </w:rPr>
       </w:pPr>
-      <w:hyperlink w:anchor="_Toc211248774" w:history="1">
+      <w:hyperlink w:anchor="_Toc211334895" w:history="1">
         <w:r>
           <w:rPr>
             <w:rStyle w:val="Collegamentoipertestuale"/>
@@ -2835,7 +2835,7 @@
             <w:noProof/>
             <w:webHidden/>
           </w:rPr>
-          <w:instrText xml:space="preserve"> PAGEREF _Toc211248774 \h </w:instrText>
+          <w:instrText xml:space="preserve"> PAGEREF _Toc211334895 \h </w:instrText>
         </w:r>
         <w:r>
           <w:rPr>
@@ -2855,7 +2855,7 @@
             <w:noProof/>
             <w:webHidden/>
           </w:rPr>
-          <w:t>56</w:t>
+          <w:t>58</w:t>
         </w:r>
         <w:r>
           <w:rPr>
@@ -2883,7 +2883,7 @@
           <w14:ligatures w14:val="standardContextual"/>
         </w:rPr>
       </w:pPr>
-      <w:hyperlink w:anchor="_Toc211248775" w:history="1">
+      <w:hyperlink w:anchor="_Toc211334896" w:history="1">
         <w:r>
           <w:rPr>
             <w:rStyle w:val="Collegamentoipertestuale"/>
@@ -2911,7 +2911,7 @@
             <w:noProof/>
             <w:webHidden/>
           </w:rPr>
-          <w:instrText xml:space="preserve"> PAGEREF _Toc211248775 \h </w:instrText>
+          <w:instrText xml:space="preserve"> PAGEREF _Toc211334896 \h </w:instrText>
         </w:r>
         <w:r>
           <w:rPr>
@@ -2931,7 +2931,7 @@
             <w:noProof/>
             <w:webHidden/>
           </w:rPr>
-          <w:t>56</w:t>
+          <w:t>58</w:t>
         </w:r>
         <w:r>
           <w:rPr>
@@ -2959,7 +2959,7 @@
           <w14:ligatures w14:val="standardContextual"/>
         </w:rPr>
       </w:pPr>
-      <w:hyperlink w:anchor="_Toc211248776" w:history="1">
+      <w:hyperlink w:anchor="_Toc211334897" w:history="1">
         <w:r>
           <w:rPr>
             <w:rStyle w:val="Collegamentoipertestuale"/>
@@ -2987,7 +2987,7 @@
             <w:noProof/>
             <w:webHidden/>
           </w:rPr>
-          <w:instrText xml:space="preserve"> PAGEREF _Toc211248776 \h </w:instrText>
+          <w:instrText xml:space="preserve"> PAGEREF _Toc211334897 \h </w:instrText>
         </w:r>
         <w:r>
           <w:rPr>
@@ -3007,7 +3007,7 @@
             <w:noProof/>
             <w:webHidden/>
           </w:rPr>
-          <w:t>56</w:t>
+          <w:t>58</w:t>
         </w:r>
         <w:r>
           <w:rPr>
@@ -3035,7 +3035,7 @@
           <w14:ligatures w14:val="standardContextual"/>
         </w:rPr>
       </w:pPr>
-      <w:hyperlink w:anchor="_Toc211248777" w:history="1">
+      <w:hyperlink w:anchor="_Toc211334898" w:history="1">
         <w:r>
           <w:rPr>
             <w:rStyle w:val="Collegamentoipertestuale"/>
@@ -3063,7 +3063,7 @@
             <w:noProof/>
             <w:webHidden/>
           </w:rPr>
-          <w:instrText xml:space="preserve"> PAGEREF _Toc211248777 \h </w:instrText>
+          <w:instrText xml:space="preserve"> PAGEREF _Toc211334898 \h </w:instrText>
         </w:r>
         <w:r>
           <w:rPr>
@@ -3083,7 +3083,7 @@
             <w:noProof/>
             <w:webHidden/>
           </w:rPr>
-          <w:t>56</w:t>
+          <w:t>58</w:t>
         </w:r>
         <w:r>
           <w:rPr>
@@ -3109,7 +3109,7 @@
           <w14:ligatures w14:val="standardContextual"/>
         </w:rPr>
       </w:pPr>
-      <w:hyperlink w:anchor="_Toc211248778" w:history="1">
+      <w:hyperlink w:anchor="_Toc211334899" w:history="1">
         <w:r>
           <w:rPr>
             <w:rStyle w:val="Collegamentoipertestuale"/>
@@ -3137,7 +3137,7 @@
             <w:noProof/>
             <w:webHidden/>
           </w:rPr>
-          <w:instrText xml:space="preserve"> PAGEREF _Toc211248778 \h </w:instrText>
+          <w:instrText xml:space="preserve"> PAGEREF _Toc211334899 \h </w:instrText>
         </w:r>
         <w:r>
           <w:rPr>
@@ -3157,7 +3157,7 @@
             <w:noProof/>
             <w:webHidden/>
           </w:rPr>
-          <w:t>57</w:t>
+          <w:t>59</w:t>
         </w:r>
         <w:r>
           <w:rPr>
@@ -3183,7 +3183,7 @@
           <w14:ligatures w14:val="standardContextual"/>
         </w:rPr>
       </w:pPr>
-      <w:hyperlink w:anchor="_Toc211248779" w:history="1">
+      <w:hyperlink w:anchor="_Toc211334900" w:history="1">
         <w:r>
           <w:rPr>
             <w:rStyle w:val="Collegamentoipertestuale"/>
@@ -3211,7 +3211,7 @@
             <w:noProof/>
             <w:webHidden/>
           </w:rPr>
-          <w:instrText xml:space="preserve"> PAGEREF _Toc211248779 \h </w:instrText>
+          <w:instrText xml:space="preserve"> PAGEREF _Toc211334900 \h </w:instrText>
         </w:r>
         <w:r>
           <w:rPr>
@@ -3231,7 +3231,7 @@
             <w:noProof/>
             <w:webHidden/>
           </w:rPr>
-          <w:t>58</w:t>
+          <w:t>60</w:t>
         </w:r>
         <w:r>
           <w:rPr>
@@ -3293,7 +3293,7 @@
           <w:rFonts w:ascii="Times New Roman" w:hAnsi="Times New Roman"/>
         </w:rPr>
       </w:pPr>
-      <w:bookmarkStart w:id="3" w:name="_Toc211248744"/>
+      <w:bookmarkStart w:id="3" w:name="_Toc211334865"/>
       <w:r>
         <w:rPr>
           <w:rFonts w:ascii="Times New Roman" w:hAnsi="Times New Roman"/>
@@ -3403,7 +3403,7 @@
           <w:rFonts w:ascii="Times New Roman" w:hAnsi="Times New Roman"/>
         </w:rPr>
       </w:pPr>
-      <w:bookmarkStart w:id="4" w:name="_Toc211248745"/>
+      <w:bookmarkStart w:id="4" w:name="_Toc211334866"/>
       <w:r>
         <w:rPr>
           <w:rFonts w:ascii="Times New Roman" w:hAnsi="Times New Roman"/>
@@ -3442,7 +3442,7 @@
         </w:rPr>
         <w:fldChar w:fldCharType="separate"/>
       </w:r>
-      <w:hyperlink w:anchor="_Toc211248813" w:history="1">
+      <w:hyperlink w:anchor="_Toc211334828" w:history="1">
         <w:r>
           <w:rPr>
             <w:rStyle w:val="Collegamentoipertestuale"/>
@@ -3480,7 +3480,7 @@
           <w:rPr>
             <w:webHidden/>
           </w:rPr>
-          <w:instrText xml:space="preserve"> PAGEREF _Toc211248813 \h </w:instrText>
+          <w:instrText xml:space="preserve"> PAGEREF _Toc211334828 \h </w:instrText>
         </w:r>
         <w:r>
           <w:rPr>
@@ -3518,7 +3518,7 @@
           <w14:ligatures w14:val="standardContextual"/>
         </w:rPr>
       </w:pPr>
-      <w:hyperlink w:anchor="_Toc211248814" w:history="1">
+      <w:hyperlink w:anchor="_Toc211334829" w:history="1">
         <w:r>
           <w:rPr>
             <w:rStyle w:val="Collegamentoipertestuale"/>
@@ -3542,7 +3542,7 @@
           <w:rPr>
             <w:webHidden/>
           </w:rPr>
-          <w:instrText xml:space="preserve"> PAGEREF _Toc211248814 \h </w:instrText>
+          <w:instrText xml:space="preserve"> PAGEREF _Toc211334829 \h </w:instrText>
         </w:r>
         <w:r>
           <w:rPr>
@@ -3559,7 +3559,7 @@
           <w:rPr>
             <w:webHidden/>
           </w:rPr>
-          <w:t>8</w:t>
+          <w:t>9</w:t>
         </w:r>
         <w:r>
           <w:rPr>
@@ -3580,7 +3580,7 @@
           <w14:ligatures w14:val="standardContextual"/>
         </w:rPr>
       </w:pPr>
-      <w:hyperlink w:anchor="_Toc211248815" w:history="1">
+      <w:hyperlink w:anchor="_Toc211334830" w:history="1">
         <w:r>
           <w:rPr>
             <w:rStyle w:val="Collegamentoipertestuale"/>
@@ -3604,7 +3604,7 @@
           <w:rPr>
             <w:webHidden/>
           </w:rPr>
-          <w:instrText xml:space="preserve"> PAGEREF _Toc211248815 \h </w:instrText>
+          <w:instrText xml:space="preserve"> PAGEREF _Toc211334830 \h </w:instrText>
         </w:r>
         <w:r>
           <w:rPr>
@@ -3621,7 +3621,7 @@
           <w:rPr>
             <w:webHidden/>
           </w:rPr>
-          <w:t>9</w:t>
+          <w:t>10</w:t>
         </w:r>
         <w:r>
           <w:rPr>
@@ -3642,7 +3642,7 @@
           <w14:ligatures w14:val="standardContextual"/>
         </w:rPr>
       </w:pPr>
-      <w:hyperlink w:anchor="_Toc211248816" w:history="1">
+      <w:hyperlink w:anchor="_Toc211334831" w:history="1">
         <w:r>
           <w:rPr>
             <w:rStyle w:val="Collegamentoipertestuale"/>
@@ -3680,7 +3680,7 @@
           <w:rPr>
             <w:webHidden/>
           </w:rPr>
-          <w:instrText xml:space="preserve"> PAGEREF _Toc211248816 \h </w:instrText>
+          <w:instrText xml:space="preserve"> PAGEREF _Toc211334831 \h </w:instrText>
         </w:r>
         <w:r>
           <w:rPr>
@@ -3718,7 +3718,7 @@
           <w14:ligatures w14:val="standardContextual"/>
         </w:rPr>
       </w:pPr>
-      <w:hyperlink w:anchor="_Toc211248817" w:history="1">
+      <w:hyperlink w:anchor="_Toc211334832" w:history="1">
         <w:r>
           <w:rPr>
             <w:rStyle w:val="Collegamentoipertestuale"/>
@@ -3742,7 +3742,7 @@
           <w:rPr>
             <w:webHidden/>
           </w:rPr>
-          <w:instrText xml:space="preserve"> PAGEREF _Toc211248817 \h </w:instrText>
+          <w:instrText xml:space="preserve"> PAGEREF _Toc211334832 \h </w:instrText>
         </w:r>
         <w:r>
           <w:rPr>
@@ -3759,7 +3759,7 @@
           <w:rPr>
             <w:webHidden/>
           </w:rPr>
-          <w:t>11</w:t>
+          <w:t>12</w:t>
         </w:r>
         <w:r>
           <w:rPr>
@@ -3780,7 +3780,7 @@
           <w14:ligatures w14:val="standardContextual"/>
         </w:rPr>
       </w:pPr>
-      <w:hyperlink w:anchor="_Toc211248818" w:history="1">
+      <w:hyperlink w:anchor="_Toc211334833" w:history="1">
         <w:r>
           <w:rPr>
             <w:rStyle w:val="Collegamentoipertestuale"/>
@@ -3804,7 +3804,7 @@
           <w:rPr>
             <w:webHidden/>
           </w:rPr>
-          <w:instrText xml:space="preserve"> PAGEREF _Toc211248818 \h </w:instrText>
+          <w:instrText xml:space="preserve"> PAGEREF _Toc211334833 \h </w:instrText>
         </w:r>
         <w:r>
           <w:rPr>
@@ -3842,7 +3842,7 @@
           <w14:ligatures w14:val="standardContextual"/>
         </w:rPr>
       </w:pPr>
-      <w:hyperlink w:anchor="_Toc211248819" w:history="1">
+      <w:hyperlink w:anchor="_Toc211334834" w:history="1">
         <w:r>
           <w:rPr>
             <w:rStyle w:val="Collegamentoipertestuale"/>
@@ -3866,7 +3866,7 @@
           <w:rPr>
             <w:webHidden/>
           </w:rPr>
-          <w:instrText xml:space="preserve"> PAGEREF _Toc211248819 \h </w:instrText>
+          <w:instrText xml:space="preserve"> PAGEREF _Toc211334834 \h </w:instrText>
         </w:r>
         <w:r>
           <w:rPr>
@@ -3883,7 +3883,7 @@
           <w:rPr>
             <w:webHidden/>
           </w:rPr>
-          <w:t>13</w:t>
+          <w:t>14</w:t>
         </w:r>
         <w:r>
           <w:rPr>
@@ -3904,7 +3904,7 @@
           <w14:ligatures w14:val="standardContextual"/>
         </w:rPr>
       </w:pPr>
-      <w:hyperlink w:anchor="_Toc211248820" w:history="1">
+      <w:hyperlink w:anchor="_Toc211334835" w:history="1">
         <w:r>
           <w:rPr>
             <w:rStyle w:val="Collegamentoipertestuale"/>
@@ -3928,7 +3928,7 @@
           <w:rPr>
             <w:webHidden/>
           </w:rPr>
-          <w:instrText xml:space="preserve"> PAGEREF _Toc211248820 \h </w:instrText>
+          <w:instrText xml:space="preserve"> PAGEREF _Toc211334835 \h </w:instrText>
         </w:r>
         <w:r>
           <w:rPr>
@@ -3945,7 +3945,7 @@
           <w:rPr>
             <w:webHidden/>
           </w:rPr>
-          <w:t>16</w:t>
+          <w:t>17</w:t>
         </w:r>
         <w:r>
           <w:rPr>
@@ -3966,7 +3966,7 @@
           <w14:ligatures w14:val="standardContextual"/>
         </w:rPr>
       </w:pPr>
-      <w:hyperlink w:anchor="_Toc211248821" w:history="1">
+      <w:hyperlink w:anchor="_Toc211334836" w:history="1">
         <w:r>
           <w:rPr>
             <w:rStyle w:val="Collegamentoipertestuale"/>
@@ -3990,7 +3990,7 @@
           <w:rPr>
             <w:webHidden/>
           </w:rPr>
-          <w:instrText xml:space="preserve"> PAGEREF _Toc211248821 \h </w:instrText>
+          <w:instrText xml:space="preserve"> PAGEREF _Toc211334836 \h </w:instrText>
         </w:r>
         <w:r>
           <w:rPr>
@@ -4007,7 +4007,7 @@
           <w:rPr>
             <w:webHidden/>
           </w:rPr>
-          <w:t>18</w:t>
+          <w:t>19</w:t>
         </w:r>
         <w:r>
           <w:rPr>
@@ -4028,7 +4028,7 @@
           <w14:ligatures w14:val="standardContextual"/>
         </w:rPr>
       </w:pPr>
-      <w:hyperlink w:anchor="_Toc211248822" w:history="1">
+      <w:hyperlink w:anchor="_Toc211334837" w:history="1">
         <w:r>
           <w:rPr>
             <w:rStyle w:val="Collegamentoipertestuale"/>
@@ -4052,7 +4052,7 @@
           <w:rPr>
             <w:webHidden/>
           </w:rPr>
-          <w:instrText xml:space="preserve"> PAGEREF _Toc211248822 \h </w:instrText>
+          <w:instrText xml:space="preserve"> PAGEREF _Toc211334837 \h </w:instrText>
         </w:r>
         <w:r>
           <w:rPr>
@@ -4069,7 +4069,7 @@
           <w:rPr>
             <w:webHidden/>
           </w:rPr>
-          <w:t>19</w:t>
+          <w:t>20</w:t>
         </w:r>
         <w:r>
           <w:rPr>
@@ -4090,7 +4090,7 @@
           <w14:ligatures w14:val="standardContextual"/>
         </w:rPr>
       </w:pPr>
-      <w:hyperlink w:anchor="_Toc211248823" w:history="1">
+      <w:hyperlink w:anchor="_Toc211334838" w:history="1">
         <w:r>
           <w:rPr>
             <w:rStyle w:val="Collegamentoipertestuale"/>
@@ -4114,7 +4114,7 @@
           <w:rPr>
             <w:webHidden/>
           </w:rPr>
-          <w:instrText xml:space="preserve"> PAGEREF _Toc211248823 \h </w:instrText>
+          <w:instrText xml:space="preserve"> PAGEREF _Toc211334838 \h </w:instrText>
         </w:r>
         <w:r>
           <w:rPr>
@@ -4131,7 +4131,7 @@
           <w:rPr>
             <w:webHidden/>
           </w:rPr>
-          <w:t>27</w:t>
+          <w:t>28</w:t>
         </w:r>
         <w:r>
           <w:rPr>
@@ -4152,7 +4152,7 @@
           <w14:ligatures w14:val="standardContextual"/>
         </w:rPr>
       </w:pPr>
-      <w:hyperlink w:anchor="_Toc211248824" w:history="1">
+      <w:hyperlink w:anchor="_Toc211334839" w:history="1">
         <w:r>
           <w:rPr>
             <w:rStyle w:val="Collegamentoipertestuale"/>
@@ -4176,7 +4176,7 @@
           <w:rPr>
             <w:webHidden/>
           </w:rPr>
-          <w:instrText xml:space="preserve"> PAGEREF _Toc211248824 \h </w:instrText>
+          <w:instrText xml:space="preserve"> PAGEREF _Toc211334839 \h </w:instrText>
         </w:r>
         <w:r>
           <w:rPr>
@@ -4193,7 +4193,7 @@
           <w:rPr>
             <w:webHidden/>
           </w:rPr>
-          <w:t>28</w:t>
+          <w:t>29</w:t>
         </w:r>
         <w:r>
           <w:rPr>
@@ -4214,7 +4214,7 @@
           <w14:ligatures w14:val="standardContextual"/>
         </w:rPr>
       </w:pPr>
-      <w:hyperlink w:anchor="_Toc211248825" w:history="1">
+      <w:hyperlink w:anchor="_Toc211334840" w:history="1">
         <w:r>
           <w:rPr>
             <w:rStyle w:val="Collegamentoipertestuale"/>
@@ -4238,7 +4238,7 @@
           <w:rPr>
             <w:webHidden/>
           </w:rPr>
-          <w:instrText xml:space="preserve"> PAGEREF _Toc211248825 \h </w:instrText>
+          <w:instrText xml:space="preserve"> PAGEREF _Toc211334840 \h </w:instrText>
         </w:r>
         <w:r>
           <w:rPr>
@@ -4255,7 +4255,7 @@
           <w:rPr>
             <w:webHidden/>
           </w:rPr>
-          <w:t>29</w:t>
+          <w:t>31</w:t>
         </w:r>
         <w:r>
           <w:rPr>
@@ -4276,7 +4276,7 @@
           <w14:ligatures w14:val="standardContextual"/>
         </w:rPr>
       </w:pPr>
-      <w:hyperlink w:anchor="_Toc211248826" w:history="1">
+      <w:hyperlink w:anchor="_Toc211334841" w:history="1">
         <w:r>
           <w:rPr>
             <w:rStyle w:val="Collegamentoipertestuale"/>
@@ -4300,7 +4300,7 @@
           <w:rPr>
             <w:webHidden/>
           </w:rPr>
-          <w:instrText xml:space="preserve"> PAGEREF _Toc211248826 \h </w:instrText>
+          <w:instrText xml:space="preserve"> PAGEREF _Toc211334841 \h </w:instrText>
         </w:r>
         <w:r>
           <w:rPr>
@@ -4317,7 +4317,7 @@
           <w:rPr>
             <w:webHidden/>
           </w:rPr>
-          <w:t>31</w:t>
+          <w:t>32</w:t>
         </w:r>
         <w:r>
           <w:rPr>
@@ -4338,7 +4338,7 @@
           <w14:ligatures w14:val="standardContextual"/>
         </w:rPr>
       </w:pPr>
-      <w:hyperlink w:anchor="_Toc211248827" w:history="1">
+      <w:hyperlink w:anchor="_Toc211334842" w:history="1">
         <w:r>
           <w:rPr>
             <w:rStyle w:val="Collegamentoipertestuale"/>
@@ -4362,7 +4362,7 @@
           <w:rPr>
             <w:webHidden/>
           </w:rPr>
-          <w:instrText xml:space="preserve"> PAGEREF _Toc211248827 \h </w:instrText>
+          <w:instrText xml:space="preserve"> PAGEREF _Toc211334842 \h </w:instrText>
         </w:r>
         <w:r>
           <w:rPr>
@@ -4379,7 +4379,7 @@
           <w:rPr>
             <w:webHidden/>
           </w:rPr>
-          <w:t>31</w:t>
+          <w:t>32</w:t>
         </w:r>
         <w:r>
           <w:rPr>
@@ -4400,7 +4400,7 @@
           <w14:ligatures w14:val="standardContextual"/>
         </w:rPr>
       </w:pPr>
-      <w:hyperlink w:anchor="_Toc211248828" w:history="1">
+      <w:hyperlink w:anchor="_Toc211334843" w:history="1">
         <w:r>
           <w:rPr>
             <w:rStyle w:val="Collegamentoipertestuale"/>
@@ -4424,7 +4424,7 @@
           <w:rPr>
             <w:webHidden/>
           </w:rPr>
-          <w:instrText xml:space="preserve"> PAGEREF _Toc211248828 \h </w:instrText>
+          <w:instrText xml:space="preserve"> PAGEREF _Toc211334843 \h </w:instrText>
         </w:r>
         <w:r>
           <w:rPr>
@@ -4441,7 +4441,7 @@
           <w:rPr>
             <w:webHidden/>
           </w:rPr>
-          <w:t>32</w:t>
+          <w:t>33</w:t>
         </w:r>
         <w:r>
           <w:rPr>
@@ -4462,7 +4462,7 @@
           <w14:ligatures w14:val="standardContextual"/>
         </w:rPr>
       </w:pPr>
-      <w:hyperlink w:anchor="_Toc211248829" w:history="1">
+      <w:hyperlink w:anchor="_Toc211334844" w:history="1">
         <w:r>
           <w:rPr>
             <w:rStyle w:val="Collegamentoipertestuale"/>
@@ -4486,7 +4486,7 @@
           <w:rPr>
             <w:webHidden/>
           </w:rPr>
-          <w:instrText xml:space="preserve"> PAGEREF _Toc211248829 \h </w:instrText>
+          <w:instrText xml:space="preserve"> PAGEREF _Toc211334844 \h </w:instrText>
         </w:r>
         <w:r>
           <w:rPr>
@@ -4503,7 +4503,311 @@
           <w:rPr>
             <w:webHidden/>
           </w:rPr>
-          <w:t>33</w:t>
+          <w:t>34</w:t>
+        </w:r>
+        <w:r>
+          <w:rPr>
+            <w:webHidden/>
+          </w:rPr>
+          <w:fldChar w:fldCharType="end"/>
+        </w:r>
+      </w:hyperlink>
+    </w:p>
+    <w:p>
+      <w:pPr>
+        <w:pStyle w:val="Indicedellefigure"/>
+        <w:rPr>
+          <w:rFonts w:asciiTheme="minorHAnsi" w:eastAsiaTheme="minorEastAsia" w:hAnsiTheme="minorHAnsi" w:cstheme="minorBidi"/>
+          <w:kern w:val="2"/>
+          <w:sz w:val="24"/>
+          <w:szCs w:val="24"/>
+          <w14:ligatures w14:val="standardContextual"/>
+        </w:rPr>
+      </w:pPr>
+      <w:hyperlink w:anchor="_Toc211334845" w:history="1">
+        <w:r>
+          <w:rPr>
+            <w:rStyle w:val="Collegamentoipertestuale"/>
+            <w:rFonts w:ascii="Times New Roman" w:hAnsi="Times New Roman"/>
+          </w:rPr>
+          <w:t>Figura 18: Punto di convergenza della correzione dei pesi. Fonte: https://www.ibm.com/it-it/think/topics/neural-networks, consultato il 13/10/25.</w:t>
+        </w:r>
+        <w:r>
+          <w:rPr>
+            <w:webHidden/>
+          </w:rPr>
+          <w:tab/>
+        </w:r>
+        <w:r>
+          <w:rPr>
+            <w:webHidden/>
+          </w:rPr>
+          <w:fldChar w:fldCharType="begin"/>
+        </w:r>
+        <w:r>
+          <w:rPr>
+            <w:webHidden/>
+          </w:rPr>
+          <w:instrText xml:space="preserve"> PAGEREF _Toc211334845 \h </w:instrText>
+        </w:r>
+        <w:r>
+          <w:rPr>
+            <w:webHidden/>
+          </w:rPr>
+        </w:r>
+        <w:r>
+          <w:rPr>
+            <w:webHidden/>
+          </w:rPr>
+          <w:fldChar w:fldCharType="separate"/>
+        </w:r>
+        <w:r>
+          <w:rPr>
+            <w:webHidden/>
+          </w:rPr>
+          <w:t>37</w:t>
+        </w:r>
+        <w:r>
+          <w:rPr>
+            <w:webHidden/>
+          </w:rPr>
+          <w:fldChar w:fldCharType="end"/>
+        </w:r>
+      </w:hyperlink>
+    </w:p>
+    <w:p>
+      <w:pPr>
+        <w:pStyle w:val="Indicedellefigure"/>
+        <w:rPr>
+          <w:rFonts w:asciiTheme="minorHAnsi" w:eastAsiaTheme="minorEastAsia" w:hAnsiTheme="minorHAnsi" w:cstheme="minorBidi"/>
+          <w:kern w:val="2"/>
+          <w:sz w:val="24"/>
+          <w:szCs w:val="24"/>
+          <w14:ligatures w14:val="standardContextual"/>
+        </w:rPr>
+      </w:pPr>
+      <w:hyperlink w:anchor="_Toc211334846" w:history="1">
+        <w:r>
+          <w:rPr>
+            <w:rStyle w:val="Collegamentoipertestuale"/>
+            <w:rFonts w:ascii="Times New Roman" w:hAnsi="Times New Roman"/>
+          </w:rPr>
+          <w:t>Figura 19: Esempio di estrazione di caratteristiche rilevanti per l</w:t>
+        </w:r>
+        <w:r>
+          <w:rPr>
+            <w:rStyle w:val="Collegamentoipertestuale"/>
+            <w:rFonts w:ascii="Times New Roman" w:hAnsi="Times New Roman" w:hint="eastAsia"/>
+          </w:rPr>
+          <w:t>’</w:t>
+        </w:r>
+        <w:r>
+          <w:rPr>
+            <w:rStyle w:val="Collegamentoipertestuale"/>
+            <w:rFonts w:ascii="Times New Roman" w:hAnsi="Times New Roman"/>
+          </w:rPr>
+          <w:t>identificazione degli oggetti. Fonte: https://www.ionos.it/digitalguide/siti-web/programmazione-del-sito-web/convolutional-neural-network/, consultato il 14/10/25</w:t>
+        </w:r>
+        <w:r>
+          <w:rPr>
+            <w:webHidden/>
+          </w:rPr>
+          <w:tab/>
+        </w:r>
+        <w:r>
+          <w:rPr>
+            <w:webHidden/>
+          </w:rPr>
+          <w:fldChar w:fldCharType="begin"/>
+        </w:r>
+        <w:r>
+          <w:rPr>
+            <w:webHidden/>
+          </w:rPr>
+          <w:instrText xml:space="preserve"> PAGEREF _Toc211334846 \h </w:instrText>
+        </w:r>
+        <w:r>
+          <w:rPr>
+            <w:webHidden/>
+          </w:rPr>
+        </w:r>
+        <w:r>
+          <w:rPr>
+            <w:webHidden/>
+          </w:rPr>
+          <w:fldChar w:fldCharType="separate"/>
+        </w:r>
+        <w:r>
+          <w:rPr>
+            <w:webHidden/>
+          </w:rPr>
+          <w:t>39</w:t>
+        </w:r>
+        <w:r>
+          <w:rPr>
+            <w:webHidden/>
+          </w:rPr>
+          <w:fldChar w:fldCharType="end"/>
+        </w:r>
+      </w:hyperlink>
+    </w:p>
+    <w:p>
+      <w:pPr>
+        <w:pStyle w:val="Indicedellefigure"/>
+        <w:rPr>
+          <w:rFonts w:asciiTheme="minorHAnsi" w:eastAsiaTheme="minorEastAsia" w:hAnsiTheme="minorHAnsi" w:cstheme="minorBidi"/>
+          <w:kern w:val="2"/>
+          <w:sz w:val="24"/>
+          <w:szCs w:val="24"/>
+          <w14:ligatures w14:val="standardContextual"/>
+        </w:rPr>
+      </w:pPr>
+      <w:hyperlink w:anchor="_Toc211334847" w:history="1">
+        <w:r>
+          <w:rPr>
+            <w:rStyle w:val="Collegamentoipertestuale"/>
+            <w:rFonts w:ascii="Times New Roman" w:hAnsi="Times New Roman"/>
+          </w:rPr>
+          <w:t>Figura 20: Diagramma di una rete neurale ricorrente a una unit</w:t>
+        </w:r>
+        <w:r>
+          <w:rPr>
+            <w:rStyle w:val="Collegamentoipertestuale"/>
+            <w:rFonts w:ascii="Times New Roman" w:hAnsi="Times New Roman" w:hint="eastAsia"/>
+          </w:rPr>
+          <w:t>à</w:t>
+        </w:r>
+        <w:r>
+          <w:rPr>
+            <w:rStyle w:val="Collegamentoipertestuale"/>
+            <w:rFonts w:ascii="Times New Roman" w:hAnsi="Times New Roman"/>
+          </w:rPr>
+          <w:t>. Fonte: https://it.wikipedia.org/wiki/Rete_neurale_ricorrente, consultato il 14/10/25.</w:t>
+        </w:r>
+        <w:r>
+          <w:rPr>
+            <w:webHidden/>
+          </w:rPr>
+          <w:tab/>
+        </w:r>
+        <w:r>
+          <w:rPr>
+            <w:webHidden/>
+          </w:rPr>
+          <w:fldChar w:fldCharType="begin"/>
+        </w:r>
+        <w:r>
+          <w:rPr>
+            <w:webHidden/>
+          </w:rPr>
+          <w:instrText xml:space="preserve"> PAGEREF _Toc211334847 \h </w:instrText>
+        </w:r>
+        <w:r>
+          <w:rPr>
+            <w:webHidden/>
+          </w:rPr>
+        </w:r>
+        <w:r>
+          <w:rPr>
+            <w:webHidden/>
+          </w:rPr>
+          <w:fldChar w:fldCharType="separate"/>
+        </w:r>
+        <w:r>
+          <w:rPr>
+            <w:webHidden/>
+          </w:rPr>
+          <w:t>39</w:t>
+        </w:r>
+        <w:r>
+          <w:rPr>
+            <w:webHidden/>
+          </w:rPr>
+          <w:fldChar w:fldCharType="end"/>
+        </w:r>
+      </w:hyperlink>
+    </w:p>
+    <w:p>
+      <w:pPr>
+        <w:pStyle w:val="Indicedellefigure"/>
+        <w:rPr>
+          <w:rFonts w:asciiTheme="minorHAnsi" w:eastAsiaTheme="minorEastAsia" w:hAnsiTheme="minorHAnsi" w:cstheme="minorBidi"/>
+          <w:kern w:val="2"/>
+          <w:sz w:val="24"/>
+          <w:szCs w:val="24"/>
+          <w14:ligatures w14:val="standardContextual"/>
+        </w:rPr>
+      </w:pPr>
+      <w:hyperlink w:anchor="_Toc211334848" w:history="1">
+        <w:r>
+          <w:rPr>
+            <w:rStyle w:val="Collegamentoipertestuale"/>
+            <w:rFonts w:ascii="Times New Roman" w:hAnsi="Times New Roman"/>
+          </w:rPr>
+          <w:t xml:space="preserve">Figura 21: Esempio di rete neurale </w:t>
+        </w:r>
+        <w:r>
+          <w:rPr>
+            <w:rStyle w:val="Collegamentoipertestuale"/>
+            <w:rFonts w:ascii="Times New Roman" w:hAnsi="Times New Roman" w:hint="eastAsia"/>
+          </w:rPr>
+          <w:t>“</w:t>
+        </w:r>
+        <w:r>
+          <w:rPr>
+            <w:rStyle w:val="Collegamentoipertestuale"/>
+            <w:rFonts w:ascii="Times New Roman" w:hAnsi="Times New Roman"/>
+          </w:rPr>
+          <w:t>profonda</w:t>
+        </w:r>
+        <w:r>
+          <w:rPr>
+            <w:rStyle w:val="Collegamentoipertestuale"/>
+            <w:rFonts w:ascii="Times New Roman" w:hAnsi="Times New Roman" w:hint="eastAsia"/>
+          </w:rPr>
+          <w:t>”</w:t>
+        </w:r>
+        <w:r>
+          <w:rPr>
+            <w:rStyle w:val="Collegamentoipertestuale"/>
+            <w:rFonts w:ascii="Times New Roman" w:hAnsi="Times New Roman"/>
+          </w:rPr>
+          <w:t>. Fonte: https://www.ibm.com/it-it/think/topics/neural-networks, consultato il 13/10/25</w:t>
+        </w:r>
+        <w:r>
+          <w:rPr>
+            <w:webHidden/>
+          </w:rPr>
+          <w:tab/>
+        </w:r>
+        <w:r>
+          <w:rPr>
+            <w:webHidden/>
+          </w:rPr>
+          <w:fldChar w:fldCharType="begin"/>
+        </w:r>
+        <w:r>
+          <w:rPr>
+            <w:webHidden/>
+          </w:rPr>
+          <w:instrText xml:space="preserve"> PAGEREF _Toc211334848 \h </w:instrText>
+        </w:r>
+        <w:r>
+          <w:rPr>
+            <w:webHidden/>
+          </w:rPr>
+        </w:r>
+        <w:r>
+          <w:rPr>
+            <w:webHidden/>
+          </w:rPr>
+          <w:fldChar w:fldCharType="separate"/>
+        </w:r>
+        <w:r>
+          <w:rPr>
+            <w:webHidden/>
+          </w:rPr>
+          <w:t>40</w:t>
         </w:r>
         <w:r>
           <w:rPr>
@@ -4557,7 +4861,7 @@
           <w:bCs/>
         </w:rPr>
       </w:pPr>
-      <w:bookmarkStart w:id="5" w:name="_Toc211248746"/>
+      <w:bookmarkStart w:id="5" w:name="_Toc211334867"/>
       <w:r>
         <w:rPr>
           <w:rFonts w:ascii="Times New Roman" w:hAnsi="Times New Roman"/>
@@ -4573,15 +4877,15 @@
         <w:pStyle w:val="primoparagrafo"/>
         <w:rPr>
           <w:rFonts w:ascii="Times New Roman" w:hAnsi="Times New Roman"/>
-          <w:color w:val="000000" w:themeColor="text1"/>
-          <w:sz w:val="24"/>
-          <w:szCs w:val="24"/>
-        </w:rPr>
-      </w:pPr>
-      <w:r>
-        <w:rPr>
-          <w:rFonts w:ascii="Times New Roman" w:hAnsi="Times New Roman"/>
-          <w:color w:val="000000" w:themeColor="text1"/>
+          <w:color w:val="0070C0"/>
+          <w:sz w:val="24"/>
+          <w:szCs w:val="24"/>
+        </w:rPr>
+      </w:pPr>
+      <w:r>
+        <w:rPr>
+          <w:rFonts w:ascii="Times New Roman" w:hAnsi="Times New Roman"/>
+          <w:color w:val="0070C0"/>
           <w:sz w:val="24"/>
           <w:szCs w:val="24"/>
         </w:rPr>
@@ -4590,7 +4894,7 @@
       <w:r>
         <w:rPr>
           <w:rFonts w:ascii="Times New Roman" w:hAnsi="Times New Roman"/>
-          <w:color w:val="000000" w:themeColor="text1"/>
+          <w:color w:val="0070C0"/>
           <w:sz w:val="24"/>
           <w:szCs w:val="24"/>
           <w:vertAlign w:val="superscript"/>
@@ -4600,7 +4904,7 @@
       <w:r>
         <w:rPr>
           <w:rFonts w:ascii="Times New Roman" w:hAnsi="Times New Roman"/>
-          <w:color w:val="000000" w:themeColor="text1"/>
+          <w:color w:val="0070C0"/>
           <w:sz w:val="24"/>
           <w:szCs w:val="24"/>
         </w:rPr>
@@ -4609,7 +4913,7 @@
       <w:r>
         <w:rPr>
           <w:rFonts w:ascii="Times New Roman" w:hAnsi="Times New Roman"/>
-          <w:color w:val="000000" w:themeColor="text1"/>
+          <w:color w:val="0070C0"/>
           <w:sz w:val="24"/>
           <w:szCs w:val="24"/>
         </w:rPr>
@@ -4618,7 +4922,7 @@
       <w:r>
         <w:rPr>
           <w:rFonts w:ascii="Times New Roman" w:hAnsi="Times New Roman"/>
-          <w:color w:val="000000" w:themeColor="text1"/>
+          <w:color w:val="0070C0"/>
           <w:sz w:val="24"/>
           <w:szCs w:val="24"/>
         </w:rPr>
@@ -4628,7 +4932,7 @@
         <w:rPr>
           <w:rStyle w:val="Rimandonotadichiusura"/>
           <w:rFonts w:ascii="Times New Roman" w:hAnsi="Times New Roman"/>
-          <w:color w:val="000000" w:themeColor="text1"/>
+          <w:color w:val="0070C0"/>
           <w:sz w:val="24"/>
           <w:szCs w:val="24"/>
         </w:rPr>
@@ -4638,6 +4942,9 @@
     <w:p>
       <w:pPr>
         <w:pStyle w:val="Corpotesto"/>
+        <w:rPr>
+          <w:color w:val="0070C0"/>
+        </w:rPr>
       </w:pPr>
     </w:p>
     <w:p>
@@ -4645,23 +4952,59 @@
         <w:pStyle w:val="primoparagrafo"/>
         <w:rPr>
           <w:rFonts w:ascii="Times New Roman" w:hAnsi="Times New Roman"/>
-          <w:color w:val="000000" w:themeColor="text1"/>
-          <w:sz w:val="24"/>
-          <w:szCs w:val="24"/>
-        </w:rPr>
-      </w:pPr>
-      <w:r>
-        <w:rPr>
-          <w:rFonts w:ascii="Times New Roman" w:hAnsi="Times New Roman"/>
-          <w:color w:val="000000" w:themeColor="text1"/>
-          <w:sz w:val="24"/>
-          <w:szCs w:val="24"/>
-        </w:rPr>
-        <w:t>L’intelligenza artificiale, il machine learning, le reti neurali e il deep learning rappresentano livelli distinti ma interconnessi dello sviluppo di sistemi intelligenti. L’intelligenza artificiale è il concetto più ampio che racchiude le tecnologie in grado di imitare il comportamento umano, al suo interno il machine learning si focalizza su algoritmi in grado di apprendere dai dati e migliorare in modo autonomo le proprie prestazioni, tra questi le reti neurali simulano il funzionamento del cervello umano, creando strutture in grado di riconoscere pattern e relazioni tra gli stessi dati. Il deep learning, infine, si basa sulle reti neurali profonde, composte da molti livelli, permettendogli di affrontare problemi complessi come la comprensione di immagini, testi e suoni. Ciascun termine indica un grado di specializzazione, dove ogni livello è contenuto nel precedente in una gerarchia funzionale.</w:t>
-      </w:r>
-      <w:r>
-        <w:rPr>
-          <w:color w:val="000000" w:themeColor="text1"/>
+          <w:color w:val="0070C0"/>
+          <w:sz w:val="24"/>
+          <w:szCs w:val="24"/>
+        </w:rPr>
+      </w:pPr>
+      <w:r>
+        <w:rPr>
+          <w:rFonts w:ascii="Times New Roman" w:hAnsi="Times New Roman"/>
+          <w:color w:val="0070C0"/>
+          <w:sz w:val="24"/>
+          <w:szCs w:val="24"/>
+        </w:rPr>
+        <w:t xml:space="preserve">L’intelligenza artificiale, il machine learning, le reti neurali e il deep learning rappresentano livelli distinti ma interconnessi dello sviluppo di sistemi intelligenti. L’intelligenza artificiale è il concetto più ampio che racchiude le tecnologie in grado di imitare il comportamento umano, al suo interno il machine learning si focalizza su algoritmi in grado di apprendere dai dati e migliorare in modo autonomo le proprie prestazioni, tra questi le reti neurali simulano il funzionamento del cervello umano, creando strutture in grado di riconoscere pattern e relazioni tra gli stessi dati. Il deep learning, infine, si basa sulle reti neurali profonde, composte da </w:t>
+      </w:r>
+      <w:r>
+        <w:rPr>
+          <w:rFonts w:ascii="Times New Roman" w:hAnsi="Times New Roman"/>
+          <w:color w:val="0070C0"/>
+          <w:sz w:val="24"/>
+          <w:szCs w:val="24"/>
+        </w:rPr>
+        <w:t>un maggior numero di</w:t>
+      </w:r>
+      <w:r>
+        <w:rPr>
+          <w:rFonts w:ascii="Times New Roman" w:hAnsi="Times New Roman"/>
+          <w:color w:val="0070C0"/>
+          <w:sz w:val="24"/>
+          <w:szCs w:val="24"/>
+        </w:rPr>
+        <w:t xml:space="preserve"> livelli, permettendogli di affrontare problemi </w:t>
+      </w:r>
+      <w:r>
+        <w:rPr>
+          <w:rFonts w:ascii="Times New Roman" w:hAnsi="Times New Roman"/>
+          <w:color w:val="0070C0"/>
+          <w:sz w:val="24"/>
+          <w:szCs w:val="24"/>
+        </w:rPr>
+        <w:t xml:space="preserve">più </w:t>
+      </w:r>
+      <w:r>
+        <w:rPr>
+          <w:rFonts w:ascii="Times New Roman" w:hAnsi="Times New Roman"/>
+          <w:color w:val="0070C0"/>
+          <w:sz w:val="24"/>
+          <w:szCs w:val="24"/>
+        </w:rPr>
+        <w:t>complessi come la comprensione di immagini, testi e suoni. Ciascun termine indica un grado di specializzazione, dove ogni livello è contenuto nel precedente in una gerarchia funzionale.</w:t>
+      </w:r>
+      <w:r>
+        <w:rPr>
+          <w:color w:val="0070C0"/>
           <w:vertAlign w:val="superscript"/>
         </w:rPr>
         <w:endnoteReference w:id="3"/>
@@ -4672,7 +5015,7 @@
         <w:pStyle w:val="Corpotesto"/>
         <w:rPr>
           <w:rFonts w:ascii="Times New Roman" w:hAnsi="Times New Roman"/>
-          <w:color w:val="000000" w:themeColor="text1"/>
+          <w:color w:val="0070C0"/>
           <w:sz w:val="24"/>
           <w:szCs w:val="24"/>
         </w:rPr>
@@ -4683,15 +5026,15 @@
         <w:pStyle w:val="primoparagrafo"/>
         <w:rPr>
           <w:rFonts w:ascii="Times New Roman" w:hAnsi="Times New Roman"/>
-          <w:color w:val="000000" w:themeColor="text1"/>
-          <w:sz w:val="24"/>
-          <w:szCs w:val="24"/>
-        </w:rPr>
-      </w:pPr>
-      <w:r>
-        <w:rPr>
-          <w:rFonts w:ascii="Times New Roman" w:hAnsi="Times New Roman"/>
-          <w:color w:val="000000" w:themeColor="text1"/>
+          <w:color w:val="0070C0"/>
+          <w:sz w:val="24"/>
+          <w:szCs w:val="24"/>
+        </w:rPr>
+      </w:pPr>
+      <w:r>
+        <w:rPr>
+          <w:rFonts w:ascii="Times New Roman" w:hAnsi="Times New Roman"/>
+          <w:color w:val="0070C0"/>
           <w:sz w:val="24"/>
           <w:szCs w:val="24"/>
         </w:rPr>
@@ -4729,7 +5072,7 @@
           <w:rFonts w:ascii="Times New Roman" w:hAnsi="Times New Roman"/>
         </w:rPr>
       </w:pPr>
-      <w:bookmarkStart w:id="6" w:name="_Toc211248747"/>
+      <w:bookmarkStart w:id="6" w:name="_Toc211334868"/>
       <w:r>
         <w:rPr>
           <w:rFonts w:ascii="Times New Roman" w:hAnsi="Times New Roman"/>
@@ -4937,7 +5280,7 @@
           <w:rFonts w:ascii="Times New Roman" w:hAnsi="Times New Roman"/>
         </w:rPr>
       </w:pPr>
-      <w:bookmarkStart w:id="7" w:name="_Toc211248748"/>
+      <w:bookmarkStart w:id="7" w:name="_Toc211334869"/>
       <w:r>
         <w:rPr>
           <w:rFonts w:ascii="Times New Roman" w:hAnsi="Times New Roman"/>
@@ -5234,7 +5577,15 @@
           <w:sz w:val="24"/>
           <w:szCs w:val="24"/>
         </w:rPr>
-        <w:t xml:space="preserve"> o monocromatica</w:t>
+        <w:t xml:space="preserve"> o monocromatic</w:t>
+      </w:r>
+      <w:r>
+        <w:rPr>
+          <w:rFonts w:ascii="Times New Roman" w:hAnsi="Times New Roman"/>
+          <w:sz w:val="24"/>
+          <w:szCs w:val="24"/>
+        </w:rPr>
+        <w:t>o</w:t>
       </w:r>
     </w:p>
     <w:p>
@@ -5427,7 +5778,97 @@
           <w:sz w:val="24"/>
           <w:szCs w:val="24"/>
         </w:rPr>
-        <w:t xml:space="preserve"> mosse o come strisce senza di esso. In astrofotografia, le pose di scatto richiedono tempi più lunghi per poter catturare la debole luce dei soggetti desiderati, partendo da pose minime di qualche minuto fino arrivare a diverse ore o tutto l’arco di ore notturne.</w:t>
+        <w:t xml:space="preserve"> mosse o </w:t>
+      </w:r>
+      <w:r>
+        <w:rPr>
+          <w:rFonts w:ascii="Times New Roman" w:hAnsi="Times New Roman"/>
+          <w:color w:val="000000" w:themeColor="text1"/>
+          <w:sz w:val="24"/>
+          <w:szCs w:val="24"/>
+        </w:rPr>
+        <w:t>allungate</w:t>
+      </w:r>
+      <w:r>
+        <w:rPr>
+          <w:rFonts w:ascii="Times New Roman" w:hAnsi="Times New Roman"/>
+          <w:color w:val="000000" w:themeColor="text1"/>
+          <w:sz w:val="24"/>
+          <w:szCs w:val="24"/>
+        </w:rPr>
+        <w:t xml:space="preserve">. In astrofotografia, le pose di scatto richiedono tempi più lunghi per poter catturare la debole luce </w:t>
+      </w:r>
+      <w:r>
+        <w:rPr>
+          <w:rFonts w:ascii="Times New Roman" w:hAnsi="Times New Roman"/>
+          <w:color w:val="000000" w:themeColor="text1"/>
+          <w:sz w:val="24"/>
+          <w:szCs w:val="24"/>
+        </w:rPr>
+        <w:t xml:space="preserve">emessa </w:t>
+      </w:r>
+      <w:r>
+        <w:rPr>
+          <w:rFonts w:ascii="Times New Roman" w:hAnsi="Times New Roman"/>
+          <w:color w:val="000000" w:themeColor="text1"/>
+          <w:sz w:val="24"/>
+          <w:szCs w:val="24"/>
+        </w:rPr>
+        <w:t>d</w:t>
+      </w:r>
+      <w:r>
+        <w:rPr>
+          <w:rFonts w:ascii="Times New Roman" w:hAnsi="Times New Roman"/>
+          <w:color w:val="000000" w:themeColor="text1"/>
+          <w:sz w:val="24"/>
+          <w:szCs w:val="24"/>
+        </w:rPr>
+        <w:t>a</w:t>
+      </w:r>
+      <w:r>
+        <w:rPr>
+          <w:rFonts w:ascii="Times New Roman" w:hAnsi="Times New Roman"/>
+          <w:color w:val="000000" w:themeColor="text1"/>
+          <w:sz w:val="24"/>
+          <w:szCs w:val="24"/>
+        </w:rPr>
+        <w:t xml:space="preserve">i </w:t>
+      </w:r>
+      <w:r>
+        <w:rPr>
+          <w:rFonts w:ascii="Times New Roman" w:hAnsi="Times New Roman"/>
+          <w:color w:val="000000" w:themeColor="text1"/>
+          <w:sz w:val="24"/>
+          <w:szCs w:val="24"/>
+        </w:rPr>
+        <w:t>corpi celesti</w:t>
+      </w:r>
+      <w:r>
+        <w:rPr>
+          <w:rFonts w:ascii="Times New Roman" w:hAnsi="Times New Roman"/>
+          <w:color w:val="000000" w:themeColor="text1"/>
+          <w:sz w:val="24"/>
+          <w:szCs w:val="24"/>
+        </w:rPr>
+        <w:t xml:space="preserve">, partendo da pose minime di qualche minuto fino </w:t>
+      </w:r>
+      <w:r>
+        <w:rPr>
+          <w:rFonts w:ascii="Times New Roman" w:hAnsi="Times New Roman"/>
+          <w:color w:val="000000" w:themeColor="text1"/>
+          <w:sz w:val="24"/>
+          <w:szCs w:val="24"/>
+        </w:rPr>
+        <w:t xml:space="preserve">ad </w:t>
+      </w:r>
+      <w:r>
+        <w:rPr>
+          <w:rFonts w:ascii="Times New Roman" w:hAnsi="Times New Roman"/>
+          <w:color w:val="000000" w:themeColor="text1"/>
+          <w:sz w:val="24"/>
+          <w:szCs w:val="24"/>
+        </w:rPr>
+        <w:t>arrivare a diverse ore o tutto l’arco di ore notturne.</w:t>
       </w:r>
     </w:p>
     <w:p>
@@ -5471,7 +5912,23 @@
           <w:sz w:val="24"/>
           <w:szCs w:val="24"/>
         </w:rPr>
-        <w:t xml:space="preserve">dal soggetto che si desidera catturare. </w:t>
+        <w:t xml:space="preserve">quindi </w:t>
+      </w:r>
+      <w:r>
+        <w:rPr>
+          <w:rFonts w:ascii="Times New Roman" w:hAnsi="Times New Roman"/>
+          <w:sz w:val="24"/>
+          <w:szCs w:val="24"/>
+        </w:rPr>
+        <w:t>dal soggetto che si desidera catturare</w:t>
+      </w:r>
+      <w:r>
+        <w:rPr>
+          <w:rFonts w:ascii="Times New Roman" w:hAnsi="Times New Roman"/>
+          <w:sz w:val="24"/>
+          <w:szCs w:val="24"/>
+        </w:rPr>
+        <w:t>.</w:t>
       </w:r>
     </w:p>
     <w:p>
@@ -5691,13 +6148,15 @@
         <w:pStyle w:val="primoparagrafo"/>
         <w:rPr>
           <w:rFonts w:ascii="Times New Roman" w:hAnsi="Times New Roman"/>
-          <w:sz w:val="24"/>
-          <w:szCs w:val="24"/>
-        </w:rPr>
-      </w:pPr>
-      <w:r>
-        <w:rPr>
-          <w:rFonts w:ascii="Times New Roman" w:hAnsi="Times New Roman"/>
+          <w:color w:val="ED7D31" w:themeColor="accent2"/>
+          <w:sz w:val="24"/>
+          <w:szCs w:val="24"/>
+        </w:rPr>
+      </w:pPr>
+      <w:r>
+        <w:rPr>
+          <w:rFonts w:ascii="Times New Roman" w:hAnsi="Times New Roman"/>
+          <w:color w:val="ED7D31" w:themeColor="accent2"/>
           <w:sz w:val="24"/>
           <w:szCs w:val="24"/>
         </w:rPr>
@@ -5708,6 +6167,7 @@
           <w:rFonts w:ascii="Times New Roman" w:hAnsi="Times New Roman"/>
           <w:b/>
           <w:bCs/>
+          <w:color w:val="ED7D31" w:themeColor="accent2"/>
           <w:sz w:val="24"/>
           <w:szCs w:val="24"/>
         </w:rPr>
@@ -5718,6 +6178,7 @@
           <w:rFonts w:ascii="Times New Roman" w:hAnsi="Times New Roman"/>
           <w:b/>
           <w:bCs/>
+          <w:color w:val="ED7D31" w:themeColor="accent2"/>
           <w:sz w:val="24"/>
           <w:szCs w:val="24"/>
         </w:rPr>
@@ -5726,6 +6187,7 @@
       <w:r>
         <w:rPr>
           <w:rFonts w:ascii="Times New Roman" w:hAnsi="Times New Roman"/>
+          <w:color w:val="ED7D31" w:themeColor="accent2"/>
           <w:sz w:val="24"/>
           <w:szCs w:val="24"/>
         </w:rPr>
@@ -5734,6 +6196,7 @@
       <w:r>
         <w:rPr>
           <w:rFonts w:ascii="Times New Roman" w:hAnsi="Times New Roman"/>
+          <w:color w:val="ED7D31" w:themeColor="accent2"/>
           <w:sz w:val="24"/>
           <w:szCs w:val="24"/>
         </w:rPr>
@@ -5742,6 +6205,7 @@
       <w:r>
         <w:rPr>
           <w:rFonts w:ascii="Times New Roman" w:hAnsi="Times New Roman"/>
+          <w:color w:val="ED7D31" w:themeColor="accent2"/>
           <w:sz w:val="24"/>
           <w:szCs w:val="24"/>
         </w:rPr>
@@ -5750,6 +6214,7 @@
       <w:r>
         <w:rPr>
           <w:rFonts w:ascii="Times New Roman" w:hAnsi="Times New Roman"/>
+          <w:color w:val="ED7D31" w:themeColor="accent2"/>
           <w:sz w:val="24"/>
           <w:szCs w:val="24"/>
         </w:rPr>
@@ -5758,6 +6223,7 @@
       <w:r>
         <w:rPr>
           <w:rFonts w:ascii="Times New Roman" w:hAnsi="Times New Roman"/>
+          <w:color w:val="ED7D31" w:themeColor="accent2"/>
           <w:sz w:val="24"/>
           <w:szCs w:val="24"/>
         </w:rPr>
@@ -5768,6 +6234,7 @@
           <w:rFonts w:ascii="Times New Roman" w:hAnsi="Times New Roman"/>
           <w:i/>
           <w:iCs/>
+          <w:color w:val="ED7D31" w:themeColor="accent2"/>
           <w:sz w:val="24"/>
           <w:szCs w:val="24"/>
         </w:rPr>
@@ -5776,6 +6243,7 @@
       <w:r>
         <w:rPr>
           <w:rFonts w:ascii="Times New Roman" w:hAnsi="Times New Roman"/>
+          <w:color w:val="ED7D31" w:themeColor="accent2"/>
           <w:sz w:val="24"/>
           <w:szCs w:val="24"/>
         </w:rPr>
@@ -5786,6 +6254,7 @@
           <w:rFonts w:ascii="Times New Roman" w:hAnsi="Times New Roman"/>
           <w:i/>
           <w:iCs/>
+          <w:color w:val="ED7D31" w:themeColor="accent2"/>
           <w:sz w:val="24"/>
           <w:szCs w:val="24"/>
         </w:rPr>
@@ -5796,6 +6265,7 @@
           <w:rFonts w:ascii="Times New Roman" w:hAnsi="Times New Roman"/>
           <w:i/>
           <w:iCs/>
+          <w:color w:val="ED7D31" w:themeColor="accent2"/>
           <w:sz w:val="24"/>
           <w:szCs w:val="24"/>
           <w:u w:val="single"/>
@@ -5805,6 +6275,7 @@
       <w:r>
         <w:rPr>
           <w:rFonts w:ascii="Times New Roman" w:hAnsi="Times New Roman"/>
+          <w:color w:val="ED7D31" w:themeColor="accent2"/>
           <w:sz w:val="24"/>
           <w:szCs w:val="24"/>
         </w:rPr>
@@ -5813,6 +6284,7 @@
       <w:r>
         <w:rPr>
           <w:rFonts w:ascii="Times New Roman" w:hAnsi="Times New Roman"/>
+          <w:color w:val="ED7D31" w:themeColor="accent2"/>
           <w:sz w:val="24"/>
           <w:szCs w:val="24"/>
         </w:rPr>
@@ -5821,6 +6293,7 @@
       <w:r>
         <w:rPr>
           <w:rFonts w:ascii="Times New Roman" w:hAnsi="Times New Roman"/>
+          <w:color w:val="ED7D31" w:themeColor="accent2"/>
           <w:sz w:val="24"/>
           <w:szCs w:val="24"/>
         </w:rPr>
@@ -5829,6 +6302,7 @@
       <w:r>
         <w:rPr>
           <w:rFonts w:ascii="Times New Roman" w:hAnsi="Times New Roman"/>
+          <w:color w:val="ED7D31" w:themeColor="accent2"/>
           <w:sz w:val="24"/>
           <w:szCs w:val="24"/>
         </w:rPr>
@@ -5837,6 +6311,7 @@
       <w:r>
         <w:rPr>
           <w:rFonts w:ascii="Times New Roman" w:hAnsi="Times New Roman"/>
+          <w:color w:val="ED7D31" w:themeColor="accent2"/>
           <w:sz w:val="24"/>
           <w:szCs w:val="24"/>
         </w:rPr>
@@ -5847,6 +6322,7 @@
           <w:rFonts w:ascii="Times New Roman" w:hAnsi="Times New Roman"/>
           <w:i/>
           <w:iCs/>
+          <w:color w:val="ED7D31" w:themeColor="accent2"/>
           <w:sz w:val="24"/>
           <w:szCs w:val="24"/>
         </w:rPr>
@@ -5855,16 +6331,108 @@
       <w:r>
         <w:rPr>
           <w:rFonts w:ascii="Times New Roman" w:hAnsi="Times New Roman"/>
+          <w:color w:val="ED7D31" w:themeColor="accent2"/>
           <w:sz w:val="24"/>
           <w:szCs w:val="24"/>
         </w:rPr>
         <w:t>, a colori o monocromatici, offrono un elevata sensibilità alla luce e una migliore gestione del rumore rispetto alle fotocamere tradizionali.</w:t>
       </w:r>
+    </w:p>
+    <w:p>
+      <w:pPr>
+        <w:pStyle w:val="Corpotesto"/>
+        <w:rPr>
+          <w:rFonts w:ascii="Times New Roman" w:hAnsi="Times New Roman"/>
+          <w:sz w:val="24"/>
+          <w:szCs w:val="24"/>
+        </w:rPr>
+      </w:pPr>
+    </w:p>
+    <w:p>
+      <w:pPr>
+        <w:pStyle w:val="Corpotesto"/>
+        <w:rPr>
+          <w:rFonts w:ascii="Times New Roman" w:hAnsi="Times New Roman"/>
+          <w:sz w:val="24"/>
+          <w:szCs w:val="24"/>
+        </w:rPr>
+      </w:pPr>
+      <w:r>
+        <w:rPr>
+          <w:rFonts w:ascii="Times New Roman" w:hAnsi="Times New Roman"/>
+          <w:sz w:val="24"/>
+          <w:szCs w:val="24"/>
+        </w:rPr>
+        <w:t xml:space="preserve">Infine, la </w:t>
+      </w:r>
+      <w:r>
+        <w:rPr>
+          <w:rFonts w:ascii="Times New Roman" w:hAnsi="Times New Roman"/>
+          <w:b/>
+          <w:bCs/>
+          <w:sz w:val="24"/>
+          <w:szCs w:val="24"/>
+        </w:rPr>
+        <w:t>montatura equatoriale</w:t>
+      </w:r>
+      <w:r>
+        <w:rPr>
+          <w:rFonts w:ascii="Times New Roman" w:hAnsi="Times New Roman"/>
+          <w:b/>
+          <w:bCs/>
+          <w:sz w:val="24"/>
+          <w:szCs w:val="24"/>
+        </w:rPr>
+        <w:t xml:space="preserve"> motorizzata </w:t>
+      </w:r>
+      <w:r>
+        <w:rPr>
+          <w:rFonts w:ascii="Times New Roman" w:hAnsi="Times New Roman"/>
+          <w:sz w:val="24"/>
+          <w:szCs w:val="24"/>
+        </w:rPr>
+        <w:t xml:space="preserve">è </w:t>
+      </w:r>
+      <w:r>
+        <w:rPr>
+          <w:rFonts w:ascii="Times New Roman" w:hAnsi="Times New Roman"/>
+          <w:sz w:val="24"/>
+          <w:szCs w:val="24"/>
+        </w:rPr>
+        <w:t xml:space="preserve">il sostegno di un telescopio che consente il movimento manuale o motorizzato, permettendo di </w:t>
+      </w:r>
+      <w:r>
+        <w:rPr>
+          <w:rFonts w:ascii="Times New Roman" w:hAnsi="Times New Roman"/>
+          <w:i/>
+          <w:iCs/>
+          <w:sz w:val="24"/>
+          <w:szCs w:val="24"/>
+        </w:rPr>
+        <w:t>inseguire</w:t>
+      </w:r>
+      <w:r>
+        <w:rPr>
+          <w:rFonts w:ascii="Times New Roman" w:hAnsi="Times New Roman"/>
+          <w:sz w:val="24"/>
+          <w:szCs w:val="24"/>
+        </w:rPr>
+        <w:t xml:space="preserve"> il movimento degli oggetti celesti ruotando insieme alla rotazione terrestre.</w:t>
+      </w:r>
+    </w:p>
+    <w:p>
+      <w:pPr>
+        <w:pStyle w:val="Corpotesto"/>
+        <w:rPr>
+          <w:rFonts w:ascii="Times New Roman" w:hAnsi="Times New Roman"/>
+          <w:sz w:val="24"/>
+          <w:szCs w:val="24"/>
+        </w:rPr>
+      </w:pPr>
     </w:p>
     <w:tbl>
       <w:tblPr>
         <w:tblStyle w:val="Grigliatabella"/>
-        <w:tblpPr w:leftFromText="141" w:rightFromText="141" w:vertAnchor="text" w:horzAnchor="margin" w:tblpXSpec="right" w:tblpY="64"/>
         <w:tblW w:w="0" w:type="auto"/>
         <w:tblBorders>
           <w:top w:val="none" w:sz="0" w:space="0" w:color="auto"/>
@@ -5877,16 +6445,12 @@
         <w:tblLook w:val="04A0" w:firstRow="1" w:lastRow="0" w:firstColumn="1" w:lastColumn="0" w:noHBand="0" w:noVBand="1"/>
       </w:tblPr>
       <w:tblGrid>
-        <w:gridCol w:w="4826"/>
+        <w:gridCol w:w="8211"/>
       </w:tblGrid>
       <w:tr>
-        <w:trPr>
-          <w:cantSplit/>
-          <w:trHeight w:val="6242"/>
-        </w:trPr>
         <w:tc>
           <w:tcPr>
-            <w:tcW w:w="4826" w:type="dxa"/>
+            <w:tcW w:w="8211" w:type="dxa"/>
             <w:vAlign w:val="center"/>
           </w:tcPr>
           <w:p>
@@ -5908,9 +6472,9 @@
               </w:rPr>
               <w:lastRenderedPageBreak/>
               <w:drawing>
-                <wp:inline distT="0" distB="0" distL="0" distR="0" wp14:anchorId="473EE2B2" wp14:editId="23B449C5">
-                  <wp:extent cx="3600000" cy="2699057"/>
-                  <wp:effectExtent l="0" t="6667" r="0" b="0"/>
+                <wp:inline distT="0" distB="0" distL="0" distR="0" wp14:anchorId="5EC0FA78" wp14:editId="42592425">
+                  <wp:extent cx="4320000" cy="3238868"/>
+                  <wp:effectExtent l="7303" t="0" r="0" b="0"/>
                   <wp:docPr id="591301923" name="Immagine 1" descr="Immagine che contiene telescopio, treppiede, interno, pavimento&#10;&#10;Il contenuto generato dall'IA potrebbe non essere corretto."/>
                   <wp:cNvGraphicFramePr>
                     <a:graphicFrameLocks xmlns:a="http://schemas.openxmlformats.org/drawingml/2006/main" noChangeAspect="1"/>
@@ -5937,7 +6501,7 @@
                         <pic:spPr>
                           <a:xfrm rot="5400000">
                             <a:off x="0" y="0"/>
-                            <a:ext cx="3600000" cy="2699057"/>
+                            <a:ext cx="4320000" cy="3238868"/>
                           </a:xfrm>
                           <a:prstGeom prst="rect">
                             <a:avLst/>
@@ -5953,26 +6517,22 @@
         </w:tc>
       </w:tr>
       <w:tr>
-        <w:trPr>
-          <w:cantSplit/>
-          <w:trHeight w:val="1134"/>
-        </w:trPr>
         <w:tc>
           <w:tcPr>
-            <w:tcW w:w="4826" w:type="dxa"/>
+            <w:tcW w:w="8211" w:type="dxa"/>
             <w:vAlign w:val="center"/>
           </w:tcPr>
           <w:p>
             <w:pPr>
-              <w:pStyle w:val="Didascalia"/>
+              <w:pStyle w:val="Corpotesto"/>
+              <w:jc w:val="center"/>
               <w:rPr>
                 <w:rFonts w:ascii="Times New Roman" w:hAnsi="Times New Roman"/>
-                <w:noProof/>
                 <w:sz w:val="24"/>
                 <w:szCs w:val="24"/>
               </w:rPr>
             </w:pPr>
-            <w:bookmarkStart w:id="8" w:name="_Toc211248813"/>
+            <w:bookmarkStart w:id="8" w:name="_Toc211334828"/>
             <w:r>
               <w:rPr>
                 <w:rFonts w:ascii="Times New Roman" w:hAnsi="Times New Roman"/>
@@ -6014,31 +6574,7 @@
               <w:rPr>
                 <w:rFonts w:ascii="Times New Roman" w:hAnsi="Times New Roman"/>
               </w:rPr>
-              <w:t>: Telescopio Celestron C14</w:t>
-            </w:r>
-            <w:r>
-              <w:rPr>
-                <w:rFonts w:ascii="Times New Roman" w:hAnsi="Times New Roman"/>
-              </w:rPr>
-              <w:t xml:space="preserve">, </w:t>
-            </w:r>
-            <w:r>
-              <w:rPr>
-                <w:rFonts w:ascii="Times New Roman" w:hAnsi="Times New Roman"/>
-              </w:rPr>
-              <w:t>Osservatorio Astronomico G.V. Schiaparelli</w:t>
-            </w:r>
-            <w:r>
-              <w:rPr>
-                <w:rFonts w:ascii="Times New Roman" w:hAnsi="Times New Roman"/>
-              </w:rPr>
-              <w:t>. Fonte: fotografia dell’autore</w:t>
-            </w:r>
-            <w:r>
-              <w:rPr>
-                <w:rFonts w:ascii="Times New Roman" w:hAnsi="Times New Roman"/>
-              </w:rPr>
-              <w:t>, 02/08/2025</w:t>
+              <w:t>: Telescopio Celestron C14, Osservatorio Astronomico G.V. Schiaparelli. Fonte: fotografia dell’autore, 02/08/2025</w:t>
             </w:r>
             <w:r>
               <w:rPr>
@@ -6078,101 +6614,52 @@
           <w:sz w:val="24"/>
           <w:szCs w:val="24"/>
         </w:rPr>
-        <w:t xml:space="preserve">Infine, la </w:t>
-      </w:r>
-      <w:r>
-        <w:rPr>
-          <w:rFonts w:ascii="Times New Roman" w:hAnsi="Times New Roman"/>
-          <w:b/>
-          <w:bCs/>
-          <w:sz w:val="24"/>
-          <w:szCs w:val="24"/>
-        </w:rPr>
-        <w:t>montatura equatoriale</w:t>
-      </w:r>
-      <w:r>
-        <w:rPr>
-          <w:rFonts w:ascii="Times New Roman" w:hAnsi="Times New Roman"/>
-          <w:b/>
-          <w:bCs/>
-          <w:sz w:val="24"/>
-          <w:szCs w:val="24"/>
-        </w:rPr>
-        <w:t xml:space="preserve"> motorizzata </w:t>
-      </w:r>
-      <w:r>
-        <w:rPr>
-          <w:rFonts w:ascii="Times New Roman" w:hAnsi="Times New Roman"/>
-          <w:sz w:val="24"/>
-          <w:szCs w:val="24"/>
-        </w:rPr>
-        <w:t xml:space="preserve">è </w:t>
-      </w:r>
-      <w:r>
-        <w:rPr>
-          <w:rFonts w:ascii="Times New Roman" w:hAnsi="Times New Roman"/>
-          <w:sz w:val="24"/>
-          <w:szCs w:val="24"/>
-        </w:rPr>
-        <w:t xml:space="preserve">il sostegno di un telescopio che consente il movimento manuale o motorizzato, permettendo di </w:t>
-      </w:r>
-      <w:r>
-        <w:rPr>
-          <w:rFonts w:ascii="Times New Roman" w:hAnsi="Times New Roman"/>
-          <w:i/>
-          <w:iCs/>
-          <w:sz w:val="24"/>
-          <w:szCs w:val="24"/>
-        </w:rPr>
-        <w:t>inseguire</w:t>
-      </w:r>
-      <w:r>
-        <w:rPr>
-          <w:rFonts w:ascii="Times New Roman" w:hAnsi="Times New Roman"/>
-          <w:sz w:val="24"/>
-          <w:szCs w:val="24"/>
-        </w:rPr>
-        <w:t xml:space="preserve"> il movimento degli oggetti celesti ruotando insieme alla rotazione terrestre.</w:t>
-      </w:r>
-    </w:p>
-    <w:p>
-      <w:pPr>
-        <w:pStyle w:val="Corpotesto"/>
-        <w:rPr>
-          <w:rFonts w:ascii="Times New Roman" w:hAnsi="Times New Roman"/>
-          <w:sz w:val="24"/>
-          <w:szCs w:val="24"/>
-        </w:rPr>
-      </w:pPr>
-    </w:p>
-    <w:p>
-      <w:pPr>
-        <w:pStyle w:val="Corpotesto"/>
-        <w:rPr>
-          <w:rFonts w:ascii="Times New Roman" w:hAnsi="Times New Roman"/>
-          <w:sz w:val="24"/>
-          <w:szCs w:val="24"/>
-        </w:rPr>
-      </w:pPr>
-      <w:r>
-        <w:rPr>
-          <w:rFonts w:ascii="Times New Roman" w:hAnsi="Times New Roman"/>
-          <w:sz w:val="24"/>
-          <w:szCs w:val="24"/>
-        </w:rPr>
-        <w:t xml:space="preserve">Considerando come esempio un sistema </w:t>
-      </w:r>
-      <w:r>
-        <w:rPr>
-          <w:rFonts w:ascii="Times New Roman" w:hAnsi="Times New Roman"/>
-          <w:sz w:val="24"/>
-          <w:szCs w:val="24"/>
-        </w:rPr>
-        <w:t xml:space="preserve">di astrofotografia amatoriale, il quale </w:t>
-      </w:r>
-      <w:r>
-        <w:rPr>
-          <w:rFonts w:ascii="Times New Roman" w:hAnsi="Times New Roman"/>
+        <w:t xml:space="preserve">Considerando come esempio </w:t>
+      </w:r>
+      <w:r>
+        <w:rPr>
+          <w:rFonts w:ascii="Times New Roman" w:hAnsi="Times New Roman"/>
+          <w:sz w:val="24"/>
+          <w:szCs w:val="24"/>
+        </w:rPr>
+        <w:t>il</w:t>
+      </w:r>
+      <w:r>
+        <w:rPr>
+          <w:rFonts w:ascii="Times New Roman" w:hAnsi="Times New Roman"/>
+          <w:sz w:val="24"/>
+          <w:szCs w:val="24"/>
+        </w:rPr>
+        <w:t xml:space="preserve"> sistema </w:t>
+      </w:r>
+      <w:r>
+        <w:rPr>
+          <w:rFonts w:ascii="Times New Roman" w:hAnsi="Times New Roman"/>
+          <w:sz w:val="24"/>
+          <w:szCs w:val="24"/>
+        </w:rPr>
+        <w:t>di astrofotografia amatoriale</w:t>
+      </w:r>
+      <w:r>
+        <w:rPr>
+          <w:rFonts w:ascii="Times New Roman" w:hAnsi="Times New Roman"/>
+          <w:sz w:val="24"/>
+          <w:szCs w:val="24"/>
+        </w:rPr>
+        <w:t xml:space="preserve"> dell’osservatorio G.V. Schiaparelli</w:t>
+      </w:r>
+      <w:r>
+        <w:rPr>
+          <w:rFonts w:ascii="Times New Roman" w:hAnsi="Times New Roman"/>
+          <w:sz w:val="24"/>
+          <w:szCs w:val="24"/>
+        </w:rPr>
+        <w:t xml:space="preserve">, </w:t>
+      </w:r>
+      <w:r>
+        <w:rPr>
+          <w:rFonts w:ascii="Times New Roman" w:hAnsi="Times New Roman"/>
+          <w:color w:val="ED7D31" w:themeColor="accent2"/>
           <w:sz w:val="24"/>
           <w:szCs w:val="24"/>
         </w:rPr>
@@ -6181,6 +6668,7 @@
       <w:r>
         <w:rPr>
           <w:rFonts w:ascii="Times New Roman" w:hAnsi="Times New Roman"/>
+          <w:color w:val="ED7D31" w:themeColor="accent2"/>
           <w:sz w:val="24"/>
           <w:szCs w:val="24"/>
         </w:rPr>
@@ -6189,6 +6677,7 @@
       <w:r>
         <w:rPr>
           <w:rFonts w:ascii="Times New Roman" w:hAnsi="Times New Roman"/>
+          <w:color w:val="ED7D31" w:themeColor="accent2"/>
           <w:sz w:val="24"/>
           <w:szCs w:val="24"/>
         </w:rPr>
@@ -6197,6 +6686,7 @@
       <w:r>
         <w:rPr>
           <w:rFonts w:ascii="Times New Roman" w:hAnsi="Times New Roman"/>
+          <w:color w:val="ED7D31" w:themeColor="accent2"/>
           <w:sz w:val="24"/>
           <w:szCs w:val="24"/>
         </w:rPr>
@@ -6205,6 +6695,7 @@
       <w:r>
         <w:rPr>
           <w:rFonts w:ascii="Times New Roman" w:hAnsi="Times New Roman"/>
+          <w:color w:val="ED7D31" w:themeColor="accent2"/>
           <w:sz w:val="24"/>
           <w:szCs w:val="24"/>
         </w:rPr>
@@ -6213,14 +6704,16 @@
       <w:r>
         <w:rPr>
           <w:rFonts w:ascii="Times New Roman" w:hAnsi="Times New Roman"/>
-          <w:sz w:val="24"/>
-          <w:szCs w:val="24"/>
-        </w:rPr>
-        <w:t xml:space="preserve"> leggermente differente da quella </w:t>
-      </w:r>
-      <w:r>
-        <w:rPr>
-          <w:rFonts w:ascii="Times New Roman" w:hAnsi="Times New Roman"/>
+          <w:color w:val="ED7D31" w:themeColor="accent2"/>
+          <w:sz w:val="24"/>
+          <w:szCs w:val="24"/>
+        </w:rPr>
+        <w:t xml:space="preserve"> differente da quella </w:t>
+      </w:r>
+      <w:r>
+        <w:rPr>
+          <w:rFonts w:ascii="Times New Roman" w:hAnsi="Times New Roman"/>
+          <w:color w:val="ED7D31" w:themeColor="accent2"/>
           <w:sz w:val="24"/>
           <w:szCs w:val="24"/>
         </w:rPr>
@@ -6229,6 +6722,7 @@
       <w:r>
         <w:rPr>
           <w:rFonts w:ascii="Times New Roman" w:hAnsi="Times New Roman"/>
+          <w:color w:val="ED7D31" w:themeColor="accent2"/>
           <w:sz w:val="24"/>
           <w:szCs w:val="24"/>
         </w:rPr>
@@ -6378,6 +6872,7 @@
           <w:sz w:val="24"/>
           <w:szCs w:val="24"/>
         </w:rPr>
+        <w:lastRenderedPageBreak/>
         <w:t xml:space="preserve">Il telescopio </w:t>
       </w:r>
       <w:r>
@@ -6952,11 +7447,12 @@
           <w:rFonts w:ascii="Times New Roman" w:hAnsi="Times New Roman"/>
         </w:rPr>
       </w:pPr>
-      <w:bookmarkStart w:id="9" w:name="_Toc211248749"/>
-      <w:r>
-        <w:rPr>
-          <w:rFonts w:ascii="Times New Roman" w:hAnsi="Times New Roman"/>
-        </w:rPr>
+      <w:bookmarkStart w:id="9" w:name="_Toc211334870"/>
+      <w:r>
+        <w:rPr>
+          <w:rFonts w:ascii="Times New Roman" w:hAnsi="Times New Roman"/>
+        </w:rPr>
+        <w:lastRenderedPageBreak/>
         <w:t>Acquisizione iniziale delle immagini</w:t>
       </w:r>
       <w:bookmarkEnd w:id="9"/>
@@ -7040,17 +7536,7 @@
           <w:sz w:val="24"/>
           <w:szCs w:val="24"/>
         </w:rPr>
-        <w:t xml:space="preserve">I segnali luminosi emessi dai corpi celesti sono estremamente più deboli e facilmente influenzabili dall’atmosfera terrestre, rendendo le condizioni ambientali uno dei fattori chiave per la qualità delle riprese; come anche i limiti dell’attrezzatura utilizzata, come le aberrazioni ottiche e l’utilizzo di sensori con una sensibilità inadeguata; il movimento </w:t>
-      </w:r>
-      <w:r>
-        <w:rPr>
-          <w:rFonts w:ascii="Times New Roman" w:hAnsi="Times New Roman"/>
-          <w:color w:val="000000" w:themeColor="text1"/>
-          <w:sz w:val="24"/>
-          <w:szCs w:val="24"/>
-        </w:rPr>
-        <w:lastRenderedPageBreak/>
-        <w:t>degli oggetti che richiede l’utilizzo di riprese multiple per la riduzione del rumore e sistemi di inseguimento per le esposizioni più lunghe.</w:t>
+        <w:t>I segnali luminosi emessi dai corpi celesti sono estremamente più deboli e facilmente influenzabili dall’atmosfera terrestre, rendendo le condizioni ambientali uno dei fattori chiave per la qualità delle riprese; come anche i limiti dell’attrezzatura utilizzata, come le aberrazioni ottiche e l’utilizzo di sensori con una sensibilità inadeguata; il movimento degli oggetti che richiede l’utilizzo di riprese multiple per la riduzione del rumore e sistemi di inseguimento per le esposizioni più lunghe.</w:t>
       </w:r>
     </w:p>
     <w:p>
@@ -7060,7 +7546,7 @@
           <w:rFonts w:ascii="Times New Roman" w:hAnsi="Times New Roman"/>
         </w:rPr>
       </w:pPr>
-      <w:bookmarkStart w:id="10" w:name="_Toc211248750"/>
+      <w:bookmarkStart w:id="10" w:name="_Toc211334871"/>
       <w:r>
         <w:rPr>
           <w:rFonts w:ascii="Times New Roman" w:hAnsi="Times New Roman"/>
@@ -7164,7 +7650,7 @@
           <w:sz w:val="24"/>
           <w:szCs w:val="24"/>
         </w:rPr>
-        <w:t xml:space="preserve"> è il primo ostacolo che un astrofotografo deve affrontare per ottenere fotografie del cielo notturno. A differenza del rumore, che è trattabile tramite la fase di calibrazione, l’inquinamento luminoso è più difficile da rimuovere, si mescola con il segnale del soggetto della fotografia, saturando il sensore e riducendo la sua capacità di raccogliere il segnale</w:t>
+        <w:t xml:space="preserve"> è il primo ostacolo che un astrofotografo deve affrontare per ottenere fotografie del cielo notturno. A differenza del rumore, trattabile tramite la fase di calibrazione, l’inquinamento luminoso è più difficile da rimuovere, si mescola con il segnale del soggetto della fotografia, saturando il sensore e riducendo la sua capacità di raccogliere il segnale</w:t>
       </w:r>
       <w:r>
         <w:rPr>
@@ -7279,10 +7765,11 @@
                 <w:sz w:val="24"/>
                 <w:szCs w:val="24"/>
               </w:rPr>
+              <w:lastRenderedPageBreak/>
               <w:drawing>
-                <wp:inline distT="0" distB="0" distL="0" distR="0" wp14:anchorId="4FB79DB6" wp14:editId="1056177F">
-                  <wp:extent cx="3600000" cy="2025476"/>
-                  <wp:effectExtent l="0" t="0" r="635" b="0"/>
+                <wp:inline distT="0" distB="0" distL="0" distR="0" wp14:anchorId="4FB79DB6" wp14:editId="2F1377F0">
+                  <wp:extent cx="4320000" cy="2430571"/>
+                  <wp:effectExtent l="0" t="0" r="4445" b="8255"/>
                   <wp:docPr id="2079299621" name="Immagine 1" descr="Immagine che contiene cielo, Oggetto astronomico, costellazione, astronomia&#10;&#10;Il contenuto generato dall'IA potrebbe non essere corretto."/>
                   <wp:cNvGraphicFramePr>
                     <a:graphicFrameLocks xmlns:a="http://schemas.openxmlformats.org/drawingml/2006/main" noChangeAspect="1"/>
@@ -7309,7 +7796,7 @@
                         <pic:spPr>
                           <a:xfrm>
                             <a:off x="0" y="0"/>
-                            <a:ext cx="3600000" cy="2025476"/>
+                            <a:ext cx="4320000" cy="2430571"/>
                           </a:xfrm>
                           <a:prstGeom prst="rect">
                             <a:avLst/>
@@ -7338,12 +7825,11 @@
                 <w:u w:val="single"/>
               </w:rPr>
             </w:pPr>
-            <w:bookmarkStart w:id="11" w:name="_Toc211248814"/>
+            <w:bookmarkStart w:id="11" w:name="_Toc211334829"/>
             <w:r>
               <w:rPr>
                 <w:rFonts w:ascii="Times New Roman" w:hAnsi="Times New Roman"/>
               </w:rPr>
-              <w:lastRenderedPageBreak/>
               <w:t xml:space="preserve">Figura </w:t>
             </w:r>
             <w:r>
@@ -7446,7 +7932,7 @@
           <w:sz w:val="24"/>
           <w:szCs w:val="24"/>
         </w:rPr>
-        <w:t xml:space="preserve"> è un metodo di classificazione composto da nove classi, in cui la classe uno presenta le condizioni di maggior oscurità verificabile, la luminosità aumenta fino ad arrivare alla classe nove, la quale indica il cielo dei grandi centri urbani dove è difficilmente possibile distinguere anche le stelle più luminose.</w:t>
+        <w:t xml:space="preserve"> è un metodo di classificazione composto da nove classi, in cui la classe uno presenta le condizioni di maggior oscurità verificabile, la luminosità aumenta fino ad arrivare alla classe nove, indica il cielo dei grandi centri urbani dove è difficilmente possibile distinguere anche le stelle più luminose.</w:t>
       </w:r>
     </w:p>
     <w:p>
@@ -7625,7 +8111,23 @@
           <w:sz w:val="24"/>
           <w:szCs w:val="24"/>
         </w:rPr>
-        <w:t xml:space="preserve"> in due ambienti differenti. Il primo luogo a basso inquinamento luminoso, sulle </w:t>
+        <w:t xml:space="preserve"> in due ambienti differenti. Il primo luogo</w:t>
+      </w:r>
+      <w:r>
+        <w:rPr>
+          <w:rFonts w:ascii="Times New Roman" w:hAnsi="Times New Roman"/>
+          <w:sz w:val="24"/>
+          <w:szCs w:val="24"/>
+        </w:rPr>
+        <w:t>,</w:t>
+      </w:r>
+      <w:r>
+        <w:rPr>
+          <w:rFonts w:ascii="Times New Roman" w:hAnsi="Times New Roman"/>
+          <w:sz w:val="24"/>
+          <w:szCs w:val="24"/>
+        </w:rPr>
+        <w:t xml:space="preserve"> a basso inquinamento luminoso, sulle </w:t>
       </w:r>
       <w:r>
         <w:rPr>
@@ -7641,7 +8143,32 @@
           <w:sz w:val="24"/>
           <w:szCs w:val="24"/>
         </w:rPr>
-        <w:t xml:space="preserve"> a 700m sul livello del mare, con un valore dell’SQM di 20.8. Il secondo luogo, in pianura, presentava un valore dell’SQM DI 19.4, mostrando la presenza di maggiore inquinamento luminoso. </w:t>
+        <w:t xml:space="preserve"> a 700m sul livello del mare, con un valore dell’SQM di 20.8. Il secondo luogo,</w:t>
+      </w:r>
+      <w:r>
+        <w:rPr>
+          <w:rFonts w:ascii="Times New Roman" w:hAnsi="Times New Roman"/>
+          <w:sz w:val="24"/>
+          <w:szCs w:val="24"/>
+        </w:rPr>
+        <w:t xml:space="preserve"> con un </w:t>
+      </w:r>
+      <w:r>
+        <w:rPr>
+          <w:rFonts w:ascii="Times New Roman" w:hAnsi="Times New Roman"/>
+          <w:sz w:val="24"/>
+          <w:szCs w:val="24"/>
+        </w:rPr>
+        <w:lastRenderedPageBreak/>
+        <w:t>maggior livello di inquinamento luminoso,</w:t>
+      </w:r>
+      <w:r>
+        <w:rPr>
+          <w:rFonts w:ascii="Times New Roman" w:hAnsi="Times New Roman"/>
+          <w:sz w:val="24"/>
+          <w:szCs w:val="24"/>
+        </w:rPr>
+        <w:t xml:space="preserve"> in pianura, presentava un valore dell’SQM DI 19.4.</w:t>
       </w:r>
     </w:p>
     <w:p>
@@ -7700,9 +8227,9 @@
                 <w:szCs w:val="24"/>
               </w:rPr>
               <w:drawing>
-                <wp:inline distT="0" distB="0" distL="0" distR="0" wp14:anchorId="1D8BD299" wp14:editId="7FCA720F">
-                  <wp:extent cx="1800000" cy="1461501"/>
-                  <wp:effectExtent l="0" t="0" r="0" b="5715"/>
+                <wp:inline distT="0" distB="0" distL="0" distR="0" wp14:anchorId="1D8BD299" wp14:editId="029F8FF3">
+                  <wp:extent cx="2160000" cy="1753801"/>
+                  <wp:effectExtent l="0" t="0" r="0" b="0"/>
                   <wp:docPr id="1440590002" name="Immagine 2" descr="Immagine che contiene spazio, stella, Spazio esterno, Oggetto astronomico&#10;&#10;Il contenuto generato dall'IA potrebbe non essere corretto."/>
                   <wp:cNvGraphicFramePr>
                     <a:graphicFrameLocks xmlns:a="http://schemas.openxmlformats.org/drawingml/2006/main" noChangeAspect="1"/>
@@ -7729,7 +8256,7 @@
                         <pic:spPr>
                           <a:xfrm>
                             <a:off x="0" y="0"/>
-                            <a:ext cx="1800000" cy="1461501"/>
+                            <a:ext cx="2160000" cy="1753801"/>
                           </a:xfrm>
                           <a:prstGeom prst="rect">
                             <a:avLst/>
@@ -7766,9 +8293,9 @@
                 <w:szCs w:val="24"/>
               </w:rPr>
               <w:drawing>
-                <wp:inline distT="0" distB="0" distL="0" distR="0" wp14:anchorId="776086DE" wp14:editId="412FBBB3">
-                  <wp:extent cx="1800000" cy="1469821"/>
-                  <wp:effectExtent l="0" t="0" r="0" b="0"/>
+                <wp:inline distT="0" distB="0" distL="0" distR="0" wp14:anchorId="776086DE" wp14:editId="1F471D50">
+                  <wp:extent cx="2160000" cy="1763785"/>
+                  <wp:effectExtent l="0" t="0" r="0" b="8255"/>
                   <wp:docPr id="1670420712" name="Immagine 3" descr="Immagine che contiene spazio, Spazio esterno, stella, Oggetto astronomico&#10;&#10;Il contenuto generato dall'IA potrebbe non essere corretto."/>
                   <wp:cNvGraphicFramePr>
                     <a:graphicFrameLocks xmlns:a="http://schemas.openxmlformats.org/drawingml/2006/main" noChangeAspect="1"/>
@@ -7795,7 +8322,7 @@
                         <pic:spPr>
                           <a:xfrm>
                             <a:off x="0" y="0"/>
-                            <a:ext cx="1800000" cy="1469821"/>
+                            <a:ext cx="2160000" cy="1763785"/>
                           </a:xfrm>
                           <a:prstGeom prst="rect">
                             <a:avLst/>
@@ -7826,7 +8353,7 @@
                 <w:szCs w:val="24"/>
               </w:rPr>
             </w:pPr>
-            <w:bookmarkStart w:id="12" w:name="_Toc211248815"/>
+            <w:bookmarkStart w:id="12" w:name="_Toc211334830"/>
             <w:r>
               <w:rPr>
                 <w:rFonts w:ascii="Times New Roman" w:hAnsi="Times New Roman"/>
@@ -7932,6 +8459,22 @@
         </w:rPr>
         <w:t>definizione dei contorni e nitidezza dei dettagli nell’immagine con un valore migliore di SQM.</w:t>
       </w:r>
+      <w:r>
+        <w:rPr>
+          <w:rFonts w:ascii="Times New Roman" w:hAnsi="Times New Roman"/>
+          <w:sz w:val="24"/>
+          <w:szCs w:val="24"/>
+        </w:rPr>
+        <w:t xml:space="preserve"> </w:t>
+      </w:r>
+      <w:r>
+        <w:rPr>
+          <w:rFonts w:ascii="Times New Roman" w:hAnsi="Times New Roman"/>
+          <w:sz w:val="24"/>
+          <w:szCs w:val="24"/>
+        </w:rPr>
+        <w:t>La differenza tra le due immagini evidenzia come la presenza di inquinamento luminoso possa nascondere dettagli che potrebbero rivelarsi fondamentali per lo studio e la ricerca dei corpi celesti.</w:t>
+      </w:r>
     </w:p>
     <w:p>
       <w:pPr>
@@ -7984,9 +8527,9 @@
                 <w:szCs w:val="24"/>
               </w:rPr>
               <w:drawing>
-                <wp:inline distT="0" distB="0" distL="0" distR="0" wp14:anchorId="755EF4EF" wp14:editId="2C032959">
-                  <wp:extent cx="4680000" cy="1785243"/>
-                  <wp:effectExtent l="0" t="0" r="6350" b="5715"/>
+                <wp:inline distT="0" distB="0" distL="0" distR="0" wp14:anchorId="755EF4EF" wp14:editId="05E689F8">
+                  <wp:extent cx="4320000" cy="1647917"/>
+                  <wp:effectExtent l="0" t="0" r="4445" b="9525"/>
                   <wp:docPr id="660923178" name="Immagine 4" descr="Immagine che contiene testo, schermata, mappa&#10;&#10;Il contenuto generato dall'IA potrebbe non essere corretto."/>
                   <wp:cNvGraphicFramePr>
                     <a:graphicFrameLocks xmlns:a="http://schemas.openxmlformats.org/drawingml/2006/main" noChangeAspect="1"/>
@@ -8013,7 +8556,7 @@
                         <pic:spPr>
                           <a:xfrm>
                             <a:off x="0" y="0"/>
-                            <a:ext cx="4680000" cy="1785243"/>
+                            <a:ext cx="4320000" cy="1647917"/>
                           </a:xfrm>
                           <a:prstGeom prst="rect">
                             <a:avLst/>
@@ -8043,7 +8586,7 @@
                 <w:szCs w:val="24"/>
               </w:rPr>
             </w:pPr>
-            <w:bookmarkStart w:id="13" w:name="_Toc211248816"/>
+            <w:bookmarkStart w:id="13" w:name="_Toc211334831"/>
             <w:r>
               <w:rPr>
                 <w:rFonts w:ascii="Times New Roman" w:hAnsi="Times New Roman"/>
@@ -8144,7 +8687,16 @@
           <w:sz w:val="24"/>
           <w:szCs w:val="24"/>
         </w:rPr>
-        <w:t>È possibile visualizzare mappe della distribuzione dell’inquinamento luminoso attraverso la consultazione di mappe interattive che utilizzano dati satellitari per classificare la luminosità del cielo attraverso i colori, dal nero al bianco, che indicano i diversi livelli di inquinamento.</w:t>
+        <w:t xml:space="preserve">È possibile visualizzare mappe della distribuzione dell’inquinamento luminoso attraverso la consultazione di mappe interattive che utilizzano dati satellitari per </w:t>
+      </w:r>
+      <w:r>
+        <w:rPr>
+          <w:rFonts w:ascii="Times New Roman" w:hAnsi="Times New Roman"/>
+          <w:sz w:val="24"/>
+          <w:szCs w:val="24"/>
+        </w:rPr>
+        <w:lastRenderedPageBreak/>
+        <w:t>classificare la luminosità del cielo attraverso i colori, dal nero al bianco, che indicano i diversi livelli di inquinamento.</w:t>
       </w:r>
     </w:p>
     <w:p>
@@ -8394,7 +8946,6 @@
           <w:sz w:val="24"/>
           <w:szCs w:val="24"/>
         </w:rPr>
-        <w:lastRenderedPageBreak/>
         <w:t xml:space="preserve">La presenza di </w:t>
       </w:r>
       <w:r>
@@ -8637,10 +9188,11 @@
                 <w:sz w:val="24"/>
                 <w:szCs w:val="24"/>
               </w:rPr>
+              <w:lastRenderedPageBreak/>
               <w:drawing>
-                <wp:inline distT="0" distB="0" distL="0" distR="0" wp14:anchorId="044F107A" wp14:editId="75F5AFD2">
-                  <wp:extent cx="3600000" cy="2782874"/>
-                  <wp:effectExtent l="0" t="0" r="635" b="0"/>
+                <wp:inline distT="0" distB="0" distL="0" distR="0" wp14:anchorId="044F107A" wp14:editId="103DD2E0">
+                  <wp:extent cx="4320000" cy="3339449"/>
+                  <wp:effectExtent l="0" t="0" r="4445" b="0"/>
                   <wp:docPr id="1634503179" name="Immagine 1" descr="Immagine che contiene cratere, natura, schermata, astronomia&#10;&#10;Il contenuto generato dall'IA potrebbe non essere corretto."/>
                   <wp:cNvGraphicFramePr>
                     <a:graphicFrameLocks xmlns:a="http://schemas.openxmlformats.org/drawingml/2006/main" noChangeAspect="1"/>
@@ -8667,7 +9219,7 @@
                         <pic:spPr>
                           <a:xfrm>
                             <a:off x="0" y="0"/>
-                            <a:ext cx="3600000" cy="2782874"/>
+                            <a:ext cx="4320000" cy="3339449"/>
                           </a:xfrm>
                           <a:prstGeom prst="rect">
                             <a:avLst/>
@@ -8697,7 +9249,7 @@
                 <w:szCs w:val="24"/>
               </w:rPr>
             </w:pPr>
-            <w:bookmarkStart w:id="14" w:name="_Toc211248817"/>
+            <w:bookmarkStart w:id="14" w:name="_Toc211334832"/>
             <w:r>
               <w:rPr>
                 <w:rFonts w:ascii="Times New Roman" w:hAnsi="Times New Roman"/>
@@ -8833,7 +9385,6 @@
           <w:sz w:val="24"/>
           <w:szCs w:val="24"/>
         </w:rPr>
-        <w:lastRenderedPageBreak/>
         <w:t>Visione media, tremolii di media durata</w:t>
       </w:r>
     </w:p>
@@ -9003,9 +9554,9 @@
                 <w:szCs w:val="24"/>
               </w:rPr>
               <w:drawing>
-                <wp:inline distT="0" distB="0" distL="0" distR="0" wp14:anchorId="2BFB1FFC" wp14:editId="0D2D6B1B">
-                  <wp:extent cx="4680000" cy="1145558"/>
-                  <wp:effectExtent l="0" t="0" r="6350" b="0"/>
+                <wp:inline distT="0" distB="0" distL="0" distR="0" wp14:anchorId="2BFB1FFC" wp14:editId="11DED435">
+                  <wp:extent cx="4320000" cy="1057438"/>
+                  <wp:effectExtent l="0" t="0" r="4445" b="9525"/>
                   <wp:docPr id="263789136" name="Immagine 2" descr="Immagine che contiene testo, schermata, Carattere, linea&#10;&#10;Il contenuto generato dall'IA potrebbe non essere corretto."/>
                   <wp:cNvGraphicFramePr>
                     <a:graphicFrameLocks xmlns:a="http://schemas.openxmlformats.org/drawingml/2006/main" noChangeAspect="1"/>
@@ -9033,7 +9584,7 @@
                         <pic:spPr bwMode="auto">
                           <a:xfrm>
                             <a:off x="0" y="0"/>
-                            <a:ext cx="4680000" cy="1145558"/>
+                            <a:ext cx="4320000" cy="1057438"/>
                           </a:xfrm>
                           <a:prstGeom prst="rect">
                             <a:avLst/>
@@ -9068,7 +9619,7 @@
                 <w:rFonts w:ascii="Times New Roman" w:hAnsi="Times New Roman"/>
               </w:rPr>
             </w:pPr>
-            <w:bookmarkStart w:id="15" w:name="_Toc211248818"/>
+            <w:bookmarkStart w:id="15" w:name="_Toc211334833"/>
             <w:r>
               <w:rPr>
                 <w:rFonts w:ascii="Times New Roman" w:hAnsi="Times New Roman"/>
@@ -9366,6 +9917,7 @@
         <w:pStyle w:val="Corpotesto"/>
         <w:rPr>
           <w:rFonts w:ascii="Times New Roman" w:hAnsi="Times New Roman"/>
+          <w:color w:val="FFC000"/>
           <w:sz w:val="24"/>
           <w:szCs w:val="24"/>
         </w:rPr>
@@ -9376,13 +9928,15 @@
         <w:pStyle w:val="primoparagrafo"/>
         <w:rPr>
           <w:rFonts w:ascii="Times New Roman" w:hAnsi="Times New Roman"/>
-          <w:sz w:val="24"/>
-          <w:szCs w:val="24"/>
-        </w:rPr>
-      </w:pPr>
-      <w:r>
-        <w:rPr>
-          <w:rFonts w:ascii="Times New Roman" w:hAnsi="Times New Roman"/>
+          <w:color w:val="FFC000"/>
+          <w:sz w:val="24"/>
+          <w:szCs w:val="24"/>
+        </w:rPr>
+      </w:pPr>
+      <w:r>
+        <w:rPr>
+          <w:rFonts w:ascii="Times New Roman" w:hAnsi="Times New Roman"/>
+          <w:color w:val="FFC000"/>
           <w:sz w:val="24"/>
           <w:szCs w:val="24"/>
         </w:rPr>
@@ -9390,25 +9944,20 @@
       </w:r>
       <w:hyperlink r:id="rId27" w:history="1">
         <w:r>
+          <w:rPr>
+            <w:color w:val="FFC000"/>
+          </w:rPr>
           <w:t>https://jaglab.org/astro-forecast/</w:t>
         </w:r>
       </w:hyperlink>
       <w:r>
         <w:rPr>
           <w:rFonts w:ascii="Times New Roman" w:hAnsi="Times New Roman"/>
-          <w:sz w:val="24"/>
-          <w:szCs w:val="24"/>
-        </w:rPr>
-        <w:t xml:space="preserve"> permette di visualizzare dati come la copertura delle nuvole, la velocità del </w:t>
-      </w:r>
-      <w:r>
-        <w:rPr>
-          <w:rFonts w:ascii="Times New Roman" w:hAnsi="Times New Roman"/>
-          <w:sz w:val="24"/>
-          <w:szCs w:val="24"/>
-        </w:rPr>
-        <w:lastRenderedPageBreak/>
-        <w:t>vento, la temperatura e il seeing in base alle coordinate geografiche e all’orario inserito.</w:t>
+          <w:color w:val="FFC000"/>
+          <w:sz w:val="24"/>
+          <w:szCs w:val="24"/>
+        </w:rPr>
+        <w:t xml:space="preserve"> permette di visualizzare dati come la copertura delle nuvole, la velocità del vento, la temperatura e il seeing in base alle coordinate geografiche e all’orario inserito.</w:t>
       </w:r>
     </w:p>
     <w:p>
@@ -9416,6 +9965,7 @@
         <w:pStyle w:val="Corpotesto"/>
         <w:rPr>
           <w:rFonts w:ascii="Times New Roman" w:hAnsi="Times New Roman"/>
+          <w:color w:val="FFC000"/>
           <w:sz w:val="24"/>
           <w:szCs w:val="24"/>
         </w:rPr>
@@ -9426,10 +9976,10 @@
         <w:tblStyle w:val="Grigliatabella"/>
         <w:tblW w:w="0" w:type="auto"/>
         <w:tblBorders>
-          <w:top w:val="none" w:sz="0" w:space="0" w:color="auto"/>
-          <w:left w:val="none" w:sz="0" w:space="0" w:color="auto"/>
-          <w:bottom w:val="none" w:sz="0" w:space="0" w:color="auto"/>
-          <w:right w:val="none" w:sz="0" w:space="0" w:color="auto"/>
+          <w:top w:val="single" w:sz="4" w:space="0" w:color="FFC000"/>
+          <w:left w:val="single" w:sz="4" w:space="0" w:color="FFC000"/>
+          <w:bottom w:val="single" w:sz="4" w:space="0" w:color="FFC000"/>
+          <w:right w:val="single" w:sz="4" w:space="0" w:color="FFC000"/>
           <w:insideH w:val="none" w:sz="0" w:space="0" w:color="auto"/>
           <w:insideV w:val="none" w:sz="0" w:space="0" w:color="auto"/>
         </w:tblBorders>
@@ -9451,6 +10001,7 @@
               <w:jc w:val="center"/>
               <w:rPr>
                 <w:rFonts w:ascii="Times New Roman" w:hAnsi="Times New Roman"/>
+                <w:color w:val="FFC000"/>
                 <w:sz w:val="24"/>
                 <w:szCs w:val="24"/>
               </w:rPr>
@@ -9459,13 +10010,15 @@
               <w:rPr>
                 <w:rFonts w:ascii="Times New Roman" w:hAnsi="Times New Roman"/>
                 <w:noProof/>
+                <w:color w:val="FFC000"/>
                 <w:sz w:val="24"/>
                 <w:szCs w:val="24"/>
               </w:rPr>
+              <w:lastRenderedPageBreak/>
               <w:drawing>
-                <wp:inline distT="0" distB="0" distL="0" distR="0" wp14:anchorId="7B7BC961" wp14:editId="62B6DC1A">
-                  <wp:extent cx="3600000" cy="2891035"/>
-                  <wp:effectExtent l="0" t="0" r="635" b="5080"/>
+                <wp:inline distT="0" distB="0" distL="0" distR="0" wp14:anchorId="7B7BC961" wp14:editId="070643E6">
+                  <wp:extent cx="4320000" cy="3469242"/>
+                  <wp:effectExtent l="0" t="0" r="4445" b="0"/>
                   <wp:docPr id="1495643092" name="Immagine 3" descr="Immagine che contiene testo, schermata, software, Software multimediale&#10;&#10;Il contenuto generato dall'IA potrebbe non essere corretto."/>
                   <wp:cNvGraphicFramePr>
                     <a:graphicFrameLocks xmlns:a="http://schemas.openxmlformats.org/drawingml/2006/main" noChangeAspect="1"/>
@@ -9492,7 +10045,7 @@
                         <pic:spPr>
                           <a:xfrm>
                             <a:off x="0" y="0"/>
-                            <a:ext cx="3600000" cy="2891035"/>
+                            <a:ext cx="4320000" cy="3469242"/>
                           </a:xfrm>
                           <a:prstGeom prst="rect">
                             <a:avLst/>
@@ -9517,30 +10070,35 @@
               <w:pStyle w:val="Didascalia"/>
               <w:rPr>
                 <w:rFonts w:ascii="Times New Roman" w:hAnsi="Times New Roman"/>
+                <w:color w:val="FFC000"/>
               </w:rPr>
             </w:pPr>
-            <w:bookmarkStart w:id="16" w:name="_Toc211248819"/>
+            <w:bookmarkStart w:id="16" w:name="_Toc211334834"/>
             <w:r>
               <w:rPr>
                 <w:rFonts w:ascii="Times New Roman" w:hAnsi="Times New Roman"/>
+                <w:color w:val="FFC000"/>
               </w:rPr>
               <w:t xml:space="preserve">Figura </w:t>
             </w:r>
             <w:r>
               <w:rPr>
                 <w:rFonts w:ascii="Times New Roman" w:hAnsi="Times New Roman"/>
+                <w:color w:val="FFC000"/>
               </w:rPr>
               <w:fldChar w:fldCharType="begin"/>
             </w:r>
             <w:r>
               <w:rPr>
                 <w:rFonts w:ascii="Times New Roman" w:hAnsi="Times New Roman"/>
+                <w:color w:val="FFC000"/>
               </w:rPr>
               <w:instrText xml:space="preserve"> SEQ Figura \* ARABIC </w:instrText>
             </w:r>
             <w:r>
               <w:rPr>
                 <w:rFonts w:ascii="Times New Roman" w:hAnsi="Times New Roman"/>
+                <w:color w:val="FFC000"/>
               </w:rPr>
               <w:fldChar w:fldCharType="separate"/>
             </w:r>
@@ -9548,18 +10106,21 @@
               <w:rPr>
                 <w:rFonts w:ascii="Times New Roman" w:hAnsi="Times New Roman"/>
                 <w:noProof/>
+                <w:color w:val="FFC000"/>
               </w:rPr>
               <w:t>7</w:t>
             </w:r>
             <w:r>
               <w:rPr>
                 <w:rFonts w:ascii="Times New Roman" w:hAnsi="Times New Roman"/>
+                <w:color w:val="FFC000"/>
               </w:rPr>
               <w:fldChar w:fldCharType="end"/>
             </w:r>
             <w:r>
               <w:rPr>
                 <w:rFonts w:ascii="Times New Roman" w:hAnsi="Times New Roman"/>
+                <w:color w:val="FFC000"/>
               </w:rPr>
               <w:t xml:space="preserve">: Misurazione delle condizioni astronomiche a Varese il 23/09/2025 alle 16:00. Fonte: </w:t>
             </w:r>
@@ -9567,6 +10128,7 @@
               <w:r>
                 <w:rPr>
                   <w:rFonts w:ascii="Times New Roman" w:hAnsi="Times New Roman"/>
+                  <w:color w:val="FFC000"/>
                 </w:rPr>
                 <w:t>https://jaglab.org/astro-forecast/</w:t>
               </w:r>
@@ -9574,6 +10136,7 @@
             <w:r>
               <w:rPr>
                 <w:rFonts w:ascii="Times New Roman" w:hAnsi="Times New Roman"/>
+                <w:color w:val="FFC000"/>
               </w:rPr>
               <w:t>, consultato il 23/09/2025.</w:t>
             </w:r>
@@ -9587,6 +10150,7 @@
         <w:pStyle w:val="Corpotesto"/>
         <w:rPr>
           <w:rFonts w:ascii="Times New Roman" w:hAnsi="Times New Roman"/>
+          <w:color w:val="FFC000"/>
           <w:sz w:val="24"/>
           <w:szCs w:val="24"/>
         </w:rPr>
@@ -9597,13 +10161,15 @@
         <w:pStyle w:val="primoparagrafo"/>
         <w:rPr>
           <w:rFonts w:ascii="Times New Roman" w:hAnsi="Times New Roman"/>
-          <w:sz w:val="24"/>
-          <w:szCs w:val="24"/>
-        </w:rPr>
-      </w:pPr>
-      <w:r>
-        <w:rPr>
-          <w:rFonts w:ascii="Times New Roman" w:hAnsi="Times New Roman"/>
+          <w:color w:val="FFC000"/>
+          <w:sz w:val="24"/>
+          <w:szCs w:val="24"/>
+        </w:rPr>
+      </w:pPr>
+      <w:r>
+        <w:rPr>
+          <w:rFonts w:ascii="Times New Roman" w:hAnsi="Times New Roman"/>
+          <w:color w:val="FFC000"/>
           <w:sz w:val="24"/>
           <w:szCs w:val="24"/>
         </w:rPr>
@@ -9617,7 +10183,7 @@
           <w:rFonts w:ascii="Times New Roman" w:hAnsi="Times New Roman"/>
         </w:rPr>
       </w:pPr>
-      <w:bookmarkStart w:id="17" w:name="_Toc211248751"/>
+      <w:bookmarkStart w:id="17" w:name="_Toc211334872"/>
       <w:r>
         <w:rPr>
           <w:rFonts w:ascii="Times New Roman" w:hAnsi="Times New Roman"/>
@@ -9745,16 +10311,7 @@
           <w:sz w:val="24"/>
           <w:szCs w:val="24"/>
         </w:rPr>
-        <w:t xml:space="preserve">i, rivelando strutture di galassie e nebulose </w:t>
-      </w:r>
-      <w:r>
-        <w:rPr>
-          <w:rFonts w:ascii="Times New Roman" w:hAnsi="Times New Roman"/>
-          <w:sz w:val="24"/>
-          <w:szCs w:val="24"/>
-        </w:rPr>
-        <w:lastRenderedPageBreak/>
-        <w:t>difficilmente osservabili utilizzando altre tecniche, rendendola la tecnica più adatta all’osservazione di oggetti dello spazio profondo.</w:t>
+        <w:t>i, rivelando strutture di galassie e nebulose difficilmente osservabili utilizzando altre tecniche, rendendola la tecnica più adatta all’osservazione di oggetti dello spazio profondo.</w:t>
       </w:r>
       <w:r>
         <w:rPr>
@@ -9968,49 +10525,257 @@
           <w:sz w:val="24"/>
           <w:szCs w:val="24"/>
         </w:rPr>
-        <w:t xml:space="preserve"> misura la </w:t>
-      </w:r>
-      <w:r>
-        <w:rPr>
-          <w:rFonts w:ascii="Times New Roman" w:hAnsi="Times New Roman"/>
-          <w:sz w:val="24"/>
-          <w:szCs w:val="24"/>
+        <w:t xml:space="preserve"> misura la quantità di segnale che si distingue dal rumore di fondo</w:t>
+      </w:r>
+      <w:r>
+        <w:rPr>
+          <w:rFonts w:ascii="Times New Roman" w:hAnsi="Times New Roman"/>
+          <w:sz w:val="24"/>
+          <w:szCs w:val="24"/>
+        </w:rPr>
+        <w:t>, p</w:t>
+      </w:r>
+      <w:r>
+        <w:rPr>
+          <w:rFonts w:ascii="Times New Roman" w:hAnsi="Times New Roman"/>
+          <w:sz w:val="24"/>
+          <w:szCs w:val="24"/>
+        </w:rPr>
+        <w:t>iù è alto il valore d</w:t>
+      </w:r>
+      <w:r>
+        <w:rPr>
+          <w:rFonts w:ascii="Times New Roman" w:hAnsi="Times New Roman"/>
+          <w:sz w:val="24"/>
+          <w:szCs w:val="24"/>
+        </w:rPr>
+        <w:t>i SNR più sarà nitida e dettagliata l’immagine.</w:t>
+      </w:r>
+      <w:r>
+        <w:rPr>
+          <w:rStyle w:val="Rimandonotadichiusura"/>
+          <w:rFonts w:ascii="Times New Roman" w:hAnsi="Times New Roman"/>
+          <w:sz w:val="24"/>
+          <w:szCs w:val="24"/>
+        </w:rPr>
+        <w:endnoteReference w:id="19"/>
+      </w:r>
+    </w:p>
+    <w:p>
+      <w:pPr>
+        <w:pStyle w:val="Titolo5"/>
+        <w:rPr>
+          <w:rFonts w:ascii="Times New Roman" w:hAnsi="Times New Roman"/>
+        </w:rPr>
+      </w:pPr>
+      <w:r>
+        <w:rPr>
+          <w:rFonts w:ascii="Times New Roman" w:hAnsi="Times New Roman"/>
         </w:rPr>
         <w:lastRenderedPageBreak/>
-        <w:t>quantità di segnale che si distingue dal rumore di fondo</w:t>
-      </w:r>
-      <w:r>
-        <w:rPr>
-          <w:rFonts w:ascii="Times New Roman" w:hAnsi="Times New Roman"/>
-          <w:sz w:val="24"/>
-          <w:szCs w:val="24"/>
-        </w:rPr>
-        <w:t>, p</w:t>
-      </w:r>
-      <w:r>
-        <w:rPr>
-          <w:rFonts w:ascii="Times New Roman" w:hAnsi="Times New Roman"/>
-          <w:sz w:val="24"/>
-          <w:szCs w:val="24"/>
-        </w:rPr>
-        <w:t>iù è alto il valore d</w:t>
-      </w:r>
-      <w:r>
-        <w:rPr>
-          <w:rFonts w:ascii="Times New Roman" w:hAnsi="Times New Roman"/>
-          <w:sz w:val="24"/>
-          <w:szCs w:val="24"/>
-        </w:rPr>
-        <w:t>i SNR più sarà nitida e dettagliata l’immagine.</w:t>
-      </w:r>
-      <w:r>
-        <w:rPr>
-          <w:rStyle w:val="Rimandonotadichiusura"/>
-          <w:rFonts w:ascii="Times New Roman" w:hAnsi="Times New Roman"/>
-          <w:sz w:val="24"/>
-          <w:szCs w:val="24"/>
-        </w:rPr>
-        <w:endnoteReference w:id="19"/>
+        <w:t>Stacking</w:t>
+      </w:r>
+    </w:p>
+    <w:p>
+      <w:pPr>
+        <w:pStyle w:val="primoparagrafo"/>
+        <w:rPr>
+          <w:rFonts w:ascii="Times New Roman" w:hAnsi="Times New Roman"/>
+          <w:sz w:val="24"/>
+          <w:szCs w:val="24"/>
+        </w:rPr>
+      </w:pPr>
+      <w:r>
+        <w:rPr>
+          <w:rFonts w:ascii="Times New Roman" w:hAnsi="Times New Roman"/>
+          <w:sz w:val="24"/>
+          <w:szCs w:val="24"/>
+        </w:rPr>
+        <w:t xml:space="preserve">Attraverso l’utilizzo delle esposizioni brevi è possibile implementare la tecnica dello </w:t>
+      </w:r>
+      <w:r>
+        <w:rPr>
+          <w:rFonts w:ascii="Times New Roman" w:hAnsi="Times New Roman"/>
+          <w:sz w:val="24"/>
+          <w:szCs w:val="24"/>
+        </w:rPr>
+        <w:t>Stacking</w:t>
+      </w:r>
+      <w:r>
+        <w:rPr>
+          <w:rFonts w:ascii="Times New Roman" w:hAnsi="Times New Roman"/>
+          <w:sz w:val="24"/>
+          <w:szCs w:val="24"/>
+        </w:rPr>
+        <w:t xml:space="preserve"> che unisce diversi scatti dello stesso oggetto, eseguendo una media del rumore presente ed applicare una riduzione del rumore e aumentare il livello di dettaglio.</w:t>
+      </w:r>
+      <w:r>
+        <w:rPr>
+          <w:vertAlign w:val="superscript"/>
+        </w:rPr>
+        <w:endnoteReference w:id="20"/>
+      </w:r>
+    </w:p>
+    <w:p>
+      <w:pPr>
+        <w:pStyle w:val="Titolo4"/>
+        <w:rPr>
+          <w:rFonts w:ascii="Times New Roman" w:hAnsi="Times New Roman"/>
+          <w:lang w:val="en-US"/>
+        </w:rPr>
+      </w:pPr>
+      <w:r>
+        <w:rPr>
+          <w:rFonts w:ascii="Times New Roman" w:hAnsi="Times New Roman"/>
+          <w:lang w:val="en-US"/>
+        </w:rPr>
+        <w:t>Multiple Frames - Lucky imaging</w:t>
+      </w:r>
+    </w:p>
+    <w:p>
+      <w:pPr>
+        <w:pStyle w:val="primoparagrafo"/>
+        <w:rPr>
+          <w:rFonts w:ascii="Times New Roman" w:hAnsi="Times New Roman"/>
+          <w:sz w:val="24"/>
+          <w:szCs w:val="24"/>
+        </w:rPr>
+      </w:pPr>
+      <w:r>
+        <w:rPr>
+          <w:rFonts w:ascii="Times New Roman" w:hAnsi="Times New Roman"/>
+          <w:sz w:val="24"/>
+          <w:szCs w:val="24"/>
+        </w:rPr>
+        <w:t>Il Lucky imaging è una tecnica utilizzata limitare gli effetti delle turbolenze atmosferiche</w:t>
+      </w:r>
+      <w:r>
+        <w:rPr>
+          <w:rFonts w:ascii="Times New Roman" w:hAnsi="Times New Roman"/>
+          <w:sz w:val="24"/>
+          <w:szCs w:val="24"/>
+          <w:vertAlign w:val="superscript"/>
+        </w:rPr>
+        <w:endnoteReference w:id="21"/>
+      </w:r>
+      <w:r>
+        <w:rPr>
+          <w:rFonts w:ascii="Times New Roman" w:hAnsi="Times New Roman"/>
+          <w:sz w:val="24"/>
+          <w:szCs w:val="24"/>
+        </w:rPr>
+        <w:t>, consiste nel registrare centinaia o migliaia di immagini dello stesso oggetto in intervalli di tempo molto brevi, misurabili in millisecondi. Utilizzando questa tecnica si punta a utilizzare solo un ridotto numero delle immagini ottenute che presentato un seeing stabile, eseguirne la media e ottenere l’immagine finale.</w:t>
+      </w:r>
+      <w:r>
+        <w:rPr>
+          <w:sz w:val="24"/>
+          <w:szCs w:val="24"/>
+          <w:vertAlign w:val="superscript"/>
+        </w:rPr>
+        <w:endnoteReference w:id="22"/>
+      </w:r>
+    </w:p>
+    <w:p>
+      <w:pPr>
+        <w:pStyle w:val="Titolo4"/>
+        <w:rPr>
+          <w:rFonts w:ascii="Times New Roman" w:hAnsi="Times New Roman"/>
+          <w:lang w:val="en-US"/>
+        </w:rPr>
+      </w:pPr>
+      <w:r>
+        <w:rPr>
+          <w:rFonts w:ascii="Times New Roman" w:hAnsi="Times New Roman"/>
+          <w:lang w:val="en-US"/>
+        </w:rPr>
+        <w:t>Narrowband imaging</w:t>
+      </w:r>
+    </w:p>
+    <w:p>
+      <w:pPr>
+        <w:pStyle w:val="primoparagrafo"/>
+        <w:rPr>
+          <w:rFonts w:ascii="Times New Roman" w:hAnsi="Times New Roman"/>
+          <w:sz w:val="24"/>
+          <w:szCs w:val="24"/>
+        </w:rPr>
+      </w:pPr>
+      <w:r>
+        <w:rPr>
+          <w:rFonts w:ascii="Times New Roman" w:hAnsi="Times New Roman"/>
+          <w:sz w:val="24"/>
+          <w:szCs w:val="24"/>
+        </w:rPr>
+        <w:t>Il narrowband imaging o imaging a banda stretta è una tecnica che permette di isolare e catturare solo determinate lunghezza d’onda attraverso l’utilizzo di determinati filtri a banda stretta</w:t>
+      </w:r>
+      <w:r>
+        <w:rPr>
+          <w:rFonts w:ascii="Times New Roman" w:hAnsi="Times New Roman"/>
+          <w:sz w:val="24"/>
+          <w:szCs w:val="24"/>
+        </w:rPr>
+        <w:t>.</w:t>
+      </w:r>
+      <w:r>
+        <w:rPr>
+          <w:sz w:val="24"/>
+          <w:szCs w:val="24"/>
+          <w:vertAlign w:val="superscript"/>
+        </w:rPr>
+        <w:endnoteReference w:id="23"/>
+      </w:r>
+    </w:p>
+    <w:p>
+      <w:pPr>
+        <w:pStyle w:val="primoparagrafo"/>
+        <w:rPr>
+          <w:rFonts w:ascii="Times New Roman" w:hAnsi="Times New Roman"/>
+          <w:sz w:val="24"/>
+          <w:szCs w:val="24"/>
+        </w:rPr>
+      </w:pPr>
+      <w:r>
+        <w:rPr>
+          <w:rFonts w:ascii="Times New Roman" w:hAnsi="Times New Roman"/>
+          <w:sz w:val="24"/>
+          <w:szCs w:val="24"/>
+        </w:rPr>
+        <w:t>L’imaging a banda stretta permette di rilevare maggiori dettagli e di catturare immagini da aree geografiche in cui è presente un maggior livello di inquinamento luminoso, permettendo inoltre di ridurre al minimo la dimensione delle stelle catturate, riducendo anche l’impatto nel campo visivo favorendo l’elaborazione e permettendo di concentrarsi sulla struttura della nebulosa.</w:t>
+      </w:r>
+    </w:p>
+    <w:p>
+      <w:pPr>
+        <w:pStyle w:val="primoparagrafo"/>
+        <w:rPr>
+          <w:rFonts w:ascii="Times New Roman" w:hAnsi="Times New Roman"/>
+          <w:sz w:val="24"/>
+          <w:szCs w:val="24"/>
+        </w:rPr>
+      </w:pPr>
+      <w:r>
+        <w:rPr>
+          <w:rFonts w:ascii="Times New Roman" w:hAnsi="Times New Roman"/>
+          <w:sz w:val="24"/>
+          <w:szCs w:val="24"/>
+        </w:rPr>
+        <w:t>È possibile isolare la luce prodotta da determinati tipi di gas presenti nello spazio profondo, ottenendo un maggior numero di informazione sulle composizioni chimiche e il movimento degli elementi nelle nebulose</w:t>
+      </w:r>
+      <w:r>
+        <w:rPr>
+          <w:rFonts w:ascii="Times New Roman" w:hAnsi="Times New Roman"/>
+          <w:sz w:val="24"/>
+          <w:szCs w:val="24"/>
+          <w:vertAlign w:val="superscript"/>
+        </w:rPr>
+        <w:endnoteReference w:id="24"/>
+      </w:r>
+      <w:r>
+        <w:rPr>
+          <w:rFonts w:ascii="Times New Roman" w:hAnsi="Times New Roman"/>
+          <w:sz w:val="24"/>
+          <w:szCs w:val="24"/>
+        </w:rPr>
+        <w:t>, per questo motivo è una tecnica utilizzata anche nel campo della ricerca, oltre a quello dell’astrofotografia.</w:t>
       </w:r>
     </w:p>
     <w:p>
@@ -10024,7 +10789,7 @@
         <w:rPr>
           <w:rFonts w:ascii="Times New Roman" w:hAnsi="Times New Roman"/>
         </w:rPr>
-        <w:t>Stacking</w:t>
+        <w:t>Filtri a banda stretta</w:t>
       </w:r>
     </w:p>
     <w:p>
@@ -10042,223 +10807,6 @@
           <w:sz w:val="24"/>
           <w:szCs w:val="24"/>
         </w:rPr>
-        <w:t xml:space="preserve">Attraverso l’utilizzo delle esposizioni brevi è possibile implementare la tecnica dello </w:t>
-      </w:r>
-      <w:r>
-        <w:rPr>
-          <w:rFonts w:ascii="Times New Roman" w:hAnsi="Times New Roman"/>
-          <w:sz w:val="24"/>
-          <w:szCs w:val="24"/>
-        </w:rPr>
-        <w:t>Stacking</w:t>
-      </w:r>
-      <w:r>
-        <w:rPr>
-          <w:rFonts w:ascii="Times New Roman" w:hAnsi="Times New Roman"/>
-          <w:sz w:val="24"/>
-          <w:szCs w:val="24"/>
-        </w:rPr>
-        <w:t xml:space="preserve"> che unisce diversi scatti dello stesso oggetto, eseguendo una media del rumore presente ed applicare una riduzione del rumore e aumentare il livello di dettaglio.</w:t>
-      </w:r>
-      <w:r>
-        <w:rPr>
-          <w:vertAlign w:val="superscript"/>
-        </w:rPr>
-        <w:endnoteReference w:id="20"/>
-      </w:r>
-    </w:p>
-    <w:p>
-      <w:pPr>
-        <w:pStyle w:val="Titolo4"/>
-        <w:rPr>
-          <w:rFonts w:ascii="Times New Roman" w:hAnsi="Times New Roman"/>
-          <w:lang w:val="en-US"/>
-        </w:rPr>
-      </w:pPr>
-      <w:r>
-        <w:rPr>
-          <w:rFonts w:ascii="Times New Roman" w:hAnsi="Times New Roman"/>
-          <w:lang w:val="en-US"/>
-        </w:rPr>
-        <w:t>Multiple Frames - Lucky imaging</w:t>
-      </w:r>
-    </w:p>
-    <w:p>
-      <w:pPr>
-        <w:pStyle w:val="primoparagrafo"/>
-        <w:rPr>
-          <w:rFonts w:ascii="Times New Roman" w:hAnsi="Times New Roman"/>
-          <w:sz w:val="24"/>
-          <w:szCs w:val="24"/>
-        </w:rPr>
-      </w:pPr>
-      <w:r>
-        <w:rPr>
-          <w:rFonts w:ascii="Times New Roman" w:hAnsi="Times New Roman"/>
-          <w:sz w:val="24"/>
-          <w:szCs w:val="24"/>
-        </w:rPr>
-        <w:t>Il Lucky imaging è una tecnica utilizzata limitare gli effetti delle turbolenze atmosferiche</w:t>
-      </w:r>
-      <w:r>
-        <w:rPr>
-          <w:rFonts w:ascii="Times New Roman" w:hAnsi="Times New Roman"/>
-          <w:sz w:val="24"/>
-          <w:szCs w:val="24"/>
-          <w:vertAlign w:val="superscript"/>
-        </w:rPr>
-        <w:endnoteReference w:id="21"/>
-      </w:r>
-      <w:r>
-        <w:rPr>
-          <w:rFonts w:ascii="Times New Roman" w:hAnsi="Times New Roman"/>
-          <w:sz w:val="24"/>
-          <w:szCs w:val="24"/>
-        </w:rPr>
-        <w:t>, consiste nel registrare centinaia o migliaia di immagini dello stesso oggetto in intervalli di tempo molto brevi, misurabili in millisecondi. Utilizzando questa tecnica si punta a utilizzare solo un ridotto numero delle immagini ottenute che presentato un seeing stabile, eseguirne la media e ottenere l’immagine finale.</w:t>
-      </w:r>
-      <w:r>
-        <w:rPr>
-          <w:sz w:val="24"/>
-          <w:szCs w:val="24"/>
-          <w:vertAlign w:val="superscript"/>
-        </w:rPr>
-        <w:endnoteReference w:id="22"/>
-      </w:r>
-    </w:p>
-    <w:p>
-      <w:pPr>
-        <w:pStyle w:val="Titolo4"/>
-        <w:rPr>
-          <w:rFonts w:ascii="Times New Roman" w:hAnsi="Times New Roman"/>
-          <w:lang w:val="en-US"/>
-        </w:rPr>
-      </w:pPr>
-      <w:r>
-        <w:rPr>
-          <w:rFonts w:ascii="Times New Roman" w:hAnsi="Times New Roman"/>
-          <w:lang w:val="en-US"/>
-        </w:rPr>
-        <w:t>Narrowband imaging</w:t>
-      </w:r>
-    </w:p>
-    <w:p>
-      <w:pPr>
-        <w:pStyle w:val="primoparagrafo"/>
-        <w:rPr>
-          <w:rFonts w:ascii="Times New Roman" w:hAnsi="Times New Roman"/>
-          <w:sz w:val="24"/>
-          <w:szCs w:val="24"/>
-        </w:rPr>
-      </w:pPr>
-      <w:r>
-        <w:rPr>
-          <w:rFonts w:ascii="Times New Roman" w:hAnsi="Times New Roman"/>
-          <w:sz w:val="24"/>
-          <w:szCs w:val="24"/>
-        </w:rPr>
-        <w:t>Il narrowband imaging o imaging a banda stretta è una tecnica che permette di isolare e catturare solo determinate lunghezza d’onda attraverso l’utilizzo di determinati filtri a banda stretta</w:t>
-      </w:r>
-      <w:r>
-        <w:rPr>
-          <w:rFonts w:ascii="Times New Roman" w:hAnsi="Times New Roman"/>
-          <w:sz w:val="24"/>
-          <w:szCs w:val="24"/>
-        </w:rPr>
-        <w:t>.</w:t>
-      </w:r>
-      <w:r>
-        <w:rPr>
-          <w:sz w:val="24"/>
-          <w:szCs w:val="24"/>
-          <w:vertAlign w:val="superscript"/>
-        </w:rPr>
-        <w:endnoteReference w:id="23"/>
-      </w:r>
-    </w:p>
-    <w:p>
-      <w:pPr>
-        <w:pStyle w:val="primoparagrafo"/>
-        <w:rPr>
-          <w:rFonts w:ascii="Times New Roman" w:hAnsi="Times New Roman"/>
-          <w:sz w:val="24"/>
-          <w:szCs w:val="24"/>
-        </w:rPr>
-      </w:pPr>
-      <w:r>
-        <w:rPr>
-          <w:rFonts w:ascii="Times New Roman" w:hAnsi="Times New Roman"/>
-          <w:sz w:val="24"/>
-          <w:szCs w:val="24"/>
-        </w:rPr>
-        <w:t>L’imaging a banda stretta permette di rilevare maggiori dettagli e di catturare immagini da aree geografiche in cui è presente un maggior livello di inquinamento luminoso, permettendo inoltre di ridurre al minimo la dimensione delle stelle catturate, riducendo anche l’impatto nel campo visivo favorendo l’elaborazione e permettendo di concentrarsi sulla struttura della nebulosa.</w:t>
-      </w:r>
-    </w:p>
-    <w:p>
-      <w:pPr>
-        <w:pStyle w:val="primoparagrafo"/>
-        <w:rPr>
-          <w:rFonts w:ascii="Times New Roman" w:hAnsi="Times New Roman"/>
-          <w:sz w:val="24"/>
-          <w:szCs w:val="24"/>
-        </w:rPr>
-      </w:pPr>
-      <w:r>
-        <w:rPr>
-          <w:rFonts w:ascii="Times New Roman" w:hAnsi="Times New Roman"/>
-          <w:sz w:val="24"/>
-          <w:szCs w:val="24"/>
-        </w:rPr>
-        <w:t>È possibile isolare la luce prodotta da determinati tipi di gas presenti nello spazio profondo, ottenendo un maggior numero di informazione sulle composizioni chimiche e il movimento degli elementi nelle nebulose</w:t>
-      </w:r>
-      <w:r>
-        <w:rPr>
-          <w:rFonts w:ascii="Times New Roman" w:hAnsi="Times New Roman"/>
-          <w:sz w:val="24"/>
-          <w:szCs w:val="24"/>
-          <w:vertAlign w:val="superscript"/>
-        </w:rPr>
-        <w:endnoteReference w:id="24"/>
-      </w:r>
-      <w:r>
-        <w:rPr>
-          <w:rFonts w:ascii="Times New Roman" w:hAnsi="Times New Roman"/>
-          <w:sz w:val="24"/>
-          <w:szCs w:val="24"/>
-        </w:rPr>
-        <w:t>, per questo motivo è una tecnica utilizzata anche nel campo della ricerca, oltre a quello dell’astrofotografia.</w:t>
-      </w:r>
-    </w:p>
-    <w:p>
-      <w:pPr>
-        <w:pStyle w:val="Titolo5"/>
-        <w:rPr>
-          <w:rFonts w:ascii="Times New Roman" w:hAnsi="Times New Roman"/>
-        </w:rPr>
-      </w:pPr>
-      <w:r>
-        <w:rPr>
-          <w:rFonts w:ascii="Times New Roman" w:hAnsi="Times New Roman"/>
-        </w:rPr>
-        <w:t>Filtri a banda stretta</w:t>
-      </w:r>
-    </w:p>
-    <w:p>
-      <w:pPr>
-        <w:pStyle w:val="primoparagrafo"/>
-        <w:rPr>
-          <w:rFonts w:ascii="Times New Roman" w:hAnsi="Times New Roman"/>
-          <w:sz w:val="24"/>
-          <w:szCs w:val="24"/>
-        </w:rPr>
-      </w:pPr>
-      <w:r>
-        <w:rPr>
-          <w:rFonts w:ascii="Times New Roman" w:hAnsi="Times New Roman"/>
-          <w:sz w:val="24"/>
-          <w:szCs w:val="24"/>
-        </w:rPr>
-        <w:lastRenderedPageBreak/>
         <w:t xml:space="preserve">A differenza dell’imaging a colori reali, che utilizza filtri RGB a banda larga, i filtri a banda stretta sono progettati per permette solo a una piccola parte della banda delle lunghezze d’onda attorno a specifici elementi: Ha, SII, OIII. </w:t>
       </w:r>
     </w:p>
@@ -10311,9 +10859,9 @@
                 <w:noProof/>
               </w:rPr>
               <w:drawing>
-                <wp:inline distT="0" distB="0" distL="0" distR="0" wp14:anchorId="256F8B6D" wp14:editId="5EE2E4F7">
-                  <wp:extent cx="4680000" cy="2655093"/>
-                  <wp:effectExtent l="0" t="0" r="6350" b="0"/>
+                <wp:inline distT="0" distB="0" distL="0" distR="0" wp14:anchorId="256F8B6D" wp14:editId="68974883">
+                  <wp:extent cx="4320000" cy="2450855"/>
+                  <wp:effectExtent l="0" t="0" r="4445" b="6985"/>
                   <wp:docPr id="196209611" name="Immagine 1" descr="Immagine che contiene testo, linea, Diagramma, schermata&#10;&#10;Il contenuto generato dall'IA potrebbe non essere corretto."/>
                   <wp:cNvGraphicFramePr>
                     <a:graphicFrameLocks xmlns:a="http://schemas.openxmlformats.org/drawingml/2006/main" noChangeAspect="1"/>
@@ -10334,7 +10882,7 @@
                         <pic:spPr>
                           <a:xfrm>
                             <a:off x="0" y="0"/>
-                            <a:ext cx="4680000" cy="2655093"/>
+                            <a:ext cx="4320000" cy="2450855"/>
                           </a:xfrm>
                           <a:prstGeom prst="rect">
                             <a:avLst/>
@@ -10370,7 +10918,7 @@
                 <w:rFonts w:ascii="Times New Roman" w:hAnsi="Times New Roman"/>
               </w:rPr>
             </w:pPr>
-            <w:bookmarkStart w:id="18" w:name="_Toc211248820"/>
+            <w:bookmarkStart w:id="18" w:name="_Toc211334835"/>
             <w:r>
               <w:rPr>
                 <w:rFonts w:ascii="Times New Roman" w:hAnsi="Times New Roman"/>
@@ -10468,7 +11016,7 @@
           <w:rFonts w:ascii="Times New Roman" w:hAnsi="Times New Roman"/>
         </w:rPr>
       </w:pPr>
-      <w:bookmarkStart w:id="19" w:name="_Toc211248752"/>
+      <w:bookmarkStart w:id="19" w:name="_Toc211334873"/>
       <w:r>
         <w:rPr>
           <w:rFonts w:ascii="Times New Roman" w:hAnsi="Times New Roman"/>
@@ -10554,8 +11102,16 @@
           <w:sz w:val="24"/>
           <w:szCs w:val="24"/>
         </w:rPr>
+        <w:t xml:space="preserve">Gli astroinseguitori sono composti da una montatura equatoriale motorizzata progettata per seguire il movimento delle stelle, hanno una capacità di carico inferiore ma una maggiore portabilità e facilità d’uso, adatti all’astrofotografia attraverso l’uso </w:t>
+      </w:r>
+      <w:r>
+        <w:rPr>
+          <w:rFonts w:ascii="Times New Roman" w:hAnsi="Times New Roman"/>
+          <w:sz w:val="24"/>
+          <w:szCs w:val="24"/>
+        </w:rPr>
         <w:lastRenderedPageBreak/>
-        <w:t>Gli astroinseguitori sono composti da una montatura equatoriale motorizzata progettata per seguire il movimento delle stelle, hanno una capacità di carico inferiore ma una maggiore portabilità e facilità d’uso, adatti all’astrofotografia attraverso l’uso di una fotocamera o un teleobiettivo, per sessioni in movimento, ma sono combinabili anche con i telescopi.</w:t>
+        <w:t>di una fotocamera o un teleobiettivo, per sessioni in movimento, ma sono combinabili anche con i telescopi.</w:t>
       </w:r>
       <w:r>
         <w:rPr>
@@ -10573,7 +11129,7 @@
           <w:rFonts w:ascii="Times New Roman" w:hAnsi="Times New Roman"/>
         </w:rPr>
       </w:pPr>
-      <w:bookmarkStart w:id="20" w:name="_Toc211248753"/>
+      <w:bookmarkStart w:id="20" w:name="_Toc211334874"/>
       <w:r>
         <w:rPr>
           <w:rFonts w:ascii="Times New Roman" w:hAnsi="Times New Roman"/>
@@ -10599,7 +11155,27 @@
           <w:sz w:val="24"/>
           <w:szCs w:val="24"/>
         </w:rPr>
-        <w:t>Il raggiungimento di risultati ottimali dipende anche da una corretta gestione degli aspetti tecnici. È necessario prestare attenzione alle potenziali aberrazioni ottiche, difetti nelle lenti o nell’attrezzatura e alla calibrazione degli strumenti. L’accurata preparazione tecnica contribuisce a migliorare la qualità dell’immagine e a facilitare la successiva fase di elaborazione, pe</w:t>
+        <w:t xml:space="preserve">Il raggiungimento di risultati ottimali dipende anche da una corretta gestione degli aspetti tecnici. È necessario prestare attenzione alle potenziali aberrazioni ottiche, difetti </w:t>
+      </w:r>
+      <w:proofErr w:type="gramStart"/>
+      <w:r>
+        <w:rPr>
+          <w:rFonts w:ascii="Times New Roman" w:hAnsi="Times New Roman"/>
+          <w:color w:val="000000" w:themeColor="text1"/>
+          <w:sz w:val="24"/>
+          <w:szCs w:val="24"/>
+        </w:rPr>
+        <w:t>nelle lenti</w:t>
+      </w:r>
+      <w:proofErr w:type="gramEnd"/>
+      <w:r>
+        <w:rPr>
+          <w:rFonts w:ascii="Times New Roman" w:hAnsi="Times New Roman"/>
+          <w:color w:val="000000" w:themeColor="text1"/>
+          <w:sz w:val="24"/>
+          <w:szCs w:val="24"/>
+        </w:rPr>
+        <w:t xml:space="preserve"> o nell’attrezzatura e alla calibrazione degli strumenti. L’accurata preparazione tecnica contribuisce a migliorare la qualità dell’immagine e a facilitare la successiva fase di elaborazione, pe</w:t>
       </w:r>
       <w:r>
         <w:rPr>
@@ -10787,7 +11363,23 @@
           <w:sz w:val="24"/>
           <w:szCs w:val="24"/>
         </w:rPr>
-        <w:t xml:space="preserve"> si verificano quando i raggi di luce marginali provenienti da una sorgente monocromatica, non convergono nello stesso punto ma si distribuiscono nel suo intorno, causando una perdita di nitidezza e creando </w:t>
+        <w:t xml:space="preserve"> si verificano quando i raggi di luce marginali provenienti da una sorgente monocromatica, non convergono nello stesso punto ma si distribuiscono nel suo intorno, causando una perdita di nitidezza e creando un’immagine sfocata. Le aberrazioni sferiche sono tra le più comuni aberrazioni presenti in astrofotografia, il </w:t>
+      </w:r>
+      <w:r>
+        <w:rPr>
+          <w:rFonts w:ascii="Times New Roman" w:hAnsi="Times New Roman"/>
+          <w:sz w:val="24"/>
+          <w:szCs w:val="24"/>
+        </w:rPr>
+        <w:t>Telescopio Spaziale Hubble</w:t>
+      </w:r>
+      <w:r>
+        <w:rPr>
+          <w:rFonts w:ascii="Times New Roman" w:hAnsi="Times New Roman"/>
+          <w:sz w:val="24"/>
+          <w:szCs w:val="24"/>
+        </w:rPr>
+        <w:t xml:space="preserve"> (HST) presentò, dopo il lancio dell’Aprile 1990, problemi di aberrazione sferica dovuti a un errore di </w:t>
       </w:r>
       <w:r>
         <w:rPr>
@@ -10796,23 +11388,7 @@
           <w:szCs w:val="24"/>
         </w:rPr>
         <w:lastRenderedPageBreak/>
-        <w:t xml:space="preserve">un’immagine sfocata. Le aberrazioni sferiche sono tra le più comuni aberrazioni presenti in astrofotografia, il </w:t>
-      </w:r>
-      <w:r>
-        <w:rPr>
-          <w:rFonts w:ascii="Times New Roman" w:hAnsi="Times New Roman"/>
-          <w:sz w:val="24"/>
-          <w:szCs w:val="24"/>
-        </w:rPr>
-        <w:t>Telescopio Spaziale Hubble</w:t>
-      </w:r>
-      <w:r>
-        <w:rPr>
-          <w:rFonts w:ascii="Times New Roman" w:hAnsi="Times New Roman"/>
-          <w:sz w:val="24"/>
-          <w:szCs w:val="24"/>
-        </w:rPr>
-        <w:t xml:space="preserve"> (HST) presentò, dopo il lancio dell’Aprile 1990, problemi di aberrazione sferica dovuti a un errore di assemblaggio di un componente dello specchio primario, corretto solo successivamente durante la missione del dicembre 1993.</w:t>
+        <w:t>assemblaggio di un componente dello specchio primario, corretto solo successivamente durante la missione del dicembre 1993.</w:t>
       </w:r>
       <w:r>
         <w:rPr>
@@ -10990,9 +11566,9 @@
                 <w:noProof/>
               </w:rPr>
               <w:drawing>
-                <wp:inline distT="0" distB="0" distL="0" distR="0" wp14:anchorId="0D39EEAC" wp14:editId="467C0FCD">
-                  <wp:extent cx="3600000" cy="1786644"/>
-                  <wp:effectExtent l="0" t="0" r="635" b="4445"/>
+                <wp:inline distT="0" distB="0" distL="0" distR="0" wp14:anchorId="0D39EEAC" wp14:editId="2C8A67FF">
+                  <wp:extent cx="4320000" cy="2143973"/>
+                  <wp:effectExtent l="0" t="0" r="4445" b="8890"/>
                   <wp:docPr id="69537130" name="Immagine 1" descr="Immagine che contiene schizzo, linea, diagramma, disegno&#10;&#10;Il contenuto generato dall'IA potrebbe non essere corretto."/>
                   <wp:cNvGraphicFramePr>
                     <a:graphicFrameLocks xmlns:a="http://schemas.openxmlformats.org/drawingml/2006/main" noChangeAspect="1"/>
@@ -11019,7 +11595,7 @@
                         <pic:spPr>
                           <a:xfrm>
                             <a:off x="0" y="0"/>
-                            <a:ext cx="3600000" cy="1786644"/>
+                            <a:ext cx="4320000" cy="2143973"/>
                           </a:xfrm>
                           <a:prstGeom prst="rect">
                             <a:avLst/>
@@ -11047,7 +11623,7 @@
                 <w:rFonts w:ascii="Times New Roman" w:hAnsi="Times New Roman"/>
               </w:rPr>
             </w:pPr>
-            <w:bookmarkStart w:id="21" w:name="_Toc211248821"/>
+            <w:bookmarkStart w:id="21" w:name="_Toc211334836"/>
             <w:r>
               <w:rPr>
                 <w:rFonts w:ascii="Times New Roman" w:hAnsi="Times New Roman"/>
@@ -11277,9 +11853,9 @@
                 <w:szCs w:val="24"/>
               </w:rPr>
               <w:drawing>
-                <wp:inline distT="0" distB="0" distL="0" distR="0" wp14:anchorId="65485993" wp14:editId="17C459D4">
-                  <wp:extent cx="3600000" cy="2249944"/>
-                  <wp:effectExtent l="0" t="0" r="635" b="0"/>
+                <wp:inline distT="0" distB="0" distL="0" distR="0" wp14:anchorId="65485993" wp14:editId="75E5A48C">
+                  <wp:extent cx="4320000" cy="2699933"/>
+                  <wp:effectExtent l="0" t="0" r="4445" b="5715"/>
                   <wp:docPr id="1372160612" name="Immagine 2" descr="Immagine che contiene testo, schizzo, design&#10;&#10;Il contenuto generato dall'IA potrebbe non essere corretto."/>
                   <wp:cNvGraphicFramePr>
                     <a:graphicFrameLocks xmlns:a="http://schemas.openxmlformats.org/drawingml/2006/main" noChangeAspect="1"/>
@@ -11306,7 +11882,7 @@
                         <pic:spPr>
                           <a:xfrm>
                             <a:off x="0" y="0"/>
-                            <a:ext cx="3600000" cy="2249944"/>
+                            <a:ext cx="4320000" cy="2699933"/>
                           </a:xfrm>
                           <a:prstGeom prst="rect">
                             <a:avLst/>
@@ -11337,7 +11913,7 @@
                 <w:szCs w:val="24"/>
               </w:rPr>
             </w:pPr>
-            <w:bookmarkStart w:id="22" w:name="_Toc211248822"/>
+            <w:bookmarkStart w:id="22" w:name="_Toc211334837"/>
             <w:r>
               <w:rPr>
                 <w:rFonts w:ascii="Times New Roman" w:hAnsi="Times New Roman"/>
@@ -11510,6 +12086,7 @@
           <w:sz w:val="24"/>
           <w:szCs w:val="24"/>
         </w:rPr>
+        <w:lastRenderedPageBreak/>
         <w:t>Le aberrazioni sono un fattore limitante per ottenere un buon livello di qualità nelle immagini astronomiche. La correzione attraverso l’utilizzo di sistemi ottici appropriati è un requisito fondamentale per ottenere una buona immagine finale.</w:t>
       </w:r>
     </w:p>
@@ -11671,7 +12248,7 @@
           <w:rFonts w:ascii="Times New Roman" w:hAnsi="Times New Roman"/>
         </w:rPr>
       </w:pPr>
-      <w:bookmarkStart w:id="23" w:name="_Toc211248754"/>
+      <w:bookmarkStart w:id="23" w:name="_Toc211334875"/>
       <w:r>
         <w:rPr>
           <w:rFonts w:ascii="Times New Roman" w:hAnsi="Times New Roman"/>
@@ -11727,7 +12304,7 @@
           <w:rFonts w:ascii="Times New Roman" w:hAnsi="Times New Roman"/>
         </w:rPr>
       </w:pPr>
-      <w:bookmarkStart w:id="24" w:name="_Toc211248755"/>
+      <w:bookmarkStart w:id="24" w:name="_Toc211334876"/>
       <w:r>
         <w:rPr>
           <w:rFonts w:ascii="Times New Roman" w:hAnsi="Times New Roman"/>
@@ -11757,11 +12334,12 @@
           <w:rFonts w:ascii="Times New Roman" w:hAnsi="Times New Roman"/>
         </w:rPr>
       </w:pPr>
-      <w:bookmarkStart w:id="25" w:name="_Toc211248756"/>
-      <w:r>
-        <w:rPr>
-          <w:rFonts w:ascii="Times New Roman" w:hAnsi="Times New Roman"/>
-        </w:rPr>
+      <w:bookmarkStart w:id="25" w:name="_Toc211334877"/>
+      <w:r>
+        <w:rPr>
+          <w:rFonts w:ascii="Times New Roman" w:hAnsi="Times New Roman"/>
+        </w:rPr>
+        <w:lastRenderedPageBreak/>
         <w:t>Fase 2: correzione dei difetti</w:t>
       </w:r>
       <w:bookmarkEnd w:id="25"/>
@@ -11796,7 +12374,6 @@
         <w:jc w:val="both"/>
       </w:pPr>
       <w:r>
-        <w:lastRenderedPageBreak/>
         <w:t>Dark frame</w:t>
       </w:r>
     </w:p>
@@ -11856,7 +12433,7 @@
           <w:rFonts w:ascii="Times New Roman" w:hAnsi="Times New Roman"/>
         </w:rPr>
       </w:pPr>
-      <w:bookmarkStart w:id="26" w:name="_Toc211248757"/>
+      <w:bookmarkStart w:id="26" w:name="_Toc211334878"/>
       <w:r>
         <w:rPr>
           <w:rFonts w:ascii="Times New Roman" w:hAnsi="Times New Roman"/>
@@ -11887,12 +12464,21 @@
           <w:lang w:val="en-US"/>
         </w:rPr>
       </w:pPr>
+      <w:proofErr w:type="spellStart"/>
       <w:r>
         <w:rPr>
           <w:rFonts w:ascii="Times New Roman" w:hAnsi="Times New Roman"/>
           <w:lang w:val="en-US"/>
         </w:rPr>
-        <w:t>Filtri narrow band https://astrobackyard.com/narrowband-imaging/</w:t>
+        <w:t>Filtri</w:t>
+      </w:r>
+      <w:proofErr w:type="spellEnd"/>
+      <w:r>
+        <w:rPr>
+          <w:rFonts w:ascii="Times New Roman" w:hAnsi="Times New Roman"/>
+          <w:lang w:val="en-US"/>
+        </w:rPr>
+        <w:t xml:space="preserve"> narrow band https://astrobackyard.com/narrowband-imaging/</w:t>
       </w:r>
     </w:p>
     <w:p>
@@ -11902,7 +12488,7 @@
           <w:rFonts w:ascii="Times New Roman" w:hAnsi="Times New Roman"/>
         </w:rPr>
       </w:pPr>
-      <w:bookmarkStart w:id="27" w:name="_Toc211248758"/>
+      <w:bookmarkStart w:id="27" w:name="_Toc211334879"/>
       <w:r>
         <w:rPr>
           <w:rFonts w:ascii="Times New Roman" w:hAnsi="Times New Roman"/>
@@ -11947,12 +12533,14 @@
         <w:lastRenderedPageBreak/>
         <w:br/>
       </w:r>
+      <w:bookmarkStart w:id="28" w:name="_Toc211334880"/>
       <w:r>
         <w:rPr>
           <w:rFonts w:ascii="Times New Roman" w:hAnsi="Times New Roman"/>
         </w:rPr>
         <w:t>INTELLIGENZA ARTIFICIALE</w:t>
       </w:r>
+      <w:bookmarkEnd w:id="28"/>
     </w:p>
     <w:p>
       <w:pPr>
@@ -12069,7 +12657,41 @@
           <w:sz w:val="24"/>
           <w:szCs w:val="24"/>
         </w:rPr>
-        <w:t xml:space="preserve">Il machine learning rappresenta un passo fondamentale nell’evoluzione dell’intelligenza artificiale, il quale ha permesso lo sviluppo di algoritmi di apprendimento automatico, migliorando il comportamento computazione e consentendo alle macchine di apprendere dai propri errori, arrivando a imitare il comportamento umano e permettendo la realizzazione di sistemi intelligenti. </w:t>
+        <w:t xml:space="preserve">Il machine learning rappresenta un passo fondamentale nell’evoluzione dell’intelligenza artificiale, il quale ha permesso lo sviluppo di algoritmi di apprendimento automatico, migliorando il comportamento </w:t>
+      </w:r>
+      <w:proofErr w:type="spellStart"/>
+      <w:r>
+        <w:rPr>
+          <w:rFonts w:ascii="Times New Roman" w:hAnsi="Times New Roman"/>
+          <w:sz w:val="24"/>
+          <w:szCs w:val="24"/>
+        </w:rPr>
+        <w:t>computazion</w:t>
+      </w:r>
+      <w:r>
+        <w:rPr>
+          <w:rFonts w:ascii="Times New Roman" w:hAnsi="Times New Roman"/>
+          <w:sz w:val="24"/>
+          <w:szCs w:val="24"/>
+        </w:rPr>
+        <w:t>alrichie</w:t>
+      </w:r>
+      <w:r>
+        <w:rPr>
+          <w:rFonts w:ascii="Times New Roman" w:hAnsi="Times New Roman"/>
+          <w:sz w:val="24"/>
+          <w:szCs w:val="24"/>
+        </w:rPr>
+        <w:t>e</w:t>
+      </w:r>
+      <w:proofErr w:type="spellEnd"/>
+      <w:r>
+        <w:rPr>
+          <w:rFonts w:ascii="Times New Roman" w:hAnsi="Times New Roman"/>
+          <w:sz w:val="24"/>
+          <w:szCs w:val="24"/>
+        </w:rPr>
+        <w:t xml:space="preserve"> e consentendo alle macchine di apprendere dai propri errori, arrivando a imitare il comportamento umano e permettendo la realizzazione di sistemi intelligenti. </w:t>
       </w:r>
       <w:r>
         <w:rPr>
@@ -12113,7 +12735,23 @@
           <w:sz w:val="24"/>
           <w:szCs w:val="24"/>
         </w:rPr>
-        <w:t>dell’intelligenza artificiale, impiegando algoritmi per migliorare la qualità e la correzione dei difetti delle immagini. In astrofotografia, l’utilizzo del machine learning ha permesso di affrontare in modo più efficiente problematiche di elaborazione che prima richiedeva interventi specializzati per la loro risoluzione.</w:t>
+        <w:t>dell’intelligenza artificiale, impiegando algoritmi per migliorare la qualità e la correzione dei difetti delle immagini. In astrofotografia, l’utilizzo del machine learning ha permesso di affrontare in modo più efficiente problematiche di elaborazione che prima richiedeva</w:t>
+      </w:r>
+      <w:r>
+        <w:rPr>
+          <w:rFonts w:ascii="Times New Roman" w:hAnsi="Times New Roman"/>
+          <w:sz w:val="24"/>
+          <w:szCs w:val="24"/>
+        </w:rPr>
+        <w:t>no</w:t>
+      </w:r>
+      <w:r>
+        <w:rPr>
+          <w:rFonts w:ascii="Times New Roman" w:hAnsi="Times New Roman"/>
+          <w:sz w:val="24"/>
+          <w:szCs w:val="24"/>
+        </w:rPr>
+        <w:t xml:space="preserve"> interventi specializzati per la loro risoluzione.</w:t>
       </w:r>
     </w:p>
     <w:p>
@@ -12123,14 +12761,14 @@
           <w:rFonts w:ascii="Times New Roman" w:hAnsi="Times New Roman"/>
         </w:rPr>
       </w:pPr>
-      <w:bookmarkStart w:id="28" w:name="_Toc211248760"/>
+      <w:bookmarkStart w:id="29" w:name="_Toc211334881"/>
       <w:r>
         <w:rPr>
           <w:rFonts w:ascii="Times New Roman" w:hAnsi="Times New Roman"/>
         </w:rPr>
         <w:t>Introduzione al Machine Learning</w:t>
       </w:r>
-      <w:bookmarkEnd w:id="28"/>
+      <w:bookmarkEnd w:id="29"/>
     </w:p>
     <w:p>
       <w:pPr>
@@ -12272,14 +12910,14 @@
           <w:rFonts w:ascii="Times New Roman" w:hAnsi="Times New Roman"/>
         </w:rPr>
       </w:pPr>
-      <w:bookmarkStart w:id="29" w:name="_Toc211248761"/>
+      <w:bookmarkStart w:id="30" w:name="_Toc211334882"/>
       <w:r>
         <w:rPr>
           <w:rFonts w:ascii="Times New Roman" w:hAnsi="Times New Roman"/>
         </w:rPr>
         <w:t>Apprendimento automatico</w:t>
       </w:r>
-      <w:bookmarkEnd w:id="29"/>
+      <w:bookmarkEnd w:id="30"/>
     </w:p>
     <w:p>
       <w:pPr>
@@ -13467,8 +14105,8 @@
           <w:rFonts w:ascii="Times New Roman" w:hAnsi="Times New Roman"/>
         </w:rPr>
       </w:pPr>
-      <w:bookmarkStart w:id="30" w:name="_Toc210935353"/>
-      <w:bookmarkStart w:id="31" w:name="_Toc211248803"/>
+      <w:bookmarkStart w:id="31" w:name="_Toc210935353"/>
+      <w:bookmarkStart w:id="32" w:name="_Toc211248803"/>
       <w:r>
         <w:rPr>
           <w:rFonts w:ascii="Times New Roman" w:hAnsi="Times New Roman"/>
@@ -13526,8 +14164,8 @@
         </w:rPr>
         <w:t>, consultato il 09/10/2025</w:t>
       </w:r>
-      <w:bookmarkEnd w:id="30"/>
       <w:bookmarkEnd w:id="31"/>
+      <w:bookmarkEnd w:id="32"/>
     </w:p>
     <w:p>
       <w:pPr>
@@ -13563,21 +14201,29 @@
           <w:sz w:val="24"/>
           <w:szCs w:val="24"/>
         </w:rPr>
-        <w:t xml:space="preserve">, volume dei dati e casi d’uso. </w:t>
-      </w:r>
-      <w:r>
-        <w:rPr>
-          <w:rFonts w:ascii="Times New Roman" w:hAnsi="Times New Roman"/>
-          <w:color w:val="EE0000"/>
-          <w:sz w:val="24"/>
-          <w:szCs w:val="24"/>
-        </w:rPr>
-        <w:t>Alternativamente si possono prendere i vantaggi di entrambi gli approcci attraverso l’apprendimento semi-supervisionato.</w:t>
-      </w:r>
-      <w:r>
-        <w:rPr>
-          <w:rFonts w:ascii="Times New Roman" w:hAnsi="Times New Roman"/>
-          <w:color w:val="EE0000"/>
+        <w:t>, volume dei dati e casi d’uso.</w:t>
+      </w:r>
+      <w:r>
+        <w:rPr>
+          <w:rFonts w:ascii="Times New Roman" w:hAnsi="Times New Roman"/>
+          <w:sz w:val="24"/>
+          <w:szCs w:val="24"/>
+        </w:rPr>
+        <w:t xml:space="preserve"> È possibile scegliere un approccio intermedio che unisce i punti di forza </w:t>
+      </w:r>
+      <w:r>
+        <w:rPr>
+          <w:rFonts w:ascii="Times New Roman" w:hAnsi="Times New Roman"/>
+          <w:color w:val="000000" w:themeColor="text1"/>
+          <w:sz w:val="24"/>
+          <w:szCs w:val="24"/>
+        </w:rPr>
+        <w:t>dell’apprendimento supervisionato e non supervisionato ricorrendo all’apprendimento semi-supervisionato.</w:t>
+      </w:r>
+      <w:r>
+        <w:rPr>
+          <w:rFonts w:ascii="Times New Roman" w:hAnsi="Times New Roman"/>
+          <w:color w:val="000000" w:themeColor="text1"/>
           <w:sz w:val="24"/>
           <w:szCs w:val="24"/>
           <w:vertAlign w:val="superscript"/>
@@ -13596,8 +14242,8 @@
           <w:szCs w:val="20"/>
         </w:rPr>
       </w:pPr>
-      <w:bookmarkStart w:id="32" w:name="Other+key+differences"/>
-      <w:bookmarkEnd w:id="32"/>
+      <w:bookmarkStart w:id="33" w:name="Other+key+differences"/>
+      <w:bookmarkEnd w:id="33"/>
     </w:p>
     <w:p>
       <w:pPr>
@@ -13851,9 +14497,9 @@
                 <w:noProof/>
               </w:rPr>
               <w:drawing>
-                <wp:inline distT="0" distB="0" distL="0" distR="0" wp14:anchorId="3F561B65" wp14:editId="046C39E9">
-                  <wp:extent cx="4680000" cy="1358153"/>
-                  <wp:effectExtent l="0" t="0" r="6350" b="0"/>
+                <wp:inline distT="0" distB="0" distL="0" distR="0" wp14:anchorId="3F561B65" wp14:editId="461DE5F6">
+                  <wp:extent cx="4320000" cy="1253680"/>
+                  <wp:effectExtent l="0" t="0" r="4445" b="3810"/>
                   <wp:docPr id="981255566" name="Immagine 1" descr="Immagine che contiene testo, schermata, Carattere, linea&#10;&#10;Il contenuto generato dall'IA potrebbe non essere corretto."/>
                   <wp:cNvGraphicFramePr>
                     <a:graphicFrameLocks xmlns:a="http://schemas.openxmlformats.org/drawingml/2006/main" noChangeAspect="1"/>
@@ -13880,7 +14526,7 @@
                         <pic:spPr>
                           <a:xfrm>
                             <a:off x="0" y="0"/>
-                            <a:ext cx="4680000" cy="1358153"/>
+                            <a:ext cx="4320000" cy="1253680"/>
                           </a:xfrm>
                           <a:prstGeom prst="rect">
                             <a:avLst/>
@@ -13909,7 +14555,7 @@
                 <w:rFonts w:ascii="Times New Roman" w:hAnsi="Times New Roman"/>
               </w:rPr>
             </w:pPr>
-            <w:bookmarkStart w:id="33" w:name="_Toc211248823"/>
+            <w:bookmarkStart w:id="34" w:name="_Toc211334838"/>
             <w:r>
               <w:rPr>
                 <w:rFonts w:ascii="Times New Roman" w:hAnsi="Times New Roman"/>
@@ -13967,7 +14613,7 @@
               </w:rPr>
               <w:t>, consultato il 09/10/2025.</w:t>
             </w:r>
-            <w:bookmarkEnd w:id="33"/>
+            <w:bookmarkEnd w:id="34"/>
           </w:p>
         </w:tc>
       </w:tr>
@@ -14376,9 +15022,9 @@
                 <w:noProof/>
               </w:rPr>
               <w:drawing>
-                <wp:inline distT="0" distB="0" distL="0" distR="0" wp14:anchorId="76B55D56" wp14:editId="428ABFA1">
-                  <wp:extent cx="3600000" cy="2773243"/>
-                  <wp:effectExtent l="0" t="0" r="635" b="8255"/>
+                <wp:inline distT="0" distB="0" distL="0" distR="0" wp14:anchorId="76B55D56" wp14:editId="0A614FC9">
+                  <wp:extent cx="4320000" cy="3327892"/>
+                  <wp:effectExtent l="0" t="0" r="4445" b="6350"/>
                   <wp:docPr id="1386496820" name="Immagine 1" descr="Tipi di modelli di regressione nel Machine Learning"/>
                   <wp:cNvGraphicFramePr>
                     <a:graphicFrameLocks xmlns:a="http://schemas.openxmlformats.org/drawingml/2006/main" noChangeAspect="1"/>
@@ -14408,7 +15054,7 @@
                         <pic:spPr bwMode="auto">
                           <a:xfrm>
                             <a:off x="0" y="0"/>
-                            <a:ext cx="3600000" cy="2773243"/>
+                            <a:ext cx="4320000" cy="3327892"/>
                           </a:xfrm>
                           <a:prstGeom prst="rect">
                             <a:avLst/>
@@ -14441,7 +15087,7 @@
                 <w:rFonts w:ascii="Times New Roman" w:hAnsi="Times New Roman"/>
               </w:rPr>
             </w:pPr>
-            <w:bookmarkStart w:id="34" w:name="_Toc211248824"/>
+            <w:bookmarkStart w:id="35" w:name="_Toc211334839"/>
             <w:r>
               <w:rPr>
                 <w:rFonts w:ascii="Times New Roman" w:hAnsi="Times New Roman"/>
@@ -14511,7 +15157,7 @@
               </w:rPr>
               <w:t>, consultato il 10/10/2025.</w:t>
             </w:r>
-            <w:bookmarkEnd w:id="34"/>
+            <w:bookmarkEnd w:id="35"/>
           </w:p>
         </w:tc>
       </w:tr>
@@ -14698,6 +15344,7 @@
           <w:sz w:val="24"/>
           <w:szCs w:val="24"/>
         </w:rPr>
+        <w:lastRenderedPageBreak/>
         <w:t>m = coefficiente angolare o pendenza della retta</w:t>
       </w:r>
     </w:p>
@@ -14723,7 +15370,6 @@
           <w:sz w:val="24"/>
           <w:szCs w:val="24"/>
         </w:rPr>
-        <w:lastRenderedPageBreak/>
         <w:t>e = termine di errore, la deviazione dei valori osservati da quelli predetti dal modello</w:t>
       </w:r>
     </w:p>
@@ -14937,8 +15583,8 @@
                 <w:noProof/>
               </w:rPr>
               <w:drawing>
-                <wp:inline distT="0" distB="0" distL="0" distR="0" wp14:anchorId="248AEBE5" wp14:editId="5205C606">
-                  <wp:extent cx="3600000" cy="2439557"/>
+                <wp:inline distT="0" distB="0" distL="0" distR="0" wp14:anchorId="248AEBE5" wp14:editId="46688A38">
+                  <wp:extent cx="4320000" cy="2927468"/>
                   <wp:effectExtent l="0" t="0" r="0" b="0"/>
                   <wp:docPr id="1404729932" name="Immagine 2" descr="Immagine che contiene nero, oscurità&#10;&#10;Il contenuto generato dall'IA potrebbe non essere corretto."/>
                   <wp:cNvGraphicFramePr>
@@ -14966,7 +15612,7 @@
                         <pic:spPr>
                           <a:xfrm>
                             <a:off x="0" y="0"/>
-                            <a:ext cx="3600000" cy="2439557"/>
+                            <a:ext cx="4320000" cy="2927468"/>
                           </a:xfrm>
                           <a:prstGeom prst="rect">
                             <a:avLst/>
@@ -14995,11 +15641,12 @@
                 <w:rFonts w:ascii="Times New Roman" w:hAnsi="Times New Roman"/>
               </w:rPr>
             </w:pPr>
-            <w:bookmarkStart w:id="35" w:name="_Toc211248825"/>
+            <w:bookmarkStart w:id="36" w:name="_Toc211334840"/>
             <w:r>
               <w:rPr>
                 <w:rFonts w:ascii="Times New Roman" w:hAnsi="Times New Roman"/>
               </w:rPr>
+              <w:lastRenderedPageBreak/>
               <w:t xml:space="preserve">Figura </w:t>
             </w:r>
             <w:r>
@@ -15053,7 +15700,7 @@
               </w:rPr>
               <w:t>, consultato il 10/10/2025.</w:t>
             </w:r>
-            <w:bookmarkEnd w:id="35"/>
+            <w:bookmarkEnd w:id="36"/>
           </w:p>
         </w:tc>
       </w:tr>
@@ -15084,7 +15731,6 @@
           <w:sz w:val="24"/>
           <w:szCs w:val="24"/>
         </w:rPr>
-        <w:lastRenderedPageBreak/>
         <w:t>Dal punto di vista matematico, dove la variabile dipendente è delimitata nell’intervallo [0,1], viene modellata la relazione applicando una trasformata logit al rapporto tra la probabilità di successo e la probabilità di fallimento, La trasformazione è rappresentata dalla funzione logistica:</w:t>
       </w:r>
     </w:p>
@@ -15442,6 +16088,7 @@
           <w:szCs w:val="24"/>
         </w:rPr>
       </w:pPr>
+      <w:proofErr w:type="gramStart"/>
       <w:r>
         <w:rPr>
           <w:rFonts w:ascii="Times New Roman" w:hAnsi="Times New Roman"/>
@@ -15450,6 +16097,7 @@
         </w:rPr>
         <w:t>Logit(</w:t>
       </w:r>
+      <w:proofErr w:type="gramEnd"/>
       <m:oMath>
         <m:r>
           <w:rPr>
@@ -15733,11 +16381,10 @@
                 <w:sz w:val="24"/>
                 <w:szCs w:val="24"/>
               </w:rPr>
-              <w:lastRenderedPageBreak/>
               <w:drawing>
-                <wp:inline distT="0" distB="0" distL="0" distR="0" wp14:anchorId="38EB3C45" wp14:editId="3A75B1F3">
-                  <wp:extent cx="3600000" cy="2860976"/>
-                  <wp:effectExtent l="0" t="0" r="635" b="0"/>
+                <wp:inline distT="0" distB="0" distL="0" distR="0" wp14:anchorId="38EB3C45" wp14:editId="4AC9655E">
+                  <wp:extent cx="4320000" cy="3433171"/>
+                  <wp:effectExtent l="0" t="0" r="4445" b="0"/>
                   <wp:docPr id="261540827" name="Immagine 3" descr="Immagine che contiene testo, schermata, diagramma, linea&#10;&#10;Il contenuto generato dall'IA potrebbe non essere corretto."/>
                   <wp:cNvGraphicFramePr>
                     <a:graphicFrameLocks xmlns:a="http://schemas.openxmlformats.org/drawingml/2006/main" noChangeAspect="1"/>
@@ -15764,7 +16411,7 @@
                         <pic:spPr>
                           <a:xfrm>
                             <a:off x="0" y="0"/>
-                            <a:ext cx="3600000" cy="2860976"/>
+                            <a:ext cx="4320000" cy="3433171"/>
                           </a:xfrm>
                           <a:prstGeom prst="rect">
                             <a:avLst/>
@@ -15795,7 +16442,7 @@
                 <w:szCs w:val="24"/>
               </w:rPr>
             </w:pPr>
-            <w:bookmarkStart w:id="36" w:name="_Toc211248826"/>
+            <w:bookmarkStart w:id="37" w:name="_Toc211334841"/>
             <w:r>
               <w:rPr>
                 <w:rFonts w:ascii="Times New Roman" w:hAnsi="Times New Roman"/>
@@ -15853,7 +16500,7 @@
               </w:rPr>
               <w:t>, consultato il 10/10/2025.</w:t>
             </w:r>
-            <w:bookmarkEnd w:id="36"/>
+            <w:bookmarkEnd w:id="37"/>
           </w:p>
         </w:tc>
       </w:tr>
@@ -16027,7 +16674,7 @@
                 <w:szCs w:val="24"/>
               </w:rPr>
               <w:drawing>
-                <wp:inline distT="0" distB="0" distL="0" distR="0" wp14:anchorId="56E8237C" wp14:editId="376423F6">
+                <wp:inline distT="0" distB="0" distL="0" distR="0" wp14:anchorId="56E8237C" wp14:editId="6626B474">
                   <wp:extent cx="2160000" cy="1584858"/>
                   <wp:effectExtent l="0" t="0" r="0" b="0"/>
                   <wp:docPr id="1551497727" name="Immagine 4" descr="Immagine che contiene cerchio, design, fiocco di nevesnowflake&#10;&#10;Il contenuto generato dall'IA potrebbe non essere corretto."/>
@@ -16172,7 +16819,7 @@
                 <w:szCs w:val="24"/>
               </w:rPr>
             </w:pPr>
-            <w:bookmarkStart w:id="37" w:name="_Toc211248827"/>
+            <w:bookmarkStart w:id="38" w:name="_Toc211334842"/>
             <w:r>
               <w:rPr>
                 <w:rFonts w:ascii="Times New Roman" w:hAnsi="Times New Roman"/>
@@ -16242,7 +16889,7 @@
               </w:rPr>
               <w:t>, consultato il 10/10/2025.</w:t>
             </w:r>
-            <w:bookmarkEnd w:id="37"/>
+            <w:bookmarkEnd w:id="38"/>
           </w:p>
         </w:tc>
       </w:tr>
@@ -16275,6 +16922,7 @@
           <w:sz w:val="24"/>
           <w:szCs w:val="24"/>
         </w:rPr>
+        <w:lastRenderedPageBreak/>
         <w:t xml:space="preserve">In base all’algoritmo di clustering utilizzato, è possibile rimuovere o etichettare gli outlier, utilizzare il clustering per il rilevamento delle anomalie individuando i punti dati che non </w:t>
       </w:r>
       <w:r>
@@ -16283,16 +16931,7 @@
           <w:sz w:val="24"/>
           <w:szCs w:val="24"/>
         </w:rPr>
-        <w:t xml:space="preserve">appartengono ad alcun cluster o mostrano un’associazione debole o, </w:t>
-      </w:r>
-      <w:r>
-        <w:rPr>
-          <w:rFonts w:ascii="Times New Roman" w:hAnsi="Times New Roman"/>
-          <w:sz w:val="24"/>
-          <w:szCs w:val="24"/>
-        </w:rPr>
-        <w:lastRenderedPageBreak/>
-        <w:t xml:space="preserve">inoltre, utilizzare il clutering per ridurre la </w:t>
+        <w:t xml:space="preserve">appartengono ad alcun cluster o mostrano un’associazione debole o, inoltre, utilizzare il clutering per ridurre la </w:t>
       </w:r>
       <w:r>
         <w:rPr>
@@ -16579,7 +17218,7 @@
                 <w:szCs w:val="24"/>
               </w:rPr>
             </w:pPr>
-            <w:bookmarkStart w:id="38" w:name="_Toc211248828"/>
+            <w:bookmarkStart w:id="39" w:name="_Toc211334843"/>
             <w:r>
               <w:rPr>
                 <w:rFonts w:ascii="Times New Roman" w:hAnsi="Times New Roman"/>
@@ -16623,7 +17262,7 @@
               </w:rPr>
               <w:t>: Esempio di albero decisionale. Fonte: https://www.andreaminini.com/ai/machine-learning/alberi-di-decisione, consultato il 13/10/2025.</w:t>
             </w:r>
-            <w:bookmarkEnd w:id="38"/>
+            <w:bookmarkEnd w:id="39"/>
           </w:p>
         </w:tc>
       </w:tr>
@@ -16718,7 +17357,16 @@
           <w:sz w:val="24"/>
           <w:szCs w:val="24"/>
         </w:rPr>
-        <w:t xml:space="preserve"> un metodo basato sulla combinazione di diversi alberi decisionali, ciascuno addestrato su una diversa porzione del set di dati. La random forest baserà</w:t>
+        <w:t xml:space="preserve"> un metodo basato sulla combinazione di diversi alberi decisionali, ciascuno addestrato su una diversa porzione del set di dati. La random </w:t>
+      </w:r>
+      <w:r>
+        <w:rPr>
+          <w:rFonts w:ascii="Times New Roman" w:hAnsi="Times New Roman"/>
+          <w:sz w:val="24"/>
+          <w:szCs w:val="24"/>
+        </w:rPr>
+        <w:lastRenderedPageBreak/>
+        <w:t>forest baserà</w:t>
       </w:r>
       <w:r>
         <w:rPr>
@@ -16787,7 +17435,6 @@
               <w:rPr>
                 <w:noProof/>
               </w:rPr>
-              <w:lastRenderedPageBreak/>
               <w:drawing>
                 <wp:inline distT="0" distB="0" distL="0" distR="0" wp14:anchorId="5F05673A" wp14:editId="43A195EB">
                   <wp:extent cx="4320000" cy="2430361"/>
@@ -16848,7 +17495,7 @@
               </w:tabs>
               <w:jc w:val="center"/>
             </w:pPr>
-            <w:bookmarkStart w:id="39" w:name="_Toc211248829"/>
+            <w:bookmarkStart w:id="40" w:name="_Toc211334844"/>
             <w:r>
               <w:rPr>
                 <w:rFonts w:ascii="Times New Roman" w:hAnsi="Times New Roman"/>
@@ -16906,7 +17553,7 @@
               </w:rPr>
               <w:t>, consultato il 13/10/2025.</w:t>
             </w:r>
-            <w:bookmarkEnd w:id="39"/>
+            <w:bookmarkEnd w:id="40"/>
           </w:p>
         </w:tc>
       </w:tr>
@@ -17052,11 +17699,11 @@
       <w:pPr>
         <w:pStyle w:val="Titolo2"/>
       </w:pPr>
-      <w:bookmarkStart w:id="40" w:name="_Toc211248762"/>
+      <w:bookmarkStart w:id="41" w:name="_Toc211334883"/>
       <w:r>
         <w:t>Reti neurali</w:t>
       </w:r>
-      <w:bookmarkEnd w:id="40"/>
+      <w:bookmarkEnd w:id="41"/>
     </w:p>
     <w:p>
       <w:pPr>
@@ -17084,7 +17731,16 @@
           <w:sz w:val="24"/>
           <w:szCs w:val="24"/>
         </w:rPr>
-        <w:t>Le reti neurali sono costituite da livelli contenenti numerosi nodi</w:t>
+        <w:t xml:space="preserve">Le reti neurali sono costituite da livelli </w:t>
+      </w:r>
+      <w:r>
+        <w:rPr>
+          <w:rFonts w:ascii="Times New Roman" w:hAnsi="Times New Roman"/>
+          <w:sz w:val="24"/>
+          <w:szCs w:val="24"/>
+        </w:rPr>
+        <w:lastRenderedPageBreak/>
+        <w:t>contenenti numerosi nodi</w:t>
       </w:r>
       <w:r>
         <w:rPr>
@@ -17116,7 +17772,51 @@
           <w:sz w:val="24"/>
           <w:szCs w:val="24"/>
         </w:rPr>
-        <w:t>dati vengono elaborati e gli vengono assegnati dei pesi prima di essere inviati al livello successivo.</w:t>
+        <w:t>dati vengono elaborati e vengono assegnati</w:t>
+      </w:r>
+      <w:r>
+        <w:rPr>
+          <w:rFonts w:ascii="Times New Roman" w:hAnsi="Times New Roman"/>
+          <w:sz w:val="24"/>
+          <w:szCs w:val="24"/>
+        </w:rPr>
+        <w:t xml:space="preserve"> </w:t>
+      </w:r>
+      <w:proofErr w:type="spellStart"/>
+      <w:proofErr w:type="gramStart"/>
+      <w:r>
+        <w:rPr>
+          <w:rFonts w:ascii="Times New Roman" w:hAnsi="Times New Roman"/>
+          <w:sz w:val="24"/>
+          <w:szCs w:val="24"/>
+        </w:rPr>
+        <w:t>loronon</w:t>
+      </w:r>
+      <w:proofErr w:type="spellEnd"/>
+      <w:r>
+        <w:rPr>
+          <w:rFonts w:ascii="Times New Roman" w:hAnsi="Times New Roman"/>
+          <w:sz w:val="24"/>
+          <w:szCs w:val="24"/>
+        </w:rPr>
+        <w:t xml:space="preserve"> </w:t>
+      </w:r>
+      <w:r>
+        <w:rPr>
+          <w:rFonts w:ascii="Times New Roman" w:hAnsi="Times New Roman"/>
+          <w:sz w:val="24"/>
+          <w:szCs w:val="24"/>
+        </w:rPr>
+        <w:t xml:space="preserve"> dei</w:t>
+      </w:r>
+      <w:proofErr w:type="gramEnd"/>
+      <w:r>
+        <w:rPr>
+          <w:rFonts w:ascii="Times New Roman" w:hAnsi="Times New Roman"/>
+          <w:sz w:val="24"/>
+          <w:szCs w:val="24"/>
+        </w:rPr>
+        <w:t xml:space="preserve"> pesi prima di essere inviati al livello successivo.</w:t>
       </w:r>
       <w:r>
         <w:rPr>
@@ -17133,16 +17833,7 @@
           <w:sz w:val="24"/>
           <w:szCs w:val="24"/>
         </w:rPr>
-        <w:t xml:space="preserve"> Queste strutture sono </w:t>
-      </w:r>
-      <w:r>
-        <w:rPr>
-          <w:rFonts w:ascii="Times New Roman" w:hAnsi="Times New Roman"/>
-          <w:sz w:val="24"/>
-          <w:szCs w:val="24"/>
-        </w:rPr>
-        <w:lastRenderedPageBreak/>
-        <w:t>efficaci nell’identificazione dei pattern più complessi, la cui applicazione viene facilmente riscontrata nel riconoscimento di testi e immagini, nella loro elaborazione e generazione di contenuti.</w:t>
+        <w:t xml:space="preserve"> Queste strutture sono efficaci nell’identificazione dei pattern più complessi, la cui applicazione viene facilmente riscontrata nel riconoscimento di testi e immagini, nella loro elaborazione e generazione di contenuti.</w:t>
       </w:r>
       <w:r>
         <w:rPr>
@@ -17196,6 +17887,9 @@
       <w:r>
         <w:t>Funzionamento</w:t>
       </w:r>
+      <w:r>
+        <w:t xml:space="preserve"> delle reti neurali</w:t>
+      </w:r>
     </w:p>
     <w:p>
       <w:pPr>
@@ -17231,7 +17925,15 @@
           <w:sz w:val="24"/>
           <w:szCs w:val="24"/>
         </w:rPr>
-        <w:t xml:space="preserve"> Tra il livello di input e il livello di output possono essere presenti diversi strati nascosti, hidden layers. Ogni nodo possiede connessioni con gli altri nodi e possedendo anche un proprio peso ed una propria soglia, se un output di un nodo supera il valore di soglia, il nodo viene attivato e trasmette l’informazione al livello successivo della rete. Al contrario, in mancanza di attivazione, non viene propagato </w:t>
+        <w:t xml:space="preserve"> Tra il livello di input e il livello di output possono essere presenti diversi strati nascosti, hidden layers. Ogni nodo possiede connessioni con gli altri nodi e possedendo anche un proprio peso ed una propria soglia, se un output di un nodo supera il valore di soglia, il nodo viene attivato e trasmette l’informazione al livello successivo della rete. Al contrario, in mancanza di attivazione, non viene propagat</w:t>
+      </w:r>
+      <w:r>
+        <w:rPr>
+          <w:rFonts w:ascii="Times New Roman" w:hAnsi="Times New Roman"/>
+          <w:sz w:val="24"/>
+          <w:szCs w:val="24"/>
+        </w:rPr>
+        <w:t xml:space="preserve">a </w:t>
       </w:r>
       <w:r>
         <w:rPr>
@@ -17700,6 +18402,7 @@
           <w:sz w:val="24"/>
           <w:szCs w:val="24"/>
         </w:rPr>
+        <w:lastRenderedPageBreak/>
         <w:t>w</w:t>
       </w:r>
       <w:r>
@@ -17747,7 +18450,6 @@
           <w:sz w:val="24"/>
           <w:szCs w:val="24"/>
         </w:rPr>
-        <w:lastRenderedPageBreak/>
         <w:t>bias: valore di soglia che permette al nodo di calibrare la propria risposta, se il valore viene superato il nodo si attiva</w:t>
       </w:r>
     </w:p>
@@ -17979,15 +18681,7 @@
                           <w:sz w:val="24"/>
                           <w:szCs w:val="24"/>
                         </w:rPr>
-                        <m:t xml:space="preserve">+ </m:t>
-                      </m:r>
-                      <m:r>
-                        <w:rPr>
-                          <w:rFonts w:ascii="Cambria Math" w:hAnsi="Cambria Math"/>
-                          <w:sz w:val="24"/>
-                          <w:szCs w:val="24"/>
-                        </w:rPr>
-                        <m:t>b ≥0</m:t>
+                        <m:t>+ b ≥0</m:t>
                       </m:r>
                     </m:e>
                   </m:nary>
@@ -18089,23 +18783,7 @@
                           <w:sz w:val="24"/>
                           <w:szCs w:val="24"/>
                         </w:rPr>
-                        <m:t>+ b</m:t>
-                      </m:r>
-                      <m:r>
-                        <w:rPr>
-                          <w:rFonts w:ascii="Cambria Math" w:hAnsi="Cambria Math"/>
-                          <w:sz w:val="24"/>
-                          <w:szCs w:val="24"/>
-                        </w:rPr>
-                        <m:t>&lt;</m:t>
-                      </m:r>
-                      <m:r>
-                        <w:rPr>
-                          <w:rFonts w:ascii="Cambria Math" w:hAnsi="Cambria Math"/>
-                          <w:sz w:val="24"/>
-                          <w:szCs w:val="24"/>
-                        </w:rPr>
-                        <m:t>0</m:t>
+                        <m:t>+ b&lt;0</m:t>
                       </m:r>
                     </m:e>
                   </m:nary>
@@ -18506,15 +19184,7 @@
           <w:sz w:val="24"/>
           <w:szCs w:val="24"/>
         </w:rPr>
-        <w:t>ŷ</w:t>
-      </w:r>
-      <w:r>
-        <w:rPr>
-          <w:rFonts w:ascii="Times New Roman" w:hAnsi="Times New Roman"/>
-          <w:sz w:val="24"/>
-          <w:szCs w:val="24"/>
-        </w:rPr>
-        <w:t xml:space="preserve"> è il risultato previsto</w:t>
+        <w:t>ŷ è il risultato previsto</w:t>
       </w:r>
     </w:p>
     <w:p>
@@ -18593,7 +19263,41 @@
           <w:szCs w:val="24"/>
         </w:rPr>
         <w:lastRenderedPageBreak/>
-        <w:t>Più basso è il valore restituito dalla funzione di costo, migliore saranno le prestazioni della rete. L’obiettivo dell’addestramento è, quindi, minimizzare il valore della funzione di costo.</w:t>
+        <w:t xml:space="preserve">Più basso è il valore restituito dalla funzione di costo, </w:t>
+      </w:r>
+      <w:proofErr w:type="spellStart"/>
+      <w:r>
+        <w:rPr>
+          <w:rFonts w:ascii="Times New Roman" w:hAnsi="Times New Roman"/>
+          <w:sz w:val="24"/>
+          <w:szCs w:val="24"/>
+        </w:rPr>
+        <w:t>miglior</w:t>
+      </w:r>
+      <w:r>
+        <w:rPr>
+          <w:rFonts w:ascii="Times New Roman" w:hAnsi="Times New Roman"/>
+          <w:sz w:val="24"/>
+          <w:szCs w:val="24"/>
+        </w:rPr>
+        <w:t>i</w:t>
+      </w:r>
+      <w:r>
+        <w:rPr>
+          <w:rFonts w:ascii="Times New Roman" w:hAnsi="Times New Roman"/>
+          <w:sz w:val="24"/>
+          <w:szCs w:val="24"/>
+        </w:rPr>
+        <w:t>machin</w:t>
+      </w:r>
+      <w:proofErr w:type="spellEnd"/>
+      <w:r>
+        <w:rPr>
+          <w:rFonts w:ascii="Times New Roman" w:hAnsi="Times New Roman"/>
+          <w:sz w:val="24"/>
+          <w:szCs w:val="24"/>
+        </w:rPr>
+        <w:t xml:space="preserve"> saranno le prestazioni della rete. L’obiettivo dell’addestramento è, quindi, minimizzare il valore della funzione di costo.</w:t>
       </w:r>
     </w:p>
     <w:p>
@@ -18711,7 +19415,25 @@
           <w:sz w:val="24"/>
           <w:szCs w:val="24"/>
         </w:rPr>
-        <w:t>In base al risultato della funzione di costo si decide quali pesi devono essere modificati</w:t>
+        <w:t xml:space="preserve">In base al risultato della funzione di costo si decide quali </w:t>
+      </w:r>
+      <w:proofErr w:type="spellStart"/>
+      <w:r>
+        <w:rPr>
+          <w:rFonts w:ascii="Times New Roman" w:hAnsi="Times New Roman"/>
+          <w:sz w:val="24"/>
+          <w:szCs w:val="24"/>
+        </w:rPr>
+        <w:t>pesi</w:t>
+      </w:r>
+      <w:proofErr w:type="spellEnd"/>
+      <w:r>
+        <w:rPr>
+          <w:rFonts w:ascii="Times New Roman" w:hAnsi="Times New Roman"/>
+          <w:sz w:val="24"/>
+          <w:szCs w:val="24"/>
+        </w:rPr>
+        <w:t xml:space="preserve"> devono essere modificati</w:t>
       </w:r>
     </w:p>
     <w:p>
@@ -18812,7 +19534,7 @@
                 <w:noProof/>
               </w:rPr>
               <w:drawing>
-                <wp:inline distT="0" distB="0" distL="0" distR="0" wp14:anchorId="2747AB6A" wp14:editId="03A6884D">
+                <wp:inline distT="0" distB="0" distL="0" distR="0" wp14:anchorId="2747AB6A" wp14:editId="164EBFF4">
                   <wp:extent cx="4320000" cy="2435091"/>
                   <wp:effectExtent l="0" t="0" r="4445" b="3810"/>
                   <wp:docPr id="1116064213" name="Immagine 4" descr="Diagramma di discesa del gradiente"/>
@@ -18883,6 +19605,7 @@
                 <w:szCs w:val="24"/>
               </w:rPr>
             </w:pPr>
+            <w:bookmarkStart w:id="42" w:name="_Toc211334845"/>
             <w:r>
               <w:rPr>
                 <w:rFonts w:ascii="Times New Roman" w:hAnsi="Times New Roman"/>
@@ -18910,6 +19633,7 @@
             <w:r>
               <w:rPr>
                 <w:rFonts w:ascii="Times New Roman" w:hAnsi="Times New Roman"/>
+                <w:noProof/>
               </w:rPr>
               <w:t>18</w:t>
             </w:r>
@@ -18939,6 +19663,7 @@
               </w:rPr>
               <w:t>, consultato il 13/10/25.</w:t>
             </w:r>
+            <w:bookmarkEnd w:id="42"/>
           </w:p>
         </w:tc>
       </w:tr>
@@ -18997,18 +19722,6 @@
     </w:p>
     <w:p>
       <w:pPr>
-        <w:pStyle w:val="Corpotesto"/>
-        <w:tabs>
-          <w:tab w:val="clear" w:pos="709"/>
-          <w:tab w:val="left" w:pos="5645"/>
-        </w:tabs>
-        <w:rPr>
-          <w:rFonts w:ascii="Times New Roman" w:hAnsi="Times New Roman"/>
-        </w:rPr>
-      </w:pPr>
-    </w:p>
-    <w:p>
-      <w:pPr>
         <w:pStyle w:val="primoparagrafo"/>
         <w:tabs>
           <w:tab w:val="left" w:pos="4508"/>
@@ -19025,7 +19738,99 @@
           <w:sz w:val="24"/>
           <w:szCs w:val="24"/>
         </w:rPr>
-        <w:t xml:space="preserve">Le reti neurali sono anche denominate reti neurali artificiali (ANN, Artificial Neural Network) o reti neurali simulate (SNN, Simulated Neural Network). </w:t>
+        <w:t>Le reti neurali</w:t>
+      </w:r>
+      <w:r>
+        <w:rPr>
+          <w:rFonts w:ascii="Times New Roman" w:hAnsi="Times New Roman"/>
+          <w:sz w:val="24"/>
+          <w:szCs w:val="24"/>
+        </w:rPr>
+        <w:t xml:space="preserve">, </w:t>
+      </w:r>
+      <w:r>
+        <w:rPr>
+          <w:rFonts w:ascii="Times New Roman" w:hAnsi="Times New Roman"/>
+          <w:sz w:val="24"/>
+          <w:szCs w:val="24"/>
+        </w:rPr>
+        <w:t>anche denominate reti neurali artificiali (ANN, Artificial Neural Network) o reti neurali simulate (SNN, Simulated Neural Network)</w:t>
+      </w:r>
+      <w:r>
+        <w:rPr>
+          <w:rFonts w:ascii="Times New Roman" w:hAnsi="Times New Roman"/>
+          <w:sz w:val="24"/>
+          <w:szCs w:val="24"/>
+        </w:rPr>
+        <w:t xml:space="preserve"> costituiscono una delle strutture più versatili e potenti.</w:t>
+      </w:r>
+      <w:r>
+        <w:rPr>
+          <w:rFonts w:ascii="Times New Roman" w:hAnsi="Times New Roman"/>
+          <w:sz w:val="24"/>
+          <w:szCs w:val="24"/>
+        </w:rPr>
+        <w:t xml:space="preserve"> </w:t>
+      </w:r>
+      <w:r>
+        <w:rPr>
+          <w:rFonts w:ascii="Times New Roman" w:hAnsi="Times New Roman"/>
+          <w:sz w:val="24"/>
+          <w:szCs w:val="24"/>
+        </w:rPr>
+        <w:t>P</w:t>
+      </w:r>
+      <w:r>
+        <w:rPr>
+          <w:rFonts w:ascii="Times New Roman" w:hAnsi="Times New Roman"/>
+          <w:sz w:val="24"/>
+          <w:szCs w:val="24"/>
+        </w:rPr>
+        <w:t xml:space="preserve">ossono essere suddivise in diverse tipologie, ciascuna delle quali ideale per uno o più specifici casi d’uso sia nel machine learning sia nel deep learning. Il </w:t>
+      </w:r>
+      <w:proofErr w:type="spellStart"/>
+      <w:r>
+        <w:rPr>
+          <w:rFonts w:ascii="Times New Roman" w:hAnsi="Times New Roman"/>
+          <w:sz w:val="24"/>
+          <w:szCs w:val="24"/>
+        </w:rPr>
+        <w:t>percettrone</w:t>
+      </w:r>
+      <w:proofErr w:type="spellEnd"/>
+      <w:r>
+        <w:rPr>
+          <w:rFonts w:ascii="Times New Roman" w:hAnsi="Times New Roman"/>
+          <w:sz w:val="24"/>
+          <w:szCs w:val="24"/>
+        </w:rPr>
+        <w:t xml:space="preserve"> è la più antica rete neurale, introdotta nel 1958 da Frank </w:t>
+      </w:r>
+      <w:proofErr w:type="spellStart"/>
+      <w:r>
+        <w:rPr>
+          <w:rFonts w:ascii="Times New Roman" w:hAnsi="Times New Roman"/>
+          <w:sz w:val="24"/>
+          <w:szCs w:val="24"/>
+        </w:rPr>
+        <w:t>Rosenblatt</w:t>
+      </w:r>
+      <w:proofErr w:type="spellEnd"/>
+      <w:r>
+        <w:rPr>
+          <w:rFonts w:ascii="Times New Roman" w:hAnsi="Times New Roman"/>
+          <w:sz w:val="24"/>
+          <w:szCs w:val="24"/>
+        </w:rPr>
+        <w:t>, rappresentando quindi la base delle archi</w:t>
+      </w:r>
+      <w:r>
+        <w:rPr>
+          <w:rFonts w:ascii="Times New Roman" w:hAnsi="Times New Roman"/>
+          <w:sz w:val="24"/>
+          <w:szCs w:val="24"/>
+        </w:rPr>
+        <w:t xml:space="preserve">tetture moderne. </w:t>
       </w:r>
       <w:r>
         <w:rPr>
@@ -19039,28 +19844,869 @@
     </w:p>
     <w:p>
       <w:pPr>
+        <w:pStyle w:val="primoparagrafo"/>
+        <w:tabs>
+          <w:tab w:val="left" w:pos="4508"/>
+        </w:tabs>
+        <w:rPr>
+          <w:rFonts w:ascii="Times New Roman" w:hAnsi="Times New Roman"/>
+          <w:sz w:val="24"/>
+          <w:szCs w:val="24"/>
+        </w:rPr>
+      </w:pPr>
+      <w:r>
+        <w:rPr>
+          <w:rFonts w:ascii="Times New Roman" w:hAnsi="Times New Roman"/>
+          <w:sz w:val="24"/>
+          <w:szCs w:val="24"/>
+        </w:rPr>
+        <w:t xml:space="preserve">Le reti neurali feedforward, note anche come </w:t>
+      </w:r>
+      <w:proofErr w:type="spellStart"/>
+      <w:r>
+        <w:rPr>
+          <w:rFonts w:ascii="Times New Roman" w:hAnsi="Times New Roman"/>
+          <w:sz w:val="24"/>
+          <w:szCs w:val="24"/>
+        </w:rPr>
+        <w:t>percettroni</w:t>
+      </w:r>
+      <w:proofErr w:type="spellEnd"/>
+      <w:r>
+        <w:rPr>
+          <w:rFonts w:ascii="Times New Roman" w:hAnsi="Times New Roman"/>
+          <w:sz w:val="24"/>
+          <w:szCs w:val="24"/>
+        </w:rPr>
+        <w:t xml:space="preserve"> multistrato (MPL, Multi-Layer </w:t>
+      </w:r>
+      <w:proofErr w:type="spellStart"/>
+      <w:r>
+        <w:rPr>
+          <w:rFonts w:ascii="Times New Roman" w:hAnsi="Times New Roman"/>
+          <w:sz w:val="24"/>
+          <w:szCs w:val="24"/>
+        </w:rPr>
+        <w:t>Perceptron</w:t>
+      </w:r>
+      <w:proofErr w:type="spellEnd"/>
+      <w:r>
+        <w:rPr>
+          <w:rFonts w:ascii="Times New Roman" w:hAnsi="Times New Roman"/>
+          <w:sz w:val="24"/>
+          <w:szCs w:val="24"/>
+        </w:rPr>
+        <w:t>), sono composte da un livello di input, uno o più livelli nascosti e un livello di output, vengono ampiamente utilizzate nei compiti di classificazione e regressione.</w:t>
+      </w:r>
+      <w:r>
+        <w:rPr>
+          <w:rFonts w:ascii="Times New Roman" w:hAnsi="Times New Roman"/>
+          <w:sz w:val="24"/>
+          <w:szCs w:val="24"/>
+          <w:vertAlign w:val="superscript"/>
+        </w:rPr>
+        <w:t xml:space="preserve"> </w:t>
+      </w:r>
+      <w:r>
+        <w:rPr>
+          <w:rFonts w:ascii="Times New Roman" w:hAnsi="Times New Roman"/>
+          <w:sz w:val="24"/>
+          <w:szCs w:val="24"/>
+        </w:rPr>
+        <w:t xml:space="preserve">È importante notare che questo tipo di reti neurali sono costituite da nodi </w:t>
+      </w:r>
+      <w:proofErr w:type="spellStart"/>
+      <w:r>
+        <w:rPr>
+          <w:rFonts w:ascii="Times New Roman" w:hAnsi="Times New Roman"/>
+          <w:sz w:val="24"/>
+          <w:szCs w:val="24"/>
+        </w:rPr>
+        <w:t>sigmoidi</w:t>
+      </w:r>
+      <w:proofErr w:type="spellEnd"/>
+      <w:r>
+        <w:rPr>
+          <w:rFonts w:ascii="Times New Roman" w:hAnsi="Times New Roman"/>
+          <w:sz w:val="24"/>
+          <w:szCs w:val="24"/>
+        </w:rPr>
+        <w:t xml:space="preserve">, non da </w:t>
+      </w:r>
+      <w:proofErr w:type="spellStart"/>
+      <w:r>
+        <w:rPr>
+          <w:rFonts w:ascii="Times New Roman" w:hAnsi="Times New Roman"/>
+          <w:sz w:val="24"/>
+          <w:szCs w:val="24"/>
+        </w:rPr>
+        <w:t>percettroni</w:t>
+      </w:r>
+      <w:proofErr w:type="spellEnd"/>
+      <w:r>
+        <w:rPr>
+          <w:rFonts w:ascii="Times New Roman" w:hAnsi="Times New Roman"/>
+          <w:sz w:val="24"/>
+          <w:szCs w:val="24"/>
+        </w:rPr>
+        <w:t>, in quanto la maggior parte dei problemi del mondo reale non sono lineari. Questi modelli costituiscono la base delle computer vision, dell’elaborazione del linguaggio e di altre reti neurali.</w:t>
+      </w:r>
+      <w:r>
+        <w:rPr>
+          <w:rFonts w:ascii="Times New Roman" w:hAnsi="Times New Roman"/>
+          <w:sz w:val="24"/>
+          <w:szCs w:val="24"/>
+        </w:rPr>
+        <w:t xml:space="preserve"> </w:t>
+      </w:r>
+      <w:r>
+        <w:rPr>
+          <w:rFonts w:ascii="Times New Roman" w:hAnsi="Times New Roman"/>
+          <w:sz w:val="24"/>
+          <w:szCs w:val="24"/>
+          <w:vertAlign w:val="superscript"/>
+        </w:rPr>
+        <w:endnoteReference w:id="83"/>
+      </w:r>
+    </w:p>
+    <w:p>
+      <w:pPr>
+        <w:pStyle w:val="primoparagrafo"/>
+        <w:tabs>
+          <w:tab w:val="left" w:pos="4508"/>
+        </w:tabs>
+        <w:rPr>
+          <w:rFonts w:ascii="Times New Roman" w:hAnsi="Times New Roman"/>
+          <w:sz w:val="24"/>
+          <w:szCs w:val="24"/>
+        </w:rPr>
+      </w:pPr>
+      <w:r>
+        <w:rPr>
+          <w:rFonts w:ascii="Times New Roman" w:hAnsi="Times New Roman"/>
+          <w:sz w:val="24"/>
+          <w:szCs w:val="24"/>
+        </w:rPr>
+        <w:t>Le reti neurali convolutive (CNN, Convolutional Neural Network)</w:t>
+      </w:r>
+      <w:r>
+        <w:rPr>
+          <w:rFonts w:ascii="Times New Roman" w:hAnsi="Times New Roman"/>
+          <w:sz w:val="24"/>
+          <w:szCs w:val="24"/>
+        </w:rPr>
+        <w:t xml:space="preserve"> sono specializzate nell’analisi e riconoscimento di immagini, sfruttando la struttura a convoluzione per rivelare automaticamente caratteristiche rilevanti nei dati.</w:t>
+      </w:r>
+      <w:r>
+        <w:rPr>
+          <w:rFonts w:ascii="Times New Roman" w:hAnsi="Times New Roman"/>
+          <w:sz w:val="24"/>
+          <w:szCs w:val="24"/>
+          <w:vertAlign w:val="superscript"/>
+        </w:rPr>
+        <w:t xml:space="preserve"> </w:t>
+      </w:r>
+      <w:r>
+        <w:rPr>
+          <w:rFonts w:ascii="Times New Roman" w:hAnsi="Times New Roman"/>
+          <w:sz w:val="24"/>
+          <w:szCs w:val="24"/>
+          <w:vertAlign w:val="superscript"/>
+        </w:rPr>
+        <w:endnoteReference w:id="84"/>
+      </w:r>
+      <w:r>
+        <w:rPr>
+          <w:rFonts w:ascii="Times New Roman" w:hAnsi="Times New Roman"/>
+          <w:sz w:val="24"/>
+          <w:szCs w:val="24"/>
+        </w:rPr>
+        <w:t xml:space="preserve"> Sono alla base di tecnologie come il riconoscimento facciale e l’analisi video in tempo reale.</w:t>
+      </w:r>
+      <w:r>
+        <w:rPr>
+          <w:rStyle w:val="Rimandonotadichiusura"/>
+          <w:rFonts w:ascii="Times New Roman" w:hAnsi="Times New Roman"/>
+          <w:sz w:val="24"/>
+          <w:szCs w:val="24"/>
+        </w:rPr>
+        <w:endnoteReference w:id="85"/>
+      </w:r>
+    </w:p>
+    <w:p>
+      <w:pPr>
         <w:pStyle w:val="Corpotesto"/>
+      </w:pPr>
+    </w:p>
+    <w:tbl>
+      <w:tblPr>
+        <w:tblStyle w:val="Grigliatabella"/>
+        <w:tblW w:w="0" w:type="auto"/>
+        <w:tblBorders>
+          <w:top w:val="single" w:sz="4" w:space="0" w:color="FFC000"/>
+          <w:left w:val="single" w:sz="4" w:space="0" w:color="FFC000"/>
+          <w:bottom w:val="single" w:sz="4" w:space="0" w:color="FFC000"/>
+          <w:right w:val="single" w:sz="4" w:space="0" w:color="FFC000"/>
+          <w:insideH w:val="single" w:sz="4" w:space="0" w:color="FFC000"/>
+          <w:insideV w:val="single" w:sz="4" w:space="0" w:color="FFC000"/>
+        </w:tblBorders>
+        <w:tblLook w:val="04A0" w:firstRow="1" w:lastRow="0" w:firstColumn="1" w:lastColumn="0" w:noHBand="0" w:noVBand="1"/>
+      </w:tblPr>
+      <w:tblGrid>
+        <w:gridCol w:w="8211"/>
+      </w:tblGrid>
+      <w:tr>
+        <w:tc>
+          <w:tcPr>
+            <w:tcW w:w="8211" w:type="dxa"/>
+            <w:vAlign w:val="center"/>
+          </w:tcPr>
+          <w:p>
+            <w:pPr>
+              <w:pStyle w:val="Corpotesto"/>
+              <w:keepNext/>
+              <w:jc w:val="center"/>
+              <w:rPr>
+                <w:color w:val="ED7D31" w:themeColor="accent2"/>
+              </w:rPr>
+            </w:pPr>
+            <w:r>
+              <w:rPr>
+                <w:noProof/>
+                <w:color w:val="ED7D31" w:themeColor="accent2"/>
+              </w:rPr>
+              <w:lastRenderedPageBreak/>
+              <w:drawing>
+                <wp:inline distT="0" distB="0" distL="0" distR="0" wp14:anchorId="1853BCD9" wp14:editId="2A838C98">
+                  <wp:extent cx="4318260" cy="1839558"/>
+                  <wp:effectExtent l="0" t="0" r="6350" b="8890"/>
+                  <wp:docPr id="1496004299" name="Immagine 1" descr="Immagine che contiene testo, schermata, Carattere, diagramma&#10;&#10;Il contenuto generato dall'IA potrebbe non essere corretto."/>
+                  <wp:cNvGraphicFramePr>
+                    <a:graphicFrameLocks xmlns:a="http://schemas.openxmlformats.org/drawingml/2006/main" noChangeAspect="1"/>
+                  </wp:cNvGraphicFramePr>
+                  <a:graphic xmlns:a="http://schemas.openxmlformats.org/drawingml/2006/main">
+                    <a:graphicData uri="http://schemas.openxmlformats.org/drawingml/2006/picture">
+                      <pic:pic xmlns:pic="http://schemas.openxmlformats.org/drawingml/2006/picture">
+                        <pic:nvPicPr>
+                          <pic:cNvPr id="1496004299" name="Immagine 1" descr="Immagine che contiene testo, schermata, Carattere, diagramma&#10;&#10;Il contenuto generato dall'IA potrebbe non essere corretto."/>
+                          <pic:cNvPicPr/>
+                        </pic:nvPicPr>
+                        <pic:blipFill rotWithShape="1">
+                          <a:blip r:embed="rId54" cstate="print">
+                            <a:extLst>
+                              <a:ext uri="{28A0092B-C50C-407E-A947-70E740481C1C}">
+                                <a14:useLocalDpi xmlns:a14="http://schemas.microsoft.com/office/drawing/2010/main" val="0"/>
+                              </a:ext>
+                            </a:extLst>
+                          </a:blip>
+                          <a:srcRect t="14169" b="10093"/>
+                          <a:stretch>
+                            <a:fillRect/>
+                          </a:stretch>
+                        </pic:blipFill>
+                        <pic:spPr bwMode="auto">
+                          <a:xfrm>
+                            <a:off x="0" y="0"/>
+                            <a:ext cx="4320000" cy="1840299"/>
+                          </a:xfrm>
+                          <a:prstGeom prst="rect">
+                            <a:avLst/>
+                          </a:prstGeom>
+                          <a:ln>
+                            <a:noFill/>
+                          </a:ln>
+                          <a:extLst>
+                            <a:ext uri="{53640926-AAD7-44D8-BBD7-CCE9431645EC}">
+                              <a14:shadowObscured xmlns:a14="http://schemas.microsoft.com/office/drawing/2010/main"/>
+                            </a:ext>
+                          </a:extLst>
+                        </pic:spPr>
+                      </pic:pic>
+                    </a:graphicData>
+                  </a:graphic>
+                </wp:inline>
+              </w:drawing>
+            </w:r>
+          </w:p>
+        </w:tc>
+      </w:tr>
+      <w:tr>
+        <w:tc>
+          <w:tcPr>
+            <w:tcW w:w="8211" w:type="dxa"/>
+            <w:vAlign w:val="center"/>
+          </w:tcPr>
+          <w:p>
+            <w:pPr>
+              <w:pStyle w:val="Corpotesto"/>
+              <w:tabs>
+                <w:tab w:val="clear" w:pos="709"/>
+                <w:tab w:val="left" w:pos="2835"/>
+              </w:tabs>
+              <w:jc w:val="center"/>
+              <w:rPr>
+                <w:color w:val="ED7D31" w:themeColor="accent2"/>
+              </w:rPr>
+            </w:pPr>
+            <w:bookmarkStart w:id="43" w:name="_Toc211334846"/>
+            <w:r>
+              <w:rPr>
+                <w:rFonts w:ascii="Times New Roman" w:hAnsi="Times New Roman"/>
+                <w:color w:val="ED7D31" w:themeColor="accent2"/>
+              </w:rPr>
+              <w:t xml:space="preserve">Figura </w:t>
+            </w:r>
+            <w:r>
+              <w:rPr>
+                <w:rFonts w:ascii="Times New Roman" w:hAnsi="Times New Roman"/>
+                <w:color w:val="ED7D31" w:themeColor="accent2"/>
+              </w:rPr>
+              <w:fldChar w:fldCharType="begin"/>
+            </w:r>
+            <w:r>
+              <w:rPr>
+                <w:rFonts w:ascii="Times New Roman" w:hAnsi="Times New Roman"/>
+                <w:color w:val="ED7D31" w:themeColor="accent2"/>
+              </w:rPr>
+              <w:instrText xml:space="preserve"> SEQ Figura \* ARABIC </w:instrText>
+            </w:r>
+            <w:r>
+              <w:rPr>
+                <w:rFonts w:ascii="Times New Roman" w:hAnsi="Times New Roman"/>
+                <w:color w:val="ED7D31" w:themeColor="accent2"/>
+              </w:rPr>
+              <w:fldChar w:fldCharType="separate"/>
+            </w:r>
+            <w:r>
+              <w:rPr>
+                <w:rFonts w:ascii="Times New Roman" w:hAnsi="Times New Roman"/>
+                <w:noProof/>
+                <w:color w:val="ED7D31" w:themeColor="accent2"/>
+              </w:rPr>
+              <w:t>19</w:t>
+            </w:r>
+            <w:r>
+              <w:rPr>
+                <w:rFonts w:ascii="Times New Roman" w:hAnsi="Times New Roman"/>
+                <w:color w:val="ED7D31" w:themeColor="accent2"/>
+              </w:rPr>
+              <w:fldChar w:fldCharType="end"/>
+            </w:r>
+            <w:r>
+              <w:rPr>
+                <w:rFonts w:ascii="Times New Roman" w:hAnsi="Times New Roman"/>
+                <w:color w:val="ED7D31" w:themeColor="accent2"/>
+              </w:rPr>
+              <w:t xml:space="preserve">: Esempio di estrazione di caratteristiche rilevanti per l’identificazione degli oggetti. Fonte: </w:t>
+            </w:r>
+            <w:hyperlink r:id="rId55" w:history="1">
+              <w:r>
+                <w:rPr>
+                  <w:rFonts w:ascii="Times New Roman" w:hAnsi="Times New Roman"/>
+                  <w:color w:val="ED7D31" w:themeColor="accent2"/>
+                </w:rPr>
+                <w:t>https://www.ionos.it/digitalguide/siti-web/programmazione-del-sito-web/convolutional-neural-network/</w:t>
+              </w:r>
+            </w:hyperlink>
+            <w:r>
+              <w:rPr>
+                <w:rFonts w:ascii="Times New Roman" w:hAnsi="Times New Roman"/>
+                <w:color w:val="ED7D31" w:themeColor="accent2"/>
+              </w:rPr>
+              <w:t>, consultato il 14/10/25</w:t>
+            </w:r>
+            <w:bookmarkEnd w:id="43"/>
+          </w:p>
+        </w:tc>
+      </w:tr>
+    </w:tbl>
+    <w:p>
+      <w:pPr>
+        <w:pStyle w:val="Corpotesto"/>
+      </w:pPr>
+    </w:p>
+    <w:p>
+      <w:pPr>
+        <w:pStyle w:val="primoparagrafo"/>
         <w:tabs>
-          <w:tab w:val="clear" w:pos="709"/>
-          <w:tab w:val="left" w:pos="5645"/>
+          <w:tab w:val="left" w:pos="4508"/>
         </w:tabs>
         <w:rPr>
           <w:rFonts w:ascii="Times New Roman" w:hAnsi="Times New Roman"/>
-        </w:rPr>
-      </w:pPr>
+          <w:sz w:val="24"/>
+          <w:szCs w:val="24"/>
+        </w:rPr>
+      </w:pPr>
+      <w:r>
+        <w:rPr>
+          <w:rFonts w:ascii="Times New Roman" w:hAnsi="Times New Roman"/>
+          <w:sz w:val="24"/>
+          <w:szCs w:val="24"/>
+        </w:rPr>
+        <w:t xml:space="preserve">Le reti neurali ricorrenti (RNN, </w:t>
+      </w:r>
+      <w:proofErr w:type="spellStart"/>
+      <w:r>
+        <w:rPr>
+          <w:rFonts w:ascii="Times New Roman" w:hAnsi="Times New Roman"/>
+          <w:sz w:val="24"/>
+          <w:szCs w:val="24"/>
+        </w:rPr>
+        <w:t>Recurrent</w:t>
+      </w:r>
+      <w:proofErr w:type="spellEnd"/>
+      <w:r>
+        <w:rPr>
+          <w:rFonts w:ascii="Times New Roman" w:hAnsi="Times New Roman"/>
+          <w:sz w:val="24"/>
+          <w:szCs w:val="24"/>
+        </w:rPr>
+        <w:t xml:space="preserve"> Neural Network) sono progettate per gestire dati sequenziali o temporali, grazie alla presenza di cicli di feedback che permettono di elaborare informazioni passate, applicandole in settori come la previsione di serie temporali o l’analisi del testo.</w:t>
+      </w:r>
+      <w:r>
+        <w:rPr>
+          <w:rFonts w:ascii="Times New Roman" w:hAnsi="Times New Roman"/>
+          <w:sz w:val="24"/>
+          <w:szCs w:val="24"/>
+          <w:vertAlign w:val="superscript"/>
+        </w:rPr>
+        <w:t xml:space="preserve"> </w:t>
+      </w:r>
+      <w:r>
+        <w:rPr>
+          <w:rFonts w:ascii="Times New Roman" w:hAnsi="Times New Roman"/>
+          <w:sz w:val="24"/>
+          <w:szCs w:val="24"/>
+          <w:vertAlign w:val="superscript"/>
+        </w:rPr>
+        <w:endnoteReference w:id="86"/>
+      </w:r>
+    </w:p>
+    <w:p>
+      <w:pPr>
+        <w:pStyle w:val="primoparagrafo"/>
+        <w:tabs>
+          <w:tab w:val="left" w:pos="4508"/>
+        </w:tabs>
+        <w:rPr>
+          <w:rFonts w:ascii="Times New Roman" w:hAnsi="Times New Roman"/>
+          <w:sz w:val="24"/>
+          <w:szCs w:val="24"/>
+        </w:rPr>
+      </w:pPr>
+    </w:p>
+    <w:tbl>
+      <w:tblPr>
+        <w:tblStyle w:val="Grigliatabella"/>
+        <w:tblW w:w="0" w:type="auto"/>
+        <w:tblBorders>
+          <w:top w:val="none" w:sz="0" w:space="0" w:color="auto"/>
+          <w:left w:val="none" w:sz="0" w:space="0" w:color="auto"/>
+          <w:bottom w:val="none" w:sz="0" w:space="0" w:color="auto"/>
+          <w:right w:val="none" w:sz="0" w:space="0" w:color="auto"/>
+          <w:insideH w:val="none" w:sz="0" w:space="0" w:color="auto"/>
+          <w:insideV w:val="none" w:sz="0" w:space="0" w:color="auto"/>
+        </w:tblBorders>
+        <w:tblLook w:val="04A0" w:firstRow="1" w:lastRow="0" w:firstColumn="1" w:lastColumn="0" w:noHBand="0" w:noVBand="1"/>
+      </w:tblPr>
+      <w:tblGrid>
+        <w:gridCol w:w="8211"/>
+      </w:tblGrid>
+      <w:tr>
+        <w:tc>
+          <w:tcPr>
+            <w:tcW w:w="8211" w:type="dxa"/>
+            <w:vAlign w:val="center"/>
+          </w:tcPr>
+          <w:p>
+            <w:pPr>
+              <w:pStyle w:val="primoparagrafo"/>
+              <w:keepNext/>
+              <w:tabs>
+                <w:tab w:val="left" w:pos="4508"/>
+              </w:tabs>
+              <w:ind w:firstLine="0"/>
+              <w:jc w:val="center"/>
+            </w:pPr>
+            <w:r>
+              <w:rPr>
+                <w:rFonts w:ascii="Times New Roman" w:hAnsi="Times New Roman"/>
+                <w:noProof/>
+                <w:sz w:val="24"/>
+                <w:szCs w:val="24"/>
+              </w:rPr>
+              <w:drawing>
+                <wp:inline distT="0" distB="0" distL="0" distR="0" wp14:anchorId="4F05324B" wp14:editId="46A64FEE">
+                  <wp:extent cx="4320000" cy="1442978"/>
+                  <wp:effectExtent l="0" t="0" r="0" b="0"/>
+                  <wp:docPr id="1344450084" name="Immagine 2" descr="Immagine che contiene schermata&#10;&#10;Il contenuto generato dall'IA potrebbe non essere corretto."/>
+                  <wp:cNvGraphicFramePr>
+                    <a:graphicFrameLocks xmlns:a="http://schemas.openxmlformats.org/drawingml/2006/main" noChangeAspect="1"/>
+                  </wp:cNvGraphicFramePr>
+                  <a:graphic xmlns:a="http://schemas.openxmlformats.org/drawingml/2006/main">
+                    <a:graphicData uri="http://schemas.openxmlformats.org/drawingml/2006/picture">
+                      <pic:pic xmlns:pic="http://schemas.openxmlformats.org/drawingml/2006/picture">
+                        <pic:nvPicPr>
+                          <pic:cNvPr id="1344450084" name="Immagine 2" descr="Immagine che contiene schermata&#10;&#10;Il contenuto generato dall'IA potrebbe non essere corretto."/>
+                          <pic:cNvPicPr/>
+                        </pic:nvPicPr>
+                        <pic:blipFill>
+                          <a:blip r:embed="rId56">
+                            <a:extLst>
+                              <a:ext uri="{28A0092B-C50C-407E-A947-70E740481C1C}">
+                                <a14:useLocalDpi xmlns:a14="http://schemas.microsoft.com/office/drawing/2010/main" val="0"/>
+                              </a:ext>
+                            </a:extLst>
+                          </a:blip>
+                          <a:stretch>
+                            <a:fillRect/>
+                          </a:stretch>
+                        </pic:blipFill>
+                        <pic:spPr>
+                          <a:xfrm>
+                            <a:off x="0" y="0"/>
+                            <a:ext cx="4320000" cy="1442978"/>
+                          </a:xfrm>
+                          <a:prstGeom prst="rect">
+                            <a:avLst/>
+                          </a:prstGeom>
+                        </pic:spPr>
+                      </pic:pic>
+                    </a:graphicData>
+                  </a:graphic>
+                </wp:inline>
+              </w:drawing>
+            </w:r>
+          </w:p>
+        </w:tc>
+      </w:tr>
+      <w:tr>
+        <w:tc>
+          <w:tcPr>
+            <w:tcW w:w="8211" w:type="dxa"/>
+            <w:vAlign w:val="center"/>
+          </w:tcPr>
+          <w:p>
+            <w:pPr>
+              <w:pStyle w:val="Corpotesto"/>
+              <w:tabs>
+                <w:tab w:val="clear" w:pos="709"/>
+                <w:tab w:val="left" w:pos="2835"/>
+              </w:tabs>
+              <w:jc w:val="center"/>
+              <w:rPr>
+                <w:rFonts w:ascii="Times New Roman" w:hAnsi="Times New Roman"/>
+                <w:sz w:val="24"/>
+                <w:szCs w:val="24"/>
+              </w:rPr>
+            </w:pPr>
+            <w:bookmarkStart w:id="44" w:name="_Toc211334847"/>
+            <w:r>
+              <w:rPr>
+                <w:rFonts w:ascii="Times New Roman" w:hAnsi="Times New Roman"/>
+              </w:rPr>
+              <w:t xml:space="preserve">Figura </w:t>
+            </w:r>
+            <w:r>
+              <w:rPr>
+                <w:rFonts w:ascii="Times New Roman" w:hAnsi="Times New Roman"/>
+              </w:rPr>
+              <w:fldChar w:fldCharType="begin"/>
+            </w:r>
+            <w:r>
+              <w:rPr>
+                <w:rFonts w:ascii="Times New Roman" w:hAnsi="Times New Roman"/>
+              </w:rPr>
+              <w:instrText xml:space="preserve"> SEQ Figura \* ARABIC </w:instrText>
+            </w:r>
+            <w:r>
+              <w:rPr>
+                <w:rFonts w:ascii="Times New Roman" w:hAnsi="Times New Roman"/>
+              </w:rPr>
+              <w:fldChar w:fldCharType="separate"/>
+            </w:r>
+            <w:r>
+              <w:rPr>
+                <w:rFonts w:ascii="Times New Roman" w:hAnsi="Times New Roman"/>
+                <w:noProof/>
+              </w:rPr>
+              <w:t>20</w:t>
+            </w:r>
+            <w:r>
+              <w:rPr>
+                <w:rFonts w:ascii="Times New Roman" w:hAnsi="Times New Roman"/>
+              </w:rPr>
+              <w:fldChar w:fldCharType="end"/>
+            </w:r>
+            <w:r>
+              <w:rPr>
+                <w:rFonts w:ascii="Times New Roman" w:hAnsi="Times New Roman"/>
+              </w:rPr>
+              <w:t xml:space="preserve">: Diagramma di una rete neurale ricorrente a una unità. Fonte: </w:t>
+            </w:r>
+            <w:hyperlink r:id="rId57" w:history="1">
+              <w:r>
+                <w:rPr>
+                  <w:rFonts w:ascii="Times New Roman" w:hAnsi="Times New Roman"/>
+                </w:rPr>
+                <w:t>https://it.wikipedia.org/wiki/Rete_neurale_ricorrente</w:t>
+              </w:r>
+            </w:hyperlink>
+            <w:r>
+              <w:rPr>
+                <w:rFonts w:ascii="Times New Roman" w:hAnsi="Times New Roman"/>
+              </w:rPr>
+              <w:t>, consultato il 14/10/25.</w:t>
+            </w:r>
+            <w:bookmarkEnd w:id="44"/>
+          </w:p>
+        </w:tc>
+      </w:tr>
+    </w:tbl>
+    <w:p>
+      <w:pPr>
+        <w:pStyle w:val="primoparagrafo"/>
+        <w:tabs>
+          <w:tab w:val="left" w:pos="4508"/>
+        </w:tabs>
+        <w:rPr>
+          <w:rFonts w:ascii="Times New Roman" w:hAnsi="Times New Roman"/>
+          <w:sz w:val="24"/>
+          <w:szCs w:val="24"/>
+        </w:rPr>
+      </w:pPr>
+      <w:bookmarkStart w:id="45" w:name="tipi+di+reti+neurali"/>
+      <w:bookmarkEnd w:id="45"/>
+    </w:p>
+    <w:p>
+      <w:pPr>
+        <w:pStyle w:val="primoparagrafo"/>
+        <w:tabs>
+          <w:tab w:val="left" w:pos="4508"/>
+        </w:tabs>
+        <w:rPr>
+          <w:rFonts w:ascii="Times New Roman" w:hAnsi="Times New Roman"/>
+          <w:sz w:val="24"/>
+          <w:szCs w:val="24"/>
+        </w:rPr>
+      </w:pPr>
+      <w:r>
+        <w:rPr>
+          <w:rFonts w:ascii="Times New Roman" w:hAnsi="Times New Roman"/>
+          <w:sz w:val="24"/>
+          <w:szCs w:val="24"/>
+        </w:rPr>
+        <w:t>La differenza tra le reti neurali di base e il deep learning si trova nel numero di livelli: una rete neurale con più di tre livelli, compresi i livelli di input e output, è considerata un modello di deep learning.</w:t>
+      </w:r>
+    </w:p>
+    <w:p>
+      <w:pPr>
+        <w:pStyle w:val="primoparagrafo"/>
+        <w:tabs>
+          <w:tab w:val="left" w:pos="4508"/>
+        </w:tabs>
+        <w:rPr>
+          <w:rFonts w:ascii="Times New Roman" w:hAnsi="Times New Roman"/>
+          <w:sz w:val="24"/>
+          <w:szCs w:val="24"/>
+          <w:vertAlign w:val="superscript"/>
+        </w:rPr>
+      </w:pPr>
+      <w:r>
+        <w:rPr>
+          <w:rFonts w:ascii="Times New Roman" w:hAnsi="Times New Roman"/>
+          <w:sz w:val="24"/>
+          <w:szCs w:val="24"/>
+        </w:rPr>
+        <w:t xml:space="preserve"> Le tipologie elencate mostrano la varietà e complessità delle reti neurali, necessarie alla risoluzione dei problemi più complessi.</w:t>
+      </w:r>
+      <w:r>
+        <w:rPr>
+          <w:rFonts w:ascii="Times New Roman" w:hAnsi="Times New Roman"/>
+          <w:sz w:val="24"/>
+          <w:szCs w:val="24"/>
+          <w:vertAlign w:val="superscript"/>
+        </w:rPr>
+        <w:t xml:space="preserve"> </w:t>
+      </w:r>
+      <w:r>
+        <w:rPr>
+          <w:rFonts w:ascii="Times New Roman" w:hAnsi="Times New Roman"/>
+          <w:sz w:val="24"/>
+          <w:szCs w:val="24"/>
+          <w:vertAlign w:val="superscript"/>
+        </w:rPr>
+        <w:endnoteReference w:id="87"/>
+      </w:r>
     </w:p>
     <w:p>
       <w:pPr>
         <w:pStyle w:val="Corpotesto"/>
-        <w:tabs>
-          <w:tab w:val="clear" w:pos="709"/>
-          <w:tab w:val="left" w:pos="5645"/>
-        </w:tabs>
-        <w:rPr>
-          <w:rFonts w:ascii="Times New Roman" w:hAnsi="Times New Roman"/>
-        </w:rPr>
-      </w:pPr>
-    </w:p>
+      </w:pPr>
+    </w:p>
+    <w:tbl>
+      <w:tblPr>
+        <w:tblStyle w:val="Grigliatabella"/>
+        <w:tblW w:w="0" w:type="auto"/>
+        <w:tblBorders>
+          <w:top w:val="none" w:sz="0" w:space="0" w:color="auto"/>
+          <w:left w:val="none" w:sz="0" w:space="0" w:color="auto"/>
+          <w:bottom w:val="none" w:sz="0" w:space="0" w:color="auto"/>
+          <w:right w:val="none" w:sz="0" w:space="0" w:color="auto"/>
+          <w:insideH w:val="none" w:sz="0" w:space="0" w:color="auto"/>
+          <w:insideV w:val="none" w:sz="0" w:space="0" w:color="auto"/>
+        </w:tblBorders>
+        <w:tblLook w:val="04A0" w:firstRow="1" w:lastRow="0" w:firstColumn="1" w:lastColumn="0" w:noHBand="0" w:noVBand="1"/>
+      </w:tblPr>
+      <w:tblGrid>
+        <w:gridCol w:w="8211"/>
+      </w:tblGrid>
+      <w:tr>
+        <w:tc>
+          <w:tcPr>
+            <w:tcW w:w="8211" w:type="dxa"/>
+            <w:vAlign w:val="center"/>
+          </w:tcPr>
+          <w:p>
+            <w:pPr>
+              <w:pStyle w:val="Corpotesto"/>
+              <w:keepNext/>
+              <w:jc w:val="center"/>
+            </w:pPr>
+            <w:r>
+              <w:rPr>
+                <w:noProof/>
+              </w:rPr>
+              <w:lastRenderedPageBreak/>
+              <w:drawing>
+                <wp:inline distT="0" distB="0" distL="0" distR="0" wp14:anchorId="5E039BD9" wp14:editId="4B2B7F41">
+                  <wp:extent cx="4320000" cy="2431938"/>
+                  <wp:effectExtent l="0" t="0" r="4445" b="6985"/>
+                  <wp:docPr id="1517284217" name="Immagine 1" descr="Un diagramma che raffigura gli strati di una rete neurale profonda"/>
+                  <wp:cNvGraphicFramePr>
+                    <a:graphicFrameLocks xmlns:a="http://schemas.openxmlformats.org/drawingml/2006/main" noChangeAspect="1"/>
+                  </wp:cNvGraphicFramePr>
+                  <a:graphic xmlns:a="http://schemas.openxmlformats.org/drawingml/2006/main">
+                    <a:graphicData uri="http://schemas.openxmlformats.org/drawingml/2006/picture">
+                      <pic:pic xmlns:pic="http://schemas.openxmlformats.org/drawingml/2006/picture">
+                        <pic:nvPicPr>
+                          <pic:cNvPr id="0" name="Picture 1" descr="Un diagramma che raffigura gli strati di una rete neurale profonda"/>
+                          <pic:cNvPicPr>
+                            <a:picLocks noChangeAspect="1" noChangeArrowheads="1"/>
+                          </pic:cNvPicPr>
+                        </pic:nvPicPr>
+                        <pic:blipFill>
+                          <a:blip r:embed="rId58" cstate="print">
+                            <a:extLst>
+                              <a:ext uri="{28A0092B-C50C-407E-A947-70E740481C1C}">
+                                <a14:useLocalDpi xmlns:a14="http://schemas.microsoft.com/office/drawing/2010/main" val="0"/>
+                              </a:ext>
+                            </a:extLst>
+                          </a:blip>
+                          <a:srcRect/>
+                          <a:stretch>
+                            <a:fillRect/>
+                          </a:stretch>
+                        </pic:blipFill>
+                        <pic:spPr bwMode="auto">
+                          <a:xfrm>
+                            <a:off x="0" y="0"/>
+                            <a:ext cx="4320000" cy="2431938"/>
+                          </a:xfrm>
+                          <a:prstGeom prst="rect">
+                            <a:avLst/>
+                          </a:prstGeom>
+                          <a:noFill/>
+                          <a:ln>
+                            <a:noFill/>
+                          </a:ln>
+                        </pic:spPr>
+                      </pic:pic>
+                    </a:graphicData>
+                  </a:graphic>
+                </wp:inline>
+              </w:drawing>
+            </w:r>
+          </w:p>
+        </w:tc>
+      </w:tr>
+      <w:tr>
+        <w:tc>
+          <w:tcPr>
+            <w:tcW w:w="8211" w:type="dxa"/>
+            <w:vAlign w:val="center"/>
+          </w:tcPr>
+          <w:p>
+            <w:pPr>
+              <w:pStyle w:val="Corpotesto"/>
+              <w:tabs>
+                <w:tab w:val="clear" w:pos="709"/>
+                <w:tab w:val="left" w:pos="2835"/>
+              </w:tabs>
+              <w:jc w:val="center"/>
+            </w:pPr>
+            <w:bookmarkStart w:id="46" w:name="_Toc211334848"/>
+            <w:r>
+              <w:rPr>
+                <w:rFonts w:ascii="Times New Roman" w:hAnsi="Times New Roman"/>
+              </w:rPr>
+              <w:t xml:space="preserve">Figura </w:t>
+            </w:r>
+            <w:r>
+              <w:rPr>
+                <w:rFonts w:ascii="Times New Roman" w:hAnsi="Times New Roman"/>
+              </w:rPr>
+              <w:fldChar w:fldCharType="begin"/>
+            </w:r>
+            <w:r>
+              <w:rPr>
+                <w:rFonts w:ascii="Times New Roman" w:hAnsi="Times New Roman"/>
+              </w:rPr>
+              <w:instrText xml:space="preserve"> SEQ Figura \* ARABIC </w:instrText>
+            </w:r>
+            <w:r>
+              <w:rPr>
+                <w:rFonts w:ascii="Times New Roman" w:hAnsi="Times New Roman"/>
+              </w:rPr>
+              <w:fldChar w:fldCharType="separate"/>
+            </w:r>
+            <w:r>
+              <w:rPr>
+                <w:rFonts w:ascii="Times New Roman" w:hAnsi="Times New Roman"/>
+              </w:rPr>
+              <w:t>21</w:t>
+            </w:r>
+            <w:r>
+              <w:rPr>
+                <w:rFonts w:ascii="Times New Roman" w:hAnsi="Times New Roman"/>
+              </w:rPr>
+              <w:fldChar w:fldCharType="end"/>
+            </w:r>
+            <w:r>
+              <w:rPr>
+                <w:rFonts w:ascii="Times New Roman" w:hAnsi="Times New Roman"/>
+              </w:rPr>
+              <w:t xml:space="preserve">: Esempio di rete neurale “profonda”. Fonte: </w:t>
+            </w:r>
+            <w:hyperlink r:id="rId59" w:history="1">
+              <w:r>
+                <w:rPr>
+                  <w:rFonts w:ascii="Times New Roman" w:hAnsi="Times New Roman"/>
+                </w:rPr>
+                <w:t>https://www.ibm.com/it-it/think/topics/neural-networks</w:t>
+              </w:r>
+            </w:hyperlink>
+            <w:r>
+              <w:rPr>
+                <w:rFonts w:ascii="Times New Roman" w:hAnsi="Times New Roman"/>
+              </w:rPr>
+              <w:t>, consultato il 13/10/25</w:t>
+            </w:r>
+            <w:bookmarkEnd w:id="46"/>
+          </w:p>
+        </w:tc>
+      </w:tr>
+    </w:tbl>
     <w:p>
       <w:pPr>
         <w:pStyle w:val="Corpotesto"/>
@@ -19071,287 +20717,8 @@
           <w:rFonts w:ascii="Times New Roman" w:hAnsi="Times New Roman"/>
         </w:rPr>
       </w:pPr>
-      <w:bookmarkStart w:id="41" w:name="tipi+di+reti+neurali"/>
-      <w:bookmarkEnd w:id="41"/>
-      <w:r>
-        <w:rPr>
-          <w:rFonts w:ascii="Times New Roman" w:hAnsi="Times New Roman"/>
-        </w:rPr>
-        <w:t>Le reti neurali possono essere classificate in diversi tipi, utilizzati per scopi diversi. Anche se questo non è un elenco completo di tipi, quanto segue è rappresentativo dei tipi più comuni di reti neurali che incontrerai nei loro casi d'uso comuni:</w:t>
-      </w:r>
-    </w:p>
-    <w:p>
-      <w:pPr>
-        <w:pStyle w:val="Corpotesto"/>
-        <w:tabs>
-          <w:tab w:val="left" w:pos="5645"/>
-        </w:tabs>
-        <w:rPr>
-          <w:rFonts w:ascii="Times New Roman" w:hAnsi="Times New Roman"/>
-        </w:rPr>
-      </w:pPr>
-      <w:r>
-        <w:rPr>
-          <w:rFonts w:ascii="Times New Roman" w:hAnsi="Times New Roman"/>
-        </w:rPr>
-        <w:t>Il percettrone è la più antica rete neurale, creata da Frank Rosenblatt nel 1958.</w:t>
-      </w:r>
-    </w:p>
-    <w:p>
-      <w:pPr>
-        <w:pStyle w:val="Corpotesto"/>
-        <w:tabs>
-          <w:tab w:val="left" w:pos="5645"/>
-        </w:tabs>
-        <w:rPr>
-          <w:rFonts w:ascii="Times New Roman" w:hAnsi="Times New Roman"/>
-        </w:rPr>
-      </w:pPr>
-      <w:r>
-        <w:rPr>
-          <w:rFonts w:ascii="Times New Roman" w:hAnsi="Times New Roman"/>
-        </w:rPr>
-        <w:t>Le reti neurali feedforward, o percettroni multistrato (MLP, Multi-Layer Perceptron), sono l'argomento principale di questo articolo. Sono costituiti da un livello di input, uno o più livelli nascosti e un livello di output. Anche se queste reti neurali sono comunemente chiamate MLP, è importante notare che in realtà sono costituite da neuroni sigmoidi, non da percettroni, poiché per la maggior parte, i problemi del mondo reale non sono lineari. Di solito i dati vengono inseriti in questi modelli per addestrarli e costituiscono la base della computer vision, dell'</w:t>
-      </w:r>
-      <w:hyperlink r:id="rId54" w:tgtFrame="_self" w:history="1">
-        <w:r>
-          <w:rPr>
-            <w:rStyle w:val="Collegamentoipertestuale"/>
-            <w:rFonts w:ascii="Times New Roman" w:hAnsi="Times New Roman"/>
-          </w:rPr>
-          <w:t>elaborazione del linguaggio naturale</w:t>
-        </w:r>
-      </w:hyperlink>
-      <w:r>
-        <w:rPr>
-          <w:rFonts w:ascii="Times New Roman" w:hAnsi="Times New Roman"/>
-        </w:rPr>
-        <w:t> e di altre reti neurali.</w:t>
-      </w:r>
-    </w:p>
-    <w:p>
-      <w:pPr>
-        <w:pStyle w:val="Corpotesto"/>
-        <w:tabs>
-          <w:tab w:val="left" w:pos="5645"/>
-        </w:tabs>
-        <w:rPr>
-          <w:rFonts w:ascii="Times New Roman" w:hAnsi="Times New Roman"/>
-        </w:rPr>
-      </w:pPr>
-      <w:r>
-        <w:rPr>
-          <w:rFonts w:ascii="Times New Roman" w:hAnsi="Times New Roman"/>
-        </w:rPr>
-        <w:t>Le </w:t>
-      </w:r>
-      <w:hyperlink r:id="rId55" w:tgtFrame="_self" w:history="1">
-        <w:r>
-          <w:rPr>
-            <w:rStyle w:val="Collegamentoipertestuale"/>
-            <w:rFonts w:ascii="Times New Roman" w:hAnsi="Times New Roman"/>
-          </w:rPr>
-          <w:t>reti neurali convolutive (CNN, Convolutional Neural Network)</w:t>
-        </w:r>
-      </w:hyperlink>
-      <w:r>
-        <w:rPr>
-          <w:rFonts w:ascii="Times New Roman" w:hAnsi="Times New Roman"/>
-        </w:rPr>
-        <w:t> sono simili alle reti feedforward, ma di solito vengono utilizzate per il riconoscimento delle immagini, il riconoscimento dei modelli e/o la computer vision. Queste reti sfruttano i principi dell'algebra lineare, in particolare la moltiplicazione della matrice, per individuare i modelli all'interno di un'immagine.</w:t>
-      </w:r>
-    </w:p>
-    <w:p>
-      <w:pPr>
-        <w:pStyle w:val="Corpotesto"/>
-        <w:tabs>
-          <w:tab w:val="left" w:pos="5645"/>
-        </w:tabs>
-        <w:rPr>
-          <w:rFonts w:ascii="Times New Roman" w:hAnsi="Times New Roman"/>
-        </w:rPr>
-      </w:pPr>
-      <w:r>
-        <w:rPr>
-          <w:rFonts w:ascii="Times New Roman" w:hAnsi="Times New Roman"/>
-        </w:rPr>
-        <w:t>Le </w:t>
-      </w:r>
-      <w:hyperlink r:id="rId56" w:tgtFrame="_self" w:history="1">
-        <w:r>
-          <w:rPr>
-            <w:rStyle w:val="Collegamentoipertestuale"/>
-            <w:rFonts w:ascii="Times New Roman" w:hAnsi="Times New Roman"/>
-          </w:rPr>
-          <w:t>reti neurali ricorrenti (RNN, Recurrent Neural Network)</w:t>
-        </w:r>
-      </w:hyperlink>
-      <w:r>
-        <w:rPr>
-          <w:rFonts w:ascii="Times New Roman" w:hAnsi="Times New Roman"/>
-        </w:rPr>
-        <w:t> sono identificate dai loro cicli di feedback. Questi algoritmi di apprendimento vengono utilizzati principalmente quando si utilizzano i dati delle serie temporali per fare previsioni sui risultati futuri, come le previsioni del mercato azionario o le previsioni di vendita.</w:t>
-      </w:r>
-    </w:p>
-    <w:p>
-      <w:pPr>
-        <w:pStyle w:val="Corpotesto"/>
-        <w:tabs>
-          <w:tab w:val="left" w:pos="5645"/>
-        </w:tabs>
-        <w:rPr>
-          <w:rFonts w:ascii="Times New Roman" w:hAnsi="Times New Roman"/>
-        </w:rPr>
-      </w:pPr>
-      <w:r>
-        <w:rPr>
-          <w:rFonts w:ascii="Times New Roman" w:hAnsi="Times New Roman"/>
-          <w:noProof/>
-        </w:rPr>
-        <w:lastRenderedPageBreak/>
-        <w:drawing>
-          <wp:inline distT="0" distB="0" distL="0" distR="0" wp14:anchorId="3567F90E" wp14:editId="70CA684C">
-            <wp:extent cx="5220335" cy="2942590"/>
-            <wp:effectExtent l="0" t="0" r="0" b="0"/>
-            <wp:docPr id="1161619346" name="Immagine 3" descr="Diagramma di un percettrone"/>
-            <wp:cNvGraphicFramePr>
-              <a:graphicFrameLocks xmlns:a="http://schemas.openxmlformats.org/drawingml/2006/main" noChangeAspect="1"/>
-            </wp:cNvGraphicFramePr>
-            <a:graphic xmlns:a="http://schemas.openxmlformats.org/drawingml/2006/main">
-              <a:graphicData uri="http://schemas.openxmlformats.org/drawingml/2006/picture">
-                <pic:pic xmlns:pic="http://schemas.openxmlformats.org/drawingml/2006/picture">
-                  <pic:nvPicPr>
-                    <pic:cNvPr id="0" name="Picture 12" descr="Diagramma di un percettrone"/>
-                    <pic:cNvPicPr>
-                      <a:picLocks noChangeAspect="1" noChangeArrowheads="1"/>
-                    </pic:cNvPicPr>
-                  </pic:nvPicPr>
-                  <pic:blipFill>
-                    <a:blip r:embed="rId57">
-                      <a:extLst>
-                        <a:ext uri="{28A0092B-C50C-407E-A947-70E740481C1C}">
-                          <a14:useLocalDpi xmlns:a14="http://schemas.microsoft.com/office/drawing/2010/main" val="0"/>
-                        </a:ext>
-                      </a:extLst>
-                    </a:blip>
-                    <a:srcRect/>
-                    <a:stretch>
-                      <a:fillRect/>
-                    </a:stretch>
-                  </pic:blipFill>
-                  <pic:spPr bwMode="auto">
-                    <a:xfrm>
-                      <a:off x="0" y="0"/>
-                      <a:ext cx="5220335" cy="2942590"/>
-                    </a:xfrm>
-                    <a:prstGeom prst="rect">
-                      <a:avLst/>
-                    </a:prstGeom>
-                    <a:noFill/>
-                    <a:ln>
-                      <a:noFill/>
-                    </a:ln>
-                  </pic:spPr>
-                </pic:pic>
-              </a:graphicData>
-            </a:graphic>
-          </wp:inline>
-        </w:drawing>
-      </w:r>
-      <w:r>
-        <w:rPr>
-          <w:rFonts w:ascii="inherit" w:hAnsi="inherit" w:cs="Arial"/>
-          <w:b/>
-          <w:bCs/>
-          <w:color w:val="161616"/>
-        </w:rPr>
-        <w:t>Reti neurali vs. deep learning</w:t>
-      </w:r>
-    </w:p>
-    <w:p>
-      <w:pPr>
-        <w:pStyle w:val="NormaleWeb"/>
-        <w:shd w:val="clear" w:color="auto" w:fill="FFFFFF"/>
-        <w:spacing w:line="360" w:lineRule="atLeast"/>
-        <w:textAlignment w:val="baseline"/>
-        <w:rPr>
-          <w:rFonts w:ascii="inherit" w:hAnsi="inherit" w:cs="Arial"/>
-          <w:color w:val="161616"/>
-        </w:rPr>
-      </w:pPr>
-      <w:bookmarkStart w:id="42" w:name="Reti+neurali+vs.+deep+learning"/>
-      <w:bookmarkEnd w:id="42"/>
-      <w:r>
-        <w:rPr>
-          <w:rFonts w:ascii="inherit" w:hAnsi="inherit" w:cs="Arial"/>
-          <w:color w:val="161616"/>
-        </w:rPr>
-        <w:t>Il deep learning e le reti neurali tendono a essere usati in modo intercambiabile nelle conversazioni, il che può creare confusione. Di conseguenza, vale la pena notare che il termine "profondo (deep)" nel deep learning si riferisce solo alla profondità dei livelli di una rete neurale. Una rete neurale composta da più di tre livelli, che includerebbero gli input e l'output, può essere considerata un algoritmo di deep learning. Una rete neurale che ha solo due o tre livelli è solo una rete neurale di base.</w:t>
-      </w:r>
-    </w:p>
-    <w:p>
-      <w:pPr>
-        <w:pStyle w:val="Corpotesto"/>
-        <w:tabs>
-          <w:tab w:val="left" w:pos="5645"/>
-        </w:tabs>
-        <w:rPr>
-          <w:rFonts w:ascii="Times New Roman" w:hAnsi="Times New Roman"/>
-        </w:rPr>
-      </w:pPr>
-      <w:r>
-        <w:rPr>
-          <w:noProof/>
-        </w:rPr>
-        <w:drawing>
-          <wp:inline distT="0" distB="0" distL="0" distR="0" wp14:anchorId="16785145" wp14:editId="1CD71111">
-            <wp:extent cx="5220335" cy="2938780"/>
-            <wp:effectExtent l="0" t="0" r="0" b="0"/>
-            <wp:docPr id="1517284217" name="Immagine 1" descr="Un diagramma che raffigura gli strati di una rete neurale profonda"/>
-            <wp:cNvGraphicFramePr>
-              <a:graphicFrameLocks xmlns:a="http://schemas.openxmlformats.org/drawingml/2006/main" noChangeAspect="1"/>
-            </wp:cNvGraphicFramePr>
-            <a:graphic xmlns:a="http://schemas.openxmlformats.org/drawingml/2006/main">
-              <a:graphicData uri="http://schemas.openxmlformats.org/drawingml/2006/picture">
-                <pic:pic xmlns:pic="http://schemas.openxmlformats.org/drawingml/2006/picture">
-                  <pic:nvPicPr>
-                    <pic:cNvPr id="0" name="Picture 1" descr="Un diagramma che raffigura gli strati di una rete neurale profonda"/>
-                    <pic:cNvPicPr>
-                      <a:picLocks noChangeAspect="1" noChangeArrowheads="1"/>
-                    </pic:cNvPicPr>
-                  </pic:nvPicPr>
-                  <pic:blipFill>
-                    <a:blip r:embed="rId58">
-                      <a:extLst>
-                        <a:ext uri="{28A0092B-C50C-407E-A947-70E740481C1C}">
-                          <a14:useLocalDpi xmlns:a14="http://schemas.microsoft.com/office/drawing/2010/main" val="0"/>
-                        </a:ext>
-                      </a:extLst>
-                    </a:blip>
-                    <a:srcRect/>
-                    <a:stretch>
-                      <a:fillRect/>
-                    </a:stretch>
-                  </pic:blipFill>
-                  <pic:spPr bwMode="auto">
-                    <a:xfrm>
-                      <a:off x="0" y="0"/>
-                      <a:ext cx="5220335" cy="2938780"/>
-                    </a:xfrm>
-                    <a:prstGeom prst="rect">
-                      <a:avLst/>
-                    </a:prstGeom>
-                    <a:noFill/>
-                    <a:ln>
-                      <a:noFill/>
-                    </a:ln>
-                  </pic:spPr>
-                </pic:pic>
-              </a:graphicData>
-            </a:graphic>
-          </wp:inline>
-        </w:drawing>
-      </w:r>
+      <w:bookmarkStart w:id="47" w:name="Reti+neurali+vs.+deep+learning"/>
+      <w:bookmarkEnd w:id="47"/>
     </w:p>
     <w:p>
       <w:pPr>
@@ -19360,20 +20727,33 @@
           <w:lang w:val="en-US"/>
         </w:rPr>
       </w:pPr>
-      <w:bookmarkStart w:id="43" w:name="_Toc211248763"/>
+      <w:bookmarkStart w:id="48" w:name="_Toc211334884"/>
       <w:r>
         <w:rPr>
           <w:lang w:val="en-US"/>
         </w:rPr>
-        <w:lastRenderedPageBreak/>
         <w:t>Deep Learning</w:t>
       </w:r>
-      <w:bookmarkEnd w:id="43"/>
+      <w:bookmarkEnd w:id="48"/>
       <w:r>
         <w:rPr>
           <w:lang w:val="en-US"/>
         </w:rPr>
         <w:t xml:space="preserve"> </w:t>
+      </w:r>
+    </w:p>
+    <w:p>
+      <w:pPr>
+        <w:pStyle w:val="primoparagrafo"/>
+        <w:rPr>
+          <w:lang w:val="en-US"/>
+        </w:rPr>
+      </w:pPr>
+      <w:r>
+        <w:rPr>
+          <w:lang w:val="en-US"/>
+        </w:rPr>
+        <w:t>(in Corso…)</w:t>
       </w:r>
     </w:p>
     <w:p>
@@ -19383,7 +20763,7 @@
         <w:spacing w:before="120" w:beforeAutospacing="0" w:after="120" w:afterAutospacing="0"/>
         <w:jc w:val="both"/>
       </w:pPr>
-      <w:hyperlink r:id="rId59" w:history="1">
+      <w:hyperlink r:id="rId60" w:history="1">
         <w:r>
           <w:rPr>
             <w:rStyle w:val="Collegamentoipertestuale"/>
@@ -19405,7 +20785,7 @@
       <w:r>
         <w:t>Poiché i termini </w:t>
       </w:r>
-      <w:hyperlink r:id="rId60" w:tgtFrame="_self" w:history="1">
+      <w:hyperlink r:id="rId61" w:tgtFrame="_self" w:history="1">
         <w:r>
           <w:rPr>
             <w:rStyle w:val="Collegamentoipertestuale"/>
@@ -19419,7 +20799,7 @@
       <w:r>
         <w:t> e machine learning tendono a essere usati in modo intercambiabile, vale la pena di notare le sfumature che li differenziano. Machine learning, deep learning e </w:t>
       </w:r>
-      <w:hyperlink r:id="rId61" w:tgtFrame="_self" w:history="1">
+      <w:hyperlink r:id="rId62" w:tgtFrame="_self" w:history="1">
         <w:r>
           <w:rPr>
             <w:rStyle w:val="Collegamentoipertestuale"/>
@@ -19442,9 +20822,25 @@
         <w:jc w:val="both"/>
       </w:pPr>
       <w:r>
-        <w:t>La differenza tra deep learning e machine learning riguarda il modo in cui ciascun algoritmo apprende. Il machine learning "profondo" (deep) utilizza i dataset etichettati, noti anche come apprendimento supervisionato, per informarne l'algoritmo, ma non richiede necessariamente un set di dati etichettato. Il processo di deep learning inserisce dati non strutturati nella loro forma grezza (come testo o immagini) e può determinare automaticamente l'insieme di caratteristiche che distinguono le diverse categorie di dati l'una dall'altra. Ciò elimina parte dell’intervento umano richiesto e consente l'uso di grandi quantità di dati. Come sottolinea Lex Fridman in </w:t>
-      </w:r>
-      <w:hyperlink r:id="rId62" w:tgtFrame="_blank" w:history="1">
+        <w:t xml:space="preserve">La differenza tra deep learning e machine learning riguarda il modo in cui ciascun algoritmo apprende. Il machine learning "profondo" (deep) utilizza i dataset etichettati, noti anche come apprendimento supervisionato, per informarne l'algoritmo, ma non richiede necessariamente un set di dati etichettato. Il processo di deep learning inserisce dati non strutturati nella loro forma grezza (come testo o immagini) e può determinare automaticamente l'insieme di caratteristiche che distinguono le diverse categorie di dati l'una dall'altra. Ciò elimina parte dell’intervento umano richiesto e consente l'uso di grandi quantità di dati. Come sottolinea </w:t>
+      </w:r>
+      <w:proofErr w:type="spellStart"/>
+      <w:r>
+        <w:t>Lex</w:t>
+      </w:r>
+      <w:proofErr w:type="spellEnd"/>
+      <w:r>
+        <w:t xml:space="preserve"> </w:t>
+      </w:r>
+      <w:proofErr w:type="spellStart"/>
+      <w:r>
+        <w:t>Fridman</w:t>
+      </w:r>
+      <w:proofErr w:type="spellEnd"/>
+      <w:r>
+        <w:t xml:space="preserve"> in </w:t>
+      </w:r>
+      <w:hyperlink r:id="rId63" w:tgtFrame="_blank" w:history="1">
         <w:r>
           <w:rPr>
             <w:rStyle w:val="Collegamentoipertestuale"/>
@@ -19475,7 +20871,7 @@
       <w:r>
         <w:t>Al deep learning e alle reti neurali viene riconosciuto il merito di avere accelerato i progressi in settori quali </w:t>
       </w:r>
-      <w:hyperlink r:id="rId63" w:tgtFrame="_self" w:history="1">
+      <w:hyperlink r:id="rId64" w:tgtFrame="_self" w:history="1">
         <w:r>
           <w:rPr>
             <w:rStyle w:val="Collegamentoipertestuale"/>
@@ -19489,7 +20885,7 @@
       <w:r>
         <w:t>, </w:t>
       </w:r>
-      <w:hyperlink r:id="rId64" w:tgtFrame="_self" w:history="1">
+      <w:hyperlink r:id="rId65" w:tgtFrame="_self" w:history="1">
         <w:r>
           <w:rPr>
             <w:rStyle w:val="Collegamentoipertestuale"/>
@@ -19503,7 +20899,7 @@
       <w:r>
         <w:t> e </w:t>
       </w:r>
-      <w:hyperlink r:id="rId65" w:tgtFrame="_self" w:history="1">
+      <w:hyperlink r:id="rId66" w:tgtFrame="_self" w:history="1">
         <w:r>
           <w:rPr>
             <w:rStyle w:val="Collegamentoipertestuale"/>
@@ -19553,7 +20949,7 @@
           <w:szCs w:val="24"/>
           <w:vertAlign w:val="superscript"/>
         </w:rPr>
-        <w:endnoteReference w:id="83"/>
+        <w:endnoteReference w:id="88"/>
       </w:r>
     </w:p>
     <w:p>
@@ -19583,7 +20979,7 @@
           <w:rFonts w:ascii="Times New Roman" w:hAnsi="Times New Roman"/>
         </w:rPr>
       </w:pPr>
-      <w:hyperlink r:id="rId66" w:history="1">
+      <w:hyperlink r:id="rId67" w:history="1">
         <w:r>
           <w:rPr>
             <w:rStyle w:val="Collegamentoipertestuale"/>
@@ -19601,7 +20997,6 @@
         <w:jc w:val="both"/>
       </w:pPr>
       <w:r>
-        <w:lastRenderedPageBreak/>
         <w:t>Il</w:t>
       </w:r>
       <w:r>
@@ -19610,7 +21005,7 @@
       <w:r>
         <w:t>deep learning richiede un'enorme quantità di potenza di calcolo.  </w:t>
       </w:r>
-      <w:hyperlink r:id="rId67" w:tgtFrame="_self" w:history="1">
+      <w:hyperlink r:id="rId68" w:tgtFrame="_self" w:history="1">
         <w:r>
           <w:rPr>
             <w:rStyle w:val="Collegamentoipertestuale"/>
@@ -19652,7 +21047,7 @@
           <w:rFonts w:ascii="Times New Roman" w:hAnsi="Times New Roman"/>
         </w:rPr>
       </w:pPr>
-      <w:hyperlink r:id="rId68" w:history="1">
+      <w:hyperlink r:id="rId69" w:history="1">
         <w:r>
           <w:rPr>
             <w:rStyle w:val="Collegamentoipertestuale"/>
@@ -19674,52 +21069,94 @@
         <w:rPr>
           <w:rFonts w:ascii="Times New Roman" w:hAnsi="Times New Roman"/>
         </w:rPr>
-        <w:t>Il deep learning è un sottoinsieme dell'apprendimento </w:t>
-      </w:r>
-      <w:hyperlink r:id="rId69" w:tgtFrame="_self" w:history="1">
+        <w:t>Il deep learning è un sottoinsieme dell'</w:t>
+      </w:r>
+      <w:proofErr w:type="spellStart"/>
+      <w:r>
+        <w:rPr>
+          <w:rFonts w:ascii="Times New Roman" w:hAnsi="Times New Roman"/>
+        </w:rPr>
+        <w:t>mac</w:t>
+      </w:r>
+      <w:proofErr w:type="spellEnd"/>
+      <w:r>
+        <w:rPr>
+          <w:rFonts w:ascii="Times New Roman" w:hAnsi="Times New Roman"/>
+        </w:rPr>
+        <w:t> che utilizza </w:t>
+      </w:r>
+      <w:hyperlink r:id="rId70" w:tgtFrame="_self" w:history="1">
         <w:r>
           <w:rPr>
             <w:rStyle w:val="Collegamentoipertestuale"/>
             <w:rFonts w:ascii="Times New Roman" w:hAnsi="Times New Roman"/>
           </w:rPr>
-          <w:t>automatico</w:t>
+          <w:t>reti neurali</w:t>
         </w:r>
       </w:hyperlink>
       <w:r>
         <w:rPr>
           <w:rFonts w:ascii="Times New Roman" w:hAnsi="Times New Roman"/>
         </w:rPr>
-        <w:t> che utilizza </w:t>
-      </w:r>
-      <w:hyperlink r:id="rId70" w:tgtFrame="_self" w:history="1">
+        <w:t> </w:t>
+      </w:r>
+      <w:proofErr w:type="gramStart"/>
+      <w:r>
+        <w:rPr>
+          <w:rFonts w:ascii="Times New Roman" w:hAnsi="Times New Roman"/>
+        </w:rPr>
+        <w:t>multistrato ,</w:t>
+      </w:r>
+      <w:proofErr w:type="gramEnd"/>
+      <w:r>
+        <w:rPr>
+          <w:rFonts w:ascii="Times New Roman" w:hAnsi="Times New Roman"/>
+        </w:rPr>
+        <w:t xml:space="preserve"> chiamate reti neurali profonde, per simulare la complessa capacità decisionale del cervello umano. Alcune forme di deep learning sono alla base della maggior parte delle applicazioni di </w:t>
+      </w:r>
+      <w:hyperlink r:id="rId71" w:tgtFrame="_self" w:history="1">
         <w:r>
           <w:rPr>
             <w:rStyle w:val="Collegamentoipertestuale"/>
             <w:rFonts w:ascii="Times New Roman" w:hAnsi="Times New Roman"/>
           </w:rPr>
-          <w:t>reti neurali</w:t>
+          <w:t>intelligenza artificiale (IA)</w:t>
         </w:r>
       </w:hyperlink>
       <w:r>
         <w:rPr>
           <w:rFonts w:ascii="Times New Roman" w:hAnsi="Times New Roman"/>
         </w:rPr>
-        <w:t> multistrato , chiamate reti neurali profonde, per simulare la complessa capacità decisionale del cervello umano. Alcune forme di deep learning sono alla base della maggior parte delle applicazioni di </w:t>
-      </w:r>
-      <w:hyperlink r:id="rId71" w:tgtFrame="_self" w:history="1">
+        <w:t>  che utilizziamo quotidianamente.</w:t>
+      </w:r>
+    </w:p>
+    <w:p>
+      <w:pPr>
+        <w:pStyle w:val="Corpotesto"/>
+        <w:rPr>
+          <w:rFonts w:ascii="Times New Roman" w:hAnsi="Times New Roman"/>
+        </w:rPr>
+      </w:pPr>
+      <w:r>
+        <w:rPr>
+          <w:rFonts w:ascii="Times New Roman" w:hAnsi="Times New Roman"/>
+        </w:rPr>
+        <w:t>La principale differenza tra deep learning e machine learning è la struttura dell'architettura di rete neurale sottostante. I modelli </w:t>
+      </w:r>
+      <w:hyperlink r:id="rId72" w:tgtFrame="_self" w:history="1">
         <w:r>
           <w:rPr>
             <w:rStyle w:val="Collegamentoipertestuale"/>
             <w:rFonts w:ascii="Times New Roman" w:hAnsi="Times New Roman"/>
           </w:rPr>
-          <w:t>intelligenza artificiale (IA)</w:t>
+          <w:t>di machine learning tradizionali,</w:t>
         </w:r>
       </w:hyperlink>
       <w:r>
         <w:rPr>
           <w:rFonts w:ascii="Times New Roman" w:hAnsi="Times New Roman"/>
         </w:rPr>
-        <w:t>  che utilizziamo quotidianamente.</w:t>
+        <w:t> definiti "non deep", utilizzano reti neurali semplici con uno o due livelli computazionali. I modelli di deep learning utilizzano tre o più livelli, ma in genere ne utilizzano centinaia o migliaia per addestrare i modelli.</w:t>
       </w:r>
     </w:p>
     <w:p>
@@ -19733,35 +21170,7 @@
         <w:rPr>
           <w:rFonts w:ascii="Times New Roman" w:hAnsi="Times New Roman"/>
         </w:rPr>
-        <w:t>La principale differenza tra deep learning e machine learning è la struttura dell'architettura di rete neurale sottostante. I modelli </w:t>
-      </w:r>
-      <w:hyperlink r:id="rId72" w:tgtFrame="_self" w:history="1">
-        <w:r>
-          <w:rPr>
-            <w:rStyle w:val="Collegamentoipertestuale"/>
-            <w:rFonts w:ascii="Times New Roman" w:hAnsi="Times New Roman"/>
-          </w:rPr>
-          <w:t>di machine learning tradizionali,</w:t>
-        </w:r>
-      </w:hyperlink>
-      <w:r>
-        <w:rPr>
-          <w:rFonts w:ascii="Times New Roman" w:hAnsi="Times New Roman"/>
-        </w:rPr>
-        <w:t> definiti "non deep", utilizzano reti neurali semplici con uno o due livelli computazionali. I modelli di deep learning utilizzano tre o più livelli, ma in genere ne utilizzano centinaia o migliaia per addestrare i modelli.</w:t>
-      </w:r>
-    </w:p>
-    <w:p>
-      <w:pPr>
-        <w:pStyle w:val="Corpotesto"/>
-        <w:rPr>
-          <w:rFonts w:ascii="Times New Roman" w:hAnsi="Times New Roman"/>
-        </w:rPr>
-      </w:pPr>
-      <w:r>
-        <w:rPr>
-          <w:rFonts w:ascii="Times New Roman" w:hAnsi="Times New Roman"/>
-        </w:rPr>
+        <w:lastRenderedPageBreak/>
         <w:t>Mentre i modelli </w:t>
       </w:r>
       <w:hyperlink r:id="rId73" w:tgtFrame="_self" w:history="1">
@@ -19906,14 +21315,7 @@
         <w:rPr>
           <w:rFonts w:ascii="Times New Roman" w:hAnsi="Times New Roman"/>
         </w:rPr>
-        <w:t xml:space="preserve">Se il deep learning suona simile alle reti neurali, è perché il deep learning è, in realtà, un sottoinsieme delle reti neurali. Entrambi cercano di simulare il funzionamento del cervello umano. I modelli di deep </w:t>
-      </w:r>
-      <w:r>
-        <w:rPr>
-          <w:rFonts w:ascii="Times New Roman" w:hAnsi="Times New Roman"/>
-        </w:rPr>
-        <w:lastRenderedPageBreak/>
-        <w:t>learning si distinguono dalle altre reti neurali perché utilizzano più di un livello nascosto tra l'input e l'output. Ciò consente ai modelli di deep learning di essere sofisticati nella velocità e nella capacità delle loro previsioni. </w:t>
+        <w:t>Se il deep learning suona simile alle reti neurali, è perché il deep learning è, in realtà, un sottoinsieme delle reti neurali. Entrambi cercano di simulare il funzionamento del cervello umano. I modelli di deep learning si distinguono dalle altre reti neurali perché utilizzano più di un livello nascosto tra l'input e l'output. Ciò consente ai modelli di deep learning di essere sofisticati nella velocità e nella capacità delle loro previsioni. </w:t>
       </w:r>
     </w:p>
     <w:p>
@@ -19952,14 +21354,14 @@
           <w:rFonts w:ascii="Times New Roman" w:hAnsi="Times New Roman"/>
         </w:rPr>
       </w:pPr>
-      <w:bookmarkStart w:id="44" w:name="_Toc211248764"/>
+      <w:bookmarkStart w:id="49" w:name="_Toc211334885"/>
       <w:r>
         <w:rPr>
           <w:rFonts w:ascii="Times New Roman" w:hAnsi="Times New Roman"/>
         </w:rPr>
         <w:t>Architetture principali per l’elaborazione di immagini</w:t>
       </w:r>
-      <w:bookmarkEnd w:id="44"/>
+      <w:bookmarkEnd w:id="49"/>
     </w:p>
     <w:p>
       <w:pPr>
@@ -20037,6 +21439,7 @@
         <w:rPr>
           <w:color w:val="161616"/>
         </w:rPr>
+        <w:lastRenderedPageBreak/>
         <w:t>Un potenziale punto debole comune a tutti è che i modelli di deep learning sono spesso "scatole nere", il che rende difficile comprenderne il funzionamento interno e pone problemi di interpretabilità. Tuttavia, questo può essere bilanciato con i vantaggi complessivi di elevata accuratezza e scalabilità.</w:t>
       </w:r>
     </w:p>
@@ -20139,56 +21542,70 @@
         <w:rPr>
           <w:rFonts w:ascii="Times New Roman" w:hAnsi="Times New Roman"/>
         </w:rPr>
-        <w:t xml:space="preserve"> , composta da strati di nodi, contenenti uno strato di input, uno o più strati nascosti e uno strato di output. Ogni nodo si connette a un altro e ha un peso e una soglia associati. Se l'output di un singolo nodo supera il valore di soglia specificato, quel nodo viene </w:t>
+        <w:t> , composta da strati di nodi, contenenti uno strato di input, uno o più strati nascosti e uno strato di output. Ogni nodo si connette a un altro e ha un peso e una soglia associati. Se l'output di un singolo nodo supera il valore di soglia specificato, quel nodo viene attivato, inviando dati allo strato successivo della rete. In caso contrario, nessun dato viene trasmesso allo strato successivo della rete.</w:t>
+      </w:r>
+    </w:p>
+    <w:p>
+      <w:pPr>
+        <w:pStyle w:val="primoparagrafo"/>
+        <w:rPr>
+          <w:rFonts w:ascii="Times New Roman" w:hAnsi="Times New Roman"/>
+        </w:rPr>
+      </w:pPr>
+      <w:r>
+        <w:rPr>
+          <w:rFonts w:ascii="Times New Roman" w:hAnsi="Times New Roman"/>
+        </w:rPr>
+        <w:t xml:space="preserve">Una CNN è composta da almeno tre tipi principali di livelli: un livello convoluzionale, un livello di pooling e un livello completamente connesso (FC). Per usi complessi, una CNN può contenere fino a migliaia di livelli, ognuno dei quali si basa sui livelli precedenti. Lavorando per "convoluzione" e rielaborando l'input originale, è possibile scoprire pattern dettagliati. Con ogni livello, la CNN aumenta la sua complessità, identificando porzioni più grandi dell'immagine. I livelli iniziali si concentrano su caratteristiche semplici, come colori e bordi. Man mano </w:t>
+      </w:r>
+      <w:proofErr w:type="gramStart"/>
+      <w:r>
+        <w:rPr>
+          <w:rFonts w:ascii="Times New Roman" w:hAnsi="Times New Roman"/>
+        </w:rPr>
+        <w:t>che i dati dell'immagine avanzano attraverso i livelli della CNN,</w:t>
+      </w:r>
+      <w:proofErr w:type="gramEnd"/>
+      <w:r>
+        <w:rPr>
+          <w:rFonts w:ascii="Times New Roman" w:hAnsi="Times New Roman"/>
+        </w:rPr>
+        <w:t xml:space="preserve"> inizia a riconoscere elementi o forme più grandi dell'oggetto fino a identificare finalmente l'oggetto desiderato.</w:t>
+      </w:r>
+    </w:p>
+    <w:p>
+      <w:pPr>
+        <w:pStyle w:val="primoparagrafo"/>
+        <w:rPr>
+          <w:rFonts w:ascii="Times New Roman" w:hAnsi="Times New Roman"/>
+        </w:rPr>
+      </w:pPr>
+      <w:r>
+        <w:rPr>
+          <w:rFonts w:ascii="Times New Roman" w:hAnsi="Times New Roman"/>
+        </w:rPr>
+        <w:t>Le CNN si distinguono dalle altre reti neurali per le loro prestazioni superiori con input di immagini, voce o segnali audio. Prima delle CNN, per identificare gli oggetti nelle immagini venivano utilizzati metodi manuali e dispendiosi in termini di tempo. Tuttavia, le CNN ora offrono un approccio più scalabile alle attività di classificazione delle immagini e riconoscimento degli oggetti, ed elaborano dati ad alta dimensionalità. Inoltre, le CNN possono scambiare dati tra livelli, per un'elaborazione più efficiente. Sebbene le informazioni possano andare perse nel livello di pooling, questo potrebbe essere compensato dai vantaggi delle CNN, che possono contribuire a ridurre la complessità, migliorare l'efficienza e limitare il rischio di overfitting.</w:t>
+      </w:r>
+    </w:p>
+    <w:p>
+      <w:pPr>
+        <w:pStyle w:val="primoparagrafo"/>
+        <w:rPr>
+          <w:rFonts w:ascii="Times New Roman" w:hAnsi="Times New Roman"/>
+        </w:rPr>
+      </w:pPr>
+      <w:r>
+        <w:rPr>
+          <w:rFonts w:ascii="Times New Roman" w:hAnsi="Times New Roman"/>
+        </w:rPr>
+        <w:t xml:space="preserve">Le CNN presentano altri svantaggi: sono computazionalmente impegnative, con un conseguente dispendio di tempo e budget, e richiedono numerose unità di elaborazione grafica (GPU). Richiedono </w:t>
       </w:r>
       <w:r>
         <w:rPr>
           <w:rFonts w:ascii="Times New Roman" w:hAnsi="Times New Roman"/>
         </w:rPr>
         <w:lastRenderedPageBreak/>
-        <w:t>attivato, inviando dati allo strato successivo della rete. In caso contrario, nessun dato viene trasmesso allo strato successivo della rete.</w:t>
-      </w:r>
-    </w:p>
-    <w:p>
-      <w:pPr>
-        <w:pStyle w:val="primoparagrafo"/>
-        <w:rPr>
-          <w:rFonts w:ascii="Times New Roman" w:hAnsi="Times New Roman"/>
-        </w:rPr>
-      </w:pPr>
-      <w:r>
-        <w:rPr>
-          <w:rFonts w:ascii="Times New Roman" w:hAnsi="Times New Roman"/>
-        </w:rPr>
-        <w:t>Una CNN è composta da almeno tre tipi principali di livelli: un livello convoluzionale, un livello di pooling e un livello completamente connesso (FC). Per usi complessi, una CNN può contenere fino a migliaia di livelli, ognuno dei quali si basa sui livelli precedenti. Lavorando per "convoluzione" e rielaborando l'input originale, è possibile scoprire pattern dettagliati. Con ogni livello, la CNN aumenta la sua complessità, identificando porzioni più grandi dell'immagine. I livelli iniziali si concentrano su caratteristiche semplici, come colori e bordi. Man mano che i dati dell'immagine avanzano attraverso i livelli della CNN, inizia a riconoscere elementi o forme più grandi dell'oggetto fino a identificare finalmente l'oggetto desiderato.</w:t>
-      </w:r>
-    </w:p>
-    <w:p>
-      <w:pPr>
-        <w:pStyle w:val="primoparagrafo"/>
-        <w:rPr>
-          <w:rFonts w:ascii="Times New Roman" w:hAnsi="Times New Roman"/>
-        </w:rPr>
-      </w:pPr>
-      <w:r>
-        <w:rPr>
-          <w:rFonts w:ascii="Times New Roman" w:hAnsi="Times New Roman"/>
-        </w:rPr>
-        <w:t>Le CNN si distinguono dalle altre reti neurali per le loro prestazioni superiori con input di immagini, voce o segnali audio. Prima delle CNN, per identificare gli oggetti nelle immagini venivano utilizzati metodi manuali e dispendiosi in termini di tempo. Tuttavia, le CNN ora offrono un approccio più scalabile alle attività di classificazione delle immagini e riconoscimento degli oggetti, ed elaborano dati ad alta dimensionalità. Inoltre, le CNN possono scambiare dati tra livelli, per un'elaborazione più efficiente. Sebbene le informazioni possano andare perse nel livello di pooling, questo potrebbe essere compensato dai vantaggi delle CNN, che possono contribuire a ridurre la complessità, migliorare l'efficienza e limitare il rischio di overfitting.</w:t>
-      </w:r>
-    </w:p>
-    <w:p>
-      <w:pPr>
-        <w:pStyle w:val="primoparagrafo"/>
-        <w:rPr>
-          <w:rFonts w:ascii="Times New Roman" w:hAnsi="Times New Roman"/>
-        </w:rPr>
-      </w:pPr>
-      <w:r>
-        <w:rPr>
-          <w:rFonts w:ascii="Times New Roman" w:hAnsi="Times New Roman"/>
-        </w:rPr>
-        <w:t>Le CNN presentano altri svantaggi: sono computazionalmente impegnative, con un conseguente dispendio di tempo e budget, e richiedono numerose unità di elaborazione grafica (GPU). Richiedono inoltre personale esperto altamente qualificato con conoscenze interdisciplinari e un'attenta verifica di configurazioni, iperparametri e configurazioni.</w:t>
+        <w:t>inoltre personale esperto altamente qualificato con conoscenze interdisciplinari e un'attenta verifica di configurazioni, iperparametri e configurazioni.</w:t>
       </w:r>
     </w:p>
     <w:p>
@@ -20212,21 +21629,7 @@
             <w:rStyle w:val="Collegamentoipertestuale"/>
             <w:rFonts w:ascii="Times New Roman" w:hAnsi="Times New Roman"/>
           </w:rPr>
-          <w:t>https://www.ibm.com/think/topics/convolutional-neural-ne</w:t>
-        </w:r>
-        <w:r>
-          <w:rPr>
-            <w:rStyle w:val="Collegamentoipertestuale"/>
-            <w:rFonts w:ascii="Times New Roman" w:hAnsi="Times New Roman"/>
-          </w:rPr>
-          <w:t>t</w:t>
-        </w:r>
-        <w:r>
-          <w:rPr>
-            <w:rStyle w:val="Collegamentoipertestuale"/>
-            <w:rFonts w:ascii="Times New Roman" w:hAnsi="Times New Roman"/>
-          </w:rPr>
-          <w:t>works</w:t>
+          <w:t>https://www.ibm.com/think/topics/convolutional-neural-networks</w:t>
         </w:r>
       </w:hyperlink>
       <w:r>
@@ -20265,8 +21668,8 @@
           <w:rFonts w:ascii="Times New Roman" w:hAnsi="Times New Roman"/>
         </w:rPr>
       </w:pPr>
-      <w:bookmarkStart w:id="45" w:name="What+are+convolutional+neural+networks%3"/>
-      <w:bookmarkEnd w:id="45"/>
+      <w:bookmarkStart w:id="50" w:name="What+are+convolutional+neural+networks%3"/>
+      <w:bookmarkEnd w:id="50"/>
       <w:r>
         <w:rPr>
           <w:rFonts w:ascii="Times New Roman" w:hAnsi="Times New Roman"/>
@@ -20338,14 +21741,7 @@
         <w:rPr>
           <w:rFonts w:ascii="Times New Roman" w:hAnsi="Times New Roman"/>
         </w:rPr>
-        <w:t xml:space="preserve">Sebbene in quell'articolo ci siamo concentrati principalmente sulle reti feedforward, esistono vari tipi di reti neurali, che vengono utilizzate per diversi casi d'uso e tipologie di dati. Ad esempio, le reti neurali ricorrenti sono comunemente utilizzate per l'elaborazione del linguaggio naturale e il riconoscimento vocale, mentre le reti neurali convoluzionali (ConvNet o CNN) sono più spesso utilizzate per attività di classificazione e visione artificiale. Prima delle CNN, per identificare gli oggetti nelle immagini si </w:t>
-      </w:r>
-      <w:r>
-        <w:rPr>
-          <w:rFonts w:ascii="Times New Roman" w:hAnsi="Times New Roman"/>
-        </w:rPr>
-        <w:lastRenderedPageBreak/>
-        <w:t>utilizzavano metodi manuali e dispendiosi in termini di tempo. Tuttavia, le reti neurali convoluzionali ora offrono un approccio più scalabile alle attività di classificazione delle immagini e riconoscimento degli oggetti, sfruttando i principi dell'algebra lineare, in particolare la moltiplicazione di matrici, per identificare pattern all'interno di un'immagine. Detto questo, possono essere computazionalmente impegnative, richiedendo unità di elaborazione grafica (GPU) per addestrare i modelli.</w:t>
+        <w:t>Sebbene in quell'articolo ci siamo concentrati principalmente sulle reti feedforward, esistono vari tipi di reti neurali, che vengono utilizzate per diversi casi d'uso e tipologie di dati. Ad esempio, le reti neurali ricorrenti sono comunemente utilizzate per l'elaborazione del linguaggio naturale e il riconoscimento vocale, mentre le reti neurali convoluzionali (ConvNet o CNN) sono più spesso utilizzate per attività di classificazione e visione artificiale. Prima delle CNN, per identificare gli oggetti nelle immagini si utilizzavano metodi manuali e dispendiosi in termini di tempo. Tuttavia, le reti neurali convoluzionali ora offrono un approccio più scalabile alle attività di classificazione delle immagini e riconoscimento degli oggetti, sfruttando i principi dell'algebra lineare, in particolare la moltiplicazione di matrici, per identificare pattern all'interno di un'immagine. Detto questo, possono essere computazionalmente impegnative, richiedendo unità di elaborazione grafica (GPU) per addestrare i modelli.</w:t>
       </w:r>
     </w:p>
     <w:p>
@@ -20528,8 +21924,8 @@
           <w:rFonts w:ascii="Times New Roman" w:hAnsi="Times New Roman"/>
         </w:rPr>
       </w:pPr>
-      <w:bookmarkStart w:id="46" w:name="How+do+convolutional+neural+networks+wor"/>
-      <w:bookmarkEnd w:id="46"/>
+      <w:bookmarkStart w:id="51" w:name="How+do+convolutional+neural+networks+wor"/>
+      <w:bookmarkEnd w:id="51"/>
       <w:r>
         <w:rPr>
           <w:rFonts w:ascii="Times New Roman" w:hAnsi="Times New Roman"/>
@@ -20614,7 +22010,28 @@
         <w:rPr>
           <w:rFonts w:ascii="Times New Roman" w:hAnsi="Times New Roman"/>
         </w:rPr>
-        <w:t>Lo strato convoluzionale è il primo strato di una rete convoluzionale. Sebbene gli strati convoluzionali possano essere seguiti da ulteriori strati convoluzionali o strati di pooling, lo strato completamente connesso è lo strato finale. Con ogni strato, la CNN aumenta la sua complessità, identificando porzioni più grandi dell'immagine. Gli strati iniziali si concentrano su caratteristiche semplici, come colori e bordi. Man mano che i dati dell'immagine avanzano attraverso gli strati della CNN, inizia a riconoscere elementi o forme più grandi dell'oggetto fino a identificare finalmente l'oggetto desiderato.</w:t>
+        <w:t xml:space="preserve">Lo strato convoluzionale è il primo strato di una rete convoluzionale. Sebbene gli strati convoluzionali possano essere seguiti da ulteriori strati convoluzionali o strati di pooling, lo strato completamente </w:t>
+      </w:r>
+      <w:r>
+        <w:rPr>
+          <w:rFonts w:ascii="Times New Roman" w:hAnsi="Times New Roman"/>
+        </w:rPr>
+        <w:lastRenderedPageBreak/>
+        <w:t xml:space="preserve">connesso è lo strato finale. Con ogni strato, la CNN aumenta la sua complessità, identificando porzioni più grandi dell'immagine. Gli strati iniziali si concentrano su caratteristiche semplici, come colori e bordi. Man mano </w:t>
+      </w:r>
+      <w:proofErr w:type="gramStart"/>
+      <w:r>
+        <w:rPr>
+          <w:rFonts w:ascii="Times New Roman" w:hAnsi="Times New Roman"/>
+        </w:rPr>
+        <w:t>che i dati dell'immagine avanzano attraverso gli strati della CNN,</w:t>
+      </w:r>
+      <w:proofErr w:type="gramEnd"/>
+      <w:r>
+        <w:rPr>
+          <w:rFonts w:ascii="Times New Roman" w:hAnsi="Times New Roman"/>
+        </w:rPr>
+        <w:t xml:space="preserve"> inizia a riconoscere elementi o forme più grandi dell'oggetto fino a identificare finalmente l'oggetto desiderato.</w:t>
       </w:r>
     </w:p>
     <w:p>
@@ -20664,14 +22081,7 @@
         <w:rPr>
           <w:rFonts w:ascii="Times New Roman" w:hAnsi="Times New Roman"/>
         </w:rPr>
-        <w:t xml:space="preserve">Il rilevatore di feature è un array bidimensionale (2D) di pesi, che rappresenta parte dell'immagine. Sebbene possano variare di dimensione, la dimensione del filtro è in genere una matrice 3x3; questo determina anche la dimensione del campo recettivo. Il filtro viene quindi applicato a un'area </w:t>
-      </w:r>
-      <w:r>
-        <w:rPr>
-          <w:rFonts w:ascii="Times New Roman" w:hAnsi="Times New Roman"/>
-        </w:rPr>
-        <w:lastRenderedPageBreak/>
-        <w:t>dell'immagine e viene calcolato un prodotto scalare tra i pixel di input e il filtro. Questo prodotto scalare viene quindi immesso in un array di output. Successivamente, il filtro si sposta di un passo, ripetendo il processo fino a quando il kernel non ha attraversato l'intera immagine. L'output finale della serie di prodotti scalari dall'input e dal filtro è noto come mappa di feature, mappa di attivazione o feature convoluta.</w:t>
+        <w:t>Il rilevatore di feature è un array bidimensionale (2D) di pesi, che rappresenta parte dell'immagine. Sebbene possano variare di dimensione, la dimensione del filtro è in genere una matrice 3x3; questo determina anche la dimensione del campo recettivo. Il filtro viene quindi applicato a un'area dell'immagine e viene calcolato un prodotto scalare tra i pixel di input e il filtro. Questo prodotto scalare viene quindi immesso in un array di output. Successivamente, il filtro si sposta di un passo, ripetendo il processo fino a quando il kernel non ha attraversato l'intera immagine. L'output finale della serie di prodotti scalari dall'input e dal filtro è noto come mappa di feature, mappa di attivazione o feature convoluta.</w:t>
       </w:r>
     </w:p>
     <w:p>
@@ -20713,41 +22123,43 @@
           <w:b/>
           <w:bCs/>
         </w:rPr>
-        <w:t xml:space="preserve"> di filtri </w:t>
-      </w:r>
-      <w:r>
-        <w:rPr>
-          <w:rFonts w:ascii="Times New Roman" w:hAnsi="Times New Roman"/>
-        </w:rPr>
-        <w:t> influisce sulla profondità dell'output. Ad esempio, tre filtri distinti produrranno tre diverse feature map, creando una profondità pari a tre. </w:t>
-      </w:r>
-    </w:p>
-    <w:p>
-      <w:pPr>
-        <w:pStyle w:val="Corpotesto"/>
-        <w:rPr>
-          <w:rFonts w:ascii="Times New Roman" w:hAnsi="Times New Roman"/>
-        </w:rPr>
-      </w:pPr>
-      <w:r>
-        <w:rPr>
-          <w:rFonts w:ascii="Times New Roman" w:hAnsi="Times New Roman"/>
-        </w:rPr>
-        <w:t>2.  </w:t>
-      </w:r>
+        <w:t xml:space="preserve"> di </w:t>
+      </w:r>
+      <w:proofErr w:type="gramStart"/>
       <w:r>
         <w:rPr>
           <w:rFonts w:ascii="Times New Roman" w:hAnsi="Times New Roman"/>
           <w:b/>
           <w:bCs/>
         </w:rPr>
-        <w:t>Il passo</w:t>
-      </w:r>
-      <w:r>
-        <w:rPr>
-          <w:rFonts w:ascii="Times New Roman" w:hAnsi="Times New Roman"/>
-        </w:rPr>
-        <w:t>  è la distanza, o numero di pixel, che il kernel percorre sulla matrice di input. Sebbene valori di passo pari o superiori a due siano rari, un passo maggiore produce un output inferiore.</w:t>
+        <w:t>filtri </w:t>
+      </w:r>
+      <w:r>
+        <w:rPr>
+          <w:rFonts w:ascii="Times New Roman" w:hAnsi="Times New Roman"/>
+        </w:rPr>
+        <w:t> influisce</w:t>
+      </w:r>
+      <w:proofErr w:type="gramEnd"/>
+      <w:r>
+        <w:rPr>
+          <w:rFonts w:ascii="Times New Roman" w:hAnsi="Times New Roman"/>
+        </w:rPr>
+        <w:t xml:space="preserve"> sulla profondità dell'output. Ad esempio, tre filtri distinti produrranno tre diverse feature </w:t>
+      </w:r>
+      <w:proofErr w:type="spellStart"/>
+      <w:r>
+        <w:rPr>
+          <w:rFonts w:ascii="Times New Roman" w:hAnsi="Times New Roman"/>
+        </w:rPr>
+        <w:t>map</w:t>
+      </w:r>
+      <w:proofErr w:type="spellEnd"/>
+      <w:r>
+        <w:rPr>
+          <w:rFonts w:ascii="Times New Roman" w:hAnsi="Times New Roman"/>
+        </w:rPr>
+        <w:t>, creando una profondità pari a tre. </w:t>
       </w:r>
     </w:p>
     <w:p>
@@ -20761,7 +22173,7 @@
         <w:rPr>
           <w:rFonts w:ascii="Times New Roman" w:hAnsi="Times New Roman"/>
         </w:rPr>
-        <w:t>3.  </w:t>
+        <w:t>2.  </w:t>
       </w:r>
       <w:r>
         <w:rPr>
@@ -20769,13 +22181,73 @@
           <w:b/>
           <w:bCs/>
         </w:rPr>
-        <w:t>Lo zero-padding</w:t>
-      </w:r>
-      <w:r>
-        <w:rPr>
-          <w:rFonts w:ascii="Times New Roman" w:hAnsi="Times New Roman"/>
-        </w:rPr>
-        <w:t>  viene solitamente utilizzato quando i filtri non si adattano all'immagine di input. Questo imposta tutti gli elementi che si trovano al di fuori della matrice di input a zero, producendo un output più grande o di dimensioni uguali. Esistono tre tipi di padding:</w:t>
+        <w:t xml:space="preserve">Il </w:t>
+      </w:r>
+      <w:proofErr w:type="gramStart"/>
+      <w:r>
+        <w:rPr>
+          <w:rFonts w:ascii="Times New Roman" w:hAnsi="Times New Roman"/>
+          <w:b/>
+          <w:bCs/>
+        </w:rPr>
+        <w:t>passo</w:t>
+      </w:r>
+      <w:r>
+        <w:rPr>
+          <w:rFonts w:ascii="Times New Roman" w:hAnsi="Times New Roman"/>
+        </w:rPr>
+        <w:t>  è</w:t>
+      </w:r>
+      <w:proofErr w:type="gramEnd"/>
+      <w:r>
+        <w:rPr>
+          <w:rFonts w:ascii="Times New Roman" w:hAnsi="Times New Roman"/>
+        </w:rPr>
+        <w:t xml:space="preserve"> la distanza, o numero di pixel, che il kernel percorre sulla matrice di input. Sebbene valori di passo pari o superiori a due siano rari, un passo maggiore produce un output inferiore.</w:t>
+      </w:r>
+    </w:p>
+    <w:p>
+      <w:pPr>
+        <w:pStyle w:val="Corpotesto"/>
+        <w:rPr>
+          <w:rFonts w:ascii="Times New Roman" w:hAnsi="Times New Roman"/>
+        </w:rPr>
+      </w:pPr>
+      <w:r>
+        <w:rPr>
+          <w:rFonts w:ascii="Times New Roman" w:hAnsi="Times New Roman"/>
+        </w:rPr>
+        <w:t>3.  </w:t>
+      </w:r>
+      <w:r>
+        <w:rPr>
+          <w:rFonts w:ascii="Times New Roman" w:hAnsi="Times New Roman"/>
+          <w:b/>
+          <w:bCs/>
+        </w:rPr>
+        <w:t>Lo zero-</w:t>
+      </w:r>
+      <w:proofErr w:type="gramStart"/>
+      <w:r>
+        <w:rPr>
+          <w:rFonts w:ascii="Times New Roman" w:hAnsi="Times New Roman"/>
+          <w:b/>
+          <w:bCs/>
+        </w:rPr>
+        <w:t>padding</w:t>
+      </w:r>
+      <w:r>
+        <w:rPr>
+          <w:rFonts w:ascii="Times New Roman" w:hAnsi="Times New Roman"/>
+        </w:rPr>
+        <w:t>  viene</w:t>
+      </w:r>
+      <w:proofErr w:type="gramEnd"/>
+      <w:r>
+        <w:rPr>
+          <w:rFonts w:ascii="Times New Roman" w:hAnsi="Times New Roman"/>
+        </w:rPr>
+        <w:t xml:space="preserve"> solitamente utilizzato quando i filtri non si adattano all'immagine di input. Questo imposta tutti gli elementi che si trovano al di fuori della matrice di input a zero, producendo un output più grande o di dimensioni uguali. Esistono tre tipi di padding:</w:t>
       </w:r>
     </w:p>
     <w:p>
@@ -20799,13 +22271,29 @@
           <w:b/>
           <w:bCs/>
         </w:rPr>
-        <w:t>Padding valido:</w:t>
-      </w:r>
-      <w:r>
-        <w:rPr>
-          <w:rFonts w:ascii="Times New Roman" w:hAnsi="Times New Roman"/>
-        </w:rPr>
-        <w:t>  noto anche come nessun padding. In questo caso, l'ultima convoluzione viene eliminata se le dimensioni non sono allineate.</w:t>
+        <w:t xml:space="preserve">Padding </w:t>
+      </w:r>
+      <w:proofErr w:type="gramStart"/>
+      <w:r>
+        <w:rPr>
+          <w:rFonts w:ascii="Times New Roman" w:hAnsi="Times New Roman"/>
+          <w:b/>
+          <w:bCs/>
+        </w:rPr>
+        <w:t>valido:</w:t>
+      </w:r>
+      <w:r>
+        <w:rPr>
+          <w:rFonts w:ascii="Times New Roman" w:hAnsi="Times New Roman"/>
+        </w:rPr>
+        <w:t>  noto</w:t>
+      </w:r>
+      <w:proofErr w:type="gramEnd"/>
+      <w:r>
+        <w:rPr>
+          <w:rFonts w:ascii="Times New Roman" w:hAnsi="Times New Roman"/>
+        </w:rPr>
+        <w:t xml:space="preserve"> anche come nessun padding. In questo caso, l'ultima convoluzione viene eliminata se le dimensioni non sono allineate.</w:t>
       </w:r>
     </w:p>
     <w:p>
@@ -20829,13 +22317,29 @@
           <w:b/>
           <w:bCs/>
         </w:rPr>
-        <w:t>Stessa spaziatura:</w:t>
-      </w:r>
-      <w:r>
-        <w:rPr>
-          <w:rFonts w:ascii="Times New Roman" w:hAnsi="Times New Roman"/>
-        </w:rPr>
-        <w:t>  questa spaziatura garantisce che il livello di output abbia le stesse dimensioni del livello di input.</w:t>
+        <w:t xml:space="preserve">Stessa </w:t>
+      </w:r>
+      <w:proofErr w:type="gramStart"/>
+      <w:r>
+        <w:rPr>
+          <w:rFonts w:ascii="Times New Roman" w:hAnsi="Times New Roman"/>
+          <w:b/>
+          <w:bCs/>
+        </w:rPr>
+        <w:t>spaziatura:</w:t>
+      </w:r>
+      <w:r>
+        <w:rPr>
+          <w:rFonts w:ascii="Times New Roman" w:hAnsi="Times New Roman"/>
+        </w:rPr>
+        <w:t>  questa</w:t>
+      </w:r>
+      <w:proofErr w:type="gramEnd"/>
+      <w:r>
+        <w:rPr>
+          <w:rFonts w:ascii="Times New Roman" w:hAnsi="Times New Roman"/>
+        </w:rPr>
+        <w:t xml:space="preserve"> spaziatura garantisce che il livello di output abbia le stesse dimensioni del livello di input.</w:t>
       </w:r>
     </w:p>
     <w:p>
@@ -20859,13 +22363,30 @@
           <w:b/>
           <w:bCs/>
         </w:rPr>
-        <w:t>Padding completo: </w:t>
-      </w:r>
-      <w:r>
-        <w:rPr>
-          <w:rFonts w:ascii="Times New Roman" w:hAnsi="Times New Roman"/>
-        </w:rPr>
-        <w:t> questo tipo di padding aumenta la dimensione dell'output aggiungendo zeri al bordo dell'input.</w:t>
+        <w:lastRenderedPageBreak/>
+        <w:t xml:space="preserve">Padding </w:t>
+      </w:r>
+      <w:proofErr w:type="gramStart"/>
+      <w:r>
+        <w:rPr>
+          <w:rFonts w:ascii="Times New Roman" w:hAnsi="Times New Roman"/>
+          <w:b/>
+          <w:bCs/>
+        </w:rPr>
+        <w:t>completo: </w:t>
+      </w:r>
+      <w:r>
+        <w:rPr>
+          <w:rFonts w:ascii="Times New Roman" w:hAnsi="Times New Roman"/>
+        </w:rPr>
+        <w:t> questo</w:t>
+      </w:r>
+      <w:proofErr w:type="gramEnd"/>
+      <w:r>
+        <w:rPr>
+          <w:rFonts w:ascii="Times New Roman" w:hAnsi="Times New Roman"/>
+        </w:rPr>
+        <w:t xml:space="preserve"> tipo di padding aumenta la dimensione dell'output aggiungendo zeri al bordo dell'input.</w:t>
       </w:r>
     </w:p>
     <w:p>
@@ -20894,7 +22415,6 @@
           <w:rFonts w:ascii="Times New Roman" w:hAnsi="Times New Roman"/>
           <w:noProof/>
         </w:rPr>
-        <w:lastRenderedPageBreak/>
         <w:drawing>
           <wp:inline distT="0" distB="0" distL="0" distR="0" wp14:anchorId="183CA80A" wp14:editId="137997CE">
             <wp:extent cx="5220335" cy="2942590"/>
@@ -20993,6 +22513,7 @@
           <w:rFonts w:ascii="Times New Roman" w:hAnsi="Times New Roman"/>
           <w:noProof/>
         </w:rPr>
+        <w:lastRenderedPageBreak/>
         <w:drawing>
           <wp:inline distT="0" distB="0" distL="0" distR="0" wp14:anchorId="6A074FB6" wp14:editId="10C22C94">
             <wp:extent cx="5220335" cy="2942590"/>
@@ -21062,7 +22583,6 @@
         <w:rPr>
           <w:rFonts w:ascii="Times New Roman" w:hAnsi="Times New Roman"/>
         </w:rPr>
-        <w:lastRenderedPageBreak/>
         <w:t>strato di pooling</w:t>
       </w:r>
     </w:p>
@@ -21101,13 +22621,43 @@
           <w:b/>
           <w:bCs/>
         </w:rPr>
-        <w:t>Pooling massimo:</w:t>
-      </w:r>
-      <w:r>
-        <w:rPr>
-          <w:rFonts w:ascii="Times New Roman" w:hAnsi="Times New Roman"/>
-        </w:rPr>
-        <w:t>  man mano che il filtro si sposta sull'input, seleziona il pixel con il valore massimo da inviare all'array di output. Tra l'altro, questo approccio tende a essere utilizzato più spesso rispetto al pooling medio.</w:t>
+        <w:t xml:space="preserve">Pooling </w:t>
+      </w:r>
+      <w:proofErr w:type="gramStart"/>
+      <w:r>
+        <w:rPr>
+          <w:rFonts w:ascii="Times New Roman" w:hAnsi="Times New Roman"/>
+          <w:b/>
+          <w:bCs/>
+        </w:rPr>
+        <w:t>massimo:</w:t>
+      </w:r>
+      <w:r>
+        <w:rPr>
+          <w:rFonts w:ascii="Times New Roman" w:hAnsi="Times New Roman"/>
+        </w:rPr>
+        <w:t>  man</w:t>
+      </w:r>
+      <w:proofErr w:type="gramEnd"/>
+      <w:r>
+        <w:rPr>
+          <w:rFonts w:ascii="Times New Roman" w:hAnsi="Times New Roman"/>
+        </w:rPr>
+        <w:t xml:space="preserve"> mano </w:t>
+      </w:r>
+      <w:proofErr w:type="gramStart"/>
+      <w:r>
+        <w:rPr>
+          <w:rFonts w:ascii="Times New Roman" w:hAnsi="Times New Roman"/>
+        </w:rPr>
+        <w:t>che il filtro si sposta sull'input,</w:t>
+      </w:r>
+      <w:proofErr w:type="gramEnd"/>
+      <w:r>
+        <w:rPr>
+          <w:rFonts w:ascii="Times New Roman" w:hAnsi="Times New Roman"/>
+        </w:rPr>
+        <w:t xml:space="preserve"> seleziona il pixel con il valore massimo da inviare all'array di output. Tra l'altro, questo approccio tende a essere utilizzato più spesso rispetto al pooling medio.</w:t>
       </w:r>
     </w:p>
     <w:p>
@@ -21131,13 +22681,43 @@
           <w:b/>
           <w:bCs/>
         </w:rPr>
-        <w:t>Pooling medio:</w:t>
-      </w:r>
-      <w:r>
-        <w:rPr>
-          <w:rFonts w:ascii="Times New Roman" w:hAnsi="Times New Roman"/>
-        </w:rPr>
-        <w:t>  man mano che il filtro si sposta sull'input, calcola il valore medio all'interno del campo recettivo da inviare all'array di output.</w:t>
+        <w:t xml:space="preserve">Pooling </w:t>
+      </w:r>
+      <w:proofErr w:type="gramStart"/>
+      <w:r>
+        <w:rPr>
+          <w:rFonts w:ascii="Times New Roman" w:hAnsi="Times New Roman"/>
+          <w:b/>
+          <w:bCs/>
+        </w:rPr>
+        <w:t>medio:</w:t>
+      </w:r>
+      <w:r>
+        <w:rPr>
+          <w:rFonts w:ascii="Times New Roman" w:hAnsi="Times New Roman"/>
+        </w:rPr>
+        <w:t>  man</w:t>
+      </w:r>
+      <w:proofErr w:type="gramEnd"/>
+      <w:r>
+        <w:rPr>
+          <w:rFonts w:ascii="Times New Roman" w:hAnsi="Times New Roman"/>
+        </w:rPr>
+        <w:t xml:space="preserve"> mano </w:t>
+      </w:r>
+      <w:proofErr w:type="gramStart"/>
+      <w:r>
+        <w:rPr>
+          <w:rFonts w:ascii="Times New Roman" w:hAnsi="Times New Roman"/>
+        </w:rPr>
+        <w:t>che il filtro si sposta sull'input,</w:t>
+      </w:r>
+      <w:proofErr w:type="gramEnd"/>
+      <w:r>
+        <w:rPr>
+          <w:rFonts w:ascii="Times New Roman" w:hAnsi="Times New Roman"/>
+        </w:rPr>
+        <w:t xml:space="preserve"> calcola il valore medio all'interno del campo recettivo da inviare all'array di output.</w:t>
       </w:r>
     </w:p>
     <w:p>
@@ -21235,6 +22815,7 @@
         <w:rPr>
           <w:rFonts w:ascii="Times New Roman" w:hAnsi="Times New Roman"/>
         </w:rPr>
+        <w:lastRenderedPageBreak/>
         <w:t>Tipi di reti neurali convoluzionali</w:t>
       </w:r>
     </w:p>
@@ -21245,8 +22826,8 @@
           <w:rFonts w:ascii="Times New Roman" w:hAnsi="Times New Roman"/>
         </w:rPr>
       </w:pPr>
-      <w:bookmarkStart w:id="47" w:name="Types+of+convolutional+neural+networks"/>
-      <w:bookmarkEnd w:id="47"/>
+      <w:bookmarkStart w:id="52" w:name="Types+of+convolutional+neural+networks"/>
+      <w:bookmarkEnd w:id="52"/>
       <w:r>
         <w:rPr>
           <w:rFonts w:ascii="Times New Roman" w:hAnsi="Times New Roman"/>
@@ -21400,7 +22981,6 @@
         <w:rPr>
           <w:rFonts w:ascii="Times New Roman" w:hAnsi="Times New Roman"/>
         </w:rPr>
-        <w:lastRenderedPageBreak/>
         <w:t>ZFNet</w:t>
       </w:r>
     </w:p>
@@ -21447,8 +23027,8 @@
           <w:rFonts w:ascii="Times New Roman" w:hAnsi="Times New Roman"/>
         </w:rPr>
       </w:pPr>
-      <w:bookmarkStart w:id="48" w:name="Convolutional+neural+networks+and+comput"/>
-      <w:bookmarkEnd w:id="48"/>
+      <w:bookmarkStart w:id="53" w:name="Convolutional+neural+networks+and+comput"/>
+      <w:bookmarkEnd w:id="53"/>
       <w:r>
         <w:rPr>
           <w:rFonts w:ascii="Times New Roman" w:hAnsi="Times New Roman"/>
@@ -21612,14 +23192,15 @@
           <w:rFonts w:ascii="Times New Roman" w:hAnsi="Times New Roman"/>
         </w:rPr>
       </w:pPr>
-      <w:bookmarkStart w:id="49" w:name="_Toc211248765"/>
-      <w:r>
-        <w:rPr>
-          <w:rFonts w:ascii="Times New Roman" w:hAnsi="Times New Roman"/>
-        </w:rPr>
+      <w:bookmarkStart w:id="54" w:name="_Toc211334886"/>
+      <w:r>
+        <w:rPr>
+          <w:rFonts w:ascii="Times New Roman" w:hAnsi="Times New Roman"/>
+        </w:rPr>
+        <w:lastRenderedPageBreak/>
         <w:t>Computer Vision</w:t>
       </w:r>
-      <w:bookmarkEnd w:id="49"/>
+      <w:bookmarkEnd w:id="54"/>
     </w:p>
     <w:p>
       <w:pPr>
@@ -21686,7 +23267,21 @@
         <w:rPr>
           <w:rFonts w:ascii="Times New Roman" w:hAnsi="Times New Roman"/>
         </w:rPr>
-        <w:t>Poiché un sistema di visione artificiale è spesso addestrato per ispezionare prodotti o monitorare risorse di produzione, di solito è in grado di analizzare migliaia di prodotti o processi al minuto, rilevando difetti o problemi impercettibili. La visione artificiale è utilizzata in settori che spaziano dall'energia e dai servizi di pubblica utilità alla produzione manifatturiera e all'automotive.</w:t>
+        <w:t xml:space="preserve">Poiché un sistema di visione artificiale è spesso addestrato per ispezionare prodotti o monitorare risorse di produzione, di solito è in grado di analizzare migliaia di prodotti o processi al minuto, rilevando difetti o problemi impercettibili. La visione artificiale è utilizzata in settori che spaziano dall'energia e dai servizi di pubblica utilità alla produzione manifatturiera e </w:t>
+      </w:r>
+      <w:proofErr w:type="spellStart"/>
+      <w:r>
+        <w:rPr>
+          <w:rFonts w:ascii="Times New Roman" w:hAnsi="Times New Roman"/>
+        </w:rPr>
+        <w:t>all'automotive</w:t>
+      </w:r>
+      <w:proofErr w:type="spellEnd"/>
+      <w:r>
+        <w:rPr>
+          <w:rFonts w:ascii="Times New Roman" w:hAnsi="Times New Roman"/>
+        </w:rPr>
+        <w:t>.</w:t>
       </w:r>
     </w:p>
     <w:p>
@@ -21700,14 +23295,7 @@
         <w:rPr>
           <w:rFonts w:ascii="Times New Roman" w:hAnsi="Times New Roman"/>
         </w:rPr>
-        <w:t xml:space="preserve">La visione artificiale necessita di grandi quantità di dati, che vengono poi analizzati ripetutamente fino a quando non riesce a distinguere e riconoscere le immagini. Ad esempio, per addestrare un </w:t>
-      </w:r>
-      <w:r>
-        <w:rPr>
-          <w:rFonts w:ascii="Times New Roman" w:hAnsi="Times New Roman"/>
-        </w:rPr>
-        <w:lastRenderedPageBreak/>
-        <w:t>computer a riconoscere gli pneumatici di un'automobile, è necessario fornirgli grandi quantità di immagini di pneumatici e di elementi correlati per apprendere le differenze e riconoscere uno pneumatico, soprattutto se privo di difetti.</w:t>
+        <w:t>La visione artificiale necessita di grandi quantità di dati, che vengono poi analizzati ripetutamente fino a quando non riesce a distinguere e riconoscere le immagini. Ad esempio, per addestrare un computer a riconoscere gli pneumatici di un'automobile, è necessario fornirgli grandi quantità di immagini di pneumatici e di elementi correlati per apprendere le differenze e riconoscere uno pneumatico, soprattutto se privo di difetti.</w:t>
       </w:r>
     </w:p>
     <w:p>
@@ -21858,7 +23446,14 @@
         <w:rPr>
           <w:rFonts w:ascii="Times New Roman" w:hAnsi="Times New Roman"/>
         </w:rPr>
-        <w:t> le piattaforme dei social media forniscono suggerimenti su chi potrebbe apparire in una fotografia pubblicata su un profilo, rendendo più semplice taggare gli amici negli album fotografici.</w:t>
+        <w:t xml:space="preserve"> le piattaforme dei social media forniscono suggerimenti su chi potrebbe apparire in una fotografia pubblicata su un profilo, rendendo più semplice taggare gli amici negli album </w:t>
+      </w:r>
+      <w:r>
+        <w:rPr>
+          <w:rFonts w:ascii="Times New Roman" w:hAnsi="Times New Roman"/>
+        </w:rPr>
+        <w:lastRenderedPageBreak/>
+        <w:t>fotografici.</w:t>
       </w:r>
       <w:r>
         <w:rPr>
@@ -21949,8 +23544,8 @@
           <w:rFonts w:ascii="Times New Roman" w:hAnsi="Times New Roman"/>
         </w:rPr>
       </w:pPr>
-      <w:bookmarkStart w:id="50" w:name="What+is+computer+vision%3F"/>
-      <w:bookmarkEnd w:id="50"/>
+      <w:bookmarkStart w:id="55" w:name="What+is+computer+vision%3F"/>
+      <w:bookmarkEnd w:id="55"/>
       <w:r>
         <w:rPr>
           <w:rFonts w:ascii="Times New Roman" w:hAnsi="Times New Roman"/>
@@ -22042,43 +23637,57 @@
         <w:rPr>
           <w:rFonts w:ascii="Times New Roman" w:hAnsi="Times New Roman"/>
         </w:rPr>
+        <w:t>La visione artificiale addestra le macchine a svolgere queste funzioni, ma deve farlo in tempi molto più rapidi, utilizzando telecamere, dati e algoritmi al posto di retine, nervi ottici e corteccia visiva. Poiché un sistema addestrato a ispezionare prodotti o monitorare un asset produttivo può analizzare migliaia di prodotti o processi al minuto, rilevando difetti o problemi impercettibili, può rapidamente superare le capacità umane.</w:t>
+      </w:r>
+    </w:p>
+    <w:p>
+      <w:pPr>
+        <w:pStyle w:val="Corpotesto"/>
+        <w:rPr>
+          <w:rFonts w:ascii="Times New Roman" w:hAnsi="Times New Roman"/>
+        </w:rPr>
+      </w:pPr>
+      <w:r>
+        <w:rPr>
+          <w:rFonts w:ascii="Times New Roman" w:hAnsi="Times New Roman"/>
+        </w:rPr>
+        <w:t xml:space="preserve">La visione artificiale è utilizzata in settori che spaziano dall'energia e dai servizi di pubblica utilità alla produzione e </w:t>
+      </w:r>
+      <w:proofErr w:type="spellStart"/>
+      <w:r>
+        <w:rPr>
+          <w:rFonts w:ascii="Times New Roman" w:hAnsi="Times New Roman"/>
+        </w:rPr>
+        <w:t>all'automotive</w:t>
+      </w:r>
+      <w:proofErr w:type="spellEnd"/>
+      <w:r>
+        <w:rPr>
+          <w:rFonts w:ascii="Times New Roman" w:hAnsi="Times New Roman"/>
+        </w:rPr>
+        <w:t>, e il mercato è in continua crescita. Secondo l'analista di settore Gartner, il mercato globale di software, hardware e servizi di visione artificiale genererà 386 miliardi di dollari entro il 2031, rispetto ai 126 miliardi di dollari del </w:t>
+      </w:r>
+      <w:r>
+        <w:rPr>
+          <w:rFonts w:ascii="Times New Roman" w:hAnsi="Times New Roman"/>
+          <w:vertAlign w:val="superscript"/>
+        </w:rPr>
+        <w:t>2022.1</w:t>
+      </w:r>
+    </w:p>
+    <w:p>
+      <w:pPr>
+        <w:pStyle w:val="Corpotesto"/>
+        <w:rPr>
+          <w:rFonts w:ascii="Times New Roman" w:hAnsi="Times New Roman"/>
+        </w:rPr>
+      </w:pPr>
+      <w:r>
+        <w:rPr>
+          <w:rFonts w:ascii="Times New Roman" w:hAnsi="Times New Roman"/>
+          <w:noProof/>
+        </w:rPr>
         <w:lastRenderedPageBreak/>
-        <w:t>La visione artificiale addestra le macchine a svolgere queste funzioni, ma deve farlo in tempi molto più rapidi, utilizzando telecamere, dati e algoritmi al posto di retine, nervi ottici e corteccia visiva. Poiché un sistema addestrato a ispezionare prodotti o monitorare un asset produttivo può analizzare migliaia di prodotti o processi al minuto, rilevando difetti o problemi impercettibili, può rapidamente superare le capacità umane.</w:t>
-      </w:r>
-    </w:p>
-    <w:p>
-      <w:pPr>
-        <w:pStyle w:val="Corpotesto"/>
-        <w:rPr>
-          <w:rFonts w:ascii="Times New Roman" w:hAnsi="Times New Roman"/>
-        </w:rPr>
-      </w:pPr>
-      <w:r>
-        <w:rPr>
-          <w:rFonts w:ascii="Times New Roman" w:hAnsi="Times New Roman"/>
-        </w:rPr>
-        <w:t>La visione artificiale è utilizzata in settori che spaziano dall'energia e dai servizi di pubblica utilità alla produzione e all'automotive, e il mercato è in continua crescita. Secondo l'analista di settore Gartner, il mercato globale di software, hardware e servizi di visione artificiale genererà 386 miliardi di dollari entro il 2031, rispetto ai 126 miliardi di dollari del </w:t>
-      </w:r>
-      <w:r>
-        <w:rPr>
-          <w:rFonts w:ascii="Times New Roman" w:hAnsi="Times New Roman"/>
-          <w:vertAlign w:val="superscript"/>
-        </w:rPr>
-        <w:t>2022.1</w:t>
-      </w:r>
-    </w:p>
-    <w:p>
-      <w:pPr>
-        <w:pStyle w:val="Corpotesto"/>
-        <w:rPr>
-          <w:rFonts w:ascii="Times New Roman" w:hAnsi="Times New Roman"/>
-        </w:rPr>
-      </w:pPr>
-      <w:r>
-        <w:rPr>
-          <w:rFonts w:ascii="Times New Roman" w:hAnsi="Times New Roman"/>
-          <w:noProof/>
-        </w:rPr>
         <w:drawing>
           <wp:inline distT="0" distB="0" distL="0" distR="0" wp14:anchorId="3503DB1E" wp14:editId="29F897C6">
             <wp:extent cx="5220335" cy="2930525"/>
@@ -22172,8 +23781,8 @@
           <w:rFonts w:ascii="Times New Roman" w:hAnsi="Times New Roman"/>
         </w:rPr>
       </w:pPr>
-      <w:bookmarkStart w:id="51" w:name="How+computer+vision+works"/>
-      <w:bookmarkEnd w:id="51"/>
+      <w:bookmarkStart w:id="56" w:name="How+computer+vision+works"/>
+      <w:bookmarkEnd w:id="56"/>
       <w:r>
         <w:rPr>
           <w:rFonts w:ascii="Times New Roman" w:hAnsi="Times New Roman"/>
@@ -22245,42 +23854,42 @@
         <w:rPr>
           <w:rFonts w:ascii="Times New Roman" w:hAnsi="Times New Roman"/>
         </w:rPr>
-        <w:t xml:space="preserve"> utilizza modelli algoritmici che consentono a un computer di apprendere autonomamente il contesto dei dati visivi. Se il modello fornisce dati sufficienti, il computer li "esaminerà" e imparerà a distinguere un'immagine dall'altra. Gli algoritmi consentono alla macchina di </w:t>
+        <w:t> utilizza modelli algoritmici che consentono a un computer di apprendere autonomamente il contesto dei dati visivi. Se il modello fornisce dati sufficienti, il computer li "esaminerà" e imparerà a distinguere un'immagine dall'altra. Gli algoritmi consentono alla macchina di apprendere autonomamente, anziché dover essere programmata da qualcuno per riconoscere un'immagine.</w:t>
+      </w:r>
+    </w:p>
+    <w:p>
+      <w:pPr>
+        <w:pStyle w:val="Corpotesto"/>
+        <w:rPr>
+          <w:rFonts w:ascii="Times New Roman" w:hAnsi="Times New Roman"/>
+        </w:rPr>
+      </w:pPr>
+      <w:r>
+        <w:rPr>
+          <w:rFonts w:ascii="Times New Roman" w:hAnsi="Times New Roman"/>
+        </w:rPr>
+        <w:t>Una CNN aiuta un modello di apprendimento automatico o di apprendimento profondo a "guardare" scomponendo le immagini in pixel a cui vengono assegnati tag o etichette. Utilizza le etichette per eseguire convoluzioni (un'operazione matematica su due funzioni per produrre una terza funzione) e fa previsioni su ciò che sta "vedendo". La rete neurale esegue le convoluzioni e verifica l'accuratezza delle sue previsioni in una serie di iterazioni finché le previsioni non iniziano a verificarsi. A questo punto riconosce o vede le immagini in modo simile agli esseri umani.</w:t>
+      </w:r>
+    </w:p>
+    <w:p>
+      <w:pPr>
+        <w:pStyle w:val="Corpotesto"/>
+        <w:rPr>
+          <w:rFonts w:ascii="Times New Roman" w:hAnsi="Times New Roman"/>
+        </w:rPr>
+      </w:pPr>
+      <w:r>
+        <w:rPr>
+          <w:rFonts w:ascii="Times New Roman" w:hAnsi="Times New Roman"/>
+        </w:rPr>
+        <w:t xml:space="preserve">Proprio come un essere umano che disegna un'immagine a distanza, una CNN prima distingue i bordi netti e le forme semplici, poi aggiunge informazioni man mano che esegue iterazioni delle sue </w:t>
       </w:r>
       <w:r>
         <w:rPr>
           <w:rFonts w:ascii="Times New Roman" w:hAnsi="Times New Roman"/>
         </w:rPr>
         <w:lastRenderedPageBreak/>
-        <w:t>apprendere autonomamente, anziché dover essere programmata da qualcuno per riconoscere un'immagine.</w:t>
-      </w:r>
-    </w:p>
-    <w:p>
-      <w:pPr>
-        <w:pStyle w:val="Corpotesto"/>
-        <w:rPr>
-          <w:rFonts w:ascii="Times New Roman" w:hAnsi="Times New Roman"/>
-        </w:rPr>
-      </w:pPr>
-      <w:r>
-        <w:rPr>
-          <w:rFonts w:ascii="Times New Roman" w:hAnsi="Times New Roman"/>
-        </w:rPr>
-        <w:t>Una CNN aiuta un modello di apprendimento automatico o di apprendimento profondo a "guardare" scomponendo le immagini in pixel a cui vengono assegnati tag o etichette. Utilizza le etichette per eseguire convoluzioni (un'operazione matematica su due funzioni per produrre una terza funzione) e fa previsioni su ciò che sta "vedendo". La rete neurale esegue le convoluzioni e verifica l'accuratezza delle sue previsioni in una serie di iterazioni finché le previsioni non iniziano a verificarsi. A questo punto riconosce o vede le immagini in modo simile agli esseri umani.</w:t>
-      </w:r>
-    </w:p>
-    <w:p>
-      <w:pPr>
-        <w:pStyle w:val="Corpotesto"/>
-        <w:rPr>
-          <w:rFonts w:ascii="Times New Roman" w:hAnsi="Times New Roman"/>
-        </w:rPr>
-      </w:pPr>
-      <w:r>
-        <w:rPr>
-          <w:rFonts w:ascii="Times New Roman" w:hAnsi="Times New Roman"/>
-        </w:rPr>
-        <w:t>Proprio come un essere umano che disegna un'immagine a distanza, una CNN prima distingue i bordi netti e le forme semplici, poi aggiunge informazioni man mano che esegue iterazioni delle sue previsioni. Una CNN viene utilizzata per comprendere singole immagini. Una </w:t>
+        <w:t>previsioni. Una CNN viene utilizzata per comprendere singole immagini. Una </w:t>
       </w:r>
       <w:hyperlink r:id="rId108" w:tgtFrame="_self" w:history="1">
         <w:r>
@@ -22460,8 +24069,8 @@
           <w:rFonts w:ascii="Times New Roman" w:hAnsi="Times New Roman"/>
         </w:rPr>
       </w:pPr>
-      <w:bookmarkStart w:id="52" w:name="The+history+of+computer+vision"/>
-      <w:bookmarkEnd w:id="52"/>
+      <w:bookmarkStart w:id="57" w:name="The+history+of+computer+vision"/>
+      <w:bookmarkEnd w:id="57"/>
       <w:r>
         <w:rPr>
           <w:rFonts w:ascii="Times New Roman" w:hAnsi="Times New Roman"/>
@@ -22518,6 +24127,7 @@
         </w:rPr>
         <w:t> , in grado di riconoscere il testo stampato in qualsiasi font o carattere. </w:t>
       </w:r>
+      <w:proofErr w:type="gramStart"/>
       <w:r>
         <w:rPr>
           <w:rFonts w:ascii="Times New Roman" w:hAnsi="Times New Roman"/>
@@ -22529,8 +24139,16 @@
         <w:rPr>
           <w:rFonts w:ascii="Times New Roman" w:hAnsi="Times New Roman"/>
         </w:rPr>
-        <w:t> Allo stesso modo, il riconoscimento intelligente dei caratteri (ICR) poteva decifrare il testo scritto a mano utilizzando reti neurali. </w:t>
-      </w:r>
+        <w:t> Allo</w:t>
+      </w:r>
+      <w:proofErr w:type="gramEnd"/>
+      <w:r>
+        <w:rPr>
+          <w:rFonts w:ascii="Times New Roman" w:hAnsi="Times New Roman"/>
+        </w:rPr>
+        <w:t xml:space="preserve"> stesso modo, il riconoscimento intelligente dei caratteri (ICR) poteva decifrare il testo scritto a mano utilizzando reti neurali. </w:t>
+      </w:r>
+      <w:proofErr w:type="gramStart"/>
       <w:r>
         <w:rPr>
           <w:rFonts w:ascii="Times New Roman" w:hAnsi="Times New Roman"/>
@@ -22542,54 +24160,89 @@
         <w:rPr>
           <w:rFonts w:ascii="Times New Roman" w:hAnsi="Times New Roman"/>
         </w:rPr>
-        <w:t xml:space="preserve">  Da allora, OCR e ICR hanno trovato applicazione nell'elaborazione di documenti e fatture, nel </w:t>
+        <w:t>  Da</w:t>
+      </w:r>
+      <w:proofErr w:type="gramEnd"/>
+      <w:r>
+        <w:rPr>
+          <w:rFonts w:ascii="Times New Roman" w:hAnsi="Times New Roman"/>
+        </w:rPr>
+        <w:t xml:space="preserve"> allora, OCR e ICR hanno trovato applicazione nell'elaborazione di documenti e fatture, nel riconoscimento delle targhe dei veicoli, nei pagamenti mobili, nella conversione automatica e in altre applicazioni comuni.</w:t>
+      </w:r>
+    </w:p>
+    <w:p>
+      <w:pPr>
+        <w:pStyle w:val="Corpotesto"/>
+        <w:rPr>
+          <w:rFonts w:ascii="Times New Roman" w:hAnsi="Times New Roman"/>
+        </w:rPr>
+      </w:pPr>
+      <w:r>
+        <w:rPr>
+          <w:rFonts w:ascii="Times New Roman" w:hAnsi="Times New Roman"/>
+        </w:rPr>
+        <w:t xml:space="preserve">Nel 1982, il neuroscienziato David Marr stabilì che la vista funziona in modo gerarchico e introdusse algoritmi per consentire alle macchine di rilevare bordi, angoli, curve e forme di base simili. Contemporaneamente, l'informatico Kunihiko Fukushima sviluppò una rete di cellule in grado di riconoscere schemi. La rete, chiamata </w:t>
+      </w:r>
+      <w:proofErr w:type="spellStart"/>
+      <w:r>
+        <w:rPr>
+          <w:rFonts w:ascii="Times New Roman" w:hAnsi="Times New Roman"/>
+        </w:rPr>
+        <w:t>Neocognitron</w:t>
+      </w:r>
+      <w:proofErr w:type="spellEnd"/>
+      <w:r>
+        <w:rPr>
+          <w:rFonts w:ascii="Times New Roman" w:hAnsi="Times New Roman"/>
+        </w:rPr>
+        <w:t>, includeva livelli convoluzionali in una rete neurale.</w:t>
+      </w:r>
+    </w:p>
+    <w:p>
+      <w:pPr>
+        <w:pStyle w:val="Corpotesto"/>
+        <w:rPr>
+          <w:rFonts w:ascii="Times New Roman" w:hAnsi="Times New Roman"/>
+        </w:rPr>
+      </w:pPr>
+      <w:r>
+        <w:rPr>
+          <w:rFonts w:ascii="Times New Roman" w:hAnsi="Times New Roman"/>
+        </w:rPr>
+        <w:t xml:space="preserve">Entro il 2000, l'attenzione degli studi si è concentrata sul riconoscimento degli </w:t>
+      </w:r>
+      <w:r>
+        <w:rPr>
+          <w:rFonts w:ascii="Times New Roman" w:hAnsi="Times New Roman"/>
+        </w:rPr>
+        <w:t>oggetti,</w:t>
+      </w:r>
+      <w:r>
+        <w:rPr>
+          <w:rFonts w:ascii="Times New Roman" w:hAnsi="Times New Roman"/>
+        </w:rPr>
+        <w:t xml:space="preserve"> e nel 2001 sono apparse le prime applicazioni di riconoscimento facciale in tempo reale. La standardizzazione del modo in cui i set di dati visivi vengono taggati e annotati è emersa nel corso degli anni 2000. Nel 2010, è diventato disponibile il set di dati ImageNet. Conteneva milioni di immagini taggate in un migliaio di classi di oggetti e fornisce una base per le reti neurali concatenate (CNN) e i modelli di deep learning </w:t>
       </w:r>
       <w:r>
         <w:rPr>
           <w:rFonts w:ascii="Times New Roman" w:hAnsi="Times New Roman"/>
         </w:rPr>
         <w:lastRenderedPageBreak/>
-        <w:t>riconoscimento delle targhe dei veicoli, nei pagamenti mobili, nella conversione automatica e in altre applicazioni comuni.</w:t>
-      </w:r>
-    </w:p>
-    <w:p>
-      <w:pPr>
-        <w:pStyle w:val="Corpotesto"/>
-        <w:rPr>
-          <w:rFonts w:ascii="Times New Roman" w:hAnsi="Times New Roman"/>
-        </w:rPr>
-      </w:pPr>
-      <w:r>
-        <w:rPr>
-          <w:rFonts w:ascii="Times New Roman" w:hAnsi="Times New Roman"/>
-        </w:rPr>
-        <w:t>Nel 1982, il neuroscienziato David Marr stabilì che la vista funziona in modo gerarchico e introdusse algoritmi per consentire alle macchine di rilevare bordi, angoli, curve e forme di base simili. Contemporaneamente, l'informatico Kunihiko Fukushima sviluppò una rete di cellule in grado di riconoscere schemi. La rete, chiamata Neocognitron, includeva livelli convoluzionali in una rete neurale.</w:t>
-      </w:r>
-    </w:p>
-    <w:p>
-      <w:pPr>
-        <w:pStyle w:val="Corpotesto"/>
-        <w:rPr>
-          <w:rFonts w:ascii="Times New Roman" w:hAnsi="Times New Roman"/>
-        </w:rPr>
-      </w:pPr>
-      <w:r>
-        <w:rPr>
-          <w:rFonts w:ascii="Times New Roman" w:hAnsi="Times New Roman"/>
-        </w:rPr>
-        <w:t xml:space="preserve">Entro il 2000, l'attenzione degli studi si è concentrata sul riconoscimento degli </w:t>
-      </w:r>
-      <w:r>
-        <w:rPr>
-          <w:rFonts w:ascii="Times New Roman" w:hAnsi="Times New Roman"/>
-        </w:rPr>
-        <w:t>oggetti,</w:t>
-      </w:r>
-      <w:r>
-        <w:rPr>
-          <w:rFonts w:ascii="Times New Roman" w:hAnsi="Times New Roman"/>
-        </w:rPr>
-        <w:t xml:space="preserve"> e nel 2001 sono apparse le prime applicazioni di riconoscimento facciale in tempo reale. La standardizzazione del modo in cui i set di dati visivi vengono taggati e annotati è emersa nel corso degli anni 2000. Nel 2010, è diventato disponibile il set di dati ImageNet. Conteneva milioni di immagini taggate in un migliaio di classi di oggetti e fornisce una base per le reti neurali concatenate (CNN) e i modelli di deep learning utilizzati oggi. Nel 2012, un team dell'Università di Toronto ha inserito una CNN in un concorso di riconoscimento delle immagini. Il modello, chiamato AlexNet, ha ridotto significativamente il tasso di errore nel riconoscimento delle immagini. Dopo questa svolta, i tassi di errore sono scesi a pochi punti </w:t>
+        <w:t xml:space="preserve">utilizzati oggi. Nel 2012, </w:t>
+      </w:r>
+      <w:proofErr w:type="gramStart"/>
+      <w:r>
+        <w:rPr>
+          <w:rFonts w:ascii="Times New Roman" w:hAnsi="Times New Roman"/>
+        </w:rPr>
+        <w:t>un team</w:t>
+      </w:r>
+      <w:proofErr w:type="gramEnd"/>
+      <w:r>
+        <w:rPr>
+          <w:rFonts w:ascii="Times New Roman" w:hAnsi="Times New Roman"/>
+        </w:rPr>
+        <w:t xml:space="preserve"> dell'Università di Toronto ha inserito una CNN in un concorso di riconoscimento delle immagini. Il modello, chiamato AlexNet, ha ridotto significativamente il tasso di errore nel riconoscimento delle immagini. Dopo questa svolta, i tassi di errore sono scesi a pochi punti </w:t>
       </w:r>
       <w:r>
         <w:rPr>
@@ -22597,86 +24250,6 @@
           <w:vertAlign w:val="superscript"/>
         </w:rPr>
         <w:t>percentuali.5</w:t>
-      </w:r>
-    </w:p>
-    <w:p>
-      <w:pPr>
-        <w:pStyle w:val="Corpotesto"/>
-        <w:rPr>
-          <w:rFonts w:ascii="Times New Roman" w:hAnsi="Times New Roman"/>
-          <w:b/>
-          <w:bCs/>
-        </w:rPr>
-      </w:pPr>
-      <w:r>
-        <w:rPr>
-          <w:rFonts w:ascii="Times New Roman" w:hAnsi="Times New Roman"/>
-          <w:b/>
-          <w:bCs/>
-        </w:rPr>
-        <w:t>Mix di esperti | 3 ottobre, episodio 75</w:t>
-      </w:r>
-    </w:p>
-    <w:p>
-      <w:pPr>
-        <w:pStyle w:val="Corpotesto"/>
-        <w:rPr>
-          <w:rFonts w:ascii="Times New Roman" w:hAnsi="Times New Roman"/>
-        </w:rPr>
-      </w:pPr>
-      <w:r>
-        <w:rPr>
-          <w:rFonts w:ascii="Times New Roman" w:hAnsi="Times New Roman"/>
-          <w:noProof/>
-        </w:rPr>
-        <w:drawing>
-          <wp:inline distT="0" distB="0" distL="0" distR="0" wp14:anchorId="6FF9D826" wp14:editId="47788F54">
-            <wp:extent cx="5022850" cy="2819400"/>
-            <wp:effectExtent l="0" t="0" r="6350" b="0"/>
-            <wp:docPr id="1248348624" name="Immagine 7" descr="Questa settimana nei modelli di intelligenza artificiale: Granite 4.0, Claude 4.5, Sora 2"/>
-            <wp:cNvGraphicFramePr>
-              <a:graphicFrameLocks xmlns:a="http://schemas.openxmlformats.org/drawingml/2006/main" noChangeAspect="1"/>
-            </wp:cNvGraphicFramePr>
-            <a:graphic xmlns:a="http://schemas.openxmlformats.org/drawingml/2006/main">
-              <a:graphicData uri="http://schemas.openxmlformats.org/drawingml/2006/picture">
-                <pic:pic xmlns:pic="http://schemas.openxmlformats.org/drawingml/2006/picture">
-                  <pic:nvPicPr>
-                    <pic:cNvPr id="0" name="Picture 26" descr="Questa settimana nei modelli di intelligenza artificiale: Granite 4.0, Claude 4.5, Sora 2"/>
-                    <pic:cNvPicPr>
-                      <a:picLocks noChangeAspect="1" noChangeArrowheads="1"/>
-                    </pic:cNvPicPr>
-                  </pic:nvPicPr>
-                  <pic:blipFill>
-                    <a:blip r:embed="rId111">
-                      <a:extLst>
-                        <a:ext uri="{28A0092B-C50C-407E-A947-70E740481C1C}">
-                          <a14:useLocalDpi xmlns:a14="http://schemas.microsoft.com/office/drawing/2010/main" val="0"/>
-                        </a:ext>
-                      </a:extLst>
-                    </a:blip>
-                    <a:srcRect/>
-                    <a:stretch>
-                      <a:fillRect/>
-                    </a:stretch>
-                  </pic:blipFill>
-                  <pic:spPr bwMode="auto">
-                    <a:xfrm>
-                      <a:off x="0" y="0"/>
-                      <a:ext cx="5022850" cy="2819400"/>
-                    </a:xfrm>
-                    <a:prstGeom prst="rect">
-                      <a:avLst/>
-                    </a:prstGeom>
-                    <a:noFill/>
-                    <a:ln>
-                      <a:noFill/>
-                    </a:ln>
-                  </pic:spPr>
-                </pic:pic>
-              </a:graphicData>
-            </a:graphic>
-          </wp:inline>
-        </w:drawing>
       </w:r>
     </w:p>
     <w:p>
@@ -22698,7 +24271,7 @@
         <w:rPr>
           <w:rFonts w:ascii="Times New Roman" w:hAnsi="Times New Roman"/>
         </w:rPr>
-        <w:t>Decodificare l'intelligenza artificiale: notiziario settimanale</w:t>
+        <w:t>Applicazioni di visione artificiale</w:t>
       </w:r>
     </w:p>
     <w:p>
@@ -22708,67 +24281,29 @@
           <w:rFonts w:ascii="Times New Roman" w:hAnsi="Times New Roman"/>
         </w:rPr>
       </w:pPr>
-      <w:r>
-        <w:rPr>
-          <w:rFonts w:ascii="Times New Roman" w:hAnsi="Times New Roman"/>
-        </w:rPr>
-        <w:t>Unisciti al nostro panel di ingegneri, ricercatori, responsabili di prodotto e altri professionisti di fama mondiale, che si faranno portavoce delle ultime novità e approfondimenti in materia di intelligenza artificiale.</w:t>
-      </w:r>
-    </w:p>
-    <w:p>
-      <w:pPr>
-        <w:pStyle w:val="Corpotesto"/>
-        <w:rPr>
-          <w:rStyle w:val="Collegamentoipertestuale"/>
-          <w:rFonts w:ascii="Times New Roman" w:hAnsi="Times New Roman"/>
-        </w:rPr>
-      </w:pPr>
-      <w:r>
-        <w:rPr>
-          <w:rFonts w:ascii="Times New Roman" w:hAnsi="Times New Roman"/>
-        </w:rPr>
-        <w:fldChar w:fldCharType="begin"/>
-      </w:r>
-      <w:r>
-        <w:rPr>
-          <w:rFonts w:ascii="Times New Roman" w:hAnsi="Times New Roman"/>
-        </w:rPr>
-        <w:instrText>HYPERLINK "https://www.ibm.com/think/podcasts/mixture-of-experts"</w:instrText>
-      </w:r>
-      <w:r>
-        <w:rPr>
-          <w:rFonts w:ascii="Times New Roman" w:hAnsi="Times New Roman"/>
-        </w:rPr>
-      </w:r>
-      <w:r>
-        <w:rPr>
-          <w:rFonts w:ascii="Times New Roman" w:hAnsi="Times New Roman"/>
-        </w:rPr>
-        <w:fldChar w:fldCharType="separate"/>
-      </w:r>
-    </w:p>
-    <w:p>
-      <w:pPr>
-        <w:pStyle w:val="Corpotesto"/>
-        <w:rPr>
-          <w:rFonts w:ascii="Times New Roman" w:hAnsi="Times New Roman"/>
-        </w:rPr>
-      </w:pPr>
-      <w:r>
-        <w:rPr>
-          <w:rFonts w:ascii="Times New Roman" w:hAnsi="Times New Roman"/>
-        </w:rPr>
-        <w:fldChar w:fldCharType="end"/>
-      </w:r>
-      <w:hyperlink r:id="rId112" w:tgtFrame="_blank" w:history="1">
+      <w:bookmarkStart w:id="58" w:name="Computer+vision+applications"/>
+      <w:bookmarkEnd w:id="58"/>
+      <w:r>
+        <w:rPr>
+          <w:rFonts w:ascii="Times New Roman" w:hAnsi="Times New Roman"/>
+        </w:rPr>
+        <w:t>Sono in corso numerose </w:t>
+      </w:r>
+      <w:hyperlink r:id="rId111" w:tgtFrame="_self" w:history="1">
         <w:r>
           <w:rPr>
             <w:rStyle w:val="Collegamentoipertestuale"/>
             <w:rFonts w:ascii="Times New Roman" w:hAnsi="Times New Roman"/>
           </w:rPr>
-          <w:t>Guarda tutti gli episodi di Mixture of Experts </w:t>
+          <w:t>ricerche</w:t>
         </w:r>
       </w:hyperlink>
+      <w:r>
+        <w:rPr>
+          <w:rFonts w:ascii="Times New Roman" w:hAnsi="Times New Roman"/>
+        </w:rPr>
+        <w:t> nel campo della visione artificiale, ma non si fermano qui. Le applicazioni nel mondo reale dimostrano quanto sia importante la visione artificiale per le imprese nel mondo degli affari, dell'intrattenimento, dei trasporti, dell'assistenza sanitaria e della vita quotidiana. Un fattore chiave per la crescita di queste applicazioni è il flusso di informazioni visive provenienti da smartphone, sistemi di sicurezza, telecamere per il traffico e altri dispositivi dotati di strumenti visivi. Questi dati potrebbero svolgere un ruolo importante nelle operazioni di diversi settori, ma oggi rimangono inutilizzati. Queste informazioni creano un banco di prova per addestrare le applicazioni di visione artificiale e una piattaforma di lancio per farle diventare parte di una vasta gamma di attività umane:</w:t>
+      </w:r>
     </w:p>
     <w:p>
       <w:pPr>
@@ -22789,39 +24324,13 @@
         <w:rPr>
           <w:rFonts w:ascii="Times New Roman" w:hAnsi="Times New Roman"/>
         </w:rPr>
-        <w:t>Applicazioni di visione artificiale</w:t>
-      </w:r>
-    </w:p>
-    <w:p>
-      <w:pPr>
-        <w:pStyle w:val="Corpotesto"/>
-        <w:rPr>
-          <w:rFonts w:ascii="Times New Roman" w:hAnsi="Times New Roman"/>
-        </w:rPr>
-      </w:pPr>
-      <w:bookmarkStart w:id="53" w:name="Computer+vision+applications"/>
-      <w:bookmarkEnd w:id="53"/>
-      <w:r>
-        <w:rPr>
-          <w:rFonts w:ascii="Times New Roman" w:hAnsi="Times New Roman"/>
-        </w:rPr>
-        <w:lastRenderedPageBreak/>
-        <w:t>Sono in corso numerose </w:t>
-      </w:r>
-      <w:hyperlink r:id="rId113" w:tgtFrame="_self" w:history="1">
-        <w:r>
-          <w:rPr>
-            <w:rStyle w:val="Collegamentoipertestuale"/>
-            <w:rFonts w:ascii="Times New Roman" w:hAnsi="Times New Roman"/>
-          </w:rPr>
-          <w:t>ricerche</w:t>
-        </w:r>
-      </w:hyperlink>
-      <w:r>
-        <w:rPr>
-          <w:rFonts w:ascii="Times New Roman" w:hAnsi="Times New Roman"/>
-        </w:rPr>
-        <w:t> nel campo della visione artificiale, ma non si fermano qui. Le applicazioni nel mondo reale dimostrano quanto sia importante la visione artificiale per le imprese nel mondo degli affari, dell'intrattenimento, dei trasporti, dell'assistenza sanitaria e della vita quotidiana. Un fattore chiave per la crescita di queste applicazioni è il flusso di informazioni visive provenienti da smartphone, sistemi di sicurezza, telecamere per il traffico e altri dispositivi dotati di strumenti visivi. Questi dati potrebbero svolgere un ruolo importante nelle operazioni di diversi settori, ma oggi rimangono inutilizzati. Queste informazioni creano un banco di prova per addestrare le applicazioni di visione artificiale e una piattaforma di lancio per farle diventare parte di una vasta gamma di attività umane:</w:t>
+        <w:t>IBM ha utilizzato la computer vision per creare "My Moments" per il torneo di golf Masters 2018. IBM Watson® ha visionato centinaia di ore di filmati del Masters ed è stato in grado di identificare le immagini (e i suoni) dei tiri più significativi. Ha selezionato questi momenti chiave e li ha presentati ai fan come filmati personalizzati.</w:t>
+      </w:r>
+      <w:r>
+        <w:rPr>
+          <w:rFonts w:ascii="Times New Roman" w:hAnsi="Times New Roman"/>
+        </w:rPr>
+        <w:br/>
       </w:r>
     </w:p>
     <w:p>
@@ -22843,11 +24352,19 @@
         <w:rPr>
           <w:rFonts w:ascii="Times New Roman" w:hAnsi="Times New Roman"/>
         </w:rPr>
-        <w:t>IBM ha utilizzato la computer vision per creare "My Moments" per il torneo di golf Masters 2018. IBM Watson® ha visionato centinaia di ore di filmati del Masters ed è stato in grado di identificare le immagini (e i suoni) dei tiri più significativi. Ha selezionato questi momenti chiave e li ha presentati ai fan come filmati personalizzati.</w:t>
-      </w:r>
-      <w:r>
-        <w:rPr>
-          <w:rFonts w:ascii="Times New Roman" w:hAnsi="Times New Roman"/>
+        <w:t>Google Translate consente agli utenti di puntare la fotocamera dello smartphone su un cartello in un'altra lingua e di ottenere quasi immediatamente una traduzione del cartello nella lingua preferita. </w:t>
+      </w:r>
+      <w:r>
+        <w:rPr>
+          <w:rFonts w:ascii="Times New Roman" w:hAnsi="Times New Roman"/>
+          <w:vertAlign w:val="superscript"/>
+        </w:rPr>
+        <w:t>[6]</w:t>
+      </w:r>
+      <w:r>
+        <w:rPr>
+          <w:rFonts w:ascii="Times New Roman" w:hAnsi="Times New Roman"/>
+          <w:vertAlign w:val="superscript"/>
         </w:rPr>
         <w:br/>
       </w:r>
@@ -22871,19 +24388,11 @@
         <w:rPr>
           <w:rFonts w:ascii="Times New Roman" w:hAnsi="Times New Roman"/>
         </w:rPr>
-        <w:t>Google Translate consente agli utenti di puntare la fotocamera dello smartphone su un cartello in un'altra lingua e di ottenere quasi immediatamente una traduzione del cartello nella lingua preferita. </w:t>
-      </w:r>
-      <w:r>
-        <w:rPr>
-          <w:rFonts w:ascii="Times New Roman" w:hAnsi="Times New Roman"/>
-          <w:vertAlign w:val="superscript"/>
-        </w:rPr>
-        <w:t>[6]</w:t>
-      </w:r>
-      <w:r>
-        <w:rPr>
-          <w:rFonts w:ascii="Times New Roman" w:hAnsi="Times New Roman"/>
-          <w:vertAlign w:val="superscript"/>
+        <w:t>Lo sviluppo di veicoli a guida autonoma si basa sulla visione artificiale per interpretare gli input visivi provenienti dalle telecamere e dagli altri sensori di un'auto. È essenziale identificare altre auto, segnali stradali, linee di demarcazione della corsia, pedoni, biciclette e tutte le altre informazioni visive presenti sulla strada.</w:t>
+      </w:r>
+      <w:r>
+        <w:rPr>
+          <w:rFonts w:ascii="Times New Roman" w:hAnsi="Times New Roman"/>
         </w:rPr>
         <w:br/>
       </w:r>
@@ -22907,13 +24416,7 @@
         <w:rPr>
           <w:rFonts w:ascii="Times New Roman" w:hAnsi="Times New Roman"/>
         </w:rPr>
-        <w:t>Lo sviluppo di veicoli a guida autonoma si basa sulla visione artificiale per interpretare gli input visivi provenienti dalle telecamere e dagli altri sensori di un'auto. È essenziale identificare altre auto, segnali stradali, linee di demarcazione della corsia, pedoni, biciclette e tutte le altre informazioni visive presenti sulla strada.</w:t>
-      </w:r>
-      <w:r>
-        <w:rPr>
-          <w:rFonts w:ascii="Times New Roman" w:hAnsi="Times New Roman"/>
-        </w:rPr>
-        <w:br/>
+        <w:t>IBM sta applicando la tecnologia della visione artificiale in collaborazione con partner come Verizon per portare l'intelligenza artificiale ai confini del mercato e aiutare i produttori di automobili a individuare difetti di qualità prima che un veicolo lasci la fabbrica.</w:t>
       </w:r>
     </w:p>
     <w:p>
@@ -22935,29 +24438,30 @@
         <w:rPr>
           <w:rFonts w:ascii="Times New Roman" w:hAnsi="Times New Roman"/>
         </w:rPr>
-        <w:t>IBM sta applicando la tecnologia della visione artificiale in collaborazione con partner come Verizon per portare l'intelligenza artificiale ai confini del mercato e aiutare i produttori di automobili a individuare difetti di qualità prima che un veicolo lasci la fabbrica.</w:t>
+        <w:t>Esempi di visione artificiale</w:t>
       </w:r>
     </w:p>
     <w:p>
       <w:pPr>
         <w:pStyle w:val="Corpotesto"/>
-        <w:numPr>
-          <w:ilvl w:val="0"/>
-          <w:numId w:val="17"/>
-        </w:numPr>
-        <w:tabs>
-          <w:tab w:val="clear" w:pos="720"/>
-          <w:tab w:val="left" w:pos="709"/>
-        </w:tabs>
-        <w:rPr>
-          <w:rFonts w:ascii="Times New Roman" w:hAnsi="Times New Roman"/>
-        </w:rPr>
-      </w:pPr>
-      <w:r>
-        <w:rPr>
-          <w:rFonts w:ascii="Times New Roman" w:hAnsi="Times New Roman"/>
-        </w:rPr>
-        <w:t>Esempi di visione artificiale</w:t>
+        <w:rPr>
+          <w:rFonts w:ascii="Times New Roman" w:hAnsi="Times New Roman"/>
+        </w:rPr>
+      </w:pPr>
+      <w:bookmarkStart w:id="59" w:name="Computer+vision+examples"/>
+      <w:bookmarkEnd w:id="59"/>
+      <w:r>
+        <w:rPr>
+          <w:rFonts w:ascii="Times New Roman" w:hAnsi="Times New Roman"/>
+        </w:rPr>
+        <w:t xml:space="preserve">Molte organizzazioni non dispongono delle risorse necessarie per finanziare laboratori di computer vision e creare modelli di deep learning e reti neurali. Potrebbero anche non disporre della potenza di calcolo necessaria per elaborare enormi quantità di dati visivi. Aziende come IBM stanno offrendo servizi di sviluppo software per la computer vision. Questi servizi forniscono modelli di apprendimento predefiniti disponibili sul cloud e riducono la domanda di risorse di elaborazione. Gli utenti si </w:t>
+      </w:r>
+      <w:r>
+        <w:rPr>
+          <w:rFonts w:ascii="Times New Roman" w:hAnsi="Times New Roman"/>
+        </w:rPr>
+        <w:lastRenderedPageBreak/>
+        <w:t>connettono ai servizi tramite un'interfaccia di programmazione delle applicazioni (API) e li utilizzano per sviluppare applicazioni di computer vision.</w:t>
       </w:r>
     </w:p>
     <w:p>
@@ -22967,34 +24471,11 @@
           <w:rFonts w:ascii="Times New Roman" w:hAnsi="Times New Roman"/>
         </w:rPr>
       </w:pPr>
-      <w:bookmarkStart w:id="54" w:name="Computer+vision+examples"/>
-      <w:bookmarkEnd w:id="54"/>
-      <w:r>
-        <w:rPr>
-          <w:rFonts w:ascii="Times New Roman" w:hAnsi="Times New Roman"/>
-        </w:rPr>
-        <w:t>Molte organizzazioni non dispongono delle risorse necessarie per finanziare laboratori di computer vision e creare modelli di deep learning e reti neurali. Potrebbero anche non disporre della potenza di calcolo necessaria per elaborare enormi quantità di dati visivi. Aziende come IBM stanno offrendo servizi di sviluppo software per la computer vision. Questi servizi forniscono modelli di apprendimento predefiniti disponibili sul cloud e riducono la domanda di risorse di elaborazione. Gli utenti si connettono ai servizi tramite un'interfaccia di programmazione delle applicazioni (API) e li utilizzano per sviluppare applicazioni di computer vision.</w:t>
-      </w:r>
-    </w:p>
-    <w:p>
-      <w:pPr>
-        <w:pStyle w:val="Corpotesto"/>
-        <w:rPr>
-          <w:rFonts w:ascii="Times New Roman" w:hAnsi="Times New Roman"/>
-        </w:rPr>
-      </w:pPr>
-      <w:r>
-        <w:rPr>
-          <w:rFonts w:ascii="Times New Roman" w:hAnsi="Times New Roman"/>
-        </w:rPr>
-        <w:t xml:space="preserve">IBM ha inoltre introdotto una piattaforma di visione artificiale che affronta sia le problematiche di sviluppo che quelle relative alle risorse di elaborazione. IBM Maximo® Visual Inspection include strumenti che consentono agli esperti in materia di etichettare, addestrare e implementare modelli di </w:t>
-      </w:r>
-      <w:r>
-        <w:rPr>
-          <w:rFonts w:ascii="Times New Roman" w:hAnsi="Times New Roman"/>
-        </w:rPr>
-        <w:lastRenderedPageBreak/>
-        <w:t>visione di deep learning, senza competenze di programmazione o deep learning. I modelli di visione possono essere implementati nei data center locali, nel cloud e sui dispositivi edge.</w:t>
+      <w:r>
+        <w:rPr>
+          <w:rFonts w:ascii="Times New Roman" w:hAnsi="Times New Roman"/>
+        </w:rPr>
+        <w:t>IBM ha inoltre introdotto una piattaforma di visione artificiale che affronta sia le problematiche di sviluppo che quelle relative alle risorse di elaborazione. IBM Maximo® Visual Inspection include strumenti che consentono agli esperti in materia di etichettare, addestrare e implementare modelli di visione di deep learning, senza competenze di programmazione o deep learning. I modelli di visione possono essere implementati nei data center locali, nel cloud e sui dispositivi edge.</w:t>
       </w:r>
     </w:p>
     <w:p>
@@ -23170,7 +24651,7 @@
         </w:rPr>
         <w:t> utilizza la visione artificiale per esplorare, cercare e recuperare immagini da grandi archivi di dati, in base al contenuto delle immagini anziché ai tag di metadati ad esse associati. Questa attività può incorporare l'annotazione automatica delle immagini che sostituisce l'etichettatura manuale delle immagini. Queste attività possono essere utilizzate per i sistemi </w:t>
       </w:r>
-      <w:hyperlink r:id="rId114" w:tgtFrame="_self" w:tooltip="us-en_scp_gestione_delle_risorse_digitali" w:history="1">
+      <w:hyperlink r:id="rId112" w:tgtFrame="_self" w:tooltip="us-en_scp_gestione_delle_risorse_digitali" w:history="1">
         <w:r>
           <w:rPr>
             <w:rStyle w:val="Collegamentoipertestuale"/>
@@ -23201,11 +24682,12 @@
           <w:rFonts w:ascii="Times New Roman" w:hAnsi="Times New Roman"/>
         </w:rPr>
       </w:pPr>
-      <w:bookmarkStart w:id="55" w:name="_Toc211248766"/>
-      <w:r>
-        <w:rPr>
-          <w:rFonts w:ascii="Times New Roman" w:hAnsi="Times New Roman"/>
-        </w:rPr>
+      <w:bookmarkStart w:id="60" w:name="_Toc211334887"/>
+      <w:r>
+        <w:rPr>
+          <w:rFonts w:ascii="Times New Roman" w:hAnsi="Times New Roman"/>
+        </w:rPr>
+        <w:lastRenderedPageBreak/>
         <w:t>A</w:t>
       </w:r>
       <w:r>
@@ -23238,7 +24720,7 @@
         </w:rPr>
         <w:t>astrofotografia</w:t>
       </w:r>
-      <w:bookmarkEnd w:id="55"/>
+      <w:bookmarkEnd w:id="60"/>
     </w:p>
     <w:p>
       <w:pPr>
@@ -23254,9 +24736,9 @@
           <w:rFonts w:ascii="Times New Roman" w:hAnsi="Times New Roman"/>
         </w:rPr>
         <w:sectPr>
-          <w:headerReference w:type="even" r:id="rId115"/>
-          <w:headerReference w:type="default" r:id="rId116"/>
-          <w:footerReference w:type="first" r:id="rId117"/>
+          <w:headerReference w:type="even" r:id="rId113"/>
+          <w:headerReference w:type="default" r:id="rId114"/>
+          <w:footerReference w:type="first" r:id="rId115"/>
           <w:endnotePr>
             <w:numFmt w:val="decimal"/>
           </w:endnotePr>
@@ -23276,7 +24758,7 @@
           <w:rFonts w:ascii="Times New Roman" w:hAnsi="Times New Roman"/>
         </w:rPr>
       </w:pPr>
-      <w:bookmarkStart w:id="56" w:name="_Toc161635538"/>
+      <w:bookmarkStart w:id="61" w:name="_Toc161635538"/>
       <w:r>
         <w:rPr>
           <w:rFonts w:ascii="Times New Roman" w:hAnsi="Times New Roman"/>
@@ -23284,14 +24766,14 @@
         <w:lastRenderedPageBreak/>
         <w:br/>
       </w:r>
-      <w:bookmarkStart w:id="57" w:name="_Toc211248767"/>
+      <w:bookmarkStart w:id="62" w:name="_Toc211334888"/>
       <w:r>
         <w:rPr>
           <w:rFonts w:ascii="Times New Roman" w:hAnsi="Times New Roman"/>
         </w:rPr>
         <w:t>SUPER RESOLUTION</w:t>
       </w:r>
-      <w:bookmarkEnd w:id="57"/>
+      <w:bookmarkEnd w:id="62"/>
     </w:p>
     <w:p>
       <w:pPr>
@@ -23311,14 +24793,14 @@
           <w:rFonts w:ascii="Times New Roman" w:hAnsi="Times New Roman"/>
         </w:rPr>
       </w:pPr>
-      <w:bookmarkStart w:id="58" w:name="_Toc211248768"/>
+      <w:bookmarkStart w:id="63" w:name="_Toc211334889"/>
       <w:r>
         <w:rPr>
           <w:rFonts w:ascii="Times New Roman" w:hAnsi="Times New Roman"/>
         </w:rPr>
         <w:t>Cos’è la Super Resolution</w:t>
       </w:r>
-      <w:bookmarkEnd w:id="58"/>
+      <w:bookmarkEnd w:id="63"/>
     </w:p>
     <w:p>
       <w:pPr>
@@ -23327,14 +24809,14 @@
           <w:rFonts w:ascii="Times New Roman" w:hAnsi="Times New Roman"/>
         </w:rPr>
       </w:pPr>
-      <w:bookmarkStart w:id="59" w:name="_Toc211248769"/>
+      <w:bookmarkStart w:id="64" w:name="_Toc211334890"/>
       <w:r>
         <w:rPr>
           <w:rFonts w:ascii="Times New Roman" w:hAnsi="Times New Roman"/>
         </w:rPr>
         <w:t>Tecniche tradizionali vs approcci basati su Deep Learning</w:t>
       </w:r>
-      <w:bookmarkEnd w:id="59"/>
+      <w:bookmarkEnd w:id="64"/>
     </w:p>
     <w:p>
       <w:pPr>
@@ -23343,7 +24825,7 @@
           <w:rFonts w:ascii="Times New Roman" w:hAnsi="Times New Roman"/>
         </w:rPr>
       </w:pPr>
-      <w:bookmarkStart w:id="60" w:name="_Toc211248770"/>
+      <w:bookmarkStart w:id="65" w:name="_Toc211334891"/>
       <w:r>
         <w:rPr>
           <w:rFonts w:ascii="Times New Roman" w:hAnsi="Times New Roman"/>
@@ -23362,7 +24844,7 @@
         </w:rPr>
         <w:t>SRGAN, EDSR, altri esempi</w:t>
       </w:r>
-      <w:bookmarkEnd w:id="60"/>
+      <w:bookmarkEnd w:id="65"/>
     </w:p>
     <w:p>
       <w:pPr>
@@ -23371,14 +24853,14 @@
           <w:rFonts w:ascii="Times New Roman" w:hAnsi="Times New Roman"/>
         </w:rPr>
       </w:pPr>
-      <w:bookmarkStart w:id="61" w:name="_Toc211248771"/>
+      <w:bookmarkStart w:id="66" w:name="_Toc211334892"/>
       <w:r>
         <w:rPr>
           <w:rFonts w:ascii="Times New Roman" w:hAnsi="Times New Roman"/>
         </w:rPr>
         <w:t>Caso sperimentale</w:t>
       </w:r>
-      <w:bookmarkEnd w:id="61"/>
+      <w:bookmarkEnd w:id="66"/>
     </w:p>
     <w:p>
       <w:pPr>
@@ -23387,26 +24869,40 @@
           <w:rFonts w:ascii="Times New Roman" w:hAnsi="Times New Roman"/>
         </w:rPr>
       </w:pPr>
-      <w:bookmarkStart w:id="62" w:name="_Toc211248772"/>
+      <w:bookmarkStart w:id="67" w:name="_Toc211334893"/>
       <w:r>
         <w:rPr>
           <w:rFonts w:ascii="Times New Roman" w:hAnsi="Times New Roman"/>
         </w:rPr>
         <w:t>Descrizione del dataset</w:t>
       </w:r>
-      <w:bookmarkEnd w:id="62"/>
-    </w:p>
-    <w:p>
-      <w:pPr>
-        <w:rPr>
-          <w:rFonts w:ascii="Times New Roman" w:hAnsi="Times New Roman"/>
-        </w:rPr>
-      </w:pPr>
-      <w:r>
-        <w:rPr>
-          <w:rFonts w:ascii="Times New Roman" w:hAnsi="Times New Roman"/>
-        </w:rPr>
-        <w:t xml:space="preserve">Processo di mosaicizzazione delle immagini </w:t>
+      <w:bookmarkEnd w:id="67"/>
+    </w:p>
+    <w:p>
+      <w:pPr>
+        <w:rPr>
+          <w:rFonts w:ascii="Times New Roman" w:hAnsi="Times New Roman"/>
+        </w:rPr>
+      </w:pPr>
+      <w:r>
+        <w:rPr>
+          <w:rFonts w:ascii="Times New Roman" w:hAnsi="Times New Roman"/>
+        </w:rPr>
+        <w:t xml:space="preserve">Processo di </w:t>
+      </w:r>
+      <w:proofErr w:type="spellStart"/>
+      <w:r>
+        <w:rPr>
+          <w:rFonts w:ascii="Times New Roman" w:hAnsi="Times New Roman"/>
+        </w:rPr>
+        <w:t>mosaicizzazione</w:t>
+      </w:r>
+      <w:proofErr w:type="spellEnd"/>
+      <w:r>
+        <w:rPr>
+          <w:rFonts w:ascii="Times New Roman" w:hAnsi="Times New Roman"/>
+        </w:rPr>
+        <w:t xml:space="preserve"> delle immagini </w:t>
       </w:r>
       <w:r>
         <w:rPr>
@@ -23443,7 +24939,7 @@
           <w:rFonts w:ascii="Times New Roman" w:hAnsi="Times New Roman"/>
         </w:rPr>
       </w:pPr>
-      <w:bookmarkStart w:id="63" w:name="_Toc211248773"/>
+      <w:bookmarkStart w:id="68" w:name="_Toc211334894"/>
       <w:r>
         <w:rPr>
           <w:rFonts w:ascii="Times New Roman" w:hAnsi="Times New Roman"/>
@@ -23451,7 +24947,7 @@
         <w:lastRenderedPageBreak/>
         <w:t>Preprocessing delle immagini astronomiche</w:t>
       </w:r>
-      <w:bookmarkEnd w:id="63"/>
+      <w:bookmarkEnd w:id="68"/>
     </w:p>
     <w:p>
       <w:pPr>
@@ -23479,14 +24975,14 @@
           <w:rFonts w:ascii="Times New Roman" w:hAnsi="Times New Roman"/>
         </w:rPr>
       </w:pPr>
-      <w:bookmarkStart w:id="64" w:name="_Toc211248774"/>
+      <w:bookmarkStart w:id="69" w:name="_Toc211334895"/>
       <w:r>
         <w:rPr>
           <w:rFonts w:ascii="Times New Roman" w:hAnsi="Times New Roman"/>
         </w:rPr>
         <w:t>3.4.3 Addestramento del modello</w:t>
       </w:r>
-      <w:bookmarkEnd w:id="64"/>
+      <w:bookmarkEnd w:id="69"/>
     </w:p>
     <w:p>
       <w:pPr>
@@ -23500,14 +24996,14 @@
           <w:rFonts w:ascii="Times New Roman" w:hAnsi="Times New Roman"/>
         </w:rPr>
       </w:pPr>
-      <w:bookmarkStart w:id="65" w:name="_Toc211248775"/>
+      <w:bookmarkStart w:id="70" w:name="_Toc211334896"/>
       <w:r>
         <w:rPr>
           <w:rFonts w:ascii="Times New Roman" w:hAnsi="Times New Roman"/>
         </w:rPr>
         <w:t>3.4.4 Valutazione dei risultati</w:t>
       </w:r>
-      <w:bookmarkEnd w:id="65"/>
+      <w:bookmarkEnd w:id="70"/>
     </w:p>
     <w:p>
       <w:pPr>
@@ -23521,14 +25017,14 @@
           <w:rFonts w:ascii="Times New Roman" w:hAnsi="Times New Roman"/>
         </w:rPr>
       </w:pPr>
-      <w:bookmarkStart w:id="66" w:name="_Toc211248776"/>
+      <w:bookmarkStart w:id="71" w:name="_Toc211334897"/>
       <w:r>
         <w:rPr>
           <w:rFonts w:ascii="Times New Roman" w:hAnsi="Times New Roman"/>
         </w:rPr>
         <w:t>3.4.5 Confronto con immagini non elaborate</w:t>
       </w:r>
-      <w:bookmarkEnd w:id="66"/>
+      <w:bookmarkEnd w:id="71"/>
     </w:p>
     <w:p>
       <w:pPr>
@@ -23542,7 +25038,7 @@
           <w:rFonts w:ascii="Times New Roman" w:hAnsi="Times New Roman"/>
         </w:rPr>
       </w:pPr>
-      <w:bookmarkStart w:id="67" w:name="_Toc211248777"/>
+      <w:bookmarkStart w:id="72" w:name="_Toc211334898"/>
       <w:r>
         <w:rPr>
           <w:rFonts w:ascii="Times New Roman" w:hAnsi="Times New Roman"/>
@@ -23550,7 +25046,7 @@
         </w:rPr>
         <w:t>3.5 Limiti e possibili sviluppi</w:t>
       </w:r>
-      <w:bookmarkEnd w:id="67"/>
+      <w:bookmarkEnd w:id="72"/>
     </w:p>
     <w:p>
       <w:pPr>
@@ -23572,7 +25068,7 @@
           <w:rFonts w:ascii="Times New Roman" w:hAnsi="Times New Roman"/>
         </w:rPr>
       </w:pPr>
-      <w:bookmarkStart w:id="68" w:name="_Toc211248778"/>
+      <w:bookmarkStart w:id="73" w:name="_Toc211334899"/>
       <w:r>
         <w:rPr>
           <w:rFonts w:ascii="Times New Roman" w:hAnsi="Times New Roman"/>
@@ -23580,7 +25076,7 @@
         <w:lastRenderedPageBreak/>
         <w:t>Conclusioni</w:t>
       </w:r>
-      <w:bookmarkEnd w:id="68"/>
+      <w:bookmarkEnd w:id="73"/>
     </w:p>
     <w:p>
       <w:pPr>
@@ -23600,7 +25096,7 @@
           <w:rFonts w:ascii="Times New Roman" w:hAnsi="Times New Roman"/>
         </w:rPr>
       </w:pPr>
-      <w:bookmarkStart w:id="69" w:name="_Toc211248779"/>
+      <w:bookmarkStart w:id="74" w:name="_Toc211334900"/>
       <w:r>
         <w:rPr>
           <w:rFonts w:ascii="Times New Roman" w:hAnsi="Times New Roman"/>
@@ -23620,17 +25116,17 @@
         </w:rPr>
         <w:t>rimenti bibliografici</w:t>
       </w:r>
-      <w:bookmarkEnd w:id="56"/>
+      <w:bookmarkEnd w:id="61"/>
       <w:r>
         <w:rPr>
           <w:rFonts w:ascii="Times New Roman" w:hAnsi="Times New Roman"/>
         </w:rPr>
         <w:t xml:space="preserve"> e sitografici</w:t>
       </w:r>
-      <w:bookmarkEnd w:id="69"/>
+      <w:bookmarkEnd w:id="74"/>
     </w:p>
     <w:sectPr>
-      <w:headerReference w:type="even" r:id="rId118"/>
+      <w:headerReference w:type="even" r:id="rId116"/>
       <w:type w:val="oddPage"/>
       <w:pgSz w:w="11906" w:h="16838" w:code="9"/>
       <w:pgMar w:top="1985" w:right="1701" w:bottom="1985" w:left="1644" w:header="851" w:footer="851" w:gutter="340"/>
@@ -27400,6 +28896,155 @@
   <w:endnote w:id="83">
     <w:p>
       <w:pPr>
+        <w:pStyle w:val="Corpotesto"/>
+      </w:pPr>
+      <w:r>
+        <w:rPr>
+          <w:rStyle w:val="Rimandonotadichiusura"/>
+        </w:rPr>
+        <w:endnoteRef/>
+      </w:r>
+      <w:r>
+        <w:t xml:space="preserve"> </w:t>
+      </w:r>
+      <w:hyperlink r:id="rId82" w:history="1">
+        <w:r>
+          <w:rPr>
+            <w:rStyle w:val="Collegamentoipertestuale"/>
+            <w:rFonts w:ascii="Times New Roman" w:hAnsi="Times New Roman"/>
+          </w:rPr>
+          <w:t>https://www.ibm.com/it-it/think/topics/neural-networks</w:t>
+        </w:r>
+      </w:hyperlink>
+    </w:p>
+    <w:p>
+      <w:pPr>
+        <w:pStyle w:val="Testonotadichiusura"/>
+      </w:pPr>
+    </w:p>
+  </w:endnote>
+  <w:endnote w:id="84">
+    <w:p>
+      <w:pPr>
+        <w:pStyle w:val="Corpotesto"/>
+      </w:pPr>
+      <w:r>
+        <w:rPr>
+          <w:rStyle w:val="Rimandonotadichiusura"/>
+        </w:rPr>
+        <w:endnoteRef/>
+      </w:r>
+      <w:r>
+        <w:t xml:space="preserve"> </w:t>
+      </w:r>
+      <w:hyperlink r:id="rId83" w:history="1">
+        <w:r>
+          <w:rPr>
+            <w:rStyle w:val="Collegamentoipertestuale"/>
+            <w:rFonts w:ascii="Times New Roman" w:hAnsi="Times New Roman"/>
+          </w:rPr>
+          <w:t>https://www.ibm.com/it-it/think/topics/neural-networks</w:t>
+        </w:r>
+      </w:hyperlink>
+    </w:p>
+    <w:p>
+      <w:pPr>
+        <w:pStyle w:val="Testonotadichiusura"/>
+      </w:pPr>
+    </w:p>
+  </w:endnote>
+  <w:endnote w:id="85">
+    <w:p>
+      <w:pPr>
+        <w:pStyle w:val="Testonotadichiusura"/>
+      </w:pPr>
+      <w:r>
+        <w:rPr>
+          <w:rStyle w:val="Rimandonotadichiusura"/>
+        </w:rPr>
+        <w:endnoteRef/>
+      </w:r>
+      <w:r>
+        <w:t xml:space="preserve"> </w:t>
+      </w:r>
+      <w:hyperlink r:id="rId84" w:history="1">
+        <w:r>
+          <w:rPr>
+            <w:rStyle w:val="Collegamentoipertestuale"/>
+          </w:rPr>
+          <w:t>https://www.creativemotions.it/reti-neurali/</w:t>
+        </w:r>
+      </w:hyperlink>
+    </w:p>
+    <w:p>
+      <w:pPr>
+        <w:pStyle w:val="Testonotadichiusura"/>
+      </w:pPr>
+    </w:p>
+  </w:endnote>
+  <w:endnote w:id="86">
+    <w:p>
+      <w:pPr>
+        <w:pStyle w:val="Corpotesto"/>
+      </w:pPr>
+      <w:r>
+        <w:rPr>
+          <w:rStyle w:val="Rimandonotadichiusura"/>
+        </w:rPr>
+        <w:endnoteRef/>
+      </w:r>
+      <w:r>
+        <w:t xml:space="preserve"> </w:t>
+      </w:r>
+      <w:hyperlink r:id="rId85" w:history="1">
+        <w:r>
+          <w:rPr>
+            <w:rStyle w:val="Collegamentoipertestuale"/>
+            <w:rFonts w:ascii="Times New Roman" w:hAnsi="Times New Roman"/>
+          </w:rPr>
+          <w:t>https://www.ibm.com/it-it/think/topics/neural-networks</w:t>
+        </w:r>
+      </w:hyperlink>
+    </w:p>
+    <w:p>
+      <w:pPr>
+        <w:pStyle w:val="Testonotadichiusura"/>
+      </w:pPr>
+    </w:p>
+  </w:endnote>
+  <w:endnote w:id="87">
+    <w:p>
+      <w:pPr>
+        <w:pStyle w:val="Corpotesto"/>
+      </w:pPr>
+      <w:r>
+        <w:rPr>
+          <w:rStyle w:val="Rimandonotadichiusura"/>
+        </w:rPr>
+        <w:endnoteRef/>
+      </w:r>
+      <w:r>
+        <w:t xml:space="preserve"> </w:t>
+      </w:r>
+      <w:hyperlink r:id="rId86" w:history="1">
+        <w:r>
+          <w:rPr>
+            <w:rStyle w:val="Collegamentoipertestuale"/>
+            <w:rFonts w:ascii="Times New Roman" w:hAnsi="Times New Roman"/>
+          </w:rPr>
+          <w:t>https://www.ibm.com/it-it/think/topics/neural-networks</w:t>
+        </w:r>
+      </w:hyperlink>
+    </w:p>
+    <w:p>
+      <w:pPr>
+        <w:pStyle w:val="Testonotadichiusura"/>
+      </w:pPr>
+    </w:p>
+  </w:endnote>
+  <w:endnote w:id="88">
+    <w:p>
+      <w:pPr>
         <w:pStyle w:val="primoparagrafo"/>
         <w:tabs>
           <w:tab w:val="left" w:pos="5789"/>
@@ -27418,7 +29063,7 @@
       <w:r>
         <w:t xml:space="preserve"> </w:t>
       </w:r>
-      <w:hyperlink r:id="rId82" w:history="1">
+      <w:hyperlink r:id="rId87" w:history="1">
         <w:r>
           <w:rPr>
             <w:rStyle w:val="Collegamentoipertestuale"/>
@@ -27817,6 +29462,7 @@
         </w:rPr>
         <w:t xml:space="preserve"> </w:t>
       </w:r>
+      <w:proofErr w:type="spellStart"/>
       <w:r>
         <w:rPr>
           <w:rStyle w:val="Rimandonotaapidipagina"/>
@@ -27825,8 +29471,9 @@
           <w:vertAlign w:val="baseline"/>
           <w:lang w:val="en-US"/>
         </w:rPr>
-        <w:t xml:space="preserve">Unità di misura </w:t>
-      </w:r>
+        <w:t>Unità</w:t>
+      </w:r>
+      <w:proofErr w:type="spellEnd"/>
       <w:r>
         <w:rPr>
           <w:rStyle w:val="Rimandonotaapidipagina"/>
@@ -27835,16 +29482,9 @@
           <w:vertAlign w:val="baseline"/>
           <w:lang w:val="en-US"/>
         </w:rPr>
-        <w:t>c</w:t>
-      </w:r>
-      <w:r>
-        <w:rPr>
-          <w:sz w:val="16"/>
-          <w:szCs w:val="16"/>
-          <w:lang w:val="en-US"/>
-        </w:rPr>
-        <w:t>he indica l</w:t>
-      </w:r>
+        <w:t xml:space="preserve"> di </w:t>
+      </w:r>
+      <w:proofErr w:type="spellStart"/>
       <w:r>
         <w:rPr>
           <w:rStyle w:val="Rimandonotaapidipagina"/>
@@ -27853,8 +29493,9 @@
           <w:vertAlign w:val="baseline"/>
           <w:lang w:val="en-US"/>
         </w:rPr>
-        <w:t>a luminosità de</w:t>
-      </w:r>
+        <w:t>misura</w:t>
+      </w:r>
+      <w:proofErr w:type="spellEnd"/>
       <w:r>
         <w:rPr>
           <w:rStyle w:val="Rimandonotaapidipagina"/>
@@ -27863,7 +29504,143 @@
           <w:vertAlign w:val="baseline"/>
           <w:lang w:val="en-US"/>
         </w:rPr>
-        <w:t>i corpi celesti.</w:t>
+        <w:t xml:space="preserve"> </w:t>
+      </w:r>
+      <w:proofErr w:type="spellStart"/>
+      <w:r>
+        <w:rPr>
+          <w:rStyle w:val="Rimandonotaapidipagina"/>
+          <w:sz w:val="16"/>
+          <w:szCs w:val="16"/>
+          <w:vertAlign w:val="baseline"/>
+          <w:lang w:val="en-US"/>
+        </w:rPr>
+        <w:t>c</w:t>
+      </w:r>
+      <w:r>
+        <w:rPr>
+          <w:sz w:val="16"/>
+          <w:szCs w:val="16"/>
+          <w:lang w:val="en-US"/>
+        </w:rPr>
+        <w:t>he</w:t>
+      </w:r>
+      <w:proofErr w:type="spellEnd"/>
+      <w:r>
+        <w:rPr>
+          <w:sz w:val="16"/>
+          <w:szCs w:val="16"/>
+          <w:lang w:val="en-US"/>
+        </w:rPr>
+        <w:t xml:space="preserve"> indica l</w:t>
+      </w:r>
+      <w:r>
+        <w:rPr>
+          <w:rStyle w:val="Rimandonotaapidipagina"/>
+          <w:sz w:val="16"/>
+          <w:szCs w:val="16"/>
+          <w:vertAlign w:val="baseline"/>
+          <w:lang w:val="en-US"/>
+        </w:rPr>
+        <w:t xml:space="preserve">a </w:t>
+      </w:r>
+      <w:proofErr w:type="spellStart"/>
+      <w:r>
+        <w:rPr>
+          <w:rStyle w:val="Rimandonotaapidipagina"/>
+          <w:sz w:val="16"/>
+          <w:szCs w:val="16"/>
+          <w:vertAlign w:val="baseline"/>
+          <w:lang w:val="en-US"/>
+        </w:rPr>
+        <w:t>luminosità</w:t>
+      </w:r>
+      <w:proofErr w:type="spellEnd"/>
+      <w:r>
+        <w:rPr>
+          <w:rStyle w:val="Rimandonotaapidipagina"/>
+          <w:sz w:val="16"/>
+          <w:szCs w:val="16"/>
+          <w:vertAlign w:val="baseline"/>
+          <w:lang w:val="en-US"/>
+        </w:rPr>
+        <w:t xml:space="preserve"> </w:t>
+      </w:r>
+      <w:proofErr w:type="spellStart"/>
+      <w:r>
+        <w:rPr>
+          <w:rStyle w:val="Rimandonotaapidipagina"/>
+          <w:sz w:val="16"/>
+          <w:szCs w:val="16"/>
+          <w:vertAlign w:val="baseline"/>
+          <w:lang w:val="en-US"/>
+        </w:rPr>
+        <w:t>de</w:t>
+      </w:r>
+      <w:r>
+        <w:rPr>
+          <w:rStyle w:val="Rimandonotaapidipagina"/>
+          <w:sz w:val="16"/>
+          <w:szCs w:val="16"/>
+          <w:vertAlign w:val="baseline"/>
+          <w:lang w:val="en-US"/>
+        </w:rPr>
+        <w:t>i</w:t>
+      </w:r>
+      <w:proofErr w:type="spellEnd"/>
+      <w:r>
+        <w:rPr>
+          <w:rStyle w:val="Rimandonotaapidipagina"/>
+          <w:sz w:val="16"/>
+          <w:szCs w:val="16"/>
+          <w:vertAlign w:val="baseline"/>
+          <w:lang w:val="en-US"/>
+        </w:rPr>
+        <w:t xml:space="preserve"> </w:t>
+      </w:r>
+      <w:proofErr w:type="spellStart"/>
+      <w:r>
+        <w:rPr>
+          <w:rStyle w:val="Rimandonotaapidipagina"/>
+          <w:sz w:val="16"/>
+          <w:szCs w:val="16"/>
+          <w:vertAlign w:val="baseline"/>
+          <w:lang w:val="en-US"/>
+        </w:rPr>
+        <w:t>corpi</w:t>
+      </w:r>
+      <w:proofErr w:type="spellEnd"/>
+      <w:r>
+        <w:rPr>
+          <w:rStyle w:val="Rimandonotaapidipagina"/>
+          <w:sz w:val="16"/>
+          <w:szCs w:val="16"/>
+          <w:vertAlign w:val="baseline"/>
+          <w:lang w:val="en-US"/>
+        </w:rPr>
+        <w:t xml:space="preserve"> </w:t>
+      </w:r>
+      <w:proofErr w:type="spellStart"/>
+      <w:r>
+        <w:rPr>
+          <w:rStyle w:val="Rimandonotaapidipagina"/>
+          <w:sz w:val="16"/>
+          <w:szCs w:val="16"/>
+          <w:vertAlign w:val="baseline"/>
+          <w:lang w:val="en-US"/>
+        </w:rPr>
+        <w:t>celesti</w:t>
+      </w:r>
+      <w:proofErr w:type="spellEnd"/>
+      <w:r>
+        <w:rPr>
+          <w:rStyle w:val="Rimandonotaapidipagina"/>
+          <w:sz w:val="16"/>
+          <w:szCs w:val="16"/>
+          <w:vertAlign w:val="baseline"/>
+          <w:lang w:val="en-US"/>
+        </w:rPr>
+        <w:t>.</w:t>
       </w:r>
     </w:p>
   </w:footnote>
@@ -32955,6 +34732,7 @@
   <w:style w:type="character" w:default="1" w:styleId="Carpredefinitoparagrafo">
     <w:name w:val="Default Paragraph Font"/>
     <w:uiPriority w:val="1"/>
+    <w:semiHidden/>
     <w:unhideWhenUsed/>
   </w:style>
   <w:style w:type="table" w:default="1" w:styleId="Tabellanormale">

--- a/StesuraTesi/Stesura tesi/Utilizzo di modelli di deep learning nell'elaborazione di immagini astronomiche/Stesura/Prima Stesura.docx
+++ b/StesuraTesi/Stesura tesi/Utilizzo di modelli di deep learning nell'elaborazione di immagini astronomiche/Stesura/Prima Stesura.docx
@@ -352,80 +352,91 @@
         </w:rPr>
         <w:fldChar w:fldCharType="separate"/>
       </w:r>
-      <w:hyperlink w:anchor="_Toc211334863" w:history="1">
-        <w:r>
-          <w:rPr>
-            <w:rStyle w:val="Collegamentoipertestuale"/>
-            <w:rFonts w:ascii="Times New Roman" w:hAnsi="Times New Roman"/>
-            <w:noProof/>
-          </w:rPr>
-          <w:t>Utilizzo di modelli di deep learning nell</w:t>
-        </w:r>
-        <w:r>
-          <w:rPr>
-            <w:rStyle w:val="Collegamentoipertestuale"/>
-            <w:rFonts w:ascii="Times New Roman" w:hAnsi="Times New Roman" w:hint="eastAsia"/>
-            <w:noProof/>
-          </w:rPr>
-          <w:t>’</w:t>
-        </w:r>
-        <w:r>
-          <w:rPr>
-            <w:rStyle w:val="Collegamentoipertestuale"/>
-            <w:rFonts w:ascii="Times New Roman" w:hAnsi="Times New Roman"/>
-            <w:noProof/>
-          </w:rPr>
-          <w:t>elaborazione di immagini astronomiche</w:t>
-        </w:r>
-        <w:r>
-          <w:rPr>
-            <w:noProof/>
-            <w:webHidden/>
-          </w:rPr>
-          <w:tab/>
-        </w:r>
-        <w:r>
-          <w:rPr>
-            <w:noProof/>
-            <w:webHidden/>
-          </w:rPr>
-          <w:fldChar w:fldCharType="begin"/>
-        </w:r>
-        <w:r>
-          <w:rPr>
-            <w:noProof/>
-            <w:webHidden/>
-          </w:rPr>
-          <w:instrText xml:space="preserve"> PAGEREF _Toc211334863 \h </w:instrText>
-        </w:r>
-        <w:r>
-          <w:rPr>
-            <w:noProof/>
-            <w:webHidden/>
-          </w:rPr>
-        </w:r>
-        <w:r>
-          <w:rPr>
-            <w:noProof/>
-            <w:webHidden/>
-          </w:rPr>
-          <w:fldChar w:fldCharType="separate"/>
-        </w:r>
-        <w:r>
-          <w:rPr>
-            <w:noProof/>
-            <w:webHidden/>
-          </w:rPr>
-          <w:t>I</w:t>
-        </w:r>
-        <w:r>
-          <w:rPr>
-            <w:noProof/>
-            <w:webHidden/>
-          </w:rPr>
-          <w:fldChar w:fldCharType="end"/>
-        </w:r>
-      </w:hyperlink>
+      <w:bookmarkStart w:id="2" w:name="_Hlk211415293"/>
+      <w:r>
+        <w:fldChar w:fldCharType="begin"/>
+      </w:r>
+      <w:r>
+        <w:instrText>HYPERLINK \l "_Toc211334863"</w:instrText>
+      </w:r>
+      <w:r>
+        <w:fldChar w:fldCharType="separate"/>
+      </w:r>
+      <w:r>
+        <w:rPr>
+          <w:rStyle w:val="Collegamentoipertestuale"/>
+          <w:rFonts w:ascii="Times New Roman" w:hAnsi="Times New Roman"/>
+          <w:noProof/>
+        </w:rPr>
+        <w:t>Utilizzo di modelli di deep learning nell</w:t>
+      </w:r>
+      <w:r>
+        <w:rPr>
+          <w:rStyle w:val="Collegamentoipertestuale"/>
+          <w:rFonts w:ascii="Times New Roman" w:hAnsi="Times New Roman" w:hint="eastAsia"/>
+          <w:noProof/>
+        </w:rPr>
+        <w:t>’</w:t>
+      </w:r>
+      <w:r>
+        <w:rPr>
+          <w:rStyle w:val="Collegamentoipertestuale"/>
+          <w:rFonts w:ascii="Times New Roman" w:hAnsi="Times New Roman"/>
+          <w:noProof/>
+        </w:rPr>
+        <w:t>elaborazione di immagini astronomiche</w:t>
+      </w:r>
+      <w:r>
+        <w:rPr>
+          <w:noProof/>
+          <w:webHidden/>
+        </w:rPr>
+        <w:tab/>
+      </w:r>
+      <w:r>
+        <w:rPr>
+          <w:noProof/>
+          <w:webHidden/>
+        </w:rPr>
+        <w:fldChar w:fldCharType="begin"/>
+      </w:r>
+      <w:r>
+        <w:rPr>
+          <w:noProof/>
+          <w:webHidden/>
+        </w:rPr>
+        <w:instrText xml:space="preserve"> PAGEREF _Toc211334863 \h </w:instrText>
+      </w:r>
+      <w:r>
+        <w:rPr>
+          <w:noProof/>
+          <w:webHidden/>
+        </w:rPr>
+      </w:r>
+      <w:r>
+        <w:rPr>
+          <w:noProof/>
+          <w:webHidden/>
+        </w:rPr>
+        <w:fldChar w:fldCharType="separate"/>
+      </w:r>
+      <w:r>
+        <w:rPr>
+          <w:noProof/>
+          <w:webHidden/>
+        </w:rPr>
+        <w:t>I</w:t>
+      </w:r>
+      <w:r>
+        <w:rPr>
+          <w:noProof/>
+          <w:webHidden/>
+        </w:rPr>
+        <w:fldChar w:fldCharType="end"/>
+      </w:r>
+      <w:r>
+        <w:fldChar w:fldCharType="end"/>
+      </w:r>
     </w:p>
     <w:p>
       <w:pPr>
@@ -3241,6 +3252,7 @@
           <w:fldChar w:fldCharType="end"/>
         </w:r>
       </w:hyperlink>
+      <w:bookmarkEnd w:id="2"/>
     </w:p>
     <w:p>
       <w:pPr>
@@ -3265,7 +3277,7 @@
         <w:lastRenderedPageBreak/>
         <w:fldChar w:fldCharType="end"/>
       </w:r>
-      <w:bookmarkStart w:id="2" w:name="_Toc161635525"/>
+      <w:bookmarkStart w:id="3" w:name="_Toc161635525"/>
     </w:p>
     <w:p>
       <w:pPr>
@@ -3293,7 +3305,7 @@
           <w:rFonts w:ascii="Times New Roman" w:hAnsi="Times New Roman"/>
         </w:rPr>
       </w:pPr>
-      <w:bookmarkStart w:id="3" w:name="_Toc211334865"/>
+      <w:bookmarkStart w:id="4" w:name="_Toc211334865"/>
       <w:r>
         <w:rPr>
           <w:rFonts w:ascii="Times New Roman" w:hAnsi="Times New Roman"/>
@@ -3301,7 +3313,7 @@
         <w:lastRenderedPageBreak/>
         <w:t>Indice delle tabelle</w:t>
       </w:r>
-      <w:bookmarkEnd w:id="3"/>
+      <w:bookmarkEnd w:id="4"/>
     </w:p>
     <w:p>
       <w:pPr>
@@ -3403,7 +3415,7 @@
           <w:rFonts w:ascii="Times New Roman" w:hAnsi="Times New Roman"/>
         </w:rPr>
       </w:pPr>
-      <w:bookmarkStart w:id="4" w:name="_Toc211334866"/>
+      <w:bookmarkStart w:id="5" w:name="_Toc211334866"/>
       <w:r>
         <w:rPr>
           <w:rFonts w:ascii="Times New Roman" w:hAnsi="Times New Roman"/>
@@ -3411,11 +3423,12 @@
         <w:lastRenderedPageBreak/>
         <w:t>Indice delle figure</w:t>
       </w:r>
-      <w:bookmarkEnd w:id="4"/>
+      <w:bookmarkEnd w:id="5"/>
     </w:p>
     <w:p>
       <w:pPr>
         <w:pStyle w:val="Indicedellefigure"/>
+        <w:jc w:val="left"/>
         <w:rPr>
           <w:rFonts w:asciiTheme="minorHAnsi" w:eastAsiaTheme="minorEastAsia" w:hAnsiTheme="minorHAnsi" w:cstheme="minorBidi"/>
           <w:kern w:val="2"/>
@@ -3510,6 +3523,7 @@
     <w:p>
       <w:pPr>
         <w:pStyle w:val="Indicedellefigure"/>
+        <w:jc w:val="left"/>
         <w:rPr>
           <w:rFonts w:asciiTheme="minorHAnsi" w:eastAsiaTheme="minorEastAsia" w:hAnsiTheme="minorHAnsi" w:cstheme="minorBidi"/>
           <w:kern w:val="2"/>
@@ -3572,6 +3586,7 @@
     <w:p>
       <w:pPr>
         <w:pStyle w:val="Indicedellefigure"/>
+        <w:jc w:val="left"/>
         <w:rPr>
           <w:rFonts w:asciiTheme="minorHAnsi" w:eastAsiaTheme="minorEastAsia" w:hAnsiTheme="minorHAnsi" w:cstheme="minorBidi"/>
           <w:kern w:val="2"/>
@@ -3634,6 +3649,7 @@
     <w:p>
       <w:pPr>
         <w:pStyle w:val="Indicedellefigure"/>
+        <w:jc w:val="left"/>
         <w:rPr>
           <w:rFonts w:asciiTheme="minorHAnsi" w:eastAsiaTheme="minorEastAsia" w:hAnsiTheme="minorHAnsi" w:cstheme="minorBidi"/>
           <w:kern w:val="2"/>
@@ -3710,6 +3726,7 @@
     <w:p>
       <w:pPr>
         <w:pStyle w:val="Indicedellefigure"/>
+        <w:jc w:val="left"/>
         <w:rPr>
           <w:rFonts w:asciiTheme="minorHAnsi" w:eastAsiaTheme="minorEastAsia" w:hAnsiTheme="minorHAnsi" w:cstheme="minorBidi"/>
           <w:kern w:val="2"/>
@@ -3772,6 +3789,7 @@
     <w:p>
       <w:pPr>
         <w:pStyle w:val="Indicedellefigure"/>
+        <w:jc w:val="left"/>
         <w:rPr>
           <w:rFonts w:asciiTheme="minorHAnsi" w:eastAsiaTheme="minorEastAsia" w:hAnsiTheme="minorHAnsi" w:cstheme="minorBidi"/>
           <w:kern w:val="2"/>
@@ -3834,6 +3852,7 @@
     <w:p>
       <w:pPr>
         <w:pStyle w:val="Indicedellefigure"/>
+        <w:jc w:val="left"/>
         <w:rPr>
           <w:rFonts w:asciiTheme="minorHAnsi" w:eastAsiaTheme="minorEastAsia" w:hAnsiTheme="minorHAnsi" w:cstheme="minorBidi"/>
           <w:kern w:val="2"/>
@@ -3896,6 +3915,7 @@
     <w:p>
       <w:pPr>
         <w:pStyle w:val="Indicedellefigure"/>
+        <w:jc w:val="left"/>
         <w:rPr>
           <w:rFonts w:asciiTheme="minorHAnsi" w:eastAsiaTheme="minorEastAsia" w:hAnsiTheme="minorHAnsi" w:cstheme="minorBidi"/>
           <w:kern w:val="2"/>
@@ -3958,6 +3978,7 @@
     <w:p>
       <w:pPr>
         <w:pStyle w:val="Indicedellefigure"/>
+        <w:jc w:val="left"/>
         <w:rPr>
           <w:rFonts w:asciiTheme="minorHAnsi" w:eastAsiaTheme="minorEastAsia" w:hAnsiTheme="minorHAnsi" w:cstheme="minorBidi"/>
           <w:kern w:val="2"/>
@@ -4020,6 +4041,7 @@
     <w:p>
       <w:pPr>
         <w:pStyle w:val="Indicedellefigure"/>
+        <w:jc w:val="left"/>
         <w:rPr>
           <w:rFonts w:asciiTheme="minorHAnsi" w:eastAsiaTheme="minorEastAsia" w:hAnsiTheme="minorHAnsi" w:cstheme="minorBidi"/>
           <w:kern w:val="2"/>
@@ -4082,6 +4104,7 @@
     <w:p>
       <w:pPr>
         <w:pStyle w:val="Indicedellefigure"/>
+        <w:jc w:val="left"/>
         <w:rPr>
           <w:rFonts w:asciiTheme="minorHAnsi" w:eastAsiaTheme="minorEastAsia" w:hAnsiTheme="minorHAnsi" w:cstheme="minorBidi"/>
           <w:kern w:val="2"/>
@@ -4144,6 +4167,7 @@
     <w:p>
       <w:pPr>
         <w:pStyle w:val="Indicedellefigure"/>
+        <w:jc w:val="left"/>
         <w:rPr>
           <w:rFonts w:asciiTheme="minorHAnsi" w:eastAsiaTheme="minorEastAsia" w:hAnsiTheme="minorHAnsi" w:cstheme="minorBidi"/>
           <w:kern w:val="2"/>
@@ -4152,13 +4176,85 @@
           <w14:ligatures w14:val="standardContextual"/>
         </w:rPr>
       </w:pPr>
-      <w:hyperlink w:anchor="_Toc211334839" w:history="1">
+      <w:r>
+        <w:rPr>
+          <w:rFonts w:ascii="Times New Roman" w:hAnsi="Times New Roman"/>
+        </w:rPr>
+        <w:t>Figura</w:t>
+      </w:r>
+      <w:r>
+        <w:rPr>
+          <w:rFonts w:ascii="Times New Roman" w:hAnsi="Times New Roman"/>
+        </w:rPr>
+        <w:t xml:space="preserve"> </w:t>
+      </w:r>
+      <w:r>
+        <w:rPr>
+          <w:rFonts w:ascii="Times New Roman" w:hAnsi="Times New Roman"/>
+        </w:rPr>
+        <w:t>12: Esempio di regressione lineare. Fonte: https://www.intelligenzaartificialeitalia.net/post/tipi-di-modelli-di-regressione-nel-machine-learning, consultato il 10/10/2025.</w:t>
+      </w:r>
+      <w:r>
+        <w:rPr>
+          <w:webHidden/>
+        </w:rPr>
+        <w:tab/>
+      </w:r>
+      <w:r>
+        <w:rPr>
+          <w:webHidden/>
+        </w:rPr>
+        <w:fldChar w:fldCharType="begin"/>
+      </w:r>
+      <w:r>
+        <w:rPr>
+          <w:webHidden/>
+        </w:rPr>
+        <w:instrText xml:space="preserve"> PAGEREF _Toc211334839 \h </w:instrText>
+      </w:r>
+      <w:r>
+        <w:rPr>
+          <w:webHidden/>
+        </w:rPr>
+      </w:r>
+      <w:r>
+        <w:rPr>
+          <w:webHidden/>
+        </w:rPr>
+        <w:fldChar w:fldCharType="separate"/>
+      </w:r>
+      <w:r>
+        <w:rPr>
+          <w:webHidden/>
+        </w:rPr>
+        <w:t>29</w:t>
+      </w:r>
+      <w:r>
+        <w:rPr>
+          <w:webHidden/>
+        </w:rPr>
+        <w:fldChar w:fldCharType="end"/>
+      </w:r>
+    </w:p>
+    <w:p>
+      <w:pPr>
+        <w:pStyle w:val="Indicedellefigure"/>
+        <w:jc w:val="left"/>
+        <w:rPr>
+          <w:rFonts w:asciiTheme="minorHAnsi" w:eastAsiaTheme="minorEastAsia" w:hAnsiTheme="minorHAnsi" w:cstheme="minorBidi"/>
+          <w:kern w:val="2"/>
+          <w:sz w:val="24"/>
+          <w:szCs w:val="24"/>
+          <w14:ligatures w14:val="standardContextual"/>
+        </w:rPr>
+      </w:pPr>
+      <w:hyperlink w:anchor="_Toc211334840" w:history="1">
         <w:r>
           <w:rPr>
             <w:rStyle w:val="Collegamentoipertestuale"/>
             <w:rFonts w:ascii="Times New Roman" w:hAnsi="Times New Roman"/>
           </w:rPr>
-          <w:t>Figura 12: Esempio di regressione lineare. Fonte: https://www.intelligenzaartificialeitalia.net/post/tipi-di-modelli-di-regressione-nel-machine-learning, consultato il 10/10/2025.</w:t>
+          <w:t>Figura 13: Esempio di regressione logistica. Fonte: https://www.intelligenzaartificialeitalia.net/post/tipi-di-modelli-di-regressione-nel-machine-learning, consultato il 10/10/2025.</w:t>
         </w:r>
         <w:r>
           <w:rPr>
@@ -4176,7 +4272,7 @@
           <w:rPr>
             <w:webHidden/>
           </w:rPr>
-          <w:instrText xml:space="preserve"> PAGEREF _Toc211334839 \h </w:instrText>
+          <w:instrText xml:space="preserve"> PAGEREF _Toc211334840 \h </w:instrText>
         </w:r>
         <w:r>
           <w:rPr>
@@ -4193,7 +4289,7 @@
           <w:rPr>
             <w:webHidden/>
           </w:rPr>
-          <w:t>29</w:t>
+          <w:t>31</w:t>
         </w:r>
         <w:r>
           <w:rPr>
@@ -4206,6 +4302,7 @@
     <w:p>
       <w:pPr>
         <w:pStyle w:val="Indicedellefigure"/>
+        <w:jc w:val="left"/>
         <w:rPr>
           <w:rFonts w:asciiTheme="minorHAnsi" w:eastAsiaTheme="minorEastAsia" w:hAnsiTheme="minorHAnsi" w:cstheme="minorBidi"/>
           <w:kern w:val="2"/>
@@ -4214,13 +4311,13 @@
           <w14:ligatures w14:val="standardContextual"/>
         </w:rPr>
       </w:pPr>
-      <w:hyperlink w:anchor="_Toc211334840" w:history="1">
+      <w:hyperlink w:anchor="_Toc211334841" w:history="1">
         <w:r>
           <w:rPr>
             <w:rStyle w:val="Collegamentoipertestuale"/>
             <w:rFonts w:ascii="Times New Roman" w:hAnsi="Times New Roman"/>
           </w:rPr>
-          <w:t>Figura 13: Esempio di regressione logistica. Fonte: https://www.intelligenzaartificialeitalia.net/post/tipi-di-modelli-di-regressione-nel-machine-learning, consultato il 10/10/2025.</w:t>
+          <w:t>Figura 14: Grafico di dispersione dei dati raggruppati in tre cluster. Fonte: https://it.mathworks.com/discovery/clustering.html, consultato il 10/10/2025.</w:t>
         </w:r>
         <w:r>
           <w:rPr>
@@ -4238,7 +4335,7 @@
           <w:rPr>
             <w:webHidden/>
           </w:rPr>
-          <w:instrText xml:space="preserve"> PAGEREF _Toc211334840 \h </w:instrText>
+          <w:instrText xml:space="preserve"> PAGEREF _Toc211334841 \h </w:instrText>
         </w:r>
         <w:r>
           <w:rPr>
@@ -4255,7 +4352,7 @@
           <w:rPr>
             <w:webHidden/>
           </w:rPr>
-          <w:t>31</w:t>
+          <w:t>32</w:t>
         </w:r>
         <w:r>
           <w:rPr>
@@ -4268,6 +4365,7 @@
     <w:p>
       <w:pPr>
         <w:pStyle w:val="Indicedellefigure"/>
+        <w:jc w:val="left"/>
         <w:rPr>
           <w:rFonts w:asciiTheme="minorHAnsi" w:eastAsiaTheme="minorEastAsia" w:hAnsiTheme="minorHAnsi" w:cstheme="minorBidi"/>
           <w:kern w:val="2"/>
@@ -4276,13 +4374,13 @@
           <w14:ligatures w14:val="standardContextual"/>
         </w:rPr>
       </w:pPr>
-      <w:hyperlink w:anchor="_Toc211334841" w:history="1">
+      <w:hyperlink w:anchor="_Toc211334842" w:history="1">
         <w:r>
           <w:rPr>
             <w:rStyle w:val="Collegamentoipertestuale"/>
             <w:rFonts w:ascii="Times New Roman" w:hAnsi="Times New Roman"/>
           </w:rPr>
-          <w:t>Figura 14: Grafico di dispersione dei dati raggruppati in tre cluster. Fonte: https://it.mathworks.com/discovery/clustering.html, consultato il 10/10/2025.</w:t>
+          <w:t>Figura 15: Clustering k-means (a sinistra) e modello di mistura gaussiana (a destra). Fonte: https://it.mathworks.com/discovery/clustering.html, consultato il 10/10/2025.</w:t>
         </w:r>
         <w:r>
           <w:rPr>
@@ -4300,7 +4398,7 @@
           <w:rPr>
             <w:webHidden/>
           </w:rPr>
-          <w:instrText xml:space="preserve"> PAGEREF _Toc211334841 \h </w:instrText>
+          <w:instrText xml:space="preserve"> PAGEREF _Toc211334842 \h </w:instrText>
         </w:r>
         <w:r>
           <w:rPr>
@@ -4330,6 +4428,7 @@
     <w:p>
       <w:pPr>
         <w:pStyle w:val="Indicedellefigure"/>
+        <w:jc w:val="left"/>
         <w:rPr>
           <w:rFonts w:asciiTheme="minorHAnsi" w:eastAsiaTheme="minorEastAsia" w:hAnsiTheme="minorHAnsi" w:cstheme="minorBidi"/>
           <w:kern w:val="2"/>
@@ -4338,13 +4437,13 @@
           <w14:ligatures w14:val="standardContextual"/>
         </w:rPr>
       </w:pPr>
-      <w:hyperlink w:anchor="_Toc211334842" w:history="1">
+      <w:hyperlink w:anchor="_Toc211334843" w:history="1">
         <w:r>
           <w:rPr>
             <w:rStyle w:val="Collegamentoipertestuale"/>
             <w:rFonts w:ascii="Times New Roman" w:hAnsi="Times New Roman"/>
           </w:rPr>
-          <w:t>Figura 15: Clustering k-means (a sinistra) e modello di mistura gaussiana (a destra). Fonte: https://it.mathworks.com/discovery/clustering.html, consultato il 10/10/2025.</w:t>
+          <w:t>Figura 16: Esempio di albero decisionale. Fonte: https://www.andreaminini.com/ai/machine-learning/alberi-di-decisione, consultato il 13/10/2025.</w:t>
         </w:r>
         <w:r>
           <w:rPr>
@@ -4362,7 +4461,7 @@
           <w:rPr>
             <w:webHidden/>
           </w:rPr>
-          <w:instrText xml:space="preserve"> PAGEREF _Toc211334842 \h </w:instrText>
+          <w:instrText xml:space="preserve"> PAGEREF _Toc211334843 \h </w:instrText>
         </w:r>
         <w:r>
           <w:rPr>
@@ -4379,7 +4478,7 @@
           <w:rPr>
             <w:webHidden/>
           </w:rPr>
-          <w:t>32</w:t>
+          <w:t>33</w:t>
         </w:r>
         <w:r>
           <w:rPr>
@@ -4392,6 +4491,7 @@
     <w:p>
       <w:pPr>
         <w:pStyle w:val="Indicedellefigure"/>
+        <w:jc w:val="left"/>
         <w:rPr>
           <w:rFonts w:asciiTheme="minorHAnsi" w:eastAsiaTheme="minorEastAsia" w:hAnsiTheme="minorHAnsi" w:cstheme="minorBidi"/>
           <w:kern w:val="2"/>
@@ -4400,13 +4500,13 @@
           <w14:ligatures w14:val="standardContextual"/>
         </w:rPr>
       </w:pPr>
-      <w:hyperlink w:anchor="_Toc211334843" w:history="1">
+      <w:hyperlink w:anchor="_Toc211334844" w:history="1">
         <w:r>
           <w:rPr>
             <w:rStyle w:val="Collegamentoipertestuale"/>
             <w:rFonts w:ascii="Times New Roman" w:hAnsi="Times New Roman"/>
           </w:rPr>
-          <w:t>Figura 16: Esempio di albero decisionale. Fonte: https://www.andreaminini.com/ai/machine-learning/alberi-di-decisione, consultato il 13/10/2025.</w:t>
+          <w:t>Figura 17: Esempio di random forest. Fonte: https://www.ibm.com/it-it/think/topics/random-forest, consultato il 13/10/2025.</w:t>
         </w:r>
         <w:r>
           <w:rPr>
@@ -4424,7 +4524,7 @@
           <w:rPr>
             <w:webHidden/>
           </w:rPr>
-          <w:instrText xml:space="preserve"> PAGEREF _Toc211334843 \h </w:instrText>
+          <w:instrText xml:space="preserve"> PAGEREF _Toc211334844 \h </w:instrText>
         </w:r>
         <w:r>
           <w:rPr>
@@ -4441,7 +4541,7 @@
           <w:rPr>
             <w:webHidden/>
           </w:rPr>
-          <w:t>33</w:t>
+          <w:t>34</w:t>
         </w:r>
         <w:r>
           <w:rPr>
@@ -4454,6 +4554,7 @@
     <w:p>
       <w:pPr>
         <w:pStyle w:val="Indicedellefigure"/>
+        <w:jc w:val="left"/>
         <w:rPr>
           <w:rFonts w:asciiTheme="minorHAnsi" w:eastAsiaTheme="minorEastAsia" w:hAnsiTheme="minorHAnsi" w:cstheme="minorBidi"/>
           <w:kern w:val="2"/>
@@ -4462,13 +4563,13 @@
           <w14:ligatures w14:val="standardContextual"/>
         </w:rPr>
       </w:pPr>
-      <w:hyperlink w:anchor="_Toc211334844" w:history="1">
+      <w:hyperlink w:anchor="_Toc211334845" w:history="1">
         <w:r>
           <w:rPr>
             <w:rStyle w:val="Collegamentoipertestuale"/>
             <w:rFonts w:ascii="Times New Roman" w:hAnsi="Times New Roman"/>
           </w:rPr>
-          <w:t>Figura 17: Esempio di random forest. Fonte: https://www.ibm.com/it-it/think/topics/random-forest, consultato il 13/10/2025.</w:t>
+          <w:t>Figura 18: Punto di convergenza della correzione dei pesi. Fonte: https://www.ibm.com/it-it/think/topics/neural-networks, consultato il 13/10/25.</w:t>
         </w:r>
         <w:r>
           <w:rPr>
@@ -4486,7 +4587,7 @@
           <w:rPr>
             <w:webHidden/>
           </w:rPr>
-          <w:instrText xml:space="preserve"> PAGEREF _Toc211334844 \h </w:instrText>
+          <w:instrText xml:space="preserve"> PAGEREF _Toc211334845 \h </w:instrText>
         </w:r>
         <w:r>
           <w:rPr>
@@ -4503,7 +4604,7 @@
           <w:rPr>
             <w:webHidden/>
           </w:rPr>
-          <w:t>34</w:t>
+          <w:t>37</w:t>
         </w:r>
         <w:r>
           <w:rPr>
@@ -4516,6 +4617,7 @@
     <w:p>
       <w:pPr>
         <w:pStyle w:val="Indicedellefigure"/>
+        <w:jc w:val="left"/>
         <w:rPr>
           <w:rFonts w:asciiTheme="minorHAnsi" w:eastAsiaTheme="minorEastAsia" w:hAnsiTheme="minorHAnsi" w:cstheme="minorBidi"/>
           <w:kern w:val="2"/>
@@ -4524,13 +4626,27 @@
           <w14:ligatures w14:val="standardContextual"/>
         </w:rPr>
       </w:pPr>
-      <w:hyperlink w:anchor="_Toc211334845" w:history="1">
+      <w:hyperlink w:anchor="_Toc211334846" w:history="1">
         <w:r>
           <w:rPr>
             <w:rStyle w:val="Collegamentoipertestuale"/>
             <w:rFonts w:ascii="Times New Roman" w:hAnsi="Times New Roman"/>
           </w:rPr>
-          <w:t>Figura 18: Punto di convergenza della correzione dei pesi. Fonte: https://www.ibm.com/it-it/think/topics/neural-networks, consultato il 13/10/25.</w:t>
+          <w:t>Figura 19: Esempio di estrazione di caratteristiche rilevanti per l</w:t>
+        </w:r>
+        <w:r>
+          <w:rPr>
+            <w:rStyle w:val="Collegamentoipertestuale"/>
+            <w:rFonts w:ascii="Times New Roman" w:hAnsi="Times New Roman" w:hint="eastAsia"/>
+          </w:rPr>
+          <w:t>’</w:t>
+        </w:r>
+        <w:r>
+          <w:rPr>
+            <w:rStyle w:val="Collegamentoipertestuale"/>
+            <w:rFonts w:ascii="Times New Roman" w:hAnsi="Times New Roman"/>
+          </w:rPr>
+          <w:t>identificazione degli oggetti. Fonte: https://www.ionos.it/digitalguide/siti-web/programmazione-del-sito-web/convolutional-neural-network/, consultato il 14/10/25</w:t>
         </w:r>
         <w:r>
           <w:rPr>
@@ -4548,7 +4664,7 @@
           <w:rPr>
             <w:webHidden/>
           </w:rPr>
-          <w:instrText xml:space="preserve"> PAGEREF _Toc211334845 \h </w:instrText>
+          <w:instrText xml:space="preserve"> PAGEREF _Toc211334846 \h </w:instrText>
         </w:r>
         <w:r>
           <w:rPr>
@@ -4565,7 +4681,7 @@
           <w:rPr>
             <w:webHidden/>
           </w:rPr>
-          <w:t>37</w:t>
+          <w:t>39</w:t>
         </w:r>
         <w:r>
           <w:rPr>
@@ -4578,6 +4694,7 @@
     <w:p>
       <w:pPr>
         <w:pStyle w:val="Indicedellefigure"/>
+        <w:jc w:val="left"/>
         <w:rPr>
           <w:rFonts w:asciiTheme="minorHAnsi" w:eastAsiaTheme="minorEastAsia" w:hAnsiTheme="minorHAnsi" w:cstheme="minorBidi"/>
           <w:kern w:val="2"/>
@@ -4586,27 +4703,27 @@
           <w14:ligatures w14:val="standardContextual"/>
         </w:rPr>
       </w:pPr>
-      <w:hyperlink w:anchor="_Toc211334846" w:history="1">
+      <w:hyperlink w:anchor="_Toc211334847" w:history="1">
         <w:r>
           <w:rPr>
             <w:rStyle w:val="Collegamentoipertestuale"/>
             <w:rFonts w:ascii="Times New Roman" w:hAnsi="Times New Roman"/>
           </w:rPr>
-          <w:t>Figura 19: Esempio di estrazione di caratteristiche rilevanti per l</w:t>
+          <w:t>Figura 20: Diagramma di una rete neurale ricorrente a una unit</w:t>
         </w:r>
         <w:r>
           <w:rPr>
             <w:rStyle w:val="Collegamentoipertestuale"/>
             <w:rFonts w:ascii="Times New Roman" w:hAnsi="Times New Roman" w:hint="eastAsia"/>
           </w:rPr>
-          <w:t>’</w:t>
+          <w:t>à</w:t>
         </w:r>
         <w:r>
           <w:rPr>
             <w:rStyle w:val="Collegamentoipertestuale"/>
             <w:rFonts w:ascii="Times New Roman" w:hAnsi="Times New Roman"/>
           </w:rPr>
-          <w:t>identificazione degli oggetti. Fonte: https://www.ionos.it/digitalguide/siti-web/programmazione-del-sito-web/convolutional-neural-network/, consultato il 14/10/25</w:t>
+          <w:t>. Fonte: https://it.wikipedia.org/wiki/Rete_neurale_ricorrente, consultato il 14/10/25.</w:t>
         </w:r>
         <w:r>
           <w:rPr>
@@ -4624,7 +4741,7 @@
           <w:rPr>
             <w:webHidden/>
           </w:rPr>
-          <w:instrText xml:space="preserve"> PAGEREF _Toc211334846 \h </w:instrText>
+          <w:instrText xml:space="preserve"> PAGEREF _Toc211334847 \h </w:instrText>
         </w:r>
         <w:r>
           <w:rPr>
@@ -4654,82 +4771,7 @@
     <w:p>
       <w:pPr>
         <w:pStyle w:val="Indicedellefigure"/>
-        <w:rPr>
-          <w:rFonts w:asciiTheme="minorHAnsi" w:eastAsiaTheme="minorEastAsia" w:hAnsiTheme="minorHAnsi" w:cstheme="minorBidi"/>
-          <w:kern w:val="2"/>
-          <w:sz w:val="24"/>
-          <w:szCs w:val="24"/>
-          <w14:ligatures w14:val="standardContextual"/>
-        </w:rPr>
-      </w:pPr>
-      <w:hyperlink w:anchor="_Toc211334847" w:history="1">
-        <w:r>
-          <w:rPr>
-            <w:rStyle w:val="Collegamentoipertestuale"/>
-            <w:rFonts w:ascii="Times New Roman" w:hAnsi="Times New Roman"/>
-          </w:rPr>
-          <w:t>Figura 20: Diagramma di una rete neurale ricorrente a una unit</w:t>
-        </w:r>
-        <w:r>
-          <w:rPr>
-            <w:rStyle w:val="Collegamentoipertestuale"/>
-            <w:rFonts w:ascii="Times New Roman" w:hAnsi="Times New Roman" w:hint="eastAsia"/>
-          </w:rPr>
-          <w:t>à</w:t>
-        </w:r>
-        <w:r>
-          <w:rPr>
-            <w:rStyle w:val="Collegamentoipertestuale"/>
-            <w:rFonts w:ascii="Times New Roman" w:hAnsi="Times New Roman"/>
-          </w:rPr>
-          <w:t>. Fonte: https://it.wikipedia.org/wiki/Rete_neurale_ricorrente, consultato il 14/10/25.</w:t>
-        </w:r>
-        <w:r>
-          <w:rPr>
-            <w:webHidden/>
-          </w:rPr>
-          <w:tab/>
-        </w:r>
-        <w:r>
-          <w:rPr>
-            <w:webHidden/>
-          </w:rPr>
-          <w:fldChar w:fldCharType="begin"/>
-        </w:r>
-        <w:r>
-          <w:rPr>
-            <w:webHidden/>
-          </w:rPr>
-          <w:instrText xml:space="preserve"> PAGEREF _Toc211334847 \h </w:instrText>
-        </w:r>
-        <w:r>
-          <w:rPr>
-            <w:webHidden/>
-          </w:rPr>
-        </w:r>
-        <w:r>
-          <w:rPr>
-            <w:webHidden/>
-          </w:rPr>
-          <w:fldChar w:fldCharType="separate"/>
-        </w:r>
-        <w:r>
-          <w:rPr>
-            <w:webHidden/>
-          </w:rPr>
-          <w:t>39</w:t>
-        </w:r>
-        <w:r>
-          <w:rPr>
-            <w:webHidden/>
-          </w:rPr>
-          <w:fldChar w:fldCharType="end"/>
-        </w:r>
-      </w:hyperlink>
-    </w:p>
-    <w:p>
-      <w:pPr>
-        <w:pStyle w:val="Indicedellefigure"/>
+        <w:jc w:val="left"/>
         <w:rPr>
           <w:rFonts w:asciiTheme="minorHAnsi" w:eastAsiaTheme="minorEastAsia" w:hAnsiTheme="minorHAnsi" w:cstheme="minorBidi"/>
           <w:kern w:val="2"/>
@@ -4825,6 +4867,7 @@
           <w:numId w:val="0"/>
         </w:numPr>
         <w:ind w:left="4678"/>
+        <w:jc w:val="left"/>
         <w:rPr>
           <w:rFonts w:ascii="Times New Roman" w:hAnsi="Times New Roman"/>
         </w:rPr>
@@ -4861,7 +4904,7 @@
           <w:bCs/>
         </w:rPr>
       </w:pPr>
-      <w:bookmarkStart w:id="5" w:name="_Toc211334867"/>
+      <w:bookmarkStart w:id="6" w:name="_Toc211334867"/>
       <w:r>
         <w:rPr>
           <w:rFonts w:ascii="Times New Roman" w:hAnsi="Times New Roman"/>
@@ -4869,8 +4912,8 @@
         <w:lastRenderedPageBreak/>
         <w:t>Introduzione</w:t>
       </w:r>
-      <w:bookmarkEnd w:id="2"/>
-      <w:bookmarkEnd w:id="5"/>
+      <w:bookmarkEnd w:id="3"/>
+      <w:bookmarkEnd w:id="6"/>
     </w:p>
     <w:p>
       <w:pPr>
@@ -4882,6 +4925,7 @@
           <w:szCs w:val="24"/>
         </w:rPr>
       </w:pPr>
+      <w:bookmarkStart w:id="7" w:name="_Hlk211415647"/>
       <w:r>
         <w:rPr>
           <w:rFonts w:ascii="Times New Roman" w:hAnsi="Times New Roman"/>
@@ -4889,7 +4933,7 @@
           <w:sz w:val="24"/>
           <w:szCs w:val="24"/>
         </w:rPr>
-        <w:t>L’astrofotografia è la disciplina che permette di ottenere acquisizioni del cielo notturno e degli oggetti celesti, unendo la precisione scientifica all’arte fotografica. Ad oggi, grazie l’evoluzione delle tecnologie e all’accessibilità degli strumenti, coinvolge un gran numero di studiosi e appassionati amatoriali in tutto il mondo. Utilizzata anche come strumento di ricerca, trova la sua utilità nella cattura delle composizioni chimiche degli oggetti celesti e il loro studio.</w:t>
+        <w:t>L’astrofotografia è la disciplina che permette di ottenere acquisizioni del cielo notturno e degli oggetti celesti, unendo la precisione scientifica all’arte fotografica. Ad oggi, grazie l’evoluzione delle tecnologie e all’accessibilità degli strumenti, coinvolge un gran numero di studiosi e appassionati amatoriali in tutto il mondo. Utilizzata anche come strumento di ricerca, trova la sua utilità nella cattura delle composizioni chimiche degli oggetti celesti e il loro studio</w:t>
       </w:r>
       <w:r>
         <w:rPr>
@@ -4897,10 +4941,79 @@
           <w:color w:val="0070C0"/>
           <w:sz w:val="24"/>
           <w:szCs w:val="24"/>
-          <w:vertAlign w:val="superscript"/>
-        </w:rPr>
-        <w:endnoteReference w:id="1"/>
-      </w:r>
+        </w:rPr>
+        <w:t>.</w:t>
+      </w:r>
+      <w:sdt>
+        <w:sdtPr>
+          <w:rPr>
+            <w:rFonts w:ascii="Times New Roman" w:hAnsi="Times New Roman"/>
+            <w:color w:val="0070C0"/>
+            <w:sz w:val="24"/>
+            <w:szCs w:val="24"/>
+          </w:rPr>
+          <w:id w:val="-429507788"/>
+          <w:citation/>
+        </w:sdtPr>
+        <w:sdtContent>
+          <w:r>
+            <w:rPr>
+              <w:rFonts w:ascii="Times New Roman" w:hAnsi="Times New Roman"/>
+              <w:color w:val="0070C0"/>
+              <w:sz w:val="24"/>
+              <w:szCs w:val="24"/>
+            </w:rPr>
+            <w:fldChar w:fldCharType="begin"/>
+          </w:r>
+          <w:r>
+            <w:rPr>
+              <w:rFonts w:ascii="Times New Roman" w:hAnsi="Times New Roman"/>
+              <w:color w:val="0070C0"/>
+              <w:sz w:val="24"/>
+              <w:szCs w:val="24"/>
+            </w:rPr>
+            <w:instrText xml:space="preserve"> CITATION Red25 \l 1040 </w:instrText>
+          </w:r>
+          <w:r>
+            <w:rPr>
+              <w:rFonts w:ascii="Times New Roman" w:hAnsi="Times New Roman"/>
+              <w:color w:val="0070C0"/>
+              <w:sz w:val="24"/>
+              <w:szCs w:val="24"/>
+            </w:rPr>
+            <w:fldChar w:fldCharType="separate"/>
+          </w:r>
+          <w:r>
+            <w:rPr>
+              <w:rFonts w:ascii="Times New Roman" w:hAnsi="Times New Roman"/>
+              <w:noProof/>
+              <w:color w:val="0070C0"/>
+              <w:sz w:val="24"/>
+              <w:szCs w:val="24"/>
+            </w:rPr>
+            <w:t xml:space="preserve"> </w:t>
+          </w:r>
+          <w:r>
+            <w:rPr>
+              <w:rFonts w:ascii="Times New Roman" w:hAnsi="Times New Roman"/>
+              <w:noProof/>
+              <w:color w:val="0070C0"/>
+              <w:sz w:val="24"/>
+              <w:szCs w:val="24"/>
+            </w:rPr>
+            <w:t>[1]</w:t>
+          </w:r>
+          <w:r>
+            <w:rPr>
+              <w:rFonts w:ascii="Times New Roman" w:hAnsi="Times New Roman"/>
+              <w:color w:val="0070C0"/>
+              <w:sz w:val="24"/>
+              <w:szCs w:val="24"/>
+            </w:rPr>
+            <w:fldChar w:fldCharType="end"/>
+          </w:r>
+        </w:sdtContent>
+      </w:sdt>
       <w:r>
         <w:rPr>
           <w:rFonts w:ascii="Times New Roman" w:hAnsi="Times New Roman"/>
@@ -4926,18 +5039,86 @@
           <w:sz w:val="24"/>
           <w:szCs w:val="24"/>
         </w:rPr>
-        <w:t xml:space="preserve"> elaborazione delle immagini celesti, sebbene venga riconosciuto il suo potenziale, il suo utilizzo è ancora dibattuto a causa della possibilità di introdurre dati artefatti nell’elaborazione e l’interpretazione stessa dei dati.</w:t>
-      </w:r>
-      <w:r>
-        <w:rPr>
-          <w:rStyle w:val="Rimandonotadichiusura"/>
+        <w:t xml:space="preserve"> elaborazione delle immagini celesti, sebbene venga riconosciuto il suo potenziale, il suo utilizzo è ancora dibattuto a causa della possibilità di introdurre dati artefatti nell’elaborazione e l’interpretazione stessa dei dati</w:t>
+      </w:r>
+      <w:r>
+        <w:rPr>
           <w:rFonts w:ascii="Times New Roman" w:hAnsi="Times New Roman"/>
           <w:color w:val="0070C0"/>
           <w:sz w:val="24"/>
           <w:szCs w:val="24"/>
         </w:rPr>
-        <w:endnoteReference w:id="2"/>
-      </w:r>
+        <w:t>.</w:t>
+      </w:r>
+      <w:r>
+        <w:rPr>
+          <w:rFonts w:ascii="Times New Roman" w:hAnsi="Times New Roman"/>
+          <w:color w:val="0070C0"/>
+          <w:sz w:val="24"/>
+          <w:szCs w:val="24"/>
+        </w:rPr>
+        <w:t xml:space="preserve"> </w:t>
+      </w:r>
+      <w:sdt>
+        <w:sdtPr>
+          <w:rPr>
+            <w:rFonts w:ascii="Times New Roman" w:hAnsi="Times New Roman"/>
+            <w:color w:val="0070C0"/>
+            <w:sz w:val="24"/>
+            <w:szCs w:val="24"/>
+          </w:rPr>
+          <w:id w:val="-928812850"/>
+          <w:citation/>
+        </w:sdtPr>
+        <w:sdtContent>
+          <w:r>
+            <w:rPr>
+              <w:rFonts w:ascii="Times New Roman" w:hAnsi="Times New Roman"/>
+              <w:color w:val="0070C0"/>
+              <w:sz w:val="24"/>
+              <w:szCs w:val="24"/>
+            </w:rPr>
+            <w:fldChar w:fldCharType="begin"/>
+          </w:r>
+          <w:r>
+            <w:rPr>
+              <w:rFonts w:ascii="Times New Roman" w:hAnsi="Times New Roman"/>
+              <w:color w:val="0070C0"/>
+              <w:sz w:val="24"/>
+              <w:szCs w:val="24"/>
+            </w:rPr>
+            <w:instrText xml:space="preserve"> CITATION Acq \l 1040 </w:instrText>
+          </w:r>
+          <w:r>
+            <w:rPr>
+              <w:rFonts w:ascii="Times New Roman" w:hAnsi="Times New Roman"/>
+              <w:color w:val="0070C0"/>
+              <w:sz w:val="24"/>
+              <w:szCs w:val="24"/>
+            </w:rPr>
+            <w:fldChar w:fldCharType="separate"/>
+          </w:r>
+          <w:r>
+            <w:rPr>
+              <w:rFonts w:ascii="Times New Roman" w:hAnsi="Times New Roman"/>
+              <w:noProof/>
+              <w:color w:val="0070C0"/>
+              <w:sz w:val="24"/>
+              <w:szCs w:val="24"/>
+            </w:rPr>
+            <w:t>[2]</w:t>
+          </w:r>
+          <w:r>
+            <w:rPr>
+              <w:rFonts w:ascii="Times New Roman" w:hAnsi="Times New Roman"/>
+              <w:color w:val="0070C0"/>
+              <w:sz w:val="24"/>
+              <w:szCs w:val="24"/>
+            </w:rPr>
+            <w:fldChar w:fldCharType="end"/>
+          </w:r>
+        </w:sdtContent>
+      </w:sdt>
     </w:p>
     <w:p>
       <w:pPr>
@@ -5000,16 +5181,79 @@
           <w:sz w:val="24"/>
           <w:szCs w:val="24"/>
         </w:rPr>
-        <w:t>complessi come la comprensione di immagini, testi e suoni. Ciascun termine indica un grado di specializzazione, dove ogni livello è contenuto nel precedente in una gerarchia funzionale.</w:t>
-      </w:r>
-      <w:r>
-        <w:rPr>
+        <w:t>complessi come la comprensione di immagini, testi e suoni. Ciascun termine indica un grado di specializzazione, dove ogni livello è contenuto nel precedente in una gerarchia funzionale</w:t>
+      </w:r>
+      <w:r>
+        <w:rPr>
+          <w:rFonts w:ascii="Times New Roman" w:hAnsi="Times New Roman"/>
           <w:color w:val="0070C0"/>
-          <w:vertAlign w:val="superscript"/>
-        </w:rPr>
-        <w:endnoteReference w:id="3"/>
-      </w:r>
-    </w:p>
+          <w:sz w:val="24"/>
+          <w:szCs w:val="24"/>
+        </w:rPr>
+        <w:t xml:space="preserve">. </w:t>
+      </w:r>
+      <w:sdt>
+        <w:sdtPr>
+          <w:rPr>
+            <w:rFonts w:ascii="Times New Roman" w:hAnsi="Times New Roman"/>
+            <w:color w:val="0070C0"/>
+            <w:sz w:val="24"/>
+            <w:szCs w:val="24"/>
+          </w:rPr>
+          <w:id w:val="-1611503671"/>
+          <w:citation/>
+        </w:sdtPr>
+        <w:sdtContent>
+          <w:r>
+            <w:rPr>
+              <w:rFonts w:ascii="Times New Roman" w:hAnsi="Times New Roman"/>
+              <w:color w:val="0070C0"/>
+              <w:sz w:val="24"/>
+              <w:szCs w:val="24"/>
+            </w:rPr>
+            <w:fldChar w:fldCharType="begin"/>
+          </w:r>
+          <w:r>
+            <w:rPr>
+              <w:rFonts w:ascii="Times New Roman" w:hAnsi="Times New Roman"/>
+              <w:color w:val="0070C0"/>
+              <w:sz w:val="24"/>
+              <w:szCs w:val="24"/>
+            </w:rPr>
+            <w:instrText xml:space="preserve"> CITATION IBM \l 1040 </w:instrText>
+          </w:r>
+          <w:r>
+            <w:rPr>
+              <w:rFonts w:ascii="Times New Roman" w:hAnsi="Times New Roman"/>
+              <w:color w:val="0070C0"/>
+              <w:sz w:val="24"/>
+              <w:szCs w:val="24"/>
+            </w:rPr>
+            <w:fldChar w:fldCharType="separate"/>
+          </w:r>
+          <w:r>
+            <w:rPr>
+              <w:rFonts w:ascii="Times New Roman" w:hAnsi="Times New Roman"/>
+              <w:noProof/>
+              <w:color w:val="0070C0"/>
+              <w:sz w:val="24"/>
+              <w:szCs w:val="24"/>
+            </w:rPr>
+            <w:t>[3]</w:t>
+          </w:r>
+          <w:r>
+            <w:rPr>
+              <w:rFonts w:ascii="Times New Roman" w:hAnsi="Times New Roman"/>
+              <w:color w:val="0070C0"/>
+              <w:sz w:val="24"/>
+              <w:szCs w:val="24"/>
+            </w:rPr>
+            <w:fldChar w:fldCharType="end"/>
+          </w:r>
+        </w:sdtContent>
+      </w:sdt>
+    </w:p>
+    <w:bookmarkEnd w:id="7"/>
     <w:p>
       <w:pPr>
         <w:pStyle w:val="Corpotesto"/>
@@ -5031,6 +5275,7 @@
           <w:szCs w:val="24"/>
         </w:rPr>
       </w:pPr>
+      <w:bookmarkStart w:id="8" w:name="_Hlk211415660"/>
       <w:r>
         <w:rPr>
           <w:rFonts w:ascii="Times New Roman" w:hAnsi="Times New Roman"/>
@@ -5041,6 +5286,7 @@
         <w:t>Analizzando gli aspetti tecnici e metodologici delle applicazioni dell’intelligenza artificiale nell’acquisizione e nell’elaborazione delle immagini astronomiche, si vuole valutare l’impatto delle soluzioni dell’intelligenza artificiale sulla qualità delle acquisizioni celesti. Grazie alla collaborazione con la Società Astronomica G.V. Schiaparelli, è stato possibile valutare in modo concreto l’impatto sull’elaborazione delle immagini astronomiche, realizzando un’analisi completa del ruolo dell’intelligenza artificiale nell’astrofotografia, promuovendo nuove soluzioni e indicando potenziali sviluppi futuri.</w:t>
       </w:r>
     </w:p>
+    <w:bookmarkEnd w:id="8"/>
     <w:p>
       <w:pPr>
         <w:pStyle w:val="Corpotesto"/>
@@ -5072,7 +5318,7 @@
           <w:rFonts w:ascii="Times New Roman" w:hAnsi="Times New Roman"/>
         </w:rPr>
       </w:pPr>
-      <w:bookmarkStart w:id="6" w:name="_Toc211334868"/>
+      <w:bookmarkStart w:id="9" w:name="_Toc211334868"/>
       <w:r>
         <w:rPr>
           <w:rFonts w:ascii="Times New Roman" w:hAnsi="Times New Roman"/>
@@ -5092,7 +5338,7 @@
         </w:rPr>
         <w:t>Astrofotografia</w:t>
       </w:r>
-      <w:bookmarkEnd w:id="6"/>
+      <w:bookmarkEnd w:id="9"/>
     </w:p>
     <w:p>
       <w:pPr>
@@ -5121,8 +5367,78 @@
           <w:szCs w:val="24"/>
           <w:vertAlign w:val="superscript"/>
         </w:rPr>
-        <w:endnoteReference w:id="4"/>
-      </w:r>
+        <w:endnoteReference w:id="1"/>
+      </w:r>
+      <w:sdt>
+        <w:sdtPr>
+          <w:rPr>
+            <w:rFonts w:ascii="Times New Roman" w:hAnsi="Times New Roman"/>
+            <w:color w:val="0070C0"/>
+            <w:sz w:val="24"/>
+            <w:szCs w:val="24"/>
+          </w:rPr>
+          <w:id w:val="-1423255429"/>
+          <w:citation/>
+        </w:sdtPr>
+        <w:sdtContent>
+          <w:r>
+            <w:rPr>
+              <w:rFonts w:ascii="Times New Roman" w:hAnsi="Times New Roman"/>
+              <w:color w:val="0070C0"/>
+              <w:sz w:val="24"/>
+              <w:szCs w:val="24"/>
+            </w:rPr>
+            <w:fldChar w:fldCharType="begin"/>
+          </w:r>
+          <w:r>
+            <w:rPr>
+              <w:rFonts w:ascii="Times New Roman" w:hAnsi="Times New Roman"/>
+              <w:color w:val="0070C0"/>
+              <w:sz w:val="24"/>
+              <w:szCs w:val="24"/>
+            </w:rPr>
+            <w:instrText xml:space="preserve"> CITATION Pic09 \l 1040 </w:instrText>
+          </w:r>
+          <w:r>
+            <w:rPr>
+              <w:rFonts w:ascii="Times New Roman" w:hAnsi="Times New Roman"/>
+              <w:color w:val="0070C0"/>
+              <w:sz w:val="24"/>
+              <w:szCs w:val="24"/>
+            </w:rPr>
+            <w:fldChar w:fldCharType="separate"/>
+          </w:r>
+          <w:r>
+            <w:rPr>
+              <w:rFonts w:ascii="Times New Roman" w:hAnsi="Times New Roman"/>
+              <w:noProof/>
+              <w:color w:val="0070C0"/>
+              <w:sz w:val="24"/>
+              <w:szCs w:val="24"/>
+            </w:rPr>
+            <w:t xml:space="preserve"> </w:t>
+          </w:r>
+          <w:r>
+            <w:rPr>
+              <w:rFonts w:ascii="Times New Roman" w:hAnsi="Times New Roman"/>
+              <w:noProof/>
+              <w:color w:val="0070C0"/>
+              <w:sz w:val="24"/>
+              <w:szCs w:val="24"/>
+            </w:rPr>
+            <w:t>[4]</w:t>
+          </w:r>
+          <w:r>
+            <w:rPr>
+              <w:rFonts w:ascii="Times New Roman" w:hAnsi="Times New Roman"/>
+              <w:color w:val="0070C0"/>
+              <w:sz w:val="24"/>
+              <w:szCs w:val="24"/>
+            </w:rPr>
+            <w:fldChar w:fldCharType="end"/>
+          </w:r>
+        </w:sdtContent>
+      </w:sdt>
       <w:r>
         <w:rPr>
           <w:rFonts w:ascii="Times New Roman" w:hAnsi="Times New Roman"/>
@@ -5280,14 +5596,14 @@
           <w:rFonts w:ascii="Times New Roman" w:hAnsi="Times New Roman"/>
         </w:rPr>
       </w:pPr>
-      <w:bookmarkStart w:id="7" w:name="_Toc211334869"/>
+      <w:bookmarkStart w:id="10" w:name="_Toc211334869"/>
       <w:r>
         <w:rPr>
           <w:rFonts w:ascii="Times New Roman" w:hAnsi="Times New Roman"/>
         </w:rPr>
         <w:t>Attrezzatura tecnica</w:t>
       </w:r>
-      <w:bookmarkEnd w:id="7"/>
+      <w:bookmarkEnd w:id="10"/>
     </w:p>
     <w:p>
       <w:pPr>
@@ -5334,7 +5650,7 @@
           <w:sz w:val="24"/>
           <w:szCs w:val="24"/>
         </w:rPr>
-        <w:endnoteReference w:id="5"/>
+        <w:endnoteReference w:id="2"/>
       </w:r>
     </w:p>
     <w:p>
@@ -5440,7 +5756,7 @@
           <w:szCs w:val="24"/>
           <w:vertAlign w:val="superscript"/>
         </w:rPr>
-        <w:endnoteReference w:id="6"/>
+        <w:endnoteReference w:id="3"/>
       </w:r>
       <w:r>
         <w:rPr>
@@ -6532,7 +6848,7 @@
                 <w:szCs w:val="24"/>
               </w:rPr>
             </w:pPr>
-            <w:bookmarkStart w:id="8" w:name="_Toc211334828"/>
+            <w:bookmarkStart w:id="11" w:name="_Toc211334828"/>
             <w:r>
               <w:rPr>
                 <w:rFonts w:ascii="Times New Roman" w:hAnsi="Times New Roman"/>
@@ -6584,7 +6900,7 @@
               </w:rPr>
               <w:t>.</w:t>
             </w:r>
-            <w:bookmarkEnd w:id="8"/>
+            <w:bookmarkEnd w:id="11"/>
           </w:p>
         </w:tc>
       </w:tr>
@@ -6964,7 +7280,7 @@
           <w:sz w:val="24"/>
           <w:szCs w:val="24"/>
         </w:rPr>
-        <w:endnoteReference w:id="7"/>
+        <w:endnoteReference w:id="4"/>
       </w:r>
     </w:p>
     <w:p>
@@ -7245,7 +7561,7 @@
           <w:sz w:val="24"/>
           <w:szCs w:val="24"/>
         </w:rPr>
-        <w:endnoteReference w:id="8"/>
+        <w:endnoteReference w:id="5"/>
       </w:r>
     </w:p>
     <w:p>
@@ -7447,7 +7763,7 @@
           <w:rFonts w:ascii="Times New Roman" w:hAnsi="Times New Roman"/>
         </w:rPr>
       </w:pPr>
-      <w:bookmarkStart w:id="9" w:name="_Toc211334870"/>
+      <w:bookmarkStart w:id="12" w:name="_Toc211334870"/>
       <w:r>
         <w:rPr>
           <w:rFonts w:ascii="Times New Roman" w:hAnsi="Times New Roman"/>
@@ -7455,7 +7771,7 @@
         <w:lastRenderedPageBreak/>
         <w:t>Acquisizione iniziale delle immagini</w:t>
       </w:r>
-      <w:bookmarkEnd w:id="9"/>
+      <w:bookmarkEnd w:id="12"/>
     </w:p>
     <w:p>
       <w:pPr>
@@ -7546,7 +7862,7 @@
           <w:rFonts w:ascii="Times New Roman" w:hAnsi="Times New Roman"/>
         </w:rPr>
       </w:pPr>
-      <w:bookmarkStart w:id="10" w:name="_Toc211334871"/>
+      <w:bookmarkStart w:id="13" w:name="_Toc211334871"/>
       <w:r>
         <w:rPr>
           <w:rFonts w:ascii="Times New Roman" w:hAnsi="Times New Roman"/>
@@ -7565,7 +7881,7 @@
         </w:rPr>
         <w:t>ambientali</w:t>
       </w:r>
-      <w:bookmarkEnd w:id="10"/>
+      <w:bookmarkEnd w:id="13"/>
     </w:p>
     <w:p>
       <w:pPr>
@@ -7612,7 +7928,7 @@
           <w:sz w:val="24"/>
           <w:szCs w:val="24"/>
         </w:rPr>
-        <w:endnoteReference w:id="9"/>
+        <w:endnoteReference w:id="6"/>
       </w:r>
     </w:p>
     <w:p>
@@ -7659,7 +7975,7 @@
           <w:sz w:val="24"/>
           <w:szCs w:val="24"/>
         </w:rPr>
-        <w:endnoteReference w:id="10"/>
+        <w:endnoteReference w:id="7"/>
       </w:r>
       <w:r>
         <w:rPr>
@@ -7704,7 +8020,7 @@
           <w:szCs w:val="24"/>
           <w:vertAlign w:val="superscript"/>
         </w:rPr>
-        <w:endnoteReference w:id="11"/>
+        <w:endnoteReference w:id="8"/>
       </w:r>
       <w:r>
         <w:rPr>
@@ -7825,7 +8141,7 @@
                 <w:u w:val="single"/>
               </w:rPr>
             </w:pPr>
-            <w:bookmarkStart w:id="11" w:name="_Toc211334829"/>
+            <w:bookmarkStart w:id="14" w:name="_Toc211334829"/>
             <w:r>
               <w:rPr>
                 <w:rFonts w:ascii="Times New Roman" w:hAnsi="Times New Roman"/>
@@ -7884,7 +8200,7 @@
               </w:rPr>
               <w:t>, consultato il 13/08/2025.</w:t>
             </w:r>
-            <w:bookmarkEnd w:id="11"/>
+            <w:bookmarkEnd w:id="14"/>
           </w:p>
         </w:tc>
       </w:tr>
@@ -8004,7 +8320,7 @@
           <w:szCs w:val="24"/>
           <w:vertAlign w:val="superscript"/>
         </w:rPr>
-        <w:endnoteReference w:id="12"/>
+        <w:endnoteReference w:id="9"/>
       </w:r>
       <w:r>
         <w:rPr>
@@ -8067,7 +8383,7 @@
           <w:sz w:val="24"/>
           <w:szCs w:val="24"/>
         </w:rPr>
-        <w:endnoteReference w:id="13"/>
+        <w:endnoteReference w:id="10"/>
       </w:r>
       <w:r>
         <w:rPr>
@@ -8353,7 +8669,7 @@
                 <w:szCs w:val="24"/>
               </w:rPr>
             </w:pPr>
-            <w:bookmarkStart w:id="12" w:name="_Toc211334830"/>
+            <w:bookmarkStart w:id="15" w:name="_Toc211334830"/>
             <w:r>
               <w:rPr>
                 <w:rFonts w:ascii="Times New Roman" w:hAnsi="Times New Roman"/>
@@ -8411,7 +8727,7 @@
               </w:rPr>
               <w:t>, consultato il 23/08/2025.</w:t>
             </w:r>
-            <w:bookmarkEnd w:id="12"/>
+            <w:bookmarkEnd w:id="15"/>
           </w:p>
         </w:tc>
       </w:tr>
@@ -8465,15 +8781,7 @@
           <w:sz w:val="24"/>
           <w:szCs w:val="24"/>
         </w:rPr>
-        <w:t xml:space="preserve"> </w:t>
-      </w:r>
-      <w:r>
-        <w:rPr>
-          <w:rFonts w:ascii="Times New Roman" w:hAnsi="Times New Roman"/>
-          <w:sz w:val="24"/>
-          <w:szCs w:val="24"/>
-        </w:rPr>
-        <w:t>La differenza tra le due immagini evidenzia come la presenza di inquinamento luminoso possa nascondere dettagli che potrebbero rivelarsi fondamentali per lo studio e la ricerca dei corpi celesti.</w:t>
+        <w:t xml:space="preserve"> La differenza tra le due immagini evidenzia come la presenza di inquinamento luminoso possa nascondere dettagli che potrebbero rivelarsi fondamentali per lo studio e la ricerca dei corpi celesti.</w:t>
       </w:r>
     </w:p>
     <w:p>
@@ -8586,7 +8894,7 @@
                 <w:szCs w:val="24"/>
               </w:rPr>
             </w:pPr>
-            <w:bookmarkStart w:id="13" w:name="_Toc211334831"/>
+            <w:bookmarkStart w:id="16" w:name="_Toc211334831"/>
             <w:r>
               <w:rPr>
                 <w:rFonts w:ascii="Times New Roman" w:hAnsi="Times New Roman"/>
@@ -8656,7 +8964,7 @@
               </w:rPr>
               <w:t>ato il 23/08/2025.</w:t>
             </w:r>
-            <w:bookmarkEnd w:id="13"/>
+            <w:bookmarkEnd w:id="16"/>
           </w:p>
         </w:tc>
       </w:tr>
@@ -8783,7 +9091,7 @@
           <w:sz w:val="24"/>
           <w:szCs w:val="24"/>
         </w:rPr>
-        <w:endnoteReference w:id="14"/>
+        <w:endnoteReference w:id="11"/>
       </w:r>
       <w:r>
         <w:rPr>
@@ -9027,7 +9335,7 @@
           <w:szCs w:val="24"/>
           <w:vertAlign w:val="superscript"/>
         </w:rPr>
-        <w:endnoteReference w:id="15"/>
+        <w:endnoteReference w:id="12"/>
       </w:r>
     </w:p>
     <w:p>
@@ -9097,7 +9405,7 @@
           <w:sz w:val="24"/>
           <w:szCs w:val="24"/>
         </w:rPr>
-        <w:endnoteReference w:id="16"/>
+        <w:endnoteReference w:id="13"/>
       </w:r>
     </w:p>
     <w:p>
@@ -9249,7 +9557,7 @@
                 <w:szCs w:val="24"/>
               </w:rPr>
             </w:pPr>
-            <w:bookmarkStart w:id="14" w:name="_Toc211334832"/>
+            <w:bookmarkStart w:id="17" w:name="_Toc211334832"/>
             <w:r>
               <w:rPr>
                 <w:rFonts w:ascii="Times New Roman" w:hAnsi="Times New Roman"/>
@@ -9307,7 +9615,7 @@
               </w:rPr>
               <w:t>, consultato il 23/09/2025.</w:t>
             </w:r>
-            <w:bookmarkEnd w:id="14"/>
+            <w:bookmarkEnd w:id="17"/>
           </w:p>
         </w:tc>
       </w:tr>
@@ -9619,7 +9927,7 @@
                 <w:rFonts w:ascii="Times New Roman" w:hAnsi="Times New Roman"/>
               </w:rPr>
             </w:pPr>
-            <w:bookmarkStart w:id="15" w:name="_Toc211334833"/>
+            <w:bookmarkStart w:id="18" w:name="_Toc211334833"/>
             <w:r>
               <w:rPr>
                 <w:rFonts w:ascii="Times New Roman" w:hAnsi="Times New Roman"/>
@@ -9677,7 +9985,7 @@
               </w:rPr>
               <w:t>, consultato il 23/09/2025.</w:t>
             </w:r>
-            <w:bookmarkEnd w:id="15"/>
+            <w:bookmarkEnd w:id="18"/>
           </w:p>
         </w:tc>
       </w:tr>
@@ -10016,7 +10324,7 @@
               </w:rPr>
               <w:lastRenderedPageBreak/>
               <w:drawing>
-                <wp:inline distT="0" distB="0" distL="0" distR="0" wp14:anchorId="7B7BC961" wp14:editId="070643E6">
+                <wp:inline distT="0" distB="0" distL="0" distR="0" wp14:anchorId="7B7BC961" wp14:editId="00831CE4">
                   <wp:extent cx="4320000" cy="3469242"/>
                   <wp:effectExtent l="0" t="0" r="4445" b="0"/>
                   <wp:docPr id="1495643092" name="Immagine 3" descr="Immagine che contiene testo, schermata, software, Software multimediale&#10;&#10;Il contenuto generato dall'IA potrebbe non essere corretto."/>
@@ -10073,7 +10381,7 @@
                 <w:color w:val="FFC000"/>
               </w:rPr>
             </w:pPr>
-            <w:bookmarkStart w:id="16" w:name="_Toc211334834"/>
+            <w:bookmarkStart w:id="19" w:name="_Toc211334834"/>
             <w:r>
               <w:rPr>
                 <w:rFonts w:ascii="Times New Roman" w:hAnsi="Times New Roman"/>
@@ -10140,7 +10448,7 @@
               </w:rPr>
               <w:t>, consultato il 23/09/2025.</w:t>
             </w:r>
-            <w:bookmarkEnd w:id="16"/>
+            <w:bookmarkEnd w:id="19"/>
           </w:p>
         </w:tc>
       </w:tr>
@@ -10183,14 +10491,14 @@
           <w:rFonts w:ascii="Times New Roman" w:hAnsi="Times New Roman"/>
         </w:rPr>
       </w:pPr>
-      <w:bookmarkStart w:id="17" w:name="_Toc211334872"/>
+      <w:bookmarkStart w:id="20" w:name="_Toc211334872"/>
       <w:r>
         <w:rPr>
           <w:rFonts w:ascii="Times New Roman" w:hAnsi="Times New Roman"/>
         </w:rPr>
         <w:t>Metodi di acquisizione</w:t>
       </w:r>
-      <w:bookmarkEnd w:id="17"/>
+      <w:bookmarkEnd w:id="20"/>
     </w:p>
     <w:p>
       <w:pPr>
@@ -10320,7 +10628,7 @@
           <w:szCs w:val="24"/>
           <w:vertAlign w:val="superscript"/>
         </w:rPr>
-        <w:endnoteReference w:id="17"/>
+        <w:endnoteReference w:id="14"/>
       </w:r>
     </w:p>
     <w:p>
@@ -10451,7 +10759,7 @@
           <w:szCs w:val="24"/>
           <w:vertAlign w:val="superscript"/>
         </w:rPr>
-        <w:endnoteReference w:id="18"/>
+        <w:endnoteReference w:id="15"/>
       </w:r>
     </w:p>
     <w:p>
@@ -10558,7 +10866,7 @@
           <w:sz w:val="24"/>
           <w:szCs w:val="24"/>
         </w:rPr>
-        <w:endnoteReference w:id="19"/>
+        <w:endnoteReference w:id="16"/>
       </w:r>
     </w:p>
     <w:p>
@@ -10613,27 +10921,120 @@
         <w:rPr>
           <w:vertAlign w:val="superscript"/>
         </w:rPr>
+        <w:endnoteReference w:id="17"/>
+      </w:r>
+    </w:p>
+    <w:p>
+      <w:pPr>
+        <w:pStyle w:val="Titolo4"/>
+        <w:rPr>
+          <w:rFonts w:ascii="Times New Roman" w:hAnsi="Times New Roman"/>
+          <w:lang w:val="en-US"/>
+        </w:rPr>
+      </w:pPr>
+      <w:r>
+        <w:rPr>
+          <w:rFonts w:ascii="Times New Roman" w:hAnsi="Times New Roman"/>
+          <w:lang w:val="en-US"/>
+        </w:rPr>
+        <w:t>Multiple Frames - Lucky imaging</w:t>
+      </w:r>
+    </w:p>
+    <w:p>
+      <w:pPr>
+        <w:pStyle w:val="primoparagrafo"/>
+        <w:rPr>
+          <w:rFonts w:ascii="Times New Roman" w:hAnsi="Times New Roman"/>
+          <w:sz w:val="24"/>
+          <w:szCs w:val="24"/>
+        </w:rPr>
+      </w:pPr>
+      <w:r>
+        <w:rPr>
+          <w:rFonts w:ascii="Times New Roman" w:hAnsi="Times New Roman"/>
+          <w:sz w:val="24"/>
+          <w:szCs w:val="24"/>
+        </w:rPr>
+        <w:t>Il Lucky imaging è una tecnica utilizzata limitare gli effetti delle turbolenze atmosferiche</w:t>
+      </w:r>
+      <w:r>
+        <w:rPr>
+          <w:rFonts w:ascii="Times New Roman" w:hAnsi="Times New Roman"/>
+          <w:sz w:val="24"/>
+          <w:szCs w:val="24"/>
+          <w:vertAlign w:val="superscript"/>
+        </w:rPr>
+        <w:endnoteReference w:id="18"/>
+      </w:r>
+      <w:r>
+        <w:rPr>
+          <w:rFonts w:ascii="Times New Roman" w:hAnsi="Times New Roman"/>
+          <w:sz w:val="24"/>
+          <w:szCs w:val="24"/>
+        </w:rPr>
+        <w:t>, consiste nel registrare centinaia o migliaia di immagini dello stesso oggetto in intervalli di tempo molto brevi, misurabili in millisecondi. Utilizzando questa tecnica si punta a utilizzare solo un ridotto numero delle immagini ottenute che presentato un seeing stabile, eseguirne la media e ottenere l’immagine finale.</w:t>
+      </w:r>
+      <w:r>
+        <w:rPr>
+          <w:sz w:val="24"/>
+          <w:szCs w:val="24"/>
+          <w:vertAlign w:val="superscript"/>
+        </w:rPr>
+        <w:endnoteReference w:id="19"/>
+      </w:r>
+    </w:p>
+    <w:p>
+      <w:pPr>
+        <w:pStyle w:val="Titolo4"/>
+        <w:rPr>
+          <w:rFonts w:ascii="Times New Roman" w:hAnsi="Times New Roman"/>
+          <w:lang w:val="en-US"/>
+        </w:rPr>
+      </w:pPr>
+      <w:r>
+        <w:rPr>
+          <w:rFonts w:ascii="Times New Roman" w:hAnsi="Times New Roman"/>
+          <w:lang w:val="en-US"/>
+        </w:rPr>
+        <w:t>Narrowband imaging</w:t>
+      </w:r>
+    </w:p>
+    <w:p>
+      <w:pPr>
+        <w:pStyle w:val="primoparagrafo"/>
+        <w:rPr>
+          <w:rFonts w:ascii="Times New Roman" w:hAnsi="Times New Roman"/>
+          <w:sz w:val="24"/>
+          <w:szCs w:val="24"/>
+        </w:rPr>
+      </w:pPr>
+      <w:r>
+        <w:rPr>
+          <w:rFonts w:ascii="Times New Roman" w:hAnsi="Times New Roman"/>
+          <w:sz w:val="24"/>
+          <w:szCs w:val="24"/>
+        </w:rPr>
+        <w:t>Il narrowband imaging o imaging a banda stretta è una tecnica che permette di isolare e catturare solo determinate lunghezza d’onda attraverso l’utilizzo di determinati filtri a banda stretta</w:t>
+      </w:r>
+      <w:r>
+        <w:rPr>
+          <w:rFonts w:ascii="Times New Roman" w:hAnsi="Times New Roman"/>
+          <w:sz w:val="24"/>
+          <w:szCs w:val="24"/>
+        </w:rPr>
+        <w:t>.</w:t>
+      </w:r>
+      <w:r>
+        <w:rPr>
+          <w:sz w:val="24"/>
+          <w:szCs w:val="24"/>
+          <w:vertAlign w:val="superscript"/>
+        </w:rPr>
         <w:endnoteReference w:id="20"/>
       </w:r>
     </w:p>
     <w:p>
       <w:pPr>
-        <w:pStyle w:val="Titolo4"/>
-        <w:rPr>
-          <w:rFonts w:ascii="Times New Roman" w:hAnsi="Times New Roman"/>
-          <w:lang w:val="en-US"/>
-        </w:rPr>
-      </w:pPr>
-      <w:r>
-        <w:rPr>
-          <w:rFonts w:ascii="Times New Roman" w:hAnsi="Times New Roman"/>
-          <w:lang w:val="en-US"/>
-        </w:rPr>
-        <w:t>Multiple Frames - Lucky imaging</w:t>
-      </w:r>
-    </w:p>
-    <w:p>
-      <w:pPr>
         <w:pStyle w:val="primoparagrafo"/>
         <w:rPr>
           <w:rFonts w:ascii="Times New Roman" w:hAnsi="Times New Roman"/>
@@ -10647,7 +11048,25 @@
           <w:sz w:val="24"/>
           <w:szCs w:val="24"/>
         </w:rPr>
-        <w:t>Il Lucky imaging è una tecnica utilizzata limitare gli effetti delle turbolenze atmosferiche</w:t>
+        <w:t>L’imaging a banda stretta permette di rilevare maggiori dettagli e di catturare immagini da aree geografiche in cui è presente un maggior livello di inquinamento luminoso, permettendo inoltre di ridurre al minimo la dimensione delle stelle catturate, riducendo anche l’impatto nel campo visivo favorendo l’elaborazione e permettendo di concentrarsi sulla struttura della nebulosa.</w:t>
+      </w:r>
+    </w:p>
+    <w:p>
+      <w:pPr>
+        <w:pStyle w:val="primoparagrafo"/>
+        <w:rPr>
+          <w:rFonts w:ascii="Times New Roman" w:hAnsi="Times New Roman"/>
+          <w:sz w:val="24"/>
+          <w:szCs w:val="24"/>
+        </w:rPr>
+      </w:pPr>
+      <w:r>
+        <w:rPr>
+          <w:rFonts w:ascii="Times New Roman" w:hAnsi="Times New Roman"/>
+          <w:sz w:val="24"/>
+          <w:szCs w:val="24"/>
+        </w:rPr>
+        <w:t>È possibile isolare la luce prodotta da determinati tipi di gas presenti nello spazio profondo, ottenendo un maggior numero di informazione sulle composizioni chimiche e il movimento degli elementi nelle nebulose</w:t>
       </w:r>
       <w:r>
         <w:rPr>
@@ -10657,117 +11076,6 @@
           <w:vertAlign w:val="superscript"/>
         </w:rPr>
         <w:endnoteReference w:id="21"/>
-      </w:r>
-      <w:r>
-        <w:rPr>
-          <w:rFonts w:ascii="Times New Roman" w:hAnsi="Times New Roman"/>
-          <w:sz w:val="24"/>
-          <w:szCs w:val="24"/>
-        </w:rPr>
-        <w:t>, consiste nel registrare centinaia o migliaia di immagini dello stesso oggetto in intervalli di tempo molto brevi, misurabili in millisecondi. Utilizzando questa tecnica si punta a utilizzare solo un ridotto numero delle immagini ottenute che presentato un seeing stabile, eseguirne la media e ottenere l’immagine finale.</w:t>
-      </w:r>
-      <w:r>
-        <w:rPr>
-          <w:sz w:val="24"/>
-          <w:szCs w:val="24"/>
-          <w:vertAlign w:val="superscript"/>
-        </w:rPr>
-        <w:endnoteReference w:id="22"/>
-      </w:r>
-    </w:p>
-    <w:p>
-      <w:pPr>
-        <w:pStyle w:val="Titolo4"/>
-        <w:rPr>
-          <w:rFonts w:ascii="Times New Roman" w:hAnsi="Times New Roman"/>
-          <w:lang w:val="en-US"/>
-        </w:rPr>
-      </w:pPr>
-      <w:r>
-        <w:rPr>
-          <w:rFonts w:ascii="Times New Roman" w:hAnsi="Times New Roman"/>
-          <w:lang w:val="en-US"/>
-        </w:rPr>
-        <w:t>Narrowband imaging</w:t>
-      </w:r>
-    </w:p>
-    <w:p>
-      <w:pPr>
-        <w:pStyle w:val="primoparagrafo"/>
-        <w:rPr>
-          <w:rFonts w:ascii="Times New Roman" w:hAnsi="Times New Roman"/>
-          <w:sz w:val="24"/>
-          <w:szCs w:val="24"/>
-        </w:rPr>
-      </w:pPr>
-      <w:r>
-        <w:rPr>
-          <w:rFonts w:ascii="Times New Roman" w:hAnsi="Times New Roman"/>
-          <w:sz w:val="24"/>
-          <w:szCs w:val="24"/>
-        </w:rPr>
-        <w:t>Il narrowband imaging o imaging a banda stretta è una tecnica che permette di isolare e catturare solo determinate lunghezza d’onda attraverso l’utilizzo di determinati filtri a banda stretta</w:t>
-      </w:r>
-      <w:r>
-        <w:rPr>
-          <w:rFonts w:ascii="Times New Roman" w:hAnsi="Times New Roman"/>
-          <w:sz w:val="24"/>
-          <w:szCs w:val="24"/>
-        </w:rPr>
-        <w:t>.</w:t>
-      </w:r>
-      <w:r>
-        <w:rPr>
-          <w:sz w:val="24"/>
-          <w:szCs w:val="24"/>
-          <w:vertAlign w:val="superscript"/>
-        </w:rPr>
-        <w:endnoteReference w:id="23"/>
-      </w:r>
-    </w:p>
-    <w:p>
-      <w:pPr>
-        <w:pStyle w:val="primoparagrafo"/>
-        <w:rPr>
-          <w:rFonts w:ascii="Times New Roman" w:hAnsi="Times New Roman"/>
-          <w:sz w:val="24"/>
-          <w:szCs w:val="24"/>
-        </w:rPr>
-      </w:pPr>
-      <w:r>
-        <w:rPr>
-          <w:rFonts w:ascii="Times New Roman" w:hAnsi="Times New Roman"/>
-          <w:sz w:val="24"/>
-          <w:szCs w:val="24"/>
-        </w:rPr>
-        <w:t>L’imaging a banda stretta permette di rilevare maggiori dettagli e di catturare immagini da aree geografiche in cui è presente un maggior livello di inquinamento luminoso, permettendo inoltre di ridurre al minimo la dimensione delle stelle catturate, riducendo anche l’impatto nel campo visivo favorendo l’elaborazione e permettendo di concentrarsi sulla struttura della nebulosa.</w:t>
-      </w:r>
-    </w:p>
-    <w:p>
-      <w:pPr>
-        <w:pStyle w:val="primoparagrafo"/>
-        <w:rPr>
-          <w:rFonts w:ascii="Times New Roman" w:hAnsi="Times New Roman"/>
-          <w:sz w:val="24"/>
-          <w:szCs w:val="24"/>
-        </w:rPr>
-      </w:pPr>
-      <w:r>
-        <w:rPr>
-          <w:rFonts w:ascii="Times New Roman" w:hAnsi="Times New Roman"/>
-          <w:sz w:val="24"/>
-          <w:szCs w:val="24"/>
-        </w:rPr>
-        <w:t>È possibile isolare la luce prodotta da determinati tipi di gas presenti nello spazio profondo, ottenendo un maggior numero di informazione sulle composizioni chimiche e il movimento degli elementi nelle nebulose</w:t>
-      </w:r>
-      <w:r>
-        <w:rPr>
-          <w:rFonts w:ascii="Times New Roman" w:hAnsi="Times New Roman"/>
-          <w:sz w:val="24"/>
-          <w:szCs w:val="24"/>
-          <w:vertAlign w:val="superscript"/>
-        </w:rPr>
-        <w:endnoteReference w:id="24"/>
       </w:r>
       <w:r>
         <w:rPr>
@@ -10918,7 +11226,7 @@
                 <w:rFonts w:ascii="Times New Roman" w:hAnsi="Times New Roman"/>
               </w:rPr>
             </w:pPr>
-            <w:bookmarkStart w:id="18" w:name="_Toc211334835"/>
+            <w:bookmarkStart w:id="21" w:name="_Toc211334835"/>
             <w:r>
               <w:rPr>
                 <w:rFonts w:ascii="Times New Roman" w:hAnsi="Times New Roman"/>
@@ -10976,7 +11284,7 @@
               </w:rPr>
               <w:t>, consultato il 29/09/2025.</w:t>
             </w:r>
-            <w:bookmarkEnd w:id="18"/>
+            <w:bookmarkEnd w:id="21"/>
           </w:p>
         </w:tc>
       </w:tr>
@@ -11016,14 +11324,14 @@
           <w:rFonts w:ascii="Times New Roman" w:hAnsi="Times New Roman"/>
         </w:rPr>
       </w:pPr>
-      <w:bookmarkStart w:id="19" w:name="_Toc211334873"/>
+      <w:bookmarkStart w:id="22" w:name="_Toc211334873"/>
       <w:r>
         <w:rPr>
           <w:rFonts w:ascii="Times New Roman" w:hAnsi="Times New Roman"/>
         </w:rPr>
         <w:t>Sistemi di inseguimento</w:t>
       </w:r>
-      <w:bookmarkEnd w:id="19"/>
+      <w:bookmarkEnd w:id="22"/>
     </w:p>
     <w:p>
       <w:pPr>
@@ -11048,7 +11356,7 @@
           <w:szCs w:val="24"/>
           <w:vertAlign w:val="superscript"/>
         </w:rPr>
-        <w:endnoteReference w:id="25"/>
+        <w:endnoteReference w:id="22"/>
       </w:r>
     </w:p>
     <w:p>
@@ -11074,7 +11382,7 @@
           <w:szCs w:val="24"/>
           <w:vertAlign w:val="superscript"/>
         </w:rPr>
-        <w:endnoteReference w:id="26"/>
+        <w:endnoteReference w:id="23"/>
       </w:r>
     </w:p>
     <w:p>
@@ -11119,7 +11427,7 @@
           <w:szCs w:val="24"/>
           <w:vertAlign w:val="superscript"/>
         </w:rPr>
-        <w:endnoteReference w:id="27"/>
+        <w:endnoteReference w:id="24"/>
       </w:r>
     </w:p>
     <w:p>
@@ -11129,14 +11437,14 @@
           <w:rFonts w:ascii="Times New Roman" w:hAnsi="Times New Roman"/>
         </w:rPr>
       </w:pPr>
-      <w:bookmarkStart w:id="20" w:name="_Toc211334874"/>
+      <w:bookmarkStart w:id="23" w:name="_Toc211334874"/>
       <w:r>
         <w:rPr>
           <w:rFonts w:ascii="Times New Roman" w:hAnsi="Times New Roman"/>
         </w:rPr>
         <w:t>Difetti strutturali</w:t>
       </w:r>
-      <w:bookmarkEnd w:id="20"/>
+      <w:bookmarkEnd w:id="23"/>
     </w:p>
     <w:p>
       <w:pPr>
@@ -11212,7 +11520,7 @@
           <w:sz w:val="24"/>
           <w:szCs w:val="24"/>
         </w:rPr>
-        <w:endnoteReference w:id="28"/>
+        <w:endnoteReference w:id="25"/>
       </w:r>
     </w:p>
     <w:p>
@@ -11262,7 +11570,7 @@
         <w:rPr>
           <w:vertAlign w:val="superscript"/>
         </w:rPr>
-        <w:endnoteReference w:id="29"/>
+        <w:endnoteReference w:id="26"/>
       </w:r>
       <w:r>
         <w:rPr>
@@ -11397,7 +11705,7 @@
           <w:szCs w:val="24"/>
           <w:vertAlign w:val="superscript"/>
         </w:rPr>
-        <w:endnoteReference w:id="30"/>
+        <w:endnoteReference w:id="27"/>
       </w:r>
     </w:p>
     <w:p>
@@ -11466,7 +11774,7 @@
           <w:szCs w:val="24"/>
           <w:vertAlign w:val="superscript"/>
         </w:rPr>
-        <w:endnoteReference w:id="31"/>
+        <w:endnoteReference w:id="28"/>
       </w:r>
       <w:r>
         <w:rPr>
@@ -11515,7 +11823,7 @@
           <w:szCs w:val="24"/>
           <w:vertAlign w:val="superscript"/>
         </w:rPr>
-        <w:endnoteReference w:id="32"/>
+        <w:endnoteReference w:id="29"/>
       </w:r>
     </w:p>
     <w:p>
@@ -11623,7 +11931,7 @@
                 <w:rFonts w:ascii="Times New Roman" w:hAnsi="Times New Roman"/>
               </w:rPr>
             </w:pPr>
-            <w:bookmarkStart w:id="21" w:name="_Toc211334836"/>
+            <w:bookmarkStart w:id="24" w:name="_Toc211334836"/>
             <w:r>
               <w:rPr>
                 <w:rFonts w:ascii="Times New Roman" w:hAnsi="Times New Roman"/>
@@ -11681,7 +11989,7 @@
               </w:rPr>
               <w:t>, consultato il 24/09/25</w:t>
             </w:r>
-            <w:bookmarkEnd w:id="21"/>
+            <w:bookmarkEnd w:id="24"/>
           </w:p>
         </w:tc>
       </w:tr>
@@ -11715,7 +12023,7 @@
         <w:rPr>
           <w:vertAlign w:val="superscript"/>
         </w:rPr>
-        <w:endnoteReference w:id="33"/>
+        <w:endnoteReference w:id="30"/>
       </w:r>
     </w:p>
     <w:p>
@@ -11853,7 +12161,7 @@
                 <w:szCs w:val="24"/>
               </w:rPr>
               <w:drawing>
-                <wp:inline distT="0" distB="0" distL="0" distR="0" wp14:anchorId="65485993" wp14:editId="75E5A48C">
+                <wp:inline distT="0" distB="0" distL="0" distR="0" wp14:anchorId="65485993" wp14:editId="3DF7E8A5">
                   <wp:extent cx="4320000" cy="2699933"/>
                   <wp:effectExtent l="0" t="0" r="4445" b="5715"/>
                   <wp:docPr id="1372160612" name="Immagine 2" descr="Immagine che contiene testo, schizzo, design&#10;&#10;Il contenuto generato dall'IA potrebbe non essere corretto."/>
@@ -11913,7 +12221,7 @@
                 <w:szCs w:val="24"/>
               </w:rPr>
             </w:pPr>
-            <w:bookmarkStart w:id="22" w:name="_Toc211334837"/>
+            <w:bookmarkStart w:id="25" w:name="_Toc211334837"/>
             <w:r>
               <w:rPr>
                 <w:rFonts w:ascii="Times New Roman" w:hAnsi="Times New Roman"/>
@@ -11972,7 +12280,7 @@
               </w:rPr>
               <w:t>, consultato il 24/09/25</w:t>
             </w:r>
-            <w:bookmarkEnd w:id="22"/>
+            <w:bookmarkEnd w:id="25"/>
           </w:p>
         </w:tc>
       </w:tr>
@@ -12058,7 +12366,7 @@
         <w:rPr>
           <w:vertAlign w:val="superscript"/>
         </w:rPr>
-        <w:endnoteReference w:id="34"/>
+        <w:endnoteReference w:id="31"/>
       </w:r>
     </w:p>
     <w:p>
@@ -12140,7 +12448,7 @@
         <w:rPr>
           <w:vertAlign w:val="superscript"/>
         </w:rPr>
-        <w:endnoteReference w:id="35"/>
+        <w:endnoteReference w:id="32"/>
       </w:r>
     </w:p>
     <w:p>
@@ -12216,7 +12524,7 @@
         <w:rPr>
           <w:vertAlign w:val="superscript"/>
         </w:rPr>
-        <w:endnoteReference w:id="36"/>
+        <w:endnoteReference w:id="33"/>
       </w:r>
       <w:r>
         <w:rPr>
@@ -12238,7 +12546,7 @@
         <w:rPr>
           <w:vertAlign w:val="superscript"/>
         </w:rPr>
-        <w:endnoteReference w:id="37"/>
+        <w:endnoteReference w:id="34"/>
       </w:r>
     </w:p>
     <w:p>
@@ -12248,14 +12556,14 @@
           <w:rFonts w:ascii="Times New Roman" w:hAnsi="Times New Roman"/>
         </w:rPr>
       </w:pPr>
-      <w:bookmarkStart w:id="23" w:name="_Toc211334875"/>
+      <w:bookmarkStart w:id="26" w:name="_Toc211334875"/>
       <w:r>
         <w:rPr>
           <w:rFonts w:ascii="Times New Roman" w:hAnsi="Times New Roman"/>
         </w:rPr>
         <w:t>Processo di elaborazione delle immagini</w:t>
       </w:r>
-      <w:bookmarkEnd w:id="23"/>
+      <w:bookmarkEnd w:id="26"/>
     </w:p>
     <w:p>
       <w:pPr>
@@ -12304,14 +12612,14 @@
           <w:rFonts w:ascii="Times New Roman" w:hAnsi="Times New Roman"/>
         </w:rPr>
       </w:pPr>
-      <w:bookmarkStart w:id="24" w:name="_Toc211334876"/>
+      <w:bookmarkStart w:id="27" w:name="_Toc211334876"/>
       <w:r>
         <w:rPr>
           <w:rFonts w:ascii="Times New Roman" w:hAnsi="Times New Roman"/>
         </w:rPr>
         <w:t>Fase 1: acquisizione dal telescopio</w:t>
       </w:r>
-      <w:bookmarkEnd w:id="24"/>
+      <w:bookmarkEnd w:id="27"/>
     </w:p>
     <w:p>
       <w:pPr>
@@ -12334,7 +12642,7 @@
           <w:rFonts w:ascii="Times New Roman" w:hAnsi="Times New Roman"/>
         </w:rPr>
       </w:pPr>
-      <w:bookmarkStart w:id="25" w:name="_Toc211334877"/>
+      <w:bookmarkStart w:id="28" w:name="_Toc211334877"/>
       <w:r>
         <w:rPr>
           <w:rFonts w:ascii="Times New Roman" w:hAnsi="Times New Roman"/>
@@ -12342,7 +12650,7 @@
         <w:lastRenderedPageBreak/>
         <w:t>Fase 2: correzione dei difetti</w:t>
       </w:r>
-      <w:bookmarkEnd w:id="25"/>
+      <w:bookmarkEnd w:id="28"/>
     </w:p>
     <w:p>
       <w:pPr>
@@ -12433,14 +12741,14 @@
           <w:rFonts w:ascii="Times New Roman" w:hAnsi="Times New Roman"/>
         </w:rPr>
       </w:pPr>
-      <w:bookmarkStart w:id="26" w:name="_Toc211334878"/>
+      <w:bookmarkStart w:id="29" w:name="_Toc211334878"/>
       <w:r>
         <w:rPr>
           <w:rFonts w:ascii="Times New Roman" w:hAnsi="Times New Roman"/>
         </w:rPr>
         <w:t>Fase 3: i colori</w:t>
       </w:r>
-      <w:bookmarkEnd w:id="26"/>
+      <w:bookmarkEnd w:id="29"/>
     </w:p>
     <w:p>
       <w:pPr>
@@ -12488,14 +12796,14 @@
           <w:rFonts w:ascii="Times New Roman" w:hAnsi="Times New Roman"/>
         </w:rPr>
       </w:pPr>
-      <w:bookmarkStart w:id="27" w:name="_Toc211334879"/>
+      <w:bookmarkStart w:id="30" w:name="_Toc211334879"/>
       <w:r>
         <w:rPr>
           <w:rFonts w:ascii="Times New Roman" w:hAnsi="Times New Roman"/>
         </w:rPr>
         <w:t>Immagine elaborata</w:t>
       </w:r>
-      <w:bookmarkEnd w:id="27"/>
+      <w:bookmarkEnd w:id="30"/>
     </w:p>
     <w:p>
       <w:pPr>
@@ -12533,14 +12841,14 @@
         <w:lastRenderedPageBreak/>
         <w:br/>
       </w:r>
-      <w:bookmarkStart w:id="28" w:name="_Toc211334880"/>
+      <w:bookmarkStart w:id="31" w:name="_Toc211334880"/>
       <w:r>
         <w:rPr>
           <w:rFonts w:ascii="Times New Roman" w:hAnsi="Times New Roman"/>
         </w:rPr>
         <w:t>INTELLIGENZA ARTIFICIALE</w:t>
       </w:r>
-      <w:bookmarkEnd w:id="28"/>
+      <w:bookmarkEnd w:id="31"/>
     </w:p>
     <w:p>
       <w:pPr>
@@ -12627,7 +12935,7 @@
           <w:szCs w:val="24"/>
           <w:vertAlign w:val="superscript"/>
         </w:rPr>
-        <w:endnoteReference w:id="38"/>
+        <w:endnoteReference w:id="35"/>
       </w:r>
     </w:p>
     <w:p>
@@ -12657,24 +12965,15 @@
           <w:sz w:val="24"/>
           <w:szCs w:val="24"/>
         </w:rPr>
-        <w:t xml:space="preserve">Il machine learning rappresenta un passo fondamentale nell’evoluzione dell’intelligenza artificiale, il quale ha permesso lo sviluppo di algoritmi di apprendimento automatico, migliorando il comportamento </w:t>
-      </w:r>
-      <w:proofErr w:type="spellStart"/>
-      <w:r>
-        <w:rPr>
-          <w:rFonts w:ascii="Times New Roman" w:hAnsi="Times New Roman"/>
-          <w:sz w:val="24"/>
-          <w:szCs w:val="24"/>
-        </w:rPr>
-        <w:t>computazion</w:t>
-      </w:r>
-      <w:r>
-        <w:rPr>
-          <w:rFonts w:ascii="Times New Roman" w:hAnsi="Times New Roman"/>
-          <w:sz w:val="24"/>
-          <w:szCs w:val="24"/>
-        </w:rPr>
-        <w:t>alrichie</w:t>
+        <w:t>Il machine learning rappresenta un passo fondamentale nell’evoluzione dell’intelligenza artificiale, il quale ha permesso lo sviluppo di algoritmi di apprendimento automatico, migliorando il comportamento computazion</w:t>
+      </w:r>
+      <w:r>
+        <w:rPr>
+          <w:rFonts w:ascii="Times New Roman" w:hAnsi="Times New Roman"/>
+          <w:sz w:val="24"/>
+          <w:szCs w:val="24"/>
+        </w:rPr>
+        <w:t>al</w:t>
       </w:r>
       <w:r>
         <w:rPr>
@@ -12684,7 +12983,6 @@
         </w:rPr>
         <w:t>e</w:t>
       </w:r>
-      <w:proofErr w:type="spellEnd"/>
       <w:r>
         <w:rPr>
           <w:rFonts w:ascii="Times New Roman" w:hAnsi="Times New Roman"/>
@@ -12700,7 +12998,7 @@
           <w:szCs w:val="24"/>
           <w:vertAlign w:val="superscript"/>
         </w:rPr>
-        <w:endnoteReference w:id="39"/>
+        <w:endnoteReference w:id="36"/>
       </w:r>
     </w:p>
     <w:p>
@@ -12761,14 +13059,14 @@
           <w:rFonts w:ascii="Times New Roman" w:hAnsi="Times New Roman"/>
         </w:rPr>
       </w:pPr>
-      <w:bookmarkStart w:id="29" w:name="_Toc211334881"/>
+      <w:bookmarkStart w:id="32" w:name="_Toc211334881"/>
       <w:r>
         <w:rPr>
           <w:rFonts w:ascii="Times New Roman" w:hAnsi="Times New Roman"/>
         </w:rPr>
         <w:t>Introduzione al Machine Learning</w:t>
       </w:r>
-      <w:bookmarkEnd w:id="29"/>
+      <w:bookmarkEnd w:id="32"/>
     </w:p>
     <w:p>
       <w:pPr>
@@ -12860,7 +13158,7 @@
           <w:szCs w:val="24"/>
           <w:vertAlign w:val="superscript"/>
         </w:rPr>
-        <w:endnoteReference w:id="40"/>
+        <w:endnoteReference w:id="37"/>
       </w:r>
     </w:p>
     <w:p>
@@ -12900,7 +13198,7 @@
           <w:sz w:val="18"/>
           <w:szCs w:val="18"/>
         </w:rPr>
-        <w:endnoteReference w:id="41"/>
+        <w:endnoteReference w:id="38"/>
       </w:r>
     </w:p>
     <w:p>
@@ -12910,14 +13208,14 @@
           <w:rFonts w:ascii="Times New Roman" w:hAnsi="Times New Roman"/>
         </w:rPr>
       </w:pPr>
-      <w:bookmarkStart w:id="30" w:name="_Toc211334882"/>
+      <w:bookmarkStart w:id="33" w:name="_Toc211334882"/>
       <w:r>
         <w:rPr>
           <w:rFonts w:ascii="Times New Roman" w:hAnsi="Times New Roman"/>
         </w:rPr>
         <w:t>Apprendimento automatico</w:t>
       </w:r>
-      <w:bookmarkEnd w:id="30"/>
+      <w:bookmarkEnd w:id="33"/>
     </w:p>
     <w:p>
       <w:pPr>
@@ -12943,7 +13241,7 @@
           <w:szCs w:val="24"/>
           <w:vertAlign w:val="superscript"/>
         </w:rPr>
-        <w:endnoteReference w:id="42"/>
+        <w:endnoteReference w:id="39"/>
       </w:r>
     </w:p>
     <w:p>
@@ -12971,7 +13269,7 @@
           <w:szCs w:val="24"/>
           <w:vertAlign w:val="superscript"/>
         </w:rPr>
-        <w:endnoteReference w:id="43"/>
+        <w:endnoteReference w:id="40"/>
       </w:r>
       <w:r>
         <w:rPr>
@@ -12980,7 +13278,7 @@
           <w:sz w:val="24"/>
           <w:szCs w:val="24"/>
         </w:rPr>
-        <w:endnoteReference w:id="44"/>
+        <w:endnoteReference w:id="41"/>
       </w:r>
     </w:p>
     <w:p>
@@ -13097,7 +13395,7 @@
           <w:sz w:val="24"/>
           <w:szCs w:val="24"/>
         </w:rPr>
-        <w:endnoteReference w:id="45"/>
+        <w:endnoteReference w:id="42"/>
       </w:r>
     </w:p>
     <w:p>
@@ -13202,7 +13500,7 @@
           <w:szCs w:val="24"/>
           <w:vertAlign w:val="superscript"/>
         </w:rPr>
-        <w:endnoteReference w:id="46"/>
+        <w:endnoteReference w:id="43"/>
       </w:r>
     </w:p>
     <w:p>
@@ -13375,7 +13673,7 @@
           <w:szCs w:val="24"/>
           <w:vertAlign w:val="superscript"/>
         </w:rPr>
-        <w:endnoteReference w:id="47"/>
+        <w:endnoteReference w:id="44"/>
       </w:r>
       <w:r>
         <w:rPr>
@@ -13392,7 +13690,7 @@
           <w:szCs w:val="24"/>
           <w:vertAlign w:val="superscript"/>
         </w:rPr>
-        <w:endnoteReference w:id="48"/>
+        <w:endnoteReference w:id="45"/>
       </w:r>
       <w:r>
         <w:rPr>
@@ -13409,7 +13707,7 @@
           <w:szCs w:val="24"/>
           <w:vertAlign w:val="superscript"/>
         </w:rPr>
-        <w:endnoteReference w:id="49"/>
+        <w:endnoteReference w:id="46"/>
       </w:r>
     </w:p>
     <w:p>
@@ -13501,7 +13799,7 @@
           <w:sz w:val="24"/>
           <w:szCs w:val="24"/>
         </w:rPr>
-        <w:endnoteReference w:id="50"/>
+        <w:endnoteReference w:id="47"/>
       </w:r>
       <w:r>
         <w:rPr>
@@ -13535,7 +13833,7 @@
           <w:sz w:val="24"/>
           <w:szCs w:val="24"/>
         </w:rPr>
-        <w:endnoteReference w:id="51"/>
+        <w:endnoteReference w:id="48"/>
       </w:r>
     </w:p>
     <w:p>
@@ -13669,7 +13967,7 @@
           <w:szCs w:val="24"/>
           <w:vertAlign w:val="superscript"/>
         </w:rPr>
-        <w:endnoteReference w:id="52"/>
+        <w:endnoteReference w:id="49"/>
       </w:r>
     </w:p>
     <w:p>
@@ -14105,8 +14403,8 @@
           <w:rFonts w:ascii="Times New Roman" w:hAnsi="Times New Roman"/>
         </w:rPr>
       </w:pPr>
-      <w:bookmarkStart w:id="31" w:name="_Toc210935353"/>
-      <w:bookmarkStart w:id="32" w:name="_Toc211248803"/>
+      <w:bookmarkStart w:id="34" w:name="_Toc210935353"/>
+      <w:bookmarkStart w:id="35" w:name="_Toc211248803"/>
       <w:r>
         <w:rPr>
           <w:rFonts w:ascii="Times New Roman" w:hAnsi="Times New Roman"/>
@@ -14164,8 +14462,8 @@
         </w:rPr>
         <w:t>, consultato il 09/10/2025</w:t>
       </w:r>
-      <w:bookmarkEnd w:id="31"/>
-      <w:bookmarkEnd w:id="32"/>
+      <w:bookmarkEnd w:id="34"/>
+      <w:bookmarkEnd w:id="35"/>
     </w:p>
     <w:p>
       <w:pPr>
@@ -14228,7 +14526,7 @@
           <w:szCs w:val="24"/>
           <w:vertAlign w:val="superscript"/>
         </w:rPr>
-        <w:endnoteReference w:id="53"/>
+        <w:endnoteReference w:id="50"/>
       </w:r>
     </w:p>
     <w:p>
@@ -14242,8 +14540,8 @@
           <w:szCs w:val="20"/>
         </w:rPr>
       </w:pPr>
-      <w:bookmarkStart w:id="33" w:name="Other+key+differences"/>
-      <w:bookmarkEnd w:id="33"/>
+      <w:bookmarkStart w:id="36" w:name="Other+key+differences"/>
+      <w:bookmarkEnd w:id="36"/>
     </w:p>
     <w:p>
       <w:pPr>
@@ -14376,7 +14674,7 @@
           <w:sz w:val="24"/>
           <w:szCs w:val="24"/>
         </w:rPr>
-        <w:endnoteReference w:id="54"/>
+        <w:endnoteReference w:id="51"/>
       </w:r>
     </w:p>
     <w:p>
@@ -14451,7 +14749,7 @@
           <w:szCs w:val="24"/>
           <w:vertAlign w:val="superscript"/>
         </w:rPr>
-        <w:endnoteReference w:id="55"/>
+        <w:endnoteReference w:id="52"/>
       </w:r>
     </w:p>
     <w:p>
@@ -14555,7 +14853,7 @@
                 <w:rFonts w:ascii="Times New Roman" w:hAnsi="Times New Roman"/>
               </w:rPr>
             </w:pPr>
-            <w:bookmarkStart w:id="34" w:name="_Toc211334838"/>
+            <w:bookmarkStart w:id="37" w:name="_Toc211334838"/>
             <w:r>
               <w:rPr>
                 <w:rFonts w:ascii="Times New Roman" w:hAnsi="Times New Roman"/>
@@ -14613,7 +14911,7 @@
               </w:rPr>
               <w:t>, consultato il 09/10/2025.</w:t>
             </w:r>
-            <w:bookmarkEnd w:id="34"/>
+            <w:bookmarkEnd w:id="37"/>
           </w:p>
         </w:tc>
       </w:tr>
@@ -14665,7 +14963,7 @@
           <w:szCs w:val="24"/>
           <w:vertAlign w:val="superscript"/>
         </w:rPr>
-        <w:endnoteReference w:id="56"/>
+        <w:endnoteReference w:id="53"/>
       </w:r>
     </w:p>
     <w:p>
@@ -14743,7 +15041,7 @@
           <w:sz w:val="24"/>
           <w:szCs w:val="24"/>
         </w:rPr>
-        <w:endnoteReference w:id="57"/>
+        <w:endnoteReference w:id="54"/>
       </w:r>
     </w:p>
     <w:p>
@@ -14974,7 +15272,7 @@
           <w:szCs w:val="24"/>
           <w:vertAlign w:val="superscript"/>
         </w:rPr>
-        <w:endnoteReference w:id="58"/>
+        <w:endnoteReference w:id="55"/>
       </w:r>
     </w:p>
     <w:p>
@@ -15087,7 +15385,7 @@
                 <w:rFonts w:ascii="Times New Roman" w:hAnsi="Times New Roman"/>
               </w:rPr>
             </w:pPr>
-            <w:bookmarkStart w:id="35" w:name="_Toc211334839"/>
+            <w:bookmarkStart w:id="38" w:name="_Toc211334839"/>
             <w:r>
               <w:rPr>
                 <w:rFonts w:ascii="Times New Roman" w:hAnsi="Times New Roman"/>
@@ -15157,7 +15455,7 @@
               </w:rPr>
               <w:t>, consultato il 10/10/2025.</w:t>
             </w:r>
-            <w:bookmarkEnd w:id="35"/>
+            <w:bookmarkEnd w:id="38"/>
           </w:p>
         </w:tc>
       </w:tr>
@@ -15213,7 +15511,7 @@
           <w:szCs w:val="24"/>
           <w:vertAlign w:val="superscript"/>
         </w:rPr>
-        <w:endnoteReference w:id="59"/>
+        <w:endnoteReference w:id="56"/>
       </w:r>
     </w:p>
     <w:p>
@@ -15463,7 +15761,7 @@
           <w:szCs w:val="24"/>
           <w:vertAlign w:val="superscript"/>
         </w:rPr>
-        <w:endnoteReference w:id="60"/>
+        <w:endnoteReference w:id="57"/>
       </w:r>
     </w:p>
     <w:p>
@@ -15518,7 +15816,7 @@
           <w:sz w:val="24"/>
           <w:szCs w:val="24"/>
         </w:rPr>
-        <w:endnoteReference w:id="61"/>
+        <w:endnoteReference w:id="58"/>
       </w:r>
       <w:r>
         <w:rPr>
@@ -15535,7 +15833,7 @@
           <w:szCs w:val="24"/>
           <w:vertAlign w:val="superscript"/>
         </w:rPr>
-        <w:endnoteReference w:id="62"/>
+        <w:endnoteReference w:id="59"/>
       </w:r>
     </w:p>
     <w:p>
@@ -15641,7 +15939,7 @@
                 <w:rFonts w:ascii="Times New Roman" w:hAnsi="Times New Roman"/>
               </w:rPr>
             </w:pPr>
-            <w:bookmarkStart w:id="36" w:name="_Toc211334840"/>
+            <w:bookmarkStart w:id="39" w:name="_Toc211334840"/>
             <w:r>
               <w:rPr>
                 <w:rFonts w:ascii="Times New Roman" w:hAnsi="Times New Roman"/>
@@ -15700,7 +15998,7 @@
               </w:rPr>
               <w:t>, consultato il 10/10/2025.</w:t>
             </w:r>
-            <w:bookmarkEnd w:id="36"/>
+            <w:bookmarkEnd w:id="39"/>
           </w:p>
         </w:tc>
       </w:tr>
@@ -16216,7 +16514,7 @@
           <w:szCs w:val="24"/>
           <w:vertAlign w:val="superscript"/>
         </w:rPr>
-        <w:endnoteReference w:id="63"/>
+        <w:endnoteReference w:id="60"/>
       </w:r>
     </w:p>
     <w:p>
@@ -16275,13 +16573,13 @@
         <w:rPr>
           <w:vertAlign w:val="superscript"/>
         </w:rPr>
-        <w:endnoteReference w:id="64"/>
+        <w:endnoteReference w:id="61"/>
       </w:r>
       <w:r>
         <w:rPr>
           <w:vertAlign w:val="superscript"/>
         </w:rPr>
-        <w:endnoteReference w:id="65"/>
+        <w:endnoteReference w:id="62"/>
       </w:r>
       <w:r>
         <w:rPr>
@@ -16311,7 +16609,7 @@
         <w:rPr>
           <w:vertAlign w:val="superscript"/>
         </w:rPr>
-        <w:endnoteReference w:id="66"/>
+        <w:endnoteReference w:id="63"/>
       </w:r>
       <w:r>
         <w:rPr>
@@ -16442,7 +16740,7 @@
                 <w:szCs w:val="24"/>
               </w:rPr>
             </w:pPr>
-            <w:bookmarkStart w:id="37" w:name="_Toc211334841"/>
+            <w:bookmarkStart w:id="40" w:name="_Toc211334841"/>
             <w:r>
               <w:rPr>
                 <w:rFonts w:ascii="Times New Roman" w:hAnsi="Times New Roman"/>
@@ -16500,7 +16798,7 @@
               </w:rPr>
               <w:t>, consultato il 10/10/2025.</w:t>
             </w:r>
-            <w:bookmarkEnd w:id="37"/>
+            <w:bookmarkEnd w:id="40"/>
           </w:p>
         </w:tc>
       </w:tr>
@@ -16547,7 +16845,7 @@
           <w:sz w:val="24"/>
           <w:szCs w:val="24"/>
         </w:rPr>
-        <w:endnoteReference w:id="67"/>
+        <w:endnoteReference w:id="64"/>
       </w:r>
     </w:p>
     <w:p>
@@ -16674,7 +16972,7 @@
                 <w:szCs w:val="24"/>
               </w:rPr>
               <w:drawing>
-                <wp:inline distT="0" distB="0" distL="0" distR="0" wp14:anchorId="56E8237C" wp14:editId="6626B474">
+                <wp:inline distT="0" distB="0" distL="0" distR="0" wp14:anchorId="56E8237C" wp14:editId="64557860">
                   <wp:extent cx="2160000" cy="1584858"/>
                   <wp:effectExtent l="0" t="0" r="0" b="0"/>
                   <wp:docPr id="1551497727" name="Immagine 4" descr="Immagine che contiene cerchio, design, fiocco di nevesnowflake&#10;&#10;Il contenuto generato dall'IA potrebbe non essere corretto."/>
@@ -16819,7 +17117,7 @@
                 <w:szCs w:val="24"/>
               </w:rPr>
             </w:pPr>
-            <w:bookmarkStart w:id="38" w:name="_Toc211334842"/>
+            <w:bookmarkStart w:id="41" w:name="_Toc211334842"/>
             <w:r>
               <w:rPr>
                 <w:rFonts w:ascii="Times New Roman" w:hAnsi="Times New Roman"/>
@@ -16889,7 +17187,7 @@
               </w:rPr>
               <w:t>, consultato il 10/10/2025.</w:t>
             </w:r>
-            <w:bookmarkEnd w:id="38"/>
+            <w:bookmarkEnd w:id="41"/>
           </w:p>
         </w:tc>
       </w:tr>
@@ -16956,7 +17254,7 @@
         <w:rPr>
           <w:vertAlign w:val="superscript"/>
         </w:rPr>
-        <w:endnoteReference w:id="68"/>
+        <w:endnoteReference w:id="65"/>
       </w:r>
     </w:p>
     <w:p>
@@ -17055,13 +17353,13 @@
         <w:rPr>
           <w:vertAlign w:val="superscript"/>
         </w:rPr>
-        <w:endnoteReference w:id="69"/>
+        <w:endnoteReference w:id="66"/>
       </w:r>
       <w:r>
         <w:rPr>
           <w:vertAlign w:val="superscript"/>
         </w:rPr>
-        <w:endnoteReference w:id="70"/>
+        <w:endnoteReference w:id="67"/>
       </w:r>
       <w:r>
         <w:rPr>
@@ -17091,7 +17389,7 @@
         <w:rPr>
           <w:vertAlign w:val="superscript"/>
         </w:rPr>
-        <w:endnoteReference w:id="71"/>
+        <w:endnoteReference w:id="68"/>
       </w:r>
     </w:p>
     <w:p>
@@ -17218,7 +17516,7 @@
                 <w:szCs w:val="24"/>
               </w:rPr>
             </w:pPr>
-            <w:bookmarkStart w:id="39" w:name="_Toc211334843"/>
+            <w:bookmarkStart w:id="42" w:name="_Toc211334843"/>
             <w:r>
               <w:rPr>
                 <w:rFonts w:ascii="Times New Roman" w:hAnsi="Times New Roman"/>
@@ -17262,7 +17560,7 @@
               </w:rPr>
               <w:t>: Esempio di albero decisionale. Fonte: https://www.andreaminini.com/ai/machine-learning/alberi-di-decisione, consultato il 13/10/2025.</w:t>
             </w:r>
-            <w:bookmarkEnd w:id="39"/>
+            <w:bookmarkEnd w:id="42"/>
           </w:p>
         </w:tc>
       </w:tr>
@@ -17304,7 +17602,7 @@
         <w:rPr>
           <w:vertAlign w:val="superscript"/>
         </w:rPr>
-        <w:endnoteReference w:id="72"/>
+        <w:endnoteReference w:id="69"/>
       </w:r>
     </w:p>
     <w:p>
@@ -17399,7 +17697,7 @@
           <w:sz w:val="24"/>
           <w:szCs w:val="24"/>
         </w:rPr>
-        <w:endnoteReference w:id="73"/>
+        <w:endnoteReference w:id="70"/>
       </w:r>
     </w:p>
     <w:tbl>
@@ -17495,7 +17793,7 @@
               </w:tabs>
               <w:jc w:val="center"/>
             </w:pPr>
-            <w:bookmarkStart w:id="40" w:name="_Toc211334844"/>
+            <w:bookmarkStart w:id="43" w:name="_Toc211334844"/>
             <w:r>
               <w:rPr>
                 <w:rFonts w:ascii="Times New Roman" w:hAnsi="Times New Roman"/>
@@ -17553,7 +17851,7 @@
               </w:rPr>
               <w:t>, consultato il 13/10/2025.</w:t>
             </w:r>
-            <w:bookmarkEnd w:id="40"/>
+            <w:bookmarkEnd w:id="43"/>
           </w:p>
         </w:tc>
       </w:tr>
@@ -17692,18 +17990,18 @@
           <w:szCs w:val="24"/>
           <w:vertAlign w:val="superscript"/>
         </w:rPr>
-        <w:endnoteReference w:id="74"/>
+        <w:endnoteReference w:id="71"/>
       </w:r>
     </w:p>
     <w:p>
       <w:pPr>
         <w:pStyle w:val="Titolo2"/>
       </w:pPr>
-      <w:bookmarkStart w:id="41" w:name="_Toc211334883"/>
+      <w:bookmarkStart w:id="44" w:name="_Toc211334883"/>
       <w:r>
         <w:t>Reti neurali</w:t>
       </w:r>
-      <w:bookmarkEnd w:id="41"/>
+      <w:bookmarkEnd w:id="44"/>
     </w:p>
     <w:p>
       <w:pPr>
@@ -17780,43 +18078,15 @@
           <w:sz w:val="24"/>
           <w:szCs w:val="24"/>
         </w:rPr>
-        <w:t xml:space="preserve"> </w:t>
-      </w:r>
-      <w:proofErr w:type="spellStart"/>
-      <w:proofErr w:type="gramStart"/>
-      <w:r>
-        <w:rPr>
-          <w:rFonts w:ascii="Times New Roman" w:hAnsi="Times New Roman"/>
-          <w:sz w:val="24"/>
-          <w:szCs w:val="24"/>
-        </w:rPr>
-        <w:t>loronon</w:t>
-      </w:r>
-      <w:proofErr w:type="spellEnd"/>
-      <w:r>
-        <w:rPr>
-          <w:rFonts w:ascii="Times New Roman" w:hAnsi="Times New Roman"/>
-          <w:sz w:val="24"/>
-          <w:szCs w:val="24"/>
-        </w:rPr>
-        <w:t xml:space="preserve"> </w:t>
-      </w:r>
-      <w:r>
-        <w:rPr>
-          <w:rFonts w:ascii="Times New Roman" w:hAnsi="Times New Roman"/>
-          <w:sz w:val="24"/>
-          <w:szCs w:val="24"/>
-        </w:rPr>
-        <w:t xml:space="preserve"> dei</w:t>
-      </w:r>
-      <w:proofErr w:type="gramEnd"/>
-      <w:r>
-        <w:rPr>
-          <w:rFonts w:ascii="Times New Roman" w:hAnsi="Times New Roman"/>
-          <w:sz w:val="24"/>
-          <w:szCs w:val="24"/>
-        </w:rPr>
-        <w:t xml:space="preserve"> pesi prima di essere inviati al livello successivo.</w:t>
+        <w:t xml:space="preserve"> loro</w:t>
+      </w:r>
+      <w:r>
+        <w:rPr>
+          <w:rFonts w:ascii="Times New Roman" w:hAnsi="Times New Roman"/>
+          <w:sz w:val="24"/>
+          <w:szCs w:val="24"/>
+        </w:rPr>
+        <w:t xml:space="preserve"> dei pesi prima di essere inviati al livello successivo.</w:t>
       </w:r>
       <w:r>
         <w:rPr>
@@ -17825,7 +18095,7 @@
           <w:szCs w:val="24"/>
           <w:vertAlign w:val="superscript"/>
         </w:rPr>
-        <w:endnoteReference w:id="75"/>
+        <w:endnoteReference w:id="72"/>
       </w:r>
       <w:r>
         <w:rPr>
@@ -17842,7 +18112,7 @@
           <w:szCs w:val="24"/>
           <w:vertAlign w:val="superscript"/>
         </w:rPr>
-        <w:endnoteReference w:id="76"/>
+        <w:endnoteReference w:id="73"/>
       </w:r>
     </w:p>
     <w:p>
@@ -17877,7 +18147,7 @@
           <w:szCs w:val="24"/>
           <w:vertAlign w:val="superscript"/>
         </w:rPr>
-        <w:endnoteReference w:id="77"/>
+        <w:endnoteReference w:id="74"/>
       </w:r>
     </w:p>
     <w:p>
@@ -17917,7 +18187,7 @@
           <w:sz w:val="24"/>
           <w:szCs w:val="24"/>
         </w:rPr>
-        <w:endnoteReference w:id="78"/>
+        <w:endnoteReference w:id="75"/>
       </w:r>
       <w:r>
         <w:rPr>
@@ -17950,7 +18220,7 @@
           <w:sz w:val="24"/>
           <w:szCs w:val="24"/>
         </w:rPr>
-        <w:endnoteReference w:id="79"/>
+        <w:endnoteReference w:id="76"/>
       </w:r>
     </w:p>
     <w:p>
@@ -18844,7 +19114,7 @@
         <w:rPr>
           <w:vertAlign w:val="superscript"/>
         </w:rPr>
-        <w:endnoteReference w:id="80"/>
+        <w:endnoteReference w:id="77"/>
       </w:r>
     </w:p>
     <w:p>
@@ -19415,25 +19685,7 @@
           <w:sz w:val="24"/>
           <w:szCs w:val="24"/>
         </w:rPr>
-        <w:t xml:space="preserve">In base al risultato della funzione di costo si decide quali </w:t>
-      </w:r>
-      <w:proofErr w:type="spellStart"/>
-      <w:r>
-        <w:rPr>
-          <w:rFonts w:ascii="Times New Roman" w:hAnsi="Times New Roman"/>
-          <w:sz w:val="24"/>
-          <w:szCs w:val="24"/>
-        </w:rPr>
-        <w:t>pesi</w:t>
-      </w:r>
-      <w:proofErr w:type="spellEnd"/>
-      <w:r>
-        <w:rPr>
-          <w:rFonts w:ascii="Times New Roman" w:hAnsi="Times New Roman"/>
-          <w:sz w:val="24"/>
-          <w:szCs w:val="24"/>
-        </w:rPr>
-        <w:t xml:space="preserve"> devono essere modificati</w:t>
+        <w:t>In base al risultato della funzione di costo si decide quali pesi devono essere modificati</w:t>
       </w:r>
     </w:p>
     <w:p>
@@ -19534,7 +19786,7 @@
                 <w:noProof/>
               </w:rPr>
               <w:drawing>
-                <wp:inline distT="0" distB="0" distL="0" distR="0" wp14:anchorId="2747AB6A" wp14:editId="164EBFF4">
+                <wp:inline distT="0" distB="0" distL="0" distR="0" wp14:anchorId="2747AB6A" wp14:editId="1734EC2F">
                   <wp:extent cx="4320000" cy="2435091"/>
                   <wp:effectExtent l="0" t="0" r="4445" b="3810"/>
                   <wp:docPr id="1116064213" name="Immagine 4" descr="Diagramma di discesa del gradiente"/>
@@ -19605,7 +19857,7 @@
                 <w:szCs w:val="24"/>
               </w:rPr>
             </w:pPr>
-            <w:bookmarkStart w:id="42" w:name="_Toc211334845"/>
+            <w:bookmarkStart w:id="45" w:name="_Toc211334845"/>
             <w:r>
               <w:rPr>
                 <w:rFonts w:ascii="Times New Roman" w:hAnsi="Times New Roman"/>
@@ -19663,7 +19915,7 @@
               </w:rPr>
               <w:t>, consultato il 13/10/25.</w:t>
             </w:r>
-            <w:bookmarkEnd w:id="42"/>
+            <w:bookmarkEnd w:id="45"/>
           </w:p>
         </w:tc>
       </w:tr>
@@ -19709,7 +19961,7 @@
           <w:sz w:val="24"/>
           <w:szCs w:val="24"/>
         </w:rPr>
-        <w:endnoteReference w:id="81"/>
+        <w:endnoteReference w:id="78"/>
       </w:r>
     </w:p>
     <w:p>
@@ -19839,7 +20091,7 @@
           <w:szCs w:val="24"/>
           <w:vertAlign w:val="superscript"/>
         </w:rPr>
-        <w:endnoteReference w:id="82"/>
+        <w:endnoteReference w:id="79"/>
       </w:r>
     </w:p>
     <w:p>
@@ -19966,7 +20218,7 @@
           <w:szCs w:val="24"/>
           <w:vertAlign w:val="superscript"/>
         </w:rPr>
-        <w:endnoteReference w:id="83"/>
+        <w:endnoteReference w:id="80"/>
       </w:r>
     </w:p>
     <w:p>
@@ -20013,7 +20265,7 @@
           <w:szCs w:val="24"/>
           <w:vertAlign w:val="superscript"/>
         </w:rPr>
-        <w:endnoteReference w:id="84"/>
+        <w:endnoteReference w:id="81"/>
       </w:r>
       <w:r>
         <w:rPr>
@@ -20030,7 +20282,7 @@
           <w:sz w:val="24"/>
           <w:szCs w:val="24"/>
         </w:rPr>
-        <w:endnoteReference w:id="85"/>
+        <w:endnoteReference w:id="82"/>
       </w:r>
     </w:p>
     <w:p>
@@ -20148,7 +20400,7 @@
                 <w:color w:val="ED7D31" w:themeColor="accent2"/>
               </w:rPr>
             </w:pPr>
-            <w:bookmarkStart w:id="43" w:name="_Toc211334846"/>
+            <w:bookmarkStart w:id="46" w:name="_Toc211334846"/>
             <w:r>
               <w:rPr>
                 <w:rFonts w:ascii="Times New Roman" w:hAnsi="Times New Roman"/>
@@ -20215,7 +20467,7 @@
               </w:rPr>
               <w:t>, consultato il 14/10/25</w:t>
             </w:r>
-            <w:bookmarkEnd w:id="43"/>
+            <w:bookmarkEnd w:id="46"/>
           </w:p>
         </w:tc>
       </w:tr>
@@ -20279,7 +20531,7 @@
           <w:szCs w:val="24"/>
           <w:vertAlign w:val="superscript"/>
         </w:rPr>
-        <w:endnoteReference w:id="86"/>
+        <w:endnoteReference w:id="83"/>
       </w:r>
     </w:p>
     <w:p>
@@ -20400,7 +20652,7 @@
                 <w:szCs w:val="24"/>
               </w:rPr>
             </w:pPr>
-            <w:bookmarkStart w:id="44" w:name="_Toc211334847"/>
+            <w:bookmarkStart w:id="47" w:name="_Toc211334847"/>
             <w:r>
               <w:rPr>
                 <w:rFonts w:ascii="Times New Roman" w:hAnsi="Times New Roman"/>
@@ -20458,7 +20710,7 @@
               </w:rPr>
               <w:t>, consultato il 14/10/25.</w:t>
             </w:r>
-            <w:bookmarkEnd w:id="44"/>
+            <w:bookmarkEnd w:id="47"/>
           </w:p>
         </w:tc>
       </w:tr>
@@ -20475,8 +20727,8 @@
           <w:szCs w:val="24"/>
         </w:rPr>
       </w:pPr>
-      <w:bookmarkStart w:id="45" w:name="tipi+di+reti+neurali"/>
-      <w:bookmarkEnd w:id="45"/>
+      <w:bookmarkStart w:id="48" w:name="tipi+di+reti+neurali"/>
+      <w:bookmarkEnd w:id="48"/>
     </w:p>
     <w:p>
       <w:pPr>
@@ -20536,7 +20788,7 @@
           <w:szCs w:val="24"/>
           <w:vertAlign w:val="superscript"/>
         </w:rPr>
-        <w:endnoteReference w:id="87"/>
+        <w:endnoteReference w:id="84"/>
       </w:r>
     </w:p>
     <w:p>
@@ -20579,7 +20831,7 @@
               </w:rPr>
               <w:lastRenderedPageBreak/>
               <w:drawing>
-                <wp:inline distT="0" distB="0" distL="0" distR="0" wp14:anchorId="5E039BD9" wp14:editId="4B2B7F41">
+                <wp:inline distT="0" distB="0" distL="0" distR="0" wp14:anchorId="5E039BD9" wp14:editId="3AC0F2F1">
                   <wp:extent cx="4320000" cy="2431938"/>
                   <wp:effectExtent l="0" t="0" r="4445" b="6985"/>
                   <wp:docPr id="1517284217" name="Immagine 1" descr="Un diagramma che raffigura gli strati di una rete neurale profonda"/>
@@ -20645,7 +20897,7 @@
               </w:tabs>
               <w:jc w:val="center"/>
             </w:pPr>
-            <w:bookmarkStart w:id="46" w:name="_Toc211334848"/>
+            <w:bookmarkStart w:id="49" w:name="_Toc211334848"/>
             <w:r>
               <w:rPr>
                 <w:rFonts w:ascii="Times New Roman" w:hAnsi="Times New Roman"/>
@@ -20702,7 +20954,7 @@
               </w:rPr>
               <w:t>, consultato il 13/10/25</w:t>
             </w:r>
-            <w:bookmarkEnd w:id="46"/>
+            <w:bookmarkEnd w:id="49"/>
           </w:p>
         </w:tc>
       </w:tr>
@@ -20717,8 +20969,8 @@
           <w:rFonts w:ascii="Times New Roman" w:hAnsi="Times New Roman"/>
         </w:rPr>
       </w:pPr>
-      <w:bookmarkStart w:id="47" w:name="Reti+neurali+vs.+deep+learning"/>
-      <w:bookmarkEnd w:id="47"/>
+      <w:bookmarkStart w:id="50" w:name="Reti+neurali+vs.+deep+learning"/>
+      <w:bookmarkEnd w:id="50"/>
     </w:p>
     <w:p>
       <w:pPr>
@@ -20727,14 +20979,14 @@
           <w:lang w:val="en-US"/>
         </w:rPr>
       </w:pPr>
-      <w:bookmarkStart w:id="48" w:name="_Toc211334884"/>
+      <w:bookmarkStart w:id="51" w:name="_Toc211334884"/>
       <w:r>
         <w:rPr>
           <w:lang w:val="en-US"/>
         </w:rPr>
         <w:t>Deep Learning</w:t>
       </w:r>
-      <w:bookmarkEnd w:id="48"/>
+      <w:bookmarkEnd w:id="51"/>
       <w:r>
         <w:rPr>
           <w:lang w:val="en-US"/>
@@ -20745,16 +20997,94 @@
     <w:p>
       <w:pPr>
         <w:pStyle w:val="primoparagrafo"/>
-        <w:rPr>
-          <w:lang w:val="en-US"/>
-        </w:rPr>
-      </w:pPr>
-      <w:r>
-        <w:rPr>
-          <w:lang w:val="en-US"/>
-        </w:rPr>
-        <w:t>(in Corso…)</w:t>
-      </w:r>
+        <w:tabs>
+          <w:tab w:val="left" w:pos="4508"/>
+        </w:tabs>
+        <w:rPr>
+          <w:rFonts w:ascii="Times New Roman" w:hAnsi="Times New Roman"/>
+          <w:sz w:val="24"/>
+          <w:szCs w:val="24"/>
+        </w:rPr>
+      </w:pPr>
+      <w:r>
+        <w:rPr>
+          <w:rFonts w:ascii="Times New Roman" w:hAnsi="Times New Roman"/>
+          <w:sz w:val="24"/>
+          <w:szCs w:val="24"/>
+        </w:rPr>
+        <w:t>Il deep learning può essere considerato un sottoinsieme dei paradigmi di apprendimento automatico. Come rete neurale si basa su un insieme di livelli interconnessi che collaborano per apprendere modelli di previsione complessi rapidamente e in modo efficiente. A differenza delle reti neurali più semplici, i modelli di deep learning utilizzano più livelli nascosti tra input e output, permettendo una maggiore astrazione e una velocità computazione più elevata nelle elaborazioni.</w:t>
+      </w:r>
+      <w:r>
+        <w:rPr>
+          <w:rFonts w:ascii="Times New Roman" w:hAnsi="Times New Roman"/>
+          <w:sz w:val="24"/>
+          <w:szCs w:val="24"/>
+          <w:vertAlign w:val="superscript"/>
+        </w:rPr>
+        <w:footnoteReference w:id="6"/>
+      </w:r>
+      <w:r>
+        <w:rPr>
+          <w:rFonts w:ascii="Times New Roman" w:hAnsi="Times New Roman"/>
+          <w:sz w:val="24"/>
+          <w:szCs w:val="24"/>
+        </w:rPr>
+        <w:t xml:space="preserve"> </w:t>
+      </w:r>
+      <w:sdt>
+        <w:sdtPr>
+          <w:rPr>
+            <w:rFonts w:ascii="Times New Roman" w:hAnsi="Times New Roman"/>
+            <w:sz w:val="24"/>
+            <w:szCs w:val="24"/>
+          </w:rPr>
+          <w:id w:val="-398519407"/>
+          <w:citation/>
+        </w:sdtPr>
+        <w:sdtContent>
+          <w:r>
+            <w:rPr>
+              <w:rFonts w:ascii="Times New Roman" w:hAnsi="Times New Roman"/>
+              <w:sz w:val="24"/>
+              <w:szCs w:val="24"/>
+            </w:rPr>
+            <w:fldChar w:fldCharType="begin"/>
+          </w:r>
+          <w:r>
+            <w:rPr>
+              <w:rFonts w:ascii="Times New Roman" w:hAnsi="Times New Roman"/>
+              <w:sz w:val="24"/>
+              <w:szCs w:val="24"/>
+            </w:rPr>
+            <w:instrText xml:space="preserve"> CITATION Wha20 \l 1040 </w:instrText>
+          </w:r>
+          <w:r>
+            <w:rPr>
+              <w:rFonts w:ascii="Times New Roman" w:hAnsi="Times New Roman"/>
+              <w:sz w:val="24"/>
+              <w:szCs w:val="24"/>
+            </w:rPr>
+            <w:fldChar w:fldCharType="separate"/>
+          </w:r>
+          <w:r>
+            <w:rPr>
+              <w:rFonts w:ascii="Times New Roman" w:hAnsi="Times New Roman"/>
+              <w:noProof/>
+              <w:sz w:val="24"/>
+              <w:szCs w:val="24"/>
+            </w:rPr>
+            <w:t>[5]</w:t>
+          </w:r>
+          <w:r>
+            <w:rPr>
+              <w:rFonts w:ascii="Times New Roman" w:hAnsi="Times New Roman"/>
+              <w:sz w:val="24"/>
+              <w:szCs w:val="24"/>
+            </w:rPr>
+            <w:fldChar w:fldCharType="end"/>
+          </w:r>
+        </w:sdtContent>
+      </w:sdt>
     </w:p>
     <w:p>
       <w:pPr>
@@ -20763,17 +21093,99 @@
         <w:spacing w:before="120" w:beforeAutospacing="0" w:after="120" w:afterAutospacing="0"/>
         <w:jc w:val="both"/>
       </w:pPr>
-      <w:hyperlink r:id="rId60" w:history="1">
-        <w:r>
-          <w:rPr>
-            <w:rStyle w:val="Collegamentoipertestuale"/>
+    </w:p>
+    <w:p>
+      <w:pPr>
+        <w:pStyle w:val="primoparagrafo"/>
+        <w:tabs>
+          <w:tab w:val="left" w:pos="4508"/>
+        </w:tabs>
+        <w:rPr>
+          <w:rFonts w:ascii="Times New Roman" w:hAnsi="Times New Roman"/>
+          <w:sz w:val="24"/>
+          <w:szCs w:val="24"/>
+        </w:rPr>
+      </w:pPr>
+      <w:r>
+        <w:rPr>
+          <w:rFonts w:ascii="Times New Roman" w:hAnsi="Times New Roman"/>
+          <w:sz w:val="24"/>
+          <w:szCs w:val="24"/>
+        </w:rPr>
+        <w:t xml:space="preserve">Nel deep learning si utilizzano reti neurali “profonde”, costituite da un maggior numero di livelli interconnessi, ciascun livello basato sul precedente, permettendo di ottimizzare la previsione o la categorizzazione. Il flusso computazionale che si estende attraverso la rete prende il nome di propagazione in avanti (forward propagation). Il meccanismo complementare di retropropagazione (backpropagation), utilizza algoritmi per valutare gli errori presenti nelle previsioni e ricalibrare i pesi e i bias del modello, arretrando ai livelli precedenti durante la fase di addestramento. L’utilizzo </w:t>
+      </w:r>
+      <w:r>
+        <w:rPr>
+          <w:rFonts w:ascii="Times New Roman" w:hAnsi="Times New Roman"/>
+          <w:sz w:val="24"/>
+          <w:szCs w:val="24"/>
+        </w:rPr>
+        <w:lastRenderedPageBreak/>
+        <w:t>combinato di forward propagation e backpropagation permette alla rete neurale di produrre previsioni e correggere i propri errori in modo autonomo, incrementando l’accuratezza delle risposte.</w:t>
+      </w:r>
+      <w:sdt>
+        <w:sdtPr>
+          <w:rPr>
             <w:rFonts w:ascii="Times New Roman" w:hAnsi="Times New Roman"/>
             <w:sz w:val="24"/>
             <w:szCs w:val="24"/>
           </w:rPr>
-          <w:t>https://www.ibm.com/it-it/think/topics/machine-learning</w:t>
-        </w:r>
-      </w:hyperlink>
+          <w:id w:val="488755165"/>
+          <w:citation/>
+        </w:sdtPr>
+        <w:sdtContent>
+          <w:r>
+            <w:rPr>
+              <w:rFonts w:ascii="Times New Roman" w:hAnsi="Times New Roman"/>
+              <w:sz w:val="24"/>
+              <w:szCs w:val="24"/>
+            </w:rPr>
+            <w:fldChar w:fldCharType="begin"/>
+          </w:r>
+          <w:r>
+            <w:rPr>
+              <w:rFonts w:ascii="Times New Roman" w:hAnsi="Times New Roman"/>
+              <w:sz w:val="24"/>
+              <w:szCs w:val="24"/>
+            </w:rPr>
+            <w:instrText xml:space="preserve"> CITATION Dav \l 1040 </w:instrText>
+          </w:r>
+          <w:r>
+            <w:rPr>
+              <w:rFonts w:ascii="Times New Roman" w:hAnsi="Times New Roman"/>
+              <w:sz w:val="24"/>
+              <w:szCs w:val="24"/>
+            </w:rPr>
+            <w:fldChar w:fldCharType="separate"/>
+          </w:r>
+          <w:r>
+            <w:rPr>
+              <w:rFonts w:ascii="Times New Roman" w:hAnsi="Times New Roman"/>
+              <w:noProof/>
+              <w:sz w:val="24"/>
+              <w:szCs w:val="24"/>
+            </w:rPr>
+            <w:t xml:space="preserve"> </w:t>
+          </w:r>
+          <w:r>
+            <w:rPr>
+              <w:rFonts w:ascii="Times New Roman" w:hAnsi="Times New Roman"/>
+              <w:noProof/>
+              <w:sz w:val="24"/>
+              <w:szCs w:val="24"/>
+            </w:rPr>
+            <w:t>[6]</w:t>
+          </w:r>
+          <w:r>
+            <w:rPr>
+              <w:rFonts w:ascii="Times New Roman" w:hAnsi="Times New Roman"/>
+              <w:sz w:val="24"/>
+              <w:szCs w:val="24"/>
+            </w:rPr>
+            <w:fldChar w:fldCharType="end"/>
+          </w:r>
+        </w:sdtContent>
+      </w:sdt>
     </w:p>
     <w:p>
       <w:pPr>
@@ -20782,37 +21194,114 @@
         <w:spacing w:before="120" w:beforeAutospacing="0" w:after="120" w:afterAutospacing="0"/>
         <w:jc w:val="both"/>
       </w:pPr>
-      <w:r>
-        <w:t>Poiché i termini </w:t>
-      </w:r>
-      <w:hyperlink r:id="rId61" w:tgtFrame="_self" w:history="1">
-        <w:r>
-          <w:rPr>
-            <w:rStyle w:val="Collegamentoipertestuale"/>
+    </w:p>
+    <w:p>
+      <w:pPr>
+        <w:pStyle w:val="primoparagrafo"/>
+        <w:tabs>
+          <w:tab w:val="left" w:pos="4508"/>
+        </w:tabs>
+        <w:rPr>
+          <w:rFonts w:ascii="Times New Roman" w:hAnsi="Times New Roman"/>
+          <w:sz w:val="24"/>
+          <w:szCs w:val="24"/>
+        </w:rPr>
+      </w:pPr>
+      <w:r>
+        <w:rPr>
+          <w:rFonts w:ascii="Times New Roman" w:hAnsi="Times New Roman"/>
+          <w:sz w:val="24"/>
+          <w:szCs w:val="24"/>
+        </w:rPr>
+        <w:t xml:space="preserve">I modelli di deep learning richiedono elevate risorse computazionali. Le unità di elaborazione grafica (GPU) ad alte prestazioni sono particolarmente adatte a gestire la grande quantità di calcoli paralleli necessari per l’addestramento dei modelli. Tuttavia, la gestione di più GPU può risultare costosa e complessa da scalare, richiedendo quindi soluzioni di cloud computing distribuito che permettono l’accesso a risorse di calcolo flessibili e scalabili. Dal punto di vista software, i framework più utilizzati nel deep learning sono JAX, PyTorch e TensorFlow, </w:t>
+      </w:r>
+      <w:r>
+        <w:rPr>
+          <w:rFonts w:ascii="Times New Roman" w:hAnsi="Times New Roman"/>
+          <w:sz w:val="24"/>
+          <w:szCs w:val="24"/>
+        </w:rPr>
+        <w:t>che</w:t>
+      </w:r>
+      <w:r>
+        <w:rPr>
+          <w:rFonts w:ascii="Times New Roman" w:hAnsi="Times New Roman"/>
+          <w:sz w:val="24"/>
+          <w:szCs w:val="24"/>
+        </w:rPr>
+        <w:t xml:space="preserve"> forniscono</w:t>
+      </w:r>
+      <w:r>
+        <w:rPr>
+          <w:rFonts w:ascii="Times New Roman" w:hAnsi="Times New Roman"/>
+          <w:sz w:val="24"/>
+          <w:szCs w:val="24"/>
+        </w:rPr>
+        <w:t xml:space="preserve"> strumenti avanzati per la creazione e l’addestramento di reti neurali profonde.</w:t>
+      </w:r>
+      <w:sdt>
+        <w:sdtPr>
+          <w:rPr>
             <w:rFonts w:ascii="Times New Roman" w:hAnsi="Times New Roman"/>
             <w:sz w:val="24"/>
             <w:szCs w:val="24"/>
           </w:rPr>
-          <w:t>deep learning</w:t>
-        </w:r>
-      </w:hyperlink>
-      <w:r>
-        <w:t> e machine learning tendono a essere usati in modo intercambiabile, vale la pena di notare le sfumature che li differenziano. Machine learning, deep learning e </w:t>
-      </w:r>
-      <w:hyperlink r:id="rId62" w:tgtFrame="_self" w:history="1">
-        <w:r>
-          <w:rPr>
-            <w:rStyle w:val="Collegamentoipertestuale"/>
-            <w:rFonts w:ascii="Times New Roman" w:hAnsi="Times New Roman"/>
-            <w:sz w:val="24"/>
-            <w:szCs w:val="24"/>
-          </w:rPr>
-          <w:t>reti neurali</w:t>
-        </w:r>
-      </w:hyperlink>
-      <w:r>
-        <w:t> sono tutti sottoinsiemi dell'intelligenza artificiale. Tuttavia, le reti neurali sono in realtà un sottoinsieme del machine learning, mentre il deep learning è un sottoinsieme delle reti neurali.</w:t>
-      </w:r>
+          <w:id w:val="-51237345"/>
+          <w:citation/>
+        </w:sdtPr>
+        <w:sdtContent>
+          <w:r>
+            <w:rPr>
+              <w:rFonts w:ascii="Times New Roman" w:hAnsi="Times New Roman"/>
+              <w:sz w:val="24"/>
+              <w:szCs w:val="24"/>
+            </w:rPr>
+            <w:fldChar w:fldCharType="begin"/>
+          </w:r>
+          <w:r>
+            <w:rPr>
+              <w:rFonts w:ascii="Times New Roman" w:hAnsi="Times New Roman"/>
+              <w:sz w:val="24"/>
+              <w:szCs w:val="24"/>
+            </w:rPr>
+            <w:instrText xml:space="preserve"> CITATION Dav \l 1040 </w:instrText>
+          </w:r>
+          <w:r>
+            <w:rPr>
+              <w:rFonts w:ascii="Times New Roman" w:hAnsi="Times New Roman"/>
+              <w:sz w:val="24"/>
+              <w:szCs w:val="24"/>
+            </w:rPr>
+            <w:fldChar w:fldCharType="separate"/>
+          </w:r>
+          <w:r>
+            <w:rPr>
+              <w:rFonts w:ascii="Times New Roman" w:hAnsi="Times New Roman"/>
+              <w:noProof/>
+              <w:sz w:val="24"/>
+              <w:szCs w:val="24"/>
+            </w:rPr>
+            <w:t xml:space="preserve"> </w:t>
+          </w:r>
+          <w:r>
+            <w:rPr>
+              <w:rFonts w:ascii="Times New Roman" w:hAnsi="Times New Roman"/>
+              <w:noProof/>
+              <w:sz w:val="24"/>
+              <w:szCs w:val="24"/>
+            </w:rPr>
+            <w:t>[6]</w:t>
+          </w:r>
+          <w:r>
+            <w:rPr>
+              <w:rFonts w:ascii="Times New Roman" w:hAnsi="Times New Roman"/>
+              <w:sz w:val="24"/>
+              <w:szCs w:val="24"/>
+            </w:rPr>
+            <w:fldChar w:fldCharType="end"/>
+          </w:r>
+        </w:sdtContent>
+      </w:sdt>
     </w:p>
     <w:p>
       <w:pPr>
@@ -20821,106 +21310,6 @@
         <w:spacing w:before="120" w:beforeAutospacing="0" w:after="120" w:afterAutospacing="0"/>
         <w:jc w:val="both"/>
       </w:pPr>
-      <w:r>
-        <w:t xml:space="preserve">La differenza tra deep learning e machine learning riguarda il modo in cui ciascun algoritmo apprende. Il machine learning "profondo" (deep) utilizza i dataset etichettati, noti anche come apprendimento supervisionato, per informarne l'algoritmo, ma non richiede necessariamente un set di dati etichettato. Il processo di deep learning inserisce dati non strutturati nella loro forma grezza (come testo o immagini) e può determinare automaticamente l'insieme di caratteristiche che distinguono le diverse categorie di dati l'una dall'altra. Ciò elimina parte dell’intervento umano richiesto e consente l'uso di grandi quantità di dati. Come sottolinea </w:t>
-      </w:r>
-      <w:proofErr w:type="spellStart"/>
-      <w:r>
-        <w:t>Lex</w:t>
-      </w:r>
-      <w:proofErr w:type="spellEnd"/>
-      <w:r>
-        <w:t xml:space="preserve"> </w:t>
-      </w:r>
-      <w:proofErr w:type="spellStart"/>
-      <w:r>
-        <w:t>Fridman</w:t>
-      </w:r>
-      <w:proofErr w:type="spellEnd"/>
-      <w:r>
-        <w:t xml:space="preserve"> in </w:t>
-      </w:r>
-      <w:hyperlink r:id="rId63" w:tgtFrame="_blank" w:history="1">
-        <w:r>
-          <w:rPr>
-            <w:rStyle w:val="Collegamentoipertestuale"/>
-            <w:rFonts w:ascii="Times New Roman" w:hAnsi="Times New Roman"/>
-            <w:sz w:val="24"/>
-            <w:szCs w:val="24"/>
-          </w:rPr>
-          <w:t>questa lezione al MIT1</w:t>
-        </w:r>
-      </w:hyperlink>
-      <w:r>
-        <w:rPr>
-          <w:vertAlign w:val="superscript"/>
-        </w:rPr>
-        <w:t>,</w:t>
-      </w:r>
-      <w:r>
-        <w:t> si può pensare al deep learning come a un "machine learning scalabile".</w:t>
-      </w:r>
-    </w:p>
-    <w:p>
-      <w:pPr>
-        <w:pStyle w:val="NormaleWeb"/>
-        <w:shd w:val="clear" w:color="auto" w:fill="FFFFFF"/>
-        <w:spacing w:before="120" w:beforeAutospacing="0" w:after="120" w:afterAutospacing="0"/>
-        <w:jc w:val="both"/>
-      </w:pPr>
-      <w:r>
-        <w:t>Al deep learning e alle reti neurali viene riconosciuto il merito di avere accelerato i progressi in settori quali </w:t>
-      </w:r>
-      <w:hyperlink r:id="rId64" w:tgtFrame="_self" w:history="1">
-        <w:r>
-          <w:rPr>
-            <w:rStyle w:val="Collegamentoipertestuale"/>
-            <w:rFonts w:ascii="Times New Roman" w:hAnsi="Times New Roman"/>
-            <w:sz w:val="24"/>
-            <w:szCs w:val="24"/>
-          </w:rPr>
-          <w:t>computer vision</w:t>
-        </w:r>
-      </w:hyperlink>
-      <w:r>
-        <w:t>, </w:t>
-      </w:r>
-      <w:hyperlink r:id="rId65" w:tgtFrame="_self" w:history="1">
-        <w:r>
-          <w:rPr>
-            <w:rStyle w:val="Collegamentoipertestuale"/>
-            <w:rFonts w:ascii="Times New Roman" w:hAnsi="Times New Roman"/>
-            <w:sz w:val="24"/>
-            <w:szCs w:val="24"/>
-          </w:rPr>
-          <w:t>elaborazione del linguaggio naturale (NLP)</w:t>
-        </w:r>
-      </w:hyperlink>
-      <w:r>
-        <w:t> e </w:t>
-      </w:r>
-      <w:hyperlink r:id="rId66" w:tgtFrame="_self" w:history="1">
-        <w:r>
-          <w:rPr>
-            <w:rStyle w:val="Collegamentoipertestuale"/>
-            <w:rFonts w:ascii="Times New Roman" w:hAnsi="Times New Roman"/>
-            <w:sz w:val="24"/>
-            <w:szCs w:val="24"/>
-          </w:rPr>
-          <w:t>riconoscimento vocale</w:t>
-        </w:r>
-      </w:hyperlink>
-      <w:r>
-        <w:t>.</w:t>
-      </w:r>
-    </w:p>
-    <w:p>
-      <w:pPr>
-        <w:pStyle w:val="NormaleWeb"/>
-        <w:shd w:val="clear" w:color="auto" w:fill="FFFFFF"/>
-        <w:spacing w:before="120" w:beforeAutospacing="0" w:after="120" w:afterAutospacing="0"/>
-        <w:jc w:val="both"/>
-      </w:pPr>
     </w:p>
     <w:p>
       <w:pPr>
@@ -20940,538 +21329,467 @@
           <w:sz w:val="24"/>
           <w:szCs w:val="24"/>
         </w:rPr>
-        <w:t>Nel deep learning si utilizzano reti neurali “profonde”, costituite da un maggior numero di livelli interconnessi, ciascun livello basato sul precedente, permettendo di ottimizzare la previsione o la categorizzazione. Il flusso computazionale che si estende attraverso la rete prende il nome di propagazione in avanti (forward propagation). Il meccanismo complementare di retropropagazione (backpropagation), utilizza algoritmi per valutare gli errori presenti nelle previsioni e ricalibrare i pesi e i bias del modello, arretrando ai livelli precedenti durante la fase di addestramento. L’utilizzo combinato di forward propagation e backpropagation permette alla rete neurale di produrre previsioni e correggere i propri errori in modo autonomo, incrementando l’accuratezza delle risposte.</w:t>
-      </w:r>
-      <w:r>
-        <w:rPr>
-          <w:rFonts w:ascii="Times New Roman" w:hAnsi="Times New Roman"/>
-          <w:sz w:val="24"/>
-          <w:szCs w:val="24"/>
-          <w:vertAlign w:val="superscript"/>
-        </w:rPr>
-        <w:endnoteReference w:id="88"/>
-      </w:r>
-    </w:p>
-    <w:p>
-      <w:pPr>
-        <w:pStyle w:val="NormaleWeb"/>
-        <w:shd w:val="clear" w:color="auto" w:fill="FFFFFF"/>
-        <w:spacing w:before="120" w:beforeAutospacing="0" w:after="120" w:afterAutospacing="0"/>
-        <w:jc w:val="both"/>
-      </w:pPr>
-    </w:p>
-    <w:p>
-      <w:pPr>
-        <w:pStyle w:val="NormaleWeb"/>
-        <w:shd w:val="clear" w:color="auto" w:fill="FFFFFF"/>
-        <w:spacing w:before="120" w:beforeAutospacing="0" w:after="120" w:afterAutospacing="0"/>
-        <w:jc w:val="both"/>
-      </w:pPr>
-    </w:p>
-    <w:p>
-      <w:pPr>
-        <w:pStyle w:val="primoparagrafo"/>
-        <w:tabs>
-          <w:tab w:val="left" w:pos="5789"/>
-        </w:tabs>
-        <w:ind w:firstLine="0"/>
-        <w:rPr>
-          <w:rFonts w:ascii="Times New Roman" w:hAnsi="Times New Roman"/>
-        </w:rPr>
-      </w:pPr>
-      <w:hyperlink r:id="rId67" w:history="1">
-        <w:r>
-          <w:rPr>
-            <w:rStyle w:val="Collegamentoipertestuale"/>
-            <w:rFonts w:ascii="Times New Roman" w:hAnsi="Times New Roman"/>
-            <w:lang w:val="en-US"/>
-          </w:rPr>
-          <w:t>https://www.ibm.com/think/topics/deep-learning</w:t>
-        </w:r>
-      </w:hyperlink>
-    </w:p>
-    <w:p>
-      <w:pPr>
-        <w:pStyle w:val="NormaleWeb"/>
-        <w:spacing w:before="120" w:after="120"/>
-        <w:jc w:val="both"/>
-      </w:pPr>
-      <w:r>
-        <w:t>Il</w:t>
-      </w:r>
-      <w:r>
-        <w:t xml:space="preserve"> </w:t>
-      </w:r>
-      <w:r>
-        <w:t>deep learning richiede un'enorme quantità di potenza di calcolo.  </w:t>
-      </w:r>
-      <w:hyperlink r:id="rId68" w:tgtFrame="_self" w:history="1">
-        <w:r>
-          <w:rPr>
-            <w:rStyle w:val="Collegamentoipertestuale"/>
+        <w:t>La principale differenza tra machine learning tradizionale e deep learning risiede nella struttura delle rispettive reti neurali. I modelli di machine learning utilizzano reti con uno o due livelli computazionali, mentre quelli di deep learning impiegano centinaia o migliaia di livelli.</w:t>
+      </w:r>
+      <w:sdt>
+        <w:sdtPr>
+          <w:rPr>
             <w:rFonts w:ascii="Times New Roman" w:hAnsi="Times New Roman"/>
             <w:sz w:val="24"/>
             <w:szCs w:val="24"/>
           </w:rPr>
-          <w:t>Le unità di elaborazione grafica (GPU)</w:t>
-        </w:r>
-      </w:hyperlink>
-      <w:r>
-        <w:t> ad alte prestazioni sono ideali perché possono gestire un grande volume di calcoli su più core con un'ampia disponibilità di memoria. Anche il cloud computing distribuito potrebbe essere d'aiuto. Questo livello di potenza di calcolo è necessario per addestrare algoritmi deep learning. Tuttavia, la gestione di più GPU in sede può comportare un'elevata richiesta di risorse interne e risultare incredibilmente costosa da scalare. Per quanto riguarda i requisiti software, la maggior parte delle app di deep learning è codificata con uno di questi tre framework di apprendimento: JAX, PyTorch o TensorFlow.</w:t>
-      </w:r>
-    </w:p>
-    <w:p>
-      <w:pPr>
-        <w:pStyle w:val="NormaleWeb"/>
-        <w:shd w:val="clear" w:color="auto" w:fill="FFFFFF"/>
-        <w:spacing w:before="120" w:beforeAutospacing="0" w:after="120" w:afterAutospacing="0"/>
-        <w:jc w:val="both"/>
-      </w:pPr>
-    </w:p>
-    <w:p>
-      <w:pPr>
-        <w:pStyle w:val="primoparagrafo"/>
-        <w:rPr>
-          <w:rFonts w:ascii="Times New Roman" w:hAnsi="Times New Roman"/>
-          <w:lang w:val="en-US"/>
-        </w:rPr>
-      </w:pPr>
-    </w:p>
-    <w:p>
-      <w:pPr>
-        <w:pStyle w:val="primoparagrafo"/>
-        <w:tabs>
-          <w:tab w:val="left" w:pos="5789"/>
-        </w:tabs>
-        <w:rPr>
-          <w:rFonts w:ascii="Times New Roman" w:hAnsi="Times New Roman"/>
-        </w:rPr>
-      </w:pPr>
-      <w:hyperlink r:id="rId69" w:history="1">
-        <w:r>
-          <w:rPr>
-            <w:rStyle w:val="Collegamentoipertestuale"/>
-            <w:rFonts w:ascii="Times New Roman" w:hAnsi="Times New Roman"/>
-            <w:lang w:val="en-US"/>
-          </w:rPr>
-          <w:t>https://www.ibm.com/think/topics/deep-learning</w:t>
-        </w:r>
-      </w:hyperlink>
-    </w:p>
-    <w:p>
-      <w:pPr>
-        <w:pStyle w:val="Corpotesto"/>
-        <w:rPr>
-          <w:rFonts w:ascii="Times New Roman" w:hAnsi="Times New Roman"/>
-        </w:rPr>
-      </w:pPr>
-      <w:r>
-        <w:rPr>
-          <w:rFonts w:ascii="Times New Roman" w:hAnsi="Times New Roman"/>
-        </w:rPr>
-        <w:t>Il deep learning è un sottoinsieme dell'</w:t>
-      </w:r>
-      <w:proofErr w:type="spellStart"/>
-      <w:r>
-        <w:rPr>
-          <w:rFonts w:ascii="Times New Roman" w:hAnsi="Times New Roman"/>
-        </w:rPr>
-        <w:t>mac</w:t>
-      </w:r>
-      <w:proofErr w:type="spellEnd"/>
-      <w:r>
-        <w:rPr>
-          <w:rFonts w:ascii="Times New Roman" w:hAnsi="Times New Roman"/>
-        </w:rPr>
-        <w:t> che utilizza </w:t>
-      </w:r>
-      <w:hyperlink r:id="rId70" w:tgtFrame="_self" w:history="1">
-        <w:r>
-          <w:rPr>
-            <w:rStyle w:val="Collegamentoipertestuale"/>
-            <w:rFonts w:ascii="Times New Roman" w:hAnsi="Times New Roman"/>
-          </w:rPr>
-          <w:t>reti neurali</w:t>
-        </w:r>
-      </w:hyperlink>
-      <w:r>
-        <w:rPr>
-          <w:rFonts w:ascii="Times New Roman" w:hAnsi="Times New Roman"/>
-        </w:rPr>
-        <w:t> </w:t>
-      </w:r>
-      <w:proofErr w:type="gramStart"/>
-      <w:r>
-        <w:rPr>
-          <w:rFonts w:ascii="Times New Roman" w:hAnsi="Times New Roman"/>
-        </w:rPr>
-        <w:t>multistrato ,</w:t>
-      </w:r>
-      <w:proofErr w:type="gramEnd"/>
-      <w:r>
-        <w:rPr>
-          <w:rFonts w:ascii="Times New Roman" w:hAnsi="Times New Roman"/>
-        </w:rPr>
-        <w:t xml:space="preserve"> chiamate reti neurali profonde, per simulare la complessa capacità decisionale del cervello umano. Alcune forme di deep learning sono alla base della maggior parte delle applicazioni di </w:t>
-      </w:r>
-      <w:hyperlink r:id="rId71" w:tgtFrame="_self" w:history="1">
-        <w:r>
-          <w:rPr>
-            <w:rStyle w:val="Collegamentoipertestuale"/>
-            <w:rFonts w:ascii="Times New Roman" w:hAnsi="Times New Roman"/>
-          </w:rPr>
-          <w:t>intelligenza artificiale (IA)</w:t>
-        </w:r>
-      </w:hyperlink>
-      <w:r>
-        <w:rPr>
-          <w:rFonts w:ascii="Times New Roman" w:hAnsi="Times New Roman"/>
-        </w:rPr>
-        <w:t>  che utilizziamo quotidianamente.</w:t>
-      </w:r>
-    </w:p>
-    <w:p>
-      <w:pPr>
-        <w:pStyle w:val="Corpotesto"/>
-        <w:rPr>
-          <w:rFonts w:ascii="Times New Roman" w:hAnsi="Times New Roman"/>
-        </w:rPr>
-      </w:pPr>
-      <w:r>
-        <w:rPr>
-          <w:rFonts w:ascii="Times New Roman" w:hAnsi="Times New Roman"/>
-        </w:rPr>
-        <w:t>La principale differenza tra deep learning e machine learning è la struttura dell'architettura di rete neurale sottostante. I modelli </w:t>
-      </w:r>
-      <w:hyperlink r:id="rId72" w:tgtFrame="_self" w:history="1">
-        <w:r>
-          <w:rPr>
-            <w:rStyle w:val="Collegamentoipertestuale"/>
-            <w:rFonts w:ascii="Times New Roman" w:hAnsi="Times New Roman"/>
-          </w:rPr>
-          <w:t>di machine learning tradizionali,</w:t>
-        </w:r>
-      </w:hyperlink>
-      <w:r>
-        <w:rPr>
-          <w:rFonts w:ascii="Times New Roman" w:hAnsi="Times New Roman"/>
-        </w:rPr>
-        <w:t> definiti "non deep", utilizzano reti neurali semplici con uno o due livelli computazionali. I modelli di deep learning utilizzano tre o più livelli, ma in genere ne utilizzano centinaia o migliaia per addestrare i modelli.</w:t>
-      </w:r>
-    </w:p>
-    <w:p>
-      <w:pPr>
-        <w:pStyle w:val="Corpotesto"/>
-        <w:rPr>
-          <w:rFonts w:ascii="Times New Roman" w:hAnsi="Times New Roman"/>
-        </w:rPr>
-      </w:pPr>
-      <w:r>
-        <w:rPr>
-          <w:rFonts w:ascii="Times New Roman" w:hAnsi="Times New Roman"/>
-        </w:rPr>
-        <w:lastRenderedPageBreak/>
-        <w:t>Mentre i modelli </w:t>
-      </w:r>
-      <w:hyperlink r:id="rId73" w:tgtFrame="_self" w:history="1">
-        <w:r>
-          <w:rPr>
-            <w:rStyle w:val="Collegamentoipertestuale"/>
-            <w:rFonts w:ascii="Times New Roman" w:hAnsi="Times New Roman"/>
-          </w:rPr>
-          <w:t>di apprendimento supervisionato</w:t>
-        </w:r>
-      </w:hyperlink>
-      <w:r>
-        <w:rPr>
-          <w:rFonts w:ascii="Times New Roman" w:hAnsi="Times New Roman"/>
-        </w:rPr>
-        <w:t> richiedono dati di input strutturati ed etichettati per produrre output accurati, i modelli di deep learning possono utilizzare </w:t>
-      </w:r>
-      <w:hyperlink r:id="rId74" w:tgtFrame="_self" w:history="1">
-        <w:r>
-          <w:rPr>
-            <w:rStyle w:val="Collegamentoipertestuale"/>
-            <w:rFonts w:ascii="Times New Roman" w:hAnsi="Times New Roman"/>
-          </w:rPr>
-          <w:t>l'apprendimento non supervisionato</w:t>
-        </w:r>
-      </w:hyperlink>
-      <w:r>
-        <w:rPr>
-          <w:rFonts w:ascii="Times New Roman" w:hAnsi="Times New Roman"/>
-        </w:rPr>
-        <w:t> . Con l'apprendimento non supervisionato, i modelli di deep learning possono estrarre le caratteristiche, le feature e le relazioni necessarie per produrre output accurati da dati grezzi e non strutturati. Inoltre, questi modelli possono persino valutare e perfezionare i loro output per una maggiore precisione.</w:t>
-      </w:r>
-    </w:p>
-    <w:p>
-      <w:pPr>
-        <w:pStyle w:val="Corpotesto"/>
-        <w:rPr>
-          <w:rFonts w:ascii="Times New Roman" w:hAnsi="Times New Roman"/>
-        </w:rPr>
-      </w:pPr>
-      <w:r>
-        <w:rPr>
-          <w:rFonts w:ascii="Times New Roman" w:hAnsi="Times New Roman"/>
-        </w:rPr>
-        <w:t>Il deep learning è un aspetto della scienza dei dati che guida numerose applicazioni e servizi che migliorano </w:t>
-      </w:r>
-      <w:hyperlink r:id="rId75" w:tgtFrame="_self" w:history="1">
-        <w:r>
-          <w:rPr>
-            <w:rStyle w:val="Collegamentoipertestuale"/>
-            <w:rFonts w:ascii="Times New Roman" w:hAnsi="Times New Roman"/>
-          </w:rPr>
-          <w:t>l'automazione</w:t>
-        </w:r>
-      </w:hyperlink>
-      <w:r>
-        <w:rPr>
-          <w:rFonts w:ascii="Times New Roman" w:hAnsi="Times New Roman"/>
-        </w:rPr>
-        <w:t> , eseguendo attività analitiche e fisiche senza l'intervento umano. Ciò rende possibili molti prodotti e servizi di uso quotidiano, come assistenti digitali, telecomandi TV con comandi vocali, </w:t>
-      </w:r>
-      <w:hyperlink r:id="rId76" w:tgtFrame="_self" w:history="1">
-        <w:r>
-          <w:rPr>
-            <w:rStyle w:val="Collegamentoipertestuale"/>
-            <w:rFonts w:ascii="Times New Roman" w:hAnsi="Times New Roman"/>
-          </w:rPr>
-          <w:t>rilevamento delle frodi</w:t>
-        </w:r>
-      </w:hyperlink>
-      <w:r>
-        <w:rPr>
-          <w:rFonts w:ascii="Times New Roman" w:hAnsi="Times New Roman"/>
-        </w:rPr>
-        <w:t xml:space="preserve"> con carte di </w:t>
-      </w:r>
-      <w:r>
-        <w:rPr>
-          <w:rFonts w:ascii="Times New Roman" w:hAnsi="Times New Roman"/>
-        </w:rPr>
-        <w:t>credito,</w:t>
-      </w:r>
-      <w:r>
-        <w:rPr>
-          <w:rFonts w:ascii="Times New Roman" w:hAnsi="Times New Roman"/>
-        </w:rPr>
-        <w:t xml:space="preserve"> auto a guida autonoma e intelligenza artificiale generativa.</w:t>
-      </w:r>
-    </w:p>
-    <w:p>
-      <w:pPr>
-        <w:pStyle w:val="Corpotesto"/>
-        <w:rPr>
-          <w:rFonts w:ascii="Times New Roman" w:hAnsi="Times New Roman"/>
-          <w:lang w:val="en-US"/>
-        </w:rPr>
-      </w:pPr>
-    </w:p>
-    <w:p>
-      <w:pPr>
-        <w:pStyle w:val="Corpotesto"/>
-        <w:rPr>
-          <w:rFonts w:ascii="Times New Roman" w:hAnsi="Times New Roman"/>
-          <w:lang w:val="en-US"/>
-        </w:rPr>
-      </w:pPr>
-      <w:hyperlink r:id="rId77" w:history="1">
-        <w:r>
-          <w:rPr>
-            <w:rStyle w:val="Collegamentoipertestuale"/>
-            <w:rFonts w:ascii="Times New Roman" w:hAnsi="Times New Roman"/>
-            <w:lang w:val="en-US"/>
-          </w:rPr>
-          <w:t>https://ischoolonline.berkeley.edu/blog/what-is-machine-learning/</w:t>
-        </w:r>
-      </w:hyperlink>
-    </w:p>
-    <w:p>
-      <w:pPr>
-        <w:pStyle w:val="Corpotesto"/>
-        <w:rPr>
-          <w:rFonts w:ascii="Times New Roman" w:hAnsi="Times New Roman"/>
-        </w:rPr>
-      </w:pPr>
-      <w:r>
-        <w:rPr>
-          <w:rFonts w:ascii="Times New Roman" w:hAnsi="Times New Roman"/>
-          <w:b/>
-          <w:bCs/>
-        </w:rPr>
-        <w:t>I modelli di deep learning sono un sottoinsieme nascente dei paradigmi di apprendimento automatico. Il deep learning utilizza una serie di livelli interconnessi che, insieme, sono in grado di apprendere in modo rapido ed efficiente modelli di previsione complessi. </w:t>
-      </w:r>
-    </w:p>
-    <w:p>
-      <w:pPr>
-        <w:pStyle w:val="Corpotesto"/>
-        <w:rPr>
-          <w:rFonts w:ascii="Times New Roman" w:hAnsi="Times New Roman"/>
-        </w:rPr>
-      </w:pPr>
-      <w:r>
-        <w:rPr>
-          <w:rFonts w:ascii="Times New Roman" w:hAnsi="Times New Roman"/>
-        </w:rPr>
-        <w:t>Se il deep learning suona simile alle reti neurali, è perché il deep learning è, in realtà, un sottoinsieme delle reti neurali. Entrambi cercano di simulare il funzionamento del cervello umano. I modelli di deep learning si distinguono dalle altre reti neurali perché utilizzano più di un livello nascosto tra l'input e l'output. Ciò consente ai modelli di deep learning di essere sofisticati nella velocità e nella capacità delle loro previsioni. </w:t>
-      </w:r>
-    </w:p>
-    <w:p>
-      <w:pPr>
-        <w:pStyle w:val="Corpotesto"/>
-        <w:rPr>
-          <w:rFonts w:ascii="Times New Roman" w:hAnsi="Times New Roman"/>
-        </w:rPr>
-      </w:pPr>
-      <w:hyperlink r:id="rId78" w:anchor=":~:text=Deep%20learning%20drives" w:tgtFrame="_blank" w:history="1">
-        <w:r>
-          <w:rPr>
-            <w:rStyle w:val="Collegamentoipertestuale"/>
-            <w:rFonts w:ascii="Times New Roman" w:hAnsi="Times New Roman"/>
-          </w:rPr>
-          <w:t>Modelli di apprendimento profondo</w:t>
-        </w:r>
-      </w:hyperlink>
-      <w:r>
-        <w:rPr>
-          <w:rFonts w:ascii="Times New Roman" w:hAnsi="Times New Roman"/>
-        </w:rPr>
-        <w:t xml:space="preserve"> </w:t>
-      </w:r>
-      <w:r>
-        <w:rPr>
-          <w:rFonts w:ascii="Times New Roman" w:hAnsi="Times New Roman"/>
-        </w:rPr>
-        <w:t>Sono impiegati in una varietà di applicazioni e servizi legati all'intelligenza artificiale per migliorare i livelli di automazione in attività precedentemente manuali. Questo approccio emergente all'apprendimento automatico potrebbe essere utilizzato per supportare assistenti digitali come Siri e telecomandi TV a comando vocale, nelle tecnologie di rilevamento delle frodi per le società di carte di credito e come base per i sistemi operativi delle auto a guida autonoma.</w:t>
-      </w:r>
-    </w:p>
-    <w:p>
-      <w:pPr>
-        <w:pStyle w:val="Titolo3"/>
-        <w:rPr>
-          <w:rFonts w:ascii="Times New Roman" w:hAnsi="Times New Roman"/>
-        </w:rPr>
-      </w:pPr>
-      <w:bookmarkStart w:id="49" w:name="_Toc211334885"/>
-      <w:r>
-        <w:rPr>
-          <w:rFonts w:ascii="Times New Roman" w:hAnsi="Times New Roman"/>
-        </w:rPr>
-        <w:t>Architetture principali per l’elaborazione di immagini</w:t>
-      </w:r>
-      <w:bookmarkEnd w:id="49"/>
-    </w:p>
-    <w:p>
-      <w:pPr>
-        <w:pStyle w:val="NormaleWeb"/>
-        <w:shd w:val="clear" w:color="auto" w:fill="FFFFFF"/>
-        <w:spacing w:before="0" w:beforeAutospacing="0" w:after="0" w:afterAutospacing="0" w:line="360" w:lineRule="atLeast"/>
-        <w:textAlignment w:val="baseline"/>
-        <w:rPr>
-          <w:color w:val="161616"/>
-        </w:rPr>
-      </w:pPr>
-      <w:hyperlink r:id="rId79" w:history="1">
-        <w:r>
-          <w:rPr>
-            <w:rStyle w:val="Collegamentoipertestuale"/>
+          <w:id w:val="522068001"/>
+          <w:citation/>
+        </w:sdtPr>
+        <w:sdtContent>
+          <w:r>
+            <w:rPr>
+              <w:rFonts w:ascii="Times New Roman" w:hAnsi="Times New Roman"/>
+              <w:sz w:val="24"/>
+              <w:szCs w:val="24"/>
+            </w:rPr>
+            <w:fldChar w:fldCharType="begin"/>
+          </w:r>
+          <w:r>
+            <w:rPr>
+              <w:rFonts w:ascii="Times New Roman" w:hAnsi="Times New Roman"/>
+              <w:sz w:val="24"/>
+              <w:szCs w:val="24"/>
+            </w:rPr>
+            <w:instrText xml:space="preserve"> CITATION Dav \l 1040 </w:instrText>
+          </w:r>
+          <w:r>
+            <w:rPr>
+              <w:rFonts w:ascii="Times New Roman" w:hAnsi="Times New Roman"/>
+              <w:sz w:val="24"/>
+              <w:szCs w:val="24"/>
+            </w:rPr>
+            <w:fldChar w:fldCharType="separate"/>
+          </w:r>
+          <w:r>
+            <w:rPr>
+              <w:rFonts w:ascii="Times New Roman" w:hAnsi="Times New Roman"/>
+              <w:noProof/>
+              <w:sz w:val="24"/>
+              <w:szCs w:val="24"/>
+            </w:rPr>
+            <w:t xml:space="preserve"> </w:t>
+          </w:r>
+          <w:r>
+            <w:rPr>
+              <w:rFonts w:ascii="Times New Roman" w:hAnsi="Times New Roman"/>
+              <w:noProof/>
+              <w:sz w:val="24"/>
+              <w:szCs w:val="24"/>
+            </w:rPr>
+            <w:t>[6]</w:t>
+          </w:r>
+          <w:r>
+            <w:rPr>
+              <w:rFonts w:ascii="Times New Roman" w:hAnsi="Times New Roman"/>
+              <w:sz w:val="24"/>
+              <w:szCs w:val="24"/>
+            </w:rPr>
+            <w:fldChar w:fldCharType="end"/>
+          </w:r>
+        </w:sdtContent>
+      </w:sdt>
+      <w:r>
+        <w:rPr>
+          <w:rFonts w:ascii="Times New Roman" w:hAnsi="Times New Roman"/>
+          <w:sz w:val="24"/>
+          <w:szCs w:val="24"/>
+        </w:rPr>
+        <w:t xml:space="preserve"> Inoltre, mentre il machine learning convenzionale si basa prevalentemente su dati strutturati ed etichettati, il deep learning è in grado di gestire dati non strutturati come testo, immagini o audio, imparando automaticamente dalle caratteristiche distintive dei dati.</w:t>
+      </w:r>
+      <w:sdt>
+        <w:sdtPr>
+          <w:rPr>
             <w:rFonts w:ascii="Times New Roman" w:hAnsi="Times New Roman"/>
             <w:sz w:val="24"/>
             <w:szCs w:val="24"/>
           </w:rPr>
+          <w:id w:val="986355975"/>
+          <w:citation/>
+        </w:sdtPr>
+        <w:sdtContent>
+          <w:r>
+            <w:rPr>
+              <w:rFonts w:ascii="Times New Roman" w:hAnsi="Times New Roman"/>
+              <w:sz w:val="24"/>
+              <w:szCs w:val="24"/>
+            </w:rPr>
+            <w:fldChar w:fldCharType="begin"/>
+          </w:r>
+          <w:r>
+            <w:rPr>
+              <w:rFonts w:ascii="Times New Roman" w:hAnsi="Times New Roman"/>
+              <w:sz w:val="24"/>
+              <w:szCs w:val="24"/>
+            </w:rPr>
+            <w:instrText xml:space="preserve"> CITATION Che \l 1040 </w:instrText>
+          </w:r>
+          <w:r>
+            <w:rPr>
+              <w:rFonts w:ascii="Times New Roman" w:hAnsi="Times New Roman"/>
+              <w:sz w:val="24"/>
+              <w:szCs w:val="24"/>
+            </w:rPr>
+            <w:fldChar w:fldCharType="separate"/>
+          </w:r>
+          <w:r>
+            <w:rPr>
+              <w:rFonts w:ascii="Times New Roman" w:hAnsi="Times New Roman"/>
+              <w:noProof/>
+              <w:sz w:val="24"/>
+              <w:szCs w:val="24"/>
+            </w:rPr>
+            <w:t xml:space="preserve"> </w:t>
+          </w:r>
+          <w:r>
+            <w:rPr>
+              <w:rFonts w:ascii="Times New Roman" w:hAnsi="Times New Roman"/>
+              <w:noProof/>
+              <w:sz w:val="24"/>
+              <w:szCs w:val="24"/>
+            </w:rPr>
+            <w:t>[7]</w:t>
+          </w:r>
+          <w:r>
+            <w:rPr>
+              <w:rFonts w:ascii="Times New Roman" w:hAnsi="Times New Roman"/>
+              <w:sz w:val="24"/>
+              <w:szCs w:val="24"/>
+            </w:rPr>
+            <w:fldChar w:fldCharType="end"/>
+          </w:r>
+        </w:sdtContent>
+      </w:sdt>
+      <w:r>
+        <w:rPr>
+          <w:rFonts w:ascii="Times New Roman" w:hAnsi="Times New Roman"/>
+          <w:sz w:val="24"/>
+          <w:szCs w:val="24"/>
+        </w:rPr>
+        <w:t xml:space="preserve"> Come </w:t>
+      </w:r>
+      <w:r>
+        <w:rPr>
+          <w:rFonts w:ascii="Times New Roman" w:hAnsi="Times New Roman"/>
+          <w:color w:val="FFC000"/>
+          <w:sz w:val="24"/>
+          <w:szCs w:val="24"/>
+        </w:rPr>
+        <w:t xml:space="preserve">sottolinea </w:t>
+      </w:r>
+      <w:proofErr w:type="spellStart"/>
+      <w:r>
+        <w:rPr>
+          <w:rFonts w:ascii="Times New Roman" w:hAnsi="Times New Roman"/>
+          <w:sz w:val="24"/>
+          <w:szCs w:val="24"/>
+        </w:rPr>
+        <w:t>Lex</w:t>
+      </w:r>
+      <w:proofErr w:type="spellEnd"/>
+      <w:r>
+        <w:rPr>
+          <w:rFonts w:ascii="Times New Roman" w:hAnsi="Times New Roman"/>
+          <w:sz w:val="24"/>
+          <w:szCs w:val="24"/>
+        </w:rPr>
+        <w:t xml:space="preserve"> </w:t>
+      </w:r>
+      <w:proofErr w:type="spellStart"/>
+      <w:r>
+        <w:rPr>
+          <w:rFonts w:ascii="Times New Roman" w:hAnsi="Times New Roman"/>
+          <w:sz w:val="24"/>
+          <w:szCs w:val="24"/>
+        </w:rPr>
+        <w:t>Fridman</w:t>
+      </w:r>
+      <w:proofErr w:type="spellEnd"/>
+      <w:r>
+        <w:rPr>
+          <w:rFonts w:ascii="Times New Roman" w:hAnsi="Times New Roman"/>
+          <w:sz w:val="24"/>
+          <w:szCs w:val="24"/>
+        </w:rPr>
+        <w:t xml:space="preserve"> in una lezione al MIT, questo approccio riduce l’intervento umano in fase di </w:t>
+      </w:r>
+      <w:proofErr w:type="spellStart"/>
+      <w:r>
+        <w:rPr>
+          <w:rFonts w:ascii="Times New Roman" w:hAnsi="Times New Roman"/>
+          <w:sz w:val="24"/>
+          <w:szCs w:val="24"/>
+        </w:rPr>
+        <w:t>pre</w:t>
+      </w:r>
+      <w:proofErr w:type="spellEnd"/>
+      <w:r>
+        <w:rPr>
+          <w:rFonts w:ascii="Times New Roman" w:hAnsi="Times New Roman"/>
+          <w:sz w:val="24"/>
+          <w:szCs w:val="24"/>
+        </w:rPr>
+        <w:t>-elaborazione e consente di sfruttare grandi quantità di dati migliorando progressivamente l’accuratezza dei risultati.</w:t>
+      </w:r>
+      <w:sdt>
+        <w:sdtPr>
+          <w:rPr>
+            <w:rFonts w:ascii="Times New Roman" w:hAnsi="Times New Roman"/>
+            <w:sz w:val="24"/>
+            <w:szCs w:val="24"/>
+          </w:rPr>
+          <w:id w:val="1277673725"/>
+          <w:citation/>
+        </w:sdtPr>
+        <w:sdtContent>
+          <w:r>
+            <w:rPr>
+              <w:rFonts w:ascii="Times New Roman" w:hAnsi="Times New Roman"/>
+              <w:sz w:val="24"/>
+              <w:szCs w:val="24"/>
+            </w:rPr>
+            <w:fldChar w:fldCharType="begin"/>
+          </w:r>
+          <w:r>
+            <w:rPr>
+              <w:rFonts w:ascii="Times New Roman" w:hAnsi="Times New Roman"/>
+              <w:sz w:val="24"/>
+              <w:szCs w:val="24"/>
+            </w:rPr>
+            <w:instrText xml:space="preserve"> CITATION Lex \l 1040 </w:instrText>
+          </w:r>
+          <w:r>
+            <w:rPr>
+              <w:rFonts w:ascii="Times New Roman" w:hAnsi="Times New Roman"/>
+              <w:sz w:val="24"/>
+              <w:szCs w:val="24"/>
+            </w:rPr>
+            <w:fldChar w:fldCharType="separate"/>
+          </w:r>
+          <w:r>
+            <w:rPr>
+              <w:rFonts w:ascii="Times New Roman" w:hAnsi="Times New Roman"/>
+              <w:noProof/>
+              <w:sz w:val="24"/>
+              <w:szCs w:val="24"/>
+            </w:rPr>
+            <w:t xml:space="preserve"> </w:t>
+          </w:r>
+          <w:r>
+            <w:rPr>
+              <w:rFonts w:ascii="Times New Roman" w:hAnsi="Times New Roman"/>
+              <w:noProof/>
+              <w:sz w:val="24"/>
+              <w:szCs w:val="24"/>
+            </w:rPr>
+            <w:t>[8]</w:t>
+          </w:r>
+          <w:r>
+            <w:rPr>
+              <w:rFonts w:ascii="Times New Roman" w:hAnsi="Times New Roman"/>
+              <w:sz w:val="24"/>
+              <w:szCs w:val="24"/>
+            </w:rPr>
+            <w:fldChar w:fldCharType="end"/>
+          </w:r>
+        </w:sdtContent>
+      </w:sdt>
+    </w:p>
+    <w:p>
+      <w:pPr>
+        <w:pStyle w:val="Titolo3"/>
+        <w:rPr>
+          <w:rFonts w:ascii="Times New Roman" w:hAnsi="Times New Roman"/>
+        </w:rPr>
+      </w:pPr>
+      <w:bookmarkStart w:id="52" w:name="_Toc211334885"/>
+      <w:r>
+        <w:rPr>
+          <w:rFonts w:ascii="Times New Roman" w:hAnsi="Times New Roman"/>
+        </w:rPr>
+        <w:t>Architetture principali per l’elaborazione di immagini</w:t>
+      </w:r>
+      <w:bookmarkEnd w:id="52"/>
+    </w:p>
+    <w:p>
+      <w:pPr>
+        <w:pStyle w:val="primoparagrafo"/>
+        <w:tabs>
+          <w:tab w:val="left" w:pos="4508"/>
+        </w:tabs>
+        <w:rPr>
+          <w:rFonts w:ascii="Times New Roman" w:hAnsi="Times New Roman"/>
+          <w:sz w:val="24"/>
+          <w:szCs w:val="24"/>
+        </w:rPr>
+      </w:pPr>
+      <w:r>
+        <w:rPr>
+          <w:rFonts w:ascii="Times New Roman" w:hAnsi="Times New Roman"/>
+          <w:sz w:val="24"/>
+          <w:szCs w:val="24"/>
+        </w:rPr>
+        <w:t>Gli algoritmi di deep learning sono estremamente complessi e, per affrontare problemi specifici o particolari tipologie di dati, sono state sviluppate diverse architetture di rete neurale. Ogni architettura presenta vantaggi distinti e i nuovi modelli sono stati progettati per superare le limitazioni delle versioni precedenti</w:t>
+      </w:r>
+      <w:r>
+        <w:rPr>
+          <w:rFonts w:ascii="Times New Roman" w:hAnsi="Times New Roman"/>
+          <w:sz w:val="24"/>
+          <w:szCs w:val="24"/>
+        </w:rPr>
+        <w:t xml:space="preserve">. Una criticità comune è data dalla tendenza dei modelli di deep learning ad agire come </w:t>
+      </w:r>
+      <w:r>
+        <w:rPr>
+          <w:rFonts w:ascii="Times New Roman" w:hAnsi="Times New Roman"/>
+          <w:sz w:val="24"/>
+          <w:szCs w:val="24"/>
+        </w:rPr>
+        <w:lastRenderedPageBreak/>
+        <w:t>“scatole nere”: il loro funzionamento interno è poco trasparente, creando difficoltà interpretative, aspetto solitamente compensato dall’alto livello di accuratezza e scalabilità.</w:t>
+      </w:r>
+      <w:sdt>
+        <w:sdtPr>
+          <w:rPr>
+            <w:rFonts w:ascii="Times New Roman" w:hAnsi="Times New Roman"/>
+            <w:sz w:val="24"/>
+            <w:szCs w:val="24"/>
+          </w:rPr>
+          <w:id w:val="1752394753"/>
+          <w:citation/>
+        </w:sdtPr>
+        <w:sdtContent>
+          <w:r>
+            <w:rPr>
+              <w:rFonts w:ascii="Times New Roman" w:hAnsi="Times New Roman"/>
+              <w:sz w:val="24"/>
+              <w:szCs w:val="24"/>
+            </w:rPr>
+            <w:fldChar w:fldCharType="begin"/>
+          </w:r>
+          <w:r>
+            <w:rPr>
+              <w:rFonts w:ascii="Times New Roman" w:hAnsi="Times New Roman"/>
+              <w:sz w:val="24"/>
+              <w:szCs w:val="24"/>
+            </w:rPr>
+            <w:instrText xml:space="preserve"> CITATION Dav \l 1040 </w:instrText>
+          </w:r>
+          <w:r>
+            <w:rPr>
+              <w:rFonts w:ascii="Times New Roman" w:hAnsi="Times New Roman"/>
+              <w:sz w:val="24"/>
+              <w:szCs w:val="24"/>
+            </w:rPr>
+            <w:fldChar w:fldCharType="separate"/>
+          </w:r>
+          <w:r>
+            <w:rPr>
+              <w:rFonts w:ascii="Times New Roman" w:hAnsi="Times New Roman"/>
+              <w:noProof/>
+              <w:sz w:val="24"/>
+              <w:szCs w:val="24"/>
+            </w:rPr>
+            <w:t xml:space="preserve"> </w:t>
+          </w:r>
+          <w:r>
+            <w:rPr>
+              <w:rFonts w:ascii="Times New Roman" w:hAnsi="Times New Roman"/>
+              <w:noProof/>
+              <w:sz w:val="24"/>
+              <w:szCs w:val="24"/>
+            </w:rPr>
+            <w:t>[6]</w:t>
+          </w:r>
+          <w:r>
+            <w:rPr>
+              <w:rFonts w:ascii="Times New Roman" w:hAnsi="Times New Roman"/>
+              <w:sz w:val="24"/>
+              <w:szCs w:val="24"/>
+            </w:rPr>
+            <w:fldChar w:fldCharType="end"/>
+          </w:r>
+        </w:sdtContent>
+      </w:sdt>
+    </w:p>
+    <w:p>
+      <w:pPr>
+        <w:pStyle w:val="Titolo4"/>
+        <w:rPr>
+          <w:rFonts w:ascii="Times New Roman" w:hAnsi="Times New Roman"/>
+        </w:rPr>
+      </w:pPr>
+      <w:r>
+        <w:rPr>
+          <w:rFonts w:ascii="Times New Roman" w:hAnsi="Times New Roman"/>
+        </w:rPr>
+        <w:t>Convolutional Neural Networks (CNN)</w:t>
+      </w:r>
+    </w:p>
+    <w:p>
+      <w:pPr>
+        <w:pStyle w:val="primoparagrafo"/>
+        <w:rPr>
+          <w:rFonts w:ascii="Times New Roman" w:hAnsi="Times New Roman"/>
+        </w:rPr>
+      </w:pPr>
+      <w:hyperlink r:id="rId60" w:history="1">
+        <w:r>
+          <w:rPr>
+            <w:rFonts w:ascii="Times New Roman" w:hAnsi="Times New Roman"/>
+          </w:rPr>
           <w:t>https://www.ibm.com/think/topics/deep-learning</w:t>
         </w:r>
       </w:hyperlink>
     </w:p>
     <w:p>
       <w:pPr>
-        <w:pStyle w:val="NormaleWeb"/>
-        <w:shd w:val="clear" w:color="auto" w:fill="FFFFFF"/>
-        <w:spacing w:before="0" w:beforeAutospacing="0" w:after="0" w:afterAutospacing="0" w:line="360" w:lineRule="atLeast"/>
-        <w:textAlignment w:val="baseline"/>
-        <w:rPr>
-          <w:color w:val="161616"/>
-        </w:rPr>
-      </w:pPr>
-    </w:p>
-    <w:p>
-      <w:pPr>
-        <w:pStyle w:val="NormaleWeb"/>
-        <w:shd w:val="clear" w:color="auto" w:fill="FFFFFF"/>
-        <w:spacing w:before="0" w:beforeAutospacing="0" w:after="0" w:afterAutospacing="0" w:line="360" w:lineRule="atLeast"/>
-        <w:textAlignment w:val="baseline"/>
-        <w:rPr>
-          <w:color w:val="161616"/>
-        </w:rPr>
-      </w:pPr>
-      <w:r>
-        <w:rPr>
-          <w:color w:val="161616"/>
-        </w:rPr>
-        <w:t xml:space="preserve">Gli algoritmi di deep learning sono incredibilmente complessi </w:t>
-      </w:r>
-      <w:r>
-        <w:rPr>
-          <w:color w:val="161616"/>
-        </w:rPr>
-        <w:t>ed</w:t>
-      </w:r>
-      <w:r>
-        <w:rPr>
-          <w:color w:val="161616"/>
-        </w:rPr>
-        <w:t xml:space="preserve"> esistono diversi tipi di reti neurali per affrontare specifici problemi o set di dati. Eccone sei. Ognuna ha i suoi vantaggi e vengono presentate qui approssimativamente nell'ordine in cui sono state sviluppate, con ogni modello successivo che si adatta per superare una debolezza di un modello precedente.</w:t>
-      </w:r>
-    </w:p>
-    <w:p>
-      <w:pPr>
-        <w:pStyle w:val="NormaleWeb"/>
-        <w:shd w:val="clear" w:color="auto" w:fill="FFFFFF"/>
-        <w:spacing w:before="0" w:beforeAutospacing="0" w:after="0" w:afterAutospacing="0" w:line="360" w:lineRule="atLeast"/>
-        <w:textAlignment w:val="baseline"/>
-        <w:rPr>
-          <w:color w:val="161616"/>
-        </w:rPr>
-      </w:pPr>
-      <w:r>
-        <w:rPr>
-          <w:color w:val="161616"/>
-        </w:rPr>
-        <w:lastRenderedPageBreak/>
-        <w:t>Un potenziale punto debole comune a tutti è che i modelli di deep learning sono spesso "scatole nere", il che rende difficile comprenderne il funzionamento interno e pone problemi di interpretabilità. Tuttavia, questo può essere bilanciato con i vantaggi complessivi di elevata accuratezza e scalabilità.</w:t>
-      </w:r>
-    </w:p>
-    <w:p>
-      <w:pPr>
-        <w:pStyle w:val="Titolo4"/>
-        <w:rPr>
-          <w:rFonts w:ascii="Times New Roman" w:hAnsi="Times New Roman"/>
-        </w:rPr>
-      </w:pPr>
-      <w:r>
-        <w:rPr>
-          <w:rFonts w:ascii="Times New Roman" w:hAnsi="Times New Roman"/>
-        </w:rPr>
-        <w:t>Convolutional Neural Networks (CNN)</w:t>
-      </w:r>
-    </w:p>
-    <w:p>
-      <w:pPr>
         <w:pStyle w:val="primoparagrafo"/>
         <w:rPr>
           <w:rFonts w:ascii="Times New Roman" w:hAnsi="Times New Roman"/>
         </w:rPr>
       </w:pPr>
-      <w:hyperlink r:id="rId80" w:history="1">
+    </w:p>
+    <w:p>
+      <w:pPr>
+        <w:pStyle w:val="primoparagrafo"/>
+        <w:rPr>
+          <w:rFonts w:ascii="Times New Roman" w:hAnsi="Times New Roman"/>
+        </w:rPr>
+      </w:pPr>
+      <w:hyperlink r:id="rId61" w:tgtFrame="_self" w:history="1">
         <w:r>
           <w:rPr>
             <w:rFonts w:ascii="Times New Roman" w:hAnsi="Times New Roman"/>
           </w:rPr>
-          <w:t>https://www.ibm.com/think/topics/deep-learning</w:t>
+          <w:t>Le reti neurali convoluzionali (CNN o ConvNet)</w:t>
         </w:r>
       </w:hyperlink>
+      <w:r>
+        <w:rPr>
+          <w:rFonts w:ascii="Times New Roman" w:hAnsi="Times New Roman"/>
+        </w:rPr>
+        <w:t> sono utilizzate principalmente in applicazioni </w:t>
+      </w:r>
+      <w:hyperlink r:id="rId62" w:tgtFrame="_self" w:history="1">
+        <w:r>
+          <w:rPr>
+            <w:rFonts w:ascii="Times New Roman" w:hAnsi="Times New Roman"/>
+          </w:rPr>
+          <w:t>di visione artificiale</w:t>
+        </w:r>
+      </w:hyperlink>
+      <w:r>
+        <w:rPr>
+          <w:rFonts w:ascii="Times New Roman" w:hAnsi="Times New Roman"/>
+        </w:rPr>
+        <w:t> e classificazione delle immagini. Sono in grado di rilevare caratteristiche e pattern all'interno di immagini e video, consentendo attività come il rilevamento di oggetti, il riconoscimento di immagini, il riconoscimento di pattern e il riconoscimento facciale. Queste reti sfruttano i principi dell'algebra lineare, in particolare la moltiplicazione di matrici, per identificare pattern all'interno di un'immagine.</w:t>
+      </w:r>
     </w:p>
     <w:p>
       <w:pPr>
@@ -21480,57 +21798,13 @@
           <w:rFonts w:ascii="Times New Roman" w:hAnsi="Times New Roman"/>
         </w:rPr>
       </w:pPr>
-    </w:p>
-    <w:p>
-      <w:pPr>
-        <w:pStyle w:val="primoparagrafo"/>
-        <w:rPr>
-          <w:rFonts w:ascii="Times New Roman" w:hAnsi="Times New Roman"/>
-        </w:rPr>
-      </w:pPr>
-      <w:hyperlink r:id="rId81" w:tgtFrame="_self" w:history="1">
-        <w:r>
-          <w:rPr>
-            <w:rFonts w:ascii="Times New Roman" w:hAnsi="Times New Roman"/>
-          </w:rPr>
-          <w:t>Le reti neurali convoluzionali (CNN o ConvNet)</w:t>
-        </w:r>
-      </w:hyperlink>
-      <w:r>
-        <w:rPr>
-          <w:rFonts w:ascii="Times New Roman" w:hAnsi="Times New Roman"/>
-        </w:rPr>
-        <w:t> sono utilizzate principalmente in applicazioni </w:t>
-      </w:r>
-      <w:hyperlink r:id="rId82" w:tgtFrame="_self" w:history="1">
-        <w:r>
-          <w:rPr>
-            <w:rFonts w:ascii="Times New Roman" w:hAnsi="Times New Roman"/>
-          </w:rPr>
-          <w:t>di visione artificiale</w:t>
-        </w:r>
-      </w:hyperlink>
-      <w:r>
-        <w:rPr>
-          <w:rFonts w:ascii="Times New Roman" w:hAnsi="Times New Roman"/>
-        </w:rPr>
-        <w:t> e classificazione delle immagini. Sono in grado di rilevare caratteristiche e pattern all'interno di immagini e video, consentendo attività come il rilevamento di oggetti, il riconoscimento di immagini, il riconoscimento di pattern e il riconoscimento facciale. Queste reti sfruttano i principi dell'algebra lineare, in particolare la moltiplicazione di matrici, per identificare pattern all'interno di un'immagine.</w:t>
-      </w:r>
-    </w:p>
-    <w:p>
-      <w:pPr>
-        <w:pStyle w:val="primoparagrafo"/>
-        <w:rPr>
-          <w:rFonts w:ascii="Times New Roman" w:hAnsi="Times New Roman"/>
-        </w:rPr>
-      </w:pPr>
       <w:r>
         <w:rPr>
           <w:rFonts w:ascii="Times New Roman" w:hAnsi="Times New Roman"/>
         </w:rPr>
         <w:t>Le CNN sono un tipo specifico di </w:t>
       </w:r>
-      <w:hyperlink r:id="rId83" w:tgtFrame="_self" w:history="1">
+      <w:hyperlink r:id="rId63" w:tgtFrame="_self" w:history="1">
         <w:r>
           <w:rPr>
             <w:rFonts w:ascii="Times New Roman" w:hAnsi="Times New Roman"/>
@@ -21623,7 +21897,7 @@
           <w:rFonts w:ascii="Times New Roman" w:hAnsi="Times New Roman"/>
         </w:rPr>
       </w:pPr>
-      <w:hyperlink r:id="rId84" w:history="1">
+      <w:hyperlink r:id="rId64" w:history="1">
         <w:r>
           <w:rPr>
             <w:rStyle w:val="Collegamentoipertestuale"/>
@@ -21668,15 +21942,15 @@
           <w:rFonts w:ascii="Times New Roman" w:hAnsi="Times New Roman"/>
         </w:rPr>
       </w:pPr>
-      <w:bookmarkStart w:id="50" w:name="What+are+convolutional+neural+networks%3"/>
-      <w:bookmarkEnd w:id="50"/>
+      <w:bookmarkStart w:id="53" w:name="What+are+convolutional+neural+networks%3"/>
+      <w:bookmarkEnd w:id="53"/>
       <w:r>
         <w:rPr>
           <w:rFonts w:ascii="Times New Roman" w:hAnsi="Times New Roman"/>
         </w:rPr>
         <w:t>Le reti neurali convoluzionali utilizzano dati tridimensionali per attività </w:t>
       </w:r>
-      <w:hyperlink r:id="rId85" w:tgtFrame="_self" w:history="1">
+      <w:hyperlink r:id="rId65" w:tgtFrame="_self" w:history="1">
         <w:r>
           <w:rPr>
             <w:rStyle w:val="Collegamentoipertestuale"/>
@@ -21691,7 +21965,7 @@
         </w:rPr>
         <w:t> e </w:t>
       </w:r>
-      <w:hyperlink r:id="rId86" w:tgtFrame="_self" w:history="1">
+      <w:hyperlink r:id="rId66" w:tgtFrame="_self" w:history="1">
         <w:r>
           <w:rPr>
             <w:rStyle w:val="Collegamentoipertestuale"/>
@@ -21714,7 +21988,7 @@
           <w:rFonts w:ascii="Times New Roman" w:hAnsi="Times New Roman"/>
         </w:rPr>
       </w:pPr>
-      <w:hyperlink r:id="rId87" w:tgtFrame="_self" w:history="1">
+      <w:hyperlink r:id="rId67" w:tgtFrame="_self" w:history="1">
         <w:r>
           <w:rPr>
             <w:rStyle w:val="Collegamentoipertestuale"/>
@@ -21749,13 +22023,15 @@
         <w:pStyle w:val="Corpotesto"/>
         <w:rPr>
           <w:rFonts w:ascii="Times New Roman" w:hAnsi="Times New Roman"/>
-        </w:rPr>
-      </w:pPr>
-      <w:r>
-        <w:rPr>
-          <w:rFonts w:ascii="Times New Roman" w:hAnsi="Times New Roman"/>
-        </w:rPr>
-        <w:t>Pensa alla newsletter</w:t>
+          <w:vanish/>
+        </w:rPr>
+      </w:pPr>
+      <w:r>
+        <w:rPr>
+          <w:rFonts w:ascii="Times New Roman" w:hAnsi="Times New Roman"/>
+          <w:vanish/>
+        </w:rPr>
+        <w:t>Fine modulo</w:t>
       </w:r>
     </w:p>
     <w:p>
@@ -21777,7 +22053,7 @@
         <w:rPr>
           <w:rFonts w:ascii="Times New Roman" w:hAnsi="Times New Roman"/>
         </w:rPr>
-        <w:t>Unisciti a oltre 100.000 abbonati che leggono le ultime notizie in ambito tecnologico</w:t>
+        <w:t>Come funzionano le reti neurali convoluzionali?</w:t>
       </w:r>
     </w:p>
     <w:p>
@@ -21787,112 +22063,13 @@
           <w:rFonts w:ascii="Times New Roman" w:hAnsi="Times New Roman"/>
         </w:rPr>
       </w:pPr>
-      <w:r>
-        <w:rPr>
-          <w:rFonts w:ascii="Times New Roman" w:hAnsi="Times New Roman"/>
-        </w:rPr>
-        <w:t xml:space="preserve">Rimani aggiornato </w:t>
-      </w:r>
-      <w:r>
-        <w:rPr>
-          <w:rFonts w:ascii="Times New Roman" w:hAnsi="Times New Roman"/>
-        </w:rPr>
-        <w:t>sulle tendenze più importanti e interessanti</w:t>
-      </w:r>
-      <w:r>
-        <w:rPr>
-          <w:rFonts w:ascii="Times New Roman" w:hAnsi="Times New Roman"/>
-        </w:rPr>
-        <w:t xml:space="preserve"> del settore in materia di intelligenza artificiale, automazione, dati e altro ancora con la newsletter Think. Consulta </w:t>
-      </w:r>
-      <w:r>
-        <w:rPr>
-          <w:rFonts w:ascii="Times New Roman" w:hAnsi="Times New Roman"/>
-        </w:rPr>
-        <w:t xml:space="preserve">l’ </w:t>
-      </w:r>
-      <w:hyperlink r:id="rId88" w:history="1">
-        <w:r>
-          <w:rPr>
-            <w:rStyle w:val="Collegamentoipertestuale"/>
-            <w:rFonts w:ascii="Times New Roman" w:hAnsi="Times New Roman"/>
-          </w:rPr>
-          <w:t>Informativa sulla privacy di IBM</w:t>
-        </w:r>
-      </w:hyperlink>
-      <w:r>
-        <w:rPr>
-          <w:rFonts w:ascii="Times New Roman" w:hAnsi="Times New Roman"/>
-        </w:rPr>
-        <w:t> .</w:t>
-      </w:r>
-    </w:p>
-    <w:p>
-      <w:pPr>
-        <w:pStyle w:val="Corpotesto"/>
-        <w:rPr>
-          <w:rFonts w:ascii="Times New Roman" w:hAnsi="Times New Roman"/>
-          <w:vanish/>
-        </w:rPr>
-      </w:pPr>
-      <w:r>
-        <w:rPr>
-          <w:rFonts w:ascii="Times New Roman" w:hAnsi="Times New Roman"/>
-          <w:vanish/>
-        </w:rPr>
-        <w:t>Inizio modulo</w:t>
-      </w:r>
-    </w:p>
-    <w:p>
-      <w:pPr>
-        <w:pStyle w:val="Corpotesto"/>
-        <w:numPr>
-          <w:ilvl w:val="0"/>
-          <w:numId w:val="19"/>
-        </w:numPr>
-        <w:tabs>
-          <w:tab w:val="clear" w:pos="720"/>
-          <w:tab w:val="left" w:pos="709"/>
-        </w:tabs>
-        <w:rPr>
-          <w:rFonts w:ascii="Times New Roman" w:hAnsi="Times New Roman"/>
-        </w:rPr>
-      </w:pPr>
-      <w:r>
-        <w:rPr>
-          <w:rFonts w:ascii="Times New Roman" w:hAnsi="Times New Roman"/>
-        </w:rPr>
-        <w:t>E-mail aziendale</w:t>
-      </w:r>
-    </w:p>
-    <w:p>
-      <w:pPr>
-        <w:pStyle w:val="Corpotesto"/>
-        <w:rPr>
-          <w:rFonts w:ascii="Times New Roman" w:hAnsi="Times New Roman"/>
-        </w:rPr>
-      </w:pPr>
-      <w:r>
-        <w:rPr>
-          <w:rFonts w:ascii="Times New Roman" w:hAnsi="Times New Roman"/>
-        </w:rPr>
-        <w:t>Iscriviti</w:t>
-      </w:r>
-    </w:p>
-    <w:p>
-      <w:pPr>
-        <w:pStyle w:val="Corpotesto"/>
-        <w:rPr>
-          <w:rFonts w:ascii="Times New Roman" w:hAnsi="Times New Roman"/>
-          <w:vanish/>
-        </w:rPr>
-      </w:pPr>
-      <w:r>
-        <w:rPr>
-          <w:rFonts w:ascii="Times New Roman" w:hAnsi="Times New Roman"/>
-          <w:vanish/>
-        </w:rPr>
-        <w:t>Fine modulo</w:t>
+      <w:bookmarkStart w:id="54" w:name="How+do+convolutional+neural+networks+wor"/>
+      <w:bookmarkEnd w:id="54"/>
+      <w:r>
+        <w:rPr>
+          <w:rFonts w:ascii="Times New Roman" w:hAnsi="Times New Roman"/>
+        </w:rPr>
+        <w:t>Le reti neurali convoluzionali si distinguono dalle altre reti neurali per le loro prestazioni superiori con input di immagini, voce o segnali audio. Si distinguono per tre tipi principali di livelli:</w:t>
       </w:r>
     </w:p>
     <w:p>
@@ -21914,23 +22091,7 @@
         <w:rPr>
           <w:rFonts w:ascii="Times New Roman" w:hAnsi="Times New Roman"/>
         </w:rPr>
-        <w:t>Come funzionano le reti neurali convoluzionali?</w:t>
-      </w:r>
-    </w:p>
-    <w:p>
-      <w:pPr>
-        <w:pStyle w:val="Corpotesto"/>
-        <w:rPr>
-          <w:rFonts w:ascii="Times New Roman" w:hAnsi="Times New Roman"/>
-        </w:rPr>
-      </w:pPr>
-      <w:bookmarkStart w:id="51" w:name="How+do+convolutional+neural+networks+wor"/>
-      <w:bookmarkEnd w:id="51"/>
-      <w:r>
-        <w:rPr>
-          <w:rFonts w:ascii="Times New Roman" w:hAnsi="Times New Roman"/>
-        </w:rPr>
-        <w:t>Le reti neurali convoluzionali si distinguono dalle altre reti neurali per le loro prestazioni superiori con input di immagini, voce o segnali audio. Si distinguono per tre tipi principali di livelli:</w:t>
+        <w:t>strato convoluzionale</w:t>
       </w:r>
     </w:p>
     <w:p>
@@ -21952,7 +22113,7 @@
         <w:rPr>
           <w:rFonts w:ascii="Times New Roman" w:hAnsi="Times New Roman"/>
         </w:rPr>
-        <w:t>strato convoluzionale</w:t>
+        <w:t>strato di pooling</w:t>
       </w:r>
     </w:p>
     <w:p>
@@ -21974,7 +22135,35 @@
         <w:rPr>
           <w:rFonts w:ascii="Times New Roman" w:hAnsi="Times New Roman"/>
         </w:rPr>
-        <w:t>strato di pooling</w:t>
+        <w:t>Strato completamente connesso (FC)</w:t>
+      </w:r>
+    </w:p>
+    <w:p>
+      <w:pPr>
+        <w:pStyle w:val="Corpotesto"/>
+        <w:rPr>
+          <w:rFonts w:ascii="Times New Roman" w:hAnsi="Times New Roman"/>
+        </w:rPr>
+      </w:pPr>
+      <w:r>
+        <w:rPr>
+          <w:rFonts w:ascii="Times New Roman" w:hAnsi="Times New Roman"/>
+        </w:rPr>
+        <w:t xml:space="preserve">Lo strato convoluzionale è il primo strato di una rete convoluzionale. Sebbene gli strati convoluzionali possano essere seguiti da ulteriori strati convoluzionali o strati di pooling, lo strato completamente connesso è lo strato finale. Con ogni strato, la CNN aumenta la sua complessità, identificando porzioni più grandi dell'immagine. Gli strati iniziali si concentrano su caratteristiche semplici, come colori e bordi. Man mano </w:t>
+      </w:r>
+      <w:proofErr w:type="gramStart"/>
+      <w:r>
+        <w:rPr>
+          <w:rFonts w:ascii="Times New Roman" w:hAnsi="Times New Roman"/>
+        </w:rPr>
+        <w:t>che i dati dell'immagine avanzano attraverso gli strati della CNN,</w:t>
+      </w:r>
+      <w:proofErr w:type="gramEnd"/>
+      <w:r>
+        <w:rPr>
+          <w:rFonts w:ascii="Times New Roman" w:hAnsi="Times New Roman"/>
+        </w:rPr>
+        <w:t xml:space="preserve"> inizia a riconoscere elementi o forme più grandi dell'oggetto fino a identificare finalmente l'oggetto desiderato.</w:t>
       </w:r>
     </w:p>
     <w:p>
@@ -21996,7 +22185,7 @@
         <w:rPr>
           <w:rFonts w:ascii="Times New Roman" w:hAnsi="Times New Roman"/>
         </w:rPr>
-        <w:t>Strato completamente connesso (FC)</w:t>
+        <w:t>strato convoluzionale</w:t>
       </w:r>
     </w:p>
     <w:p>
@@ -22010,63 +22199,7 @@
         <w:rPr>
           <w:rFonts w:ascii="Times New Roman" w:hAnsi="Times New Roman"/>
         </w:rPr>
-        <w:t xml:space="preserve">Lo strato convoluzionale è il primo strato di una rete convoluzionale. Sebbene gli strati convoluzionali possano essere seguiti da ulteriori strati convoluzionali o strati di pooling, lo strato completamente </w:t>
-      </w:r>
-      <w:r>
-        <w:rPr>
-          <w:rFonts w:ascii="Times New Roman" w:hAnsi="Times New Roman"/>
-        </w:rPr>
         <w:lastRenderedPageBreak/>
-        <w:t xml:space="preserve">connesso è lo strato finale. Con ogni strato, la CNN aumenta la sua complessità, identificando porzioni più grandi dell'immagine. Gli strati iniziali si concentrano su caratteristiche semplici, come colori e bordi. Man mano </w:t>
-      </w:r>
-      <w:proofErr w:type="gramStart"/>
-      <w:r>
-        <w:rPr>
-          <w:rFonts w:ascii="Times New Roman" w:hAnsi="Times New Roman"/>
-        </w:rPr>
-        <w:t>che i dati dell'immagine avanzano attraverso gli strati della CNN,</w:t>
-      </w:r>
-      <w:proofErr w:type="gramEnd"/>
-      <w:r>
-        <w:rPr>
-          <w:rFonts w:ascii="Times New Roman" w:hAnsi="Times New Roman"/>
-        </w:rPr>
-        <w:t xml:space="preserve"> inizia a riconoscere elementi o forme più grandi dell'oggetto fino a identificare finalmente l'oggetto desiderato.</w:t>
-      </w:r>
-    </w:p>
-    <w:p>
-      <w:pPr>
-        <w:pStyle w:val="Corpotesto"/>
-        <w:numPr>
-          <w:ilvl w:val="0"/>
-          <w:numId w:val="20"/>
-        </w:numPr>
-        <w:tabs>
-          <w:tab w:val="clear" w:pos="720"/>
-          <w:tab w:val="left" w:pos="709"/>
-        </w:tabs>
-        <w:rPr>
-          <w:rFonts w:ascii="Times New Roman" w:hAnsi="Times New Roman"/>
-        </w:rPr>
-      </w:pPr>
-      <w:r>
-        <w:rPr>
-          <w:rFonts w:ascii="Times New Roman" w:hAnsi="Times New Roman"/>
-        </w:rPr>
-        <w:t>strato convoluzionale</w:t>
-      </w:r>
-    </w:p>
-    <w:p>
-      <w:pPr>
-        <w:pStyle w:val="Corpotesto"/>
-        <w:rPr>
-          <w:rFonts w:ascii="Times New Roman" w:hAnsi="Times New Roman"/>
-        </w:rPr>
-      </w:pPr>
-      <w:r>
-        <w:rPr>
-          <w:rFonts w:ascii="Times New Roman" w:hAnsi="Times New Roman"/>
-        </w:rPr>
         <w:t>Lo strato convoluzionale è il nucleo di una CNN ed è dove avviene la maggior parte dei calcoli. Richiede pochi componenti: dati di input, un filtro e una mappa delle caratteristiche. Supponiamo che l'input sia un'immagine a colori, composta da una matrice di pixel in 3D. Ciò significa che l'input avrà tre dimensioni: altezza, larghezza e profondità, che corrispondono alla gamma RGB di un'immagine. Abbiamo anche un rilevatore di caratteristiche, noto anche come kernel o filtro, che si muoverà attraverso i campi recettivi dell'immagine, verificando la presenza della caratteristica. Questo processo è noto come convoluzione.</w:t>
       </w:r>
     </w:p>
@@ -22363,7 +22496,6 @@
           <w:b/>
           <w:bCs/>
         </w:rPr>
-        <w:lastRenderedPageBreak/>
         <w:t xml:space="preserve">Padding </w:t>
       </w:r>
       <w:proofErr w:type="gramStart"/>
@@ -22415,6 +22547,7 @@
           <w:rFonts w:ascii="Times New Roman" w:hAnsi="Times New Roman"/>
           <w:noProof/>
         </w:rPr>
+        <w:lastRenderedPageBreak/>
         <w:drawing>
           <wp:inline distT="0" distB="0" distL="0" distR="0" wp14:anchorId="183CA80A" wp14:editId="137997CE">
             <wp:extent cx="5220335" cy="2942590"/>
@@ -22433,7 +22566,7 @@
                     </pic:cNvPicPr>
                   </pic:nvPicPr>
                   <pic:blipFill>
-                    <a:blip r:embed="rId89">
+                    <a:blip r:embed="rId68">
                       <a:extLst>
                         <a:ext uri="{28A0092B-C50C-407E-A947-70E740481C1C}">
                           <a14:useLocalDpi xmlns:a14="http://schemas.microsoft.com/office/drawing/2010/main" val="0"/>
@@ -22513,7 +22646,6 @@
           <w:rFonts w:ascii="Times New Roman" w:hAnsi="Times New Roman"/>
           <w:noProof/>
         </w:rPr>
-        <w:lastRenderedPageBreak/>
         <w:drawing>
           <wp:inline distT="0" distB="0" distL="0" distR="0" wp14:anchorId="6A074FB6" wp14:editId="10C22C94">
             <wp:extent cx="5220335" cy="2942590"/>
@@ -22532,7 +22664,7 @@
                     </pic:cNvPicPr>
                   </pic:nvPicPr>
                   <pic:blipFill>
-                    <a:blip r:embed="rId90">
+                    <a:blip r:embed="rId69">
                       <a:extLst>
                         <a:ext uri="{28A0092B-C50C-407E-A947-70E740481C1C}">
                           <a14:useLocalDpi xmlns:a14="http://schemas.microsoft.com/office/drawing/2010/main" val="0"/>
@@ -22583,6 +22715,7 @@
         <w:rPr>
           <w:rFonts w:ascii="Times New Roman" w:hAnsi="Times New Roman"/>
         </w:rPr>
+        <w:lastRenderedPageBreak/>
         <w:t>strato di pooling</w:t>
       </w:r>
     </w:p>
@@ -22815,7 +22948,6 @@
         <w:rPr>
           <w:rFonts w:ascii="Times New Roman" w:hAnsi="Times New Roman"/>
         </w:rPr>
-        <w:lastRenderedPageBreak/>
         <w:t>Tipi di reti neurali convoluzionali</w:t>
       </w:r>
     </w:p>
@@ -22826,15 +22958,15 @@
           <w:rFonts w:ascii="Times New Roman" w:hAnsi="Times New Roman"/>
         </w:rPr>
       </w:pPr>
-      <w:bookmarkStart w:id="52" w:name="Types+of+convolutional+neural+networks"/>
-      <w:bookmarkEnd w:id="52"/>
+      <w:bookmarkStart w:id="55" w:name="Types+of+convolutional+neural+networks"/>
+      <w:bookmarkEnd w:id="55"/>
       <w:r>
         <w:rPr>
           <w:rFonts w:ascii="Times New Roman" w:hAnsi="Times New Roman"/>
         </w:rPr>
         <w:t>Kunihiko Fukushima e Yann LeCun hanno gettato le basi della ricerca sulle reti neurali convoluzionali nel loro lavoro del </w:t>
       </w:r>
-      <w:hyperlink r:id="rId91" w:tgtFrame="_blank" w:history="1">
+      <w:hyperlink r:id="rId70" w:tgtFrame="_blank" w:history="1">
         <w:r>
           <w:rPr>
             <w:rStyle w:val="Collegamentoipertestuale"/>
@@ -22877,7 +23009,7 @@
           <w:rFonts w:ascii="Times New Roman" w:hAnsi="Times New Roman"/>
         </w:rPr>
       </w:pPr>
-      <w:hyperlink r:id="rId92" w:tgtFrame="_blank" w:history="1">
+      <w:hyperlink r:id="rId71" w:tgtFrame="_blank" w:history="1">
         <w:r>
           <w:rPr>
             <w:rStyle w:val="Collegamentoipertestuale"/>
@@ -22902,7 +23034,7 @@
           <w:rFonts w:ascii="Times New Roman" w:hAnsi="Times New Roman"/>
         </w:rPr>
       </w:pPr>
-      <w:hyperlink r:id="rId93" w:tgtFrame="_blank" w:history="1">
+      <w:hyperlink r:id="rId72" w:tgtFrame="_blank" w:history="1">
         <w:r>
           <w:rPr>
             <w:rStyle w:val="Collegamentoipertestuale"/>
@@ -22927,7 +23059,7 @@
           <w:rFonts w:ascii="Times New Roman" w:hAnsi="Times New Roman"/>
         </w:rPr>
       </w:pPr>
-      <w:hyperlink r:id="rId94" w:tgtFrame="_blank" w:history="1">
+      <w:hyperlink r:id="rId73" w:tgtFrame="_blank" w:history="1">
         <w:r>
           <w:rPr>
             <w:rStyle w:val="Collegamentoipertestuale"/>
@@ -22952,7 +23084,7 @@
           <w:rFonts w:ascii="Times New Roman" w:hAnsi="Times New Roman"/>
         </w:rPr>
       </w:pPr>
-      <w:hyperlink r:id="rId95" w:tgtFrame="_blank" w:history="1">
+      <w:hyperlink r:id="rId74" w:tgtFrame="_blank" w:history="1">
         <w:r>
           <w:rPr>
             <w:rStyle w:val="Collegamentoipertestuale"/>
@@ -22981,6 +23113,7 @@
         <w:rPr>
           <w:rFonts w:ascii="Times New Roman" w:hAnsi="Times New Roman"/>
         </w:rPr>
+        <w:lastRenderedPageBreak/>
         <w:t>ZFNet</w:t>
       </w:r>
     </w:p>
@@ -23027,15 +23160,15 @@
           <w:rFonts w:ascii="Times New Roman" w:hAnsi="Times New Roman"/>
         </w:rPr>
       </w:pPr>
-      <w:bookmarkStart w:id="53" w:name="Convolutional+neural+networks+and+comput"/>
-      <w:bookmarkEnd w:id="53"/>
+      <w:bookmarkStart w:id="56" w:name="Convolutional+neural+networks+and+comput"/>
+      <w:bookmarkEnd w:id="56"/>
       <w:r>
         <w:rPr>
           <w:rFonts w:ascii="Times New Roman" w:hAnsi="Times New Roman"/>
         </w:rPr>
         <w:t>Le reti neurali convoluzionali potenziano il riconoscimento delle immagini e le attività di visione artificiale. </w:t>
       </w:r>
-      <w:hyperlink r:id="rId96" w:tgtFrame="_self" w:history="1">
+      <w:hyperlink r:id="rId75" w:tgtFrame="_self" w:history="1">
         <w:r>
           <w:rPr>
             <w:rStyle w:val="Collegamentoipertestuale"/>
@@ -23192,15 +23325,14 @@
           <w:rFonts w:ascii="Times New Roman" w:hAnsi="Times New Roman"/>
         </w:rPr>
       </w:pPr>
-      <w:bookmarkStart w:id="54" w:name="_Toc211334886"/>
-      <w:r>
-        <w:rPr>
-          <w:rFonts w:ascii="Times New Roman" w:hAnsi="Times New Roman"/>
-        </w:rPr>
-        <w:lastRenderedPageBreak/>
+      <w:bookmarkStart w:id="57" w:name="_Toc211334886"/>
+      <w:r>
+        <w:rPr>
+          <w:rFonts w:ascii="Times New Roman" w:hAnsi="Times New Roman"/>
+        </w:rPr>
         <w:t>Computer Vision</w:t>
       </w:r>
-      <w:bookmarkEnd w:id="54"/>
+      <w:bookmarkEnd w:id="57"/>
     </w:p>
     <w:p>
       <w:pPr>
@@ -23209,7 +23341,7 @@
           <w:rFonts w:ascii="Times New Roman" w:hAnsi="Times New Roman"/>
         </w:rPr>
       </w:pPr>
-      <w:hyperlink r:id="rId97" w:history="1">
+      <w:hyperlink r:id="rId76" w:history="1">
         <w:r>
           <w:rPr>
             <w:rStyle w:val="Collegamentoipertestuale"/>
@@ -23240,7 +23372,7 @@
           <w:rFonts w:ascii="Times New Roman" w:hAnsi="Times New Roman"/>
         </w:rPr>
       </w:pPr>
-      <w:hyperlink r:id="rId98" w:tgtFrame="_self" w:history="1">
+      <w:hyperlink r:id="rId77" w:tgtFrame="_self" w:history="1">
         <w:r>
           <w:rPr>
             <w:rStyle w:val="Collegamentoipertestuale"/>
@@ -23295,7 +23427,14 @@
         <w:rPr>
           <w:rFonts w:ascii="Times New Roman" w:hAnsi="Times New Roman"/>
         </w:rPr>
-        <w:t>La visione artificiale necessita di grandi quantità di dati, che vengono poi analizzati ripetutamente fino a quando non riesce a distinguere e riconoscere le immagini. Ad esempio, per addestrare un computer a riconoscere gli pneumatici di un'automobile, è necessario fornirgli grandi quantità di immagini di pneumatici e di elementi correlati per apprendere le differenze e riconoscere uno pneumatico, soprattutto se privo di difetti.</w:t>
+        <w:t xml:space="preserve">La visione artificiale necessita di grandi quantità di dati, che vengono poi analizzati ripetutamente fino a quando non riesce a distinguere e riconoscere le immagini. Ad esempio, per addestrare un </w:t>
+      </w:r>
+      <w:r>
+        <w:rPr>
+          <w:rFonts w:ascii="Times New Roman" w:hAnsi="Times New Roman"/>
+        </w:rPr>
+        <w:lastRenderedPageBreak/>
+        <w:t>computer a riconoscere gli pneumatici di un'automobile, è necessario fornirgli grandi quantità di immagini di pneumatici e di elementi correlati per apprendere le differenze e riconoscere uno pneumatico, soprattutto se privo di difetti.</w:t>
       </w:r>
     </w:p>
     <w:p>
@@ -23325,7 +23464,7 @@
         </w:rPr>
         <w:t>La visione artificiale consente ai sistemi di ricavare informazioni significative da immagini digitali, video e altri input visivi e, sulla base di tali input, di intraprendere azioni. Questa capacità di </w:t>
       </w:r>
-      <w:hyperlink r:id="rId99" w:tgtFrame="_self" w:history="1">
+      <w:hyperlink r:id="rId78" w:tgtFrame="_self" w:history="1">
         <w:r>
           <w:rPr>
             <w:rStyle w:val="Collegamentoipertestuale"/>
@@ -23446,14 +23585,7 @@
         <w:rPr>
           <w:rFonts w:ascii="Times New Roman" w:hAnsi="Times New Roman"/>
         </w:rPr>
-        <w:t xml:space="preserve"> le piattaforme dei social media forniscono suggerimenti su chi potrebbe apparire in una fotografia pubblicata su un profilo, rendendo più semplice taggare gli amici negli album </w:t>
-      </w:r>
-      <w:r>
-        <w:rPr>
-          <w:rFonts w:ascii="Times New Roman" w:hAnsi="Times New Roman"/>
-        </w:rPr>
-        <w:lastRenderedPageBreak/>
-        <w:t>fotografici.</w:t>
+        <w:t> le piattaforme dei social media forniscono suggerimenti su chi potrebbe apparire in una fotografia pubblicata su un profilo, rendendo più semplice taggare gli amici negli album fotografici.</w:t>
       </w:r>
       <w:r>
         <w:rPr>
@@ -23507,7 +23639,7 @@
           <w:rFonts w:ascii="Times New Roman" w:hAnsi="Times New Roman"/>
         </w:rPr>
       </w:pPr>
-      <w:hyperlink r:id="rId100" w:history="1">
+      <w:hyperlink r:id="rId79" w:history="1">
         <w:r>
           <w:rPr>
             <w:rStyle w:val="Collegamentoipertestuale"/>
@@ -23544,15 +23676,15 @@
           <w:rFonts w:ascii="Times New Roman" w:hAnsi="Times New Roman"/>
         </w:rPr>
       </w:pPr>
-      <w:bookmarkStart w:id="55" w:name="What+is+computer+vision%3F"/>
-      <w:bookmarkEnd w:id="55"/>
+      <w:bookmarkStart w:id="58" w:name="What+is+computer+vision%3F"/>
+      <w:bookmarkEnd w:id="58"/>
       <w:r>
         <w:rPr>
           <w:rFonts w:ascii="Times New Roman" w:hAnsi="Times New Roman"/>
         </w:rPr>
         <w:t>La visione artificiale è un campo </w:t>
       </w:r>
-      <w:hyperlink r:id="rId101" w:tgtFrame="_self" w:history="1">
+      <w:hyperlink r:id="rId80" w:tgtFrame="_self" w:history="1">
         <w:r>
           <w:rPr>
             <w:rStyle w:val="Collegamentoipertestuale"/>
@@ -23567,7 +23699,7 @@
         </w:rPr>
         <w:t> che utilizza </w:t>
       </w:r>
-      <w:hyperlink r:id="rId102" w:tgtFrame="_self" w:history="1">
+      <w:hyperlink r:id="rId81" w:tgtFrame="_self" w:history="1">
         <w:r>
           <w:rPr>
             <w:rStyle w:val="Collegamentoipertestuale"/>
@@ -23582,7 +23714,7 @@
         </w:rPr>
         <w:t> e </w:t>
       </w:r>
-      <w:hyperlink r:id="rId103" w:tgtFrame="_self" w:history="1">
+      <w:hyperlink r:id="rId82" w:tgtFrame="_self" w:history="1">
         <w:r>
           <w:rPr>
             <w:rStyle w:val="Collegamentoipertestuale"/>
@@ -23637,6 +23769,7 @@
         <w:rPr>
           <w:rFonts w:ascii="Times New Roman" w:hAnsi="Times New Roman"/>
         </w:rPr>
+        <w:lastRenderedPageBreak/>
         <w:t>La visione artificiale addestra le macchine a svolgere queste funzioni, ma deve farlo in tempi molto più rapidi, utilizzando telecamere, dati e algoritmi al posto di retine, nervi ottici e corteccia visiva. Poiché un sistema addestrato a ispezionare prodotti o monitorare un asset produttivo può analizzare migliaia di prodotti o processi al minuto, rilevando difetti o problemi impercettibili, può rapidamente superare le capacità umane.</w:t>
       </w:r>
     </w:p>
@@ -23687,7 +23820,6 @@
           <w:rFonts w:ascii="Times New Roman" w:hAnsi="Times New Roman"/>
           <w:noProof/>
         </w:rPr>
-        <w:lastRenderedPageBreak/>
         <w:drawing>
           <wp:inline distT="0" distB="0" distL="0" distR="0" wp14:anchorId="3503DB1E" wp14:editId="29F897C6">
             <wp:extent cx="5220335" cy="2930525"/>
@@ -23706,7 +23838,7 @@
                     </pic:cNvPicPr>
                   </pic:nvPicPr>
                   <pic:blipFill>
-                    <a:blip r:embed="rId104">
+                    <a:blip r:embed="rId83">
                       <a:extLst>
                         <a:ext uri="{28A0092B-C50C-407E-A947-70E740481C1C}">
                           <a14:useLocalDpi xmlns:a14="http://schemas.microsoft.com/office/drawing/2010/main" val="0"/>
@@ -23781,8 +23913,8 @@
           <w:rFonts w:ascii="Times New Roman" w:hAnsi="Times New Roman"/>
         </w:rPr>
       </w:pPr>
-      <w:bookmarkStart w:id="56" w:name="How+computer+vision+works"/>
-      <w:bookmarkEnd w:id="56"/>
+      <w:bookmarkStart w:id="59" w:name="How+computer+vision+works"/>
+      <w:bookmarkEnd w:id="59"/>
       <w:r>
         <w:rPr>
           <w:rFonts w:ascii="Times New Roman" w:hAnsi="Times New Roman"/>
@@ -23803,7 +23935,7 @@
         </w:rPr>
         <w:t>Per raggiungere questo obiettivo vengono utilizzate due tecnologie essenziali: un tipo di apprendimento automatico chiamato </w:t>
       </w:r>
-      <w:hyperlink r:id="rId105" w:tgtFrame="_self" w:history="1">
+      <w:hyperlink r:id="rId84" w:tgtFrame="_self" w:history="1">
         <w:r>
           <w:rPr>
             <w:rStyle w:val="Collegamentoipertestuale"/>
@@ -23818,7 +23950,7 @@
         </w:rPr>
         <w:t> e una </w:t>
       </w:r>
-      <w:hyperlink r:id="rId106" w:tgtFrame="_self" w:history="1">
+      <w:hyperlink r:id="rId85" w:tgtFrame="_self" w:history="1">
         <w:r>
           <w:rPr>
             <w:rStyle w:val="Collegamentoipertestuale"/>
@@ -23841,7 +23973,7 @@
           <w:rFonts w:ascii="Times New Roman" w:hAnsi="Times New Roman"/>
         </w:rPr>
       </w:pPr>
-      <w:hyperlink r:id="rId107" w:tgtFrame="_self" w:history="1">
+      <w:hyperlink r:id="rId86" w:tgtFrame="_self" w:history="1">
         <w:r>
           <w:rPr>
             <w:rStyle w:val="Collegamentoipertestuale"/>
@@ -23854,7 +23986,14 @@
         <w:rPr>
           <w:rFonts w:ascii="Times New Roman" w:hAnsi="Times New Roman"/>
         </w:rPr>
-        <w:t> utilizza modelli algoritmici che consentono a un computer di apprendere autonomamente il contesto dei dati visivi. Se il modello fornisce dati sufficienti, il computer li "esaminerà" e imparerà a distinguere un'immagine dall'altra. Gli algoritmi consentono alla macchina di apprendere autonomamente, anziché dover essere programmata da qualcuno per riconoscere un'immagine.</w:t>
+        <w:t xml:space="preserve"> utilizza modelli algoritmici che consentono a un computer di apprendere autonomamente il contesto dei dati visivi. Se il modello fornisce dati sufficienti, il computer li "esaminerà" e imparerà a distinguere un'immagine dall'altra. Gli algoritmi consentono alla macchina di </w:t>
+      </w:r>
+      <w:r>
+        <w:rPr>
+          <w:rFonts w:ascii="Times New Roman" w:hAnsi="Times New Roman"/>
+        </w:rPr>
+        <w:lastRenderedPageBreak/>
+        <w:t>apprendere autonomamente, anziché dover essere programmata da qualcuno per riconoscere un'immagine.</w:t>
       </w:r>
     </w:p>
     <w:p>
@@ -23882,16 +24021,9 @@
         <w:rPr>
           <w:rFonts w:ascii="Times New Roman" w:hAnsi="Times New Roman"/>
         </w:rPr>
-        <w:t xml:space="preserve">Proprio come un essere umano che disegna un'immagine a distanza, una CNN prima distingue i bordi netti e le forme semplici, poi aggiunge informazioni man mano che esegue iterazioni delle sue </w:t>
-      </w:r>
-      <w:r>
-        <w:rPr>
-          <w:rFonts w:ascii="Times New Roman" w:hAnsi="Times New Roman"/>
-        </w:rPr>
-        <w:lastRenderedPageBreak/>
-        <w:t>previsioni. Una CNN viene utilizzata per comprendere singole immagini. Una </w:t>
-      </w:r>
-      <w:hyperlink r:id="rId108" w:tgtFrame="_self" w:history="1">
+        <w:t>Proprio come un essere umano che disegna un'immagine a distanza, una CNN prima distingue i bordi netti e le forme semplici, poi aggiunge informazioni man mano che esegue iterazioni delle sue previsioni. Una CNN viene utilizzata per comprendere singole immagini. Una </w:t>
+      </w:r>
+      <w:hyperlink r:id="rId87" w:tgtFrame="_self" w:history="1">
         <w:r>
           <w:rPr>
             <w:rStyle w:val="Collegamentoipertestuale"/>
@@ -23956,7 +24088,7 @@
         </w:rPr>
         <w:t>Ricevi approfondimenti selezionati sulle notizie più importanti e interessanti sull'intelligenza artificiale. Iscriviti alla nostra newsletter settimanale Think. Consulta l' </w:t>
       </w:r>
-      <w:hyperlink r:id="rId109" w:history="1">
+      <w:hyperlink r:id="rId88" w:history="1">
         <w:r>
           <w:rPr>
             <w:rStyle w:val="Collegamentoipertestuale"/>
@@ -24069,8 +24201,8 @@
           <w:rFonts w:ascii="Times New Roman" w:hAnsi="Times New Roman"/>
         </w:rPr>
       </w:pPr>
-      <w:bookmarkStart w:id="57" w:name="The+history+of+computer+vision"/>
-      <w:bookmarkEnd w:id="57"/>
+      <w:bookmarkStart w:id="60" w:name="The+history+of+computer+vision"/>
+      <w:bookmarkEnd w:id="60"/>
       <w:r>
         <w:rPr>
           <w:rFonts w:ascii="Times New Roman" w:hAnsi="Times New Roman"/>
@@ -24112,7 +24244,7 @@
         </w:rPr>
         <w:t>Il 1974 vide l'introduzione della tecnologia </w:t>
       </w:r>
-      <w:hyperlink r:id="rId110" w:tgtFrame="_self" w:history="1">
+      <w:hyperlink r:id="rId89" w:tgtFrame="_self" w:history="1">
         <w:r>
           <w:rPr>
             <w:rStyle w:val="Collegamentoipertestuale"/>
@@ -24167,7 +24299,14 @@
         <w:rPr>
           <w:rFonts w:ascii="Times New Roman" w:hAnsi="Times New Roman"/>
         </w:rPr>
-        <w:t xml:space="preserve"> allora, OCR e ICR hanno trovato applicazione nell'elaborazione di documenti e fatture, nel riconoscimento delle targhe dei veicoli, nei pagamenti mobili, nella conversione automatica e in altre applicazioni comuni.</w:t>
+        <w:t xml:space="preserve"> allora, OCR e ICR hanno trovato applicazione nell'elaborazione di documenti e fatture, nel </w:t>
+      </w:r>
+      <w:r>
+        <w:rPr>
+          <w:rFonts w:ascii="Times New Roman" w:hAnsi="Times New Roman"/>
+        </w:rPr>
+        <w:lastRenderedPageBreak/>
+        <w:t>riconoscimento delle targhe dei veicoli, nei pagamenti mobili, nella conversione automatica e in altre applicazioni comuni.</w:t>
       </w:r>
     </w:p>
     <w:p>
@@ -24221,14 +24360,7 @@
         <w:rPr>
           <w:rFonts w:ascii="Times New Roman" w:hAnsi="Times New Roman"/>
         </w:rPr>
-        <w:t xml:space="preserve"> e nel 2001 sono apparse le prime applicazioni di riconoscimento facciale in tempo reale. La standardizzazione del modo in cui i set di dati visivi vengono taggati e annotati è emersa nel corso degli anni 2000. Nel 2010, è diventato disponibile il set di dati ImageNet. Conteneva milioni di immagini taggate in un migliaio di classi di oggetti e fornisce una base per le reti neurali concatenate (CNN) e i modelli di deep learning </w:t>
-      </w:r>
-      <w:r>
-        <w:rPr>
-          <w:rFonts w:ascii="Times New Roman" w:hAnsi="Times New Roman"/>
-        </w:rPr>
-        <w:lastRenderedPageBreak/>
-        <w:t xml:space="preserve">utilizzati oggi. Nel 2012, </w:t>
+        <w:t xml:space="preserve"> e nel 2001 sono apparse le prime applicazioni di riconoscimento facciale in tempo reale. La standardizzazione del modo in cui i set di dati visivi vengono taggati e annotati è emersa nel corso degli anni 2000. Nel 2010, è diventato disponibile il set di dati ImageNet. Conteneva milioni di immagini taggate in un migliaio di classi di oggetti e fornisce una base per le reti neurali concatenate (CNN) e i modelli di deep learning utilizzati oggi. Nel 2012, </w:t>
       </w:r>
       <w:proofErr w:type="gramStart"/>
       <w:r>
@@ -24281,15 +24413,15 @@
           <w:rFonts w:ascii="Times New Roman" w:hAnsi="Times New Roman"/>
         </w:rPr>
       </w:pPr>
-      <w:bookmarkStart w:id="58" w:name="Computer+vision+applications"/>
-      <w:bookmarkEnd w:id="58"/>
+      <w:bookmarkStart w:id="61" w:name="Computer+vision+applications"/>
+      <w:bookmarkEnd w:id="61"/>
       <w:r>
         <w:rPr>
           <w:rFonts w:ascii="Times New Roman" w:hAnsi="Times New Roman"/>
         </w:rPr>
         <w:t>Sono in corso numerose </w:t>
       </w:r>
-      <w:hyperlink r:id="rId111" w:tgtFrame="_self" w:history="1">
+      <w:hyperlink r:id="rId90" w:tgtFrame="_self" w:history="1">
         <w:r>
           <w:rPr>
             <w:rStyle w:val="Collegamentoipertestuale"/>
@@ -24388,7 +24520,14 @@
         <w:rPr>
           <w:rFonts w:ascii="Times New Roman" w:hAnsi="Times New Roman"/>
         </w:rPr>
-        <w:t>Lo sviluppo di veicoli a guida autonoma si basa sulla visione artificiale per interpretare gli input visivi provenienti dalle telecamere e dagli altri sensori di un'auto. È essenziale identificare altre auto, segnali stradali, linee di demarcazione della corsia, pedoni, biciclette e tutte le altre informazioni visive presenti sulla strada.</w:t>
+        <w:t xml:space="preserve">Lo sviluppo di veicoli a guida autonoma si basa sulla visione artificiale per interpretare gli input visivi provenienti dalle telecamere e dagli altri sensori di un'auto. È essenziale </w:t>
+      </w:r>
+      <w:r>
+        <w:rPr>
+          <w:rFonts w:ascii="Times New Roman" w:hAnsi="Times New Roman"/>
+        </w:rPr>
+        <w:lastRenderedPageBreak/>
+        <w:t>identificare altre auto, segnali stradali, linee di demarcazione della corsia, pedoni, biciclette e tutte le altre informazioni visive presenti sulla strada.</w:t>
       </w:r>
       <w:r>
         <w:rPr>
@@ -24448,20 +24587,13 @@
           <w:rFonts w:ascii="Times New Roman" w:hAnsi="Times New Roman"/>
         </w:rPr>
       </w:pPr>
-      <w:bookmarkStart w:id="59" w:name="Computer+vision+examples"/>
-      <w:bookmarkEnd w:id="59"/>
-      <w:r>
-        <w:rPr>
-          <w:rFonts w:ascii="Times New Roman" w:hAnsi="Times New Roman"/>
-        </w:rPr>
-        <w:t xml:space="preserve">Molte organizzazioni non dispongono delle risorse necessarie per finanziare laboratori di computer vision e creare modelli di deep learning e reti neurali. Potrebbero anche non disporre della potenza di calcolo necessaria per elaborare enormi quantità di dati visivi. Aziende come IBM stanno offrendo servizi di sviluppo software per la computer vision. Questi servizi forniscono modelli di apprendimento predefiniti disponibili sul cloud e riducono la domanda di risorse di elaborazione. Gli utenti si </w:t>
-      </w:r>
-      <w:r>
-        <w:rPr>
-          <w:rFonts w:ascii="Times New Roman" w:hAnsi="Times New Roman"/>
-        </w:rPr>
-        <w:lastRenderedPageBreak/>
-        <w:t>connettono ai servizi tramite un'interfaccia di programmazione delle applicazioni (API) e li utilizzano per sviluppare applicazioni di computer vision.</w:t>
+      <w:bookmarkStart w:id="62" w:name="Computer+vision+examples"/>
+      <w:bookmarkEnd w:id="62"/>
+      <w:r>
+        <w:rPr>
+          <w:rFonts w:ascii="Times New Roman" w:hAnsi="Times New Roman"/>
+        </w:rPr>
+        <w:t>Molte organizzazioni non dispongono delle risorse necessarie per finanziare laboratori di computer vision e creare modelli di deep learning e reti neurali. Potrebbero anche non disporre della potenza di calcolo necessaria per elaborare enormi quantità di dati visivi. Aziende come IBM stanno offrendo servizi di sviluppo software per la computer vision. Questi servizi forniscono modelli di apprendimento predefiniti disponibili sul cloud e riducono la domanda di risorse di elaborazione. Gli utenti si connettono ai servizi tramite un'interfaccia di programmazione delle applicazioni (API) e li utilizzano per sviluppare applicazioni di computer vision.</w:t>
       </w:r>
     </w:p>
     <w:p>
@@ -24605,7 +24737,14 @@
         <w:rPr>
           <w:rFonts w:ascii="Times New Roman" w:hAnsi="Times New Roman"/>
         </w:rPr>
-        <w:t> segue o segue un oggetto una volta rilevato. Questa attività viene spesso eseguita con immagini acquisite in sequenza o feed video in tempo reale. I veicoli autonomi, ad esempio, non devono solo classificare e rilevare oggetti come pedoni, altre auto e infrastrutture stradali, ma devono anche seguirli in movimento per evitare collisioni e rispettare le leggi sul traffico. </w:t>
+        <w:t xml:space="preserve"> segue o segue un oggetto una volta rilevato. Questa attività viene spesso eseguita con immagini acquisite in sequenza o feed video in tempo reale. I veicoli </w:t>
+      </w:r>
+      <w:r>
+        <w:rPr>
+          <w:rFonts w:ascii="Times New Roman" w:hAnsi="Times New Roman"/>
+        </w:rPr>
+        <w:lastRenderedPageBreak/>
+        <w:t>autonomi, ad esempio, non devono solo classificare e rilevare oggetti come pedoni, altre auto e infrastrutture stradali, ma devono anche seguirli in movimento per evitare collisioni e rispettare le leggi sul traffico. </w:t>
       </w:r>
       <w:r>
         <w:rPr>
@@ -24651,7 +24790,7 @@
         </w:rPr>
         <w:t> utilizza la visione artificiale per esplorare, cercare e recuperare immagini da grandi archivi di dati, in base al contenuto delle immagini anziché ai tag di metadati ad esse associati. Questa attività può incorporare l'annotazione automatica delle immagini che sostituisce l'etichettatura manuale delle immagini. Queste attività possono essere utilizzate per i sistemi </w:t>
       </w:r>
-      <w:hyperlink r:id="rId112" w:tgtFrame="_self" w:tooltip="us-en_scp_gestione_delle_risorse_digitali" w:history="1">
+      <w:hyperlink r:id="rId91" w:tgtFrame="_self" w:tooltip="us-en_scp_gestione_delle_risorse_digitali" w:history="1">
         <w:r>
           <w:rPr>
             <w:rStyle w:val="Collegamentoipertestuale"/>
@@ -24682,12 +24821,11 @@
           <w:rFonts w:ascii="Times New Roman" w:hAnsi="Times New Roman"/>
         </w:rPr>
       </w:pPr>
-      <w:bookmarkStart w:id="60" w:name="_Toc211334887"/>
-      <w:r>
-        <w:rPr>
-          <w:rFonts w:ascii="Times New Roman" w:hAnsi="Times New Roman"/>
-        </w:rPr>
-        <w:lastRenderedPageBreak/>
+      <w:bookmarkStart w:id="63" w:name="_Toc211334887"/>
+      <w:r>
+        <w:rPr>
+          <w:rFonts w:ascii="Times New Roman" w:hAnsi="Times New Roman"/>
+        </w:rPr>
         <w:t>A</w:t>
       </w:r>
       <w:r>
@@ -24720,7 +24858,7 @@
         </w:rPr>
         <w:t>astrofotografia</w:t>
       </w:r>
-      <w:bookmarkEnd w:id="60"/>
+      <w:bookmarkEnd w:id="63"/>
     </w:p>
     <w:p>
       <w:pPr>
@@ -24736,9 +24874,9 @@
           <w:rFonts w:ascii="Times New Roman" w:hAnsi="Times New Roman"/>
         </w:rPr>
         <w:sectPr>
-          <w:headerReference w:type="even" r:id="rId113"/>
-          <w:headerReference w:type="default" r:id="rId114"/>
-          <w:footerReference w:type="first" r:id="rId115"/>
+          <w:headerReference w:type="even" r:id="rId92"/>
+          <w:headerReference w:type="default" r:id="rId93"/>
+          <w:footerReference w:type="first" r:id="rId94"/>
           <w:endnotePr>
             <w:numFmt w:val="decimal"/>
           </w:endnotePr>
@@ -24758,7 +24896,7 @@
           <w:rFonts w:ascii="Times New Roman" w:hAnsi="Times New Roman"/>
         </w:rPr>
       </w:pPr>
-      <w:bookmarkStart w:id="61" w:name="_Toc161635538"/>
+      <w:bookmarkStart w:id="64" w:name="_Toc161635538"/>
       <w:r>
         <w:rPr>
           <w:rFonts w:ascii="Times New Roman" w:hAnsi="Times New Roman"/>
@@ -24766,14 +24904,14 @@
         <w:lastRenderedPageBreak/>
         <w:br/>
       </w:r>
-      <w:bookmarkStart w:id="62" w:name="_Toc211334888"/>
+      <w:bookmarkStart w:id="65" w:name="_Toc211334888"/>
       <w:r>
         <w:rPr>
           <w:rFonts w:ascii="Times New Roman" w:hAnsi="Times New Roman"/>
         </w:rPr>
         <w:t>SUPER RESOLUTION</w:t>
       </w:r>
-      <w:bookmarkEnd w:id="62"/>
+      <w:bookmarkEnd w:id="65"/>
     </w:p>
     <w:p>
       <w:pPr>
@@ -24793,14 +24931,14 @@
           <w:rFonts w:ascii="Times New Roman" w:hAnsi="Times New Roman"/>
         </w:rPr>
       </w:pPr>
-      <w:bookmarkStart w:id="63" w:name="_Toc211334889"/>
+      <w:bookmarkStart w:id="66" w:name="_Toc211334889"/>
       <w:r>
         <w:rPr>
           <w:rFonts w:ascii="Times New Roman" w:hAnsi="Times New Roman"/>
         </w:rPr>
         <w:t>Cos’è la Super Resolution</w:t>
       </w:r>
-      <w:bookmarkEnd w:id="63"/>
+      <w:bookmarkEnd w:id="66"/>
     </w:p>
     <w:p>
       <w:pPr>
@@ -24809,14 +24947,14 @@
           <w:rFonts w:ascii="Times New Roman" w:hAnsi="Times New Roman"/>
         </w:rPr>
       </w:pPr>
-      <w:bookmarkStart w:id="64" w:name="_Toc211334890"/>
+      <w:bookmarkStart w:id="67" w:name="_Toc211334890"/>
       <w:r>
         <w:rPr>
           <w:rFonts w:ascii="Times New Roman" w:hAnsi="Times New Roman"/>
         </w:rPr>
         <w:t>Tecniche tradizionali vs approcci basati su Deep Learning</w:t>
       </w:r>
-      <w:bookmarkEnd w:id="64"/>
+      <w:bookmarkEnd w:id="67"/>
     </w:p>
     <w:p>
       <w:pPr>
@@ -24825,7 +24963,7 @@
           <w:rFonts w:ascii="Times New Roman" w:hAnsi="Times New Roman"/>
         </w:rPr>
       </w:pPr>
-      <w:bookmarkStart w:id="65" w:name="_Toc211334891"/>
+      <w:bookmarkStart w:id="68" w:name="_Toc211334891"/>
       <w:r>
         <w:rPr>
           <w:rFonts w:ascii="Times New Roman" w:hAnsi="Times New Roman"/>
@@ -24844,7 +24982,7 @@
         </w:rPr>
         <w:t>SRGAN, EDSR, altri esempi</w:t>
       </w:r>
-      <w:bookmarkEnd w:id="65"/>
+      <w:bookmarkEnd w:id="68"/>
     </w:p>
     <w:p>
       <w:pPr>
@@ -24853,14 +24991,14 @@
           <w:rFonts w:ascii="Times New Roman" w:hAnsi="Times New Roman"/>
         </w:rPr>
       </w:pPr>
-      <w:bookmarkStart w:id="66" w:name="_Toc211334892"/>
+      <w:bookmarkStart w:id="69" w:name="_Toc211334892"/>
       <w:r>
         <w:rPr>
           <w:rFonts w:ascii="Times New Roman" w:hAnsi="Times New Roman"/>
         </w:rPr>
         <w:t>Caso sperimentale</w:t>
       </w:r>
-      <w:bookmarkEnd w:id="66"/>
+      <w:bookmarkEnd w:id="69"/>
     </w:p>
     <w:p>
       <w:pPr>
@@ -24869,14 +25007,14 @@
           <w:rFonts w:ascii="Times New Roman" w:hAnsi="Times New Roman"/>
         </w:rPr>
       </w:pPr>
-      <w:bookmarkStart w:id="67" w:name="_Toc211334893"/>
+      <w:bookmarkStart w:id="70" w:name="_Toc211334893"/>
       <w:r>
         <w:rPr>
           <w:rFonts w:ascii="Times New Roman" w:hAnsi="Times New Roman"/>
         </w:rPr>
         <w:t>Descrizione del dataset</w:t>
       </w:r>
-      <w:bookmarkEnd w:id="67"/>
+      <w:bookmarkEnd w:id="70"/>
     </w:p>
     <w:p>
       <w:pPr>
@@ -24939,7 +25077,7 @@
           <w:rFonts w:ascii="Times New Roman" w:hAnsi="Times New Roman"/>
         </w:rPr>
       </w:pPr>
-      <w:bookmarkStart w:id="68" w:name="_Toc211334894"/>
+      <w:bookmarkStart w:id="71" w:name="_Toc211334894"/>
       <w:r>
         <w:rPr>
           <w:rFonts w:ascii="Times New Roman" w:hAnsi="Times New Roman"/>
@@ -24947,7 +25085,7 @@
         <w:lastRenderedPageBreak/>
         <w:t>Preprocessing delle immagini astronomiche</w:t>
       </w:r>
-      <w:bookmarkEnd w:id="68"/>
+      <w:bookmarkEnd w:id="71"/>
     </w:p>
     <w:p>
       <w:pPr>
@@ -24975,14 +25113,14 @@
           <w:rFonts w:ascii="Times New Roman" w:hAnsi="Times New Roman"/>
         </w:rPr>
       </w:pPr>
-      <w:bookmarkStart w:id="69" w:name="_Toc211334895"/>
+      <w:bookmarkStart w:id="72" w:name="_Toc211334895"/>
       <w:r>
         <w:rPr>
           <w:rFonts w:ascii="Times New Roman" w:hAnsi="Times New Roman"/>
         </w:rPr>
         <w:t>3.4.3 Addestramento del modello</w:t>
       </w:r>
-      <w:bookmarkEnd w:id="69"/>
+      <w:bookmarkEnd w:id="72"/>
     </w:p>
     <w:p>
       <w:pPr>
@@ -24996,14 +25134,14 @@
           <w:rFonts w:ascii="Times New Roman" w:hAnsi="Times New Roman"/>
         </w:rPr>
       </w:pPr>
-      <w:bookmarkStart w:id="70" w:name="_Toc211334896"/>
+      <w:bookmarkStart w:id="73" w:name="_Toc211334896"/>
       <w:r>
         <w:rPr>
           <w:rFonts w:ascii="Times New Roman" w:hAnsi="Times New Roman"/>
         </w:rPr>
         <w:t>3.4.4 Valutazione dei risultati</w:t>
       </w:r>
-      <w:bookmarkEnd w:id="70"/>
+      <w:bookmarkEnd w:id="73"/>
     </w:p>
     <w:p>
       <w:pPr>
@@ -25017,14 +25155,14 @@
           <w:rFonts w:ascii="Times New Roman" w:hAnsi="Times New Roman"/>
         </w:rPr>
       </w:pPr>
-      <w:bookmarkStart w:id="71" w:name="_Toc211334897"/>
+      <w:bookmarkStart w:id="74" w:name="_Toc211334897"/>
       <w:r>
         <w:rPr>
           <w:rFonts w:ascii="Times New Roman" w:hAnsi="Times New Roman"/>
         </w:rPr>
         <w:t>3.4.5 Confronto con immagini non elaborate</w:t>
       </w:r>
-      <w:bookmarkEnd w:id="71"/>
+      <w:bookmarkEnd w:id="74"/>
     </w:p>
     <w:p>
       <w:pPr>
@@ -25038,7 +25176,7 @@
           <w:rFonts w:ascii="Times New Roman" w:hAnsi="Times New Roman"/>
         </w:rPr>
       </w:pPr>
-      <w:bookmarkStart w:id="72" w:name="_Toc211334898"/>
+      <w:bookmarkStart w:id="75" w:name="_Toc211334898"/>
       <w:r>
         <w:rPr>
           <w:rFonts w:ascii="Times New Roman" w:hAnsi="Times New Roman"/>
@@ -25046,7 +25184,7 @@
         </w:rPr>
         <w:t>3.5 Limiti e possibili sviluppi</w:t>
       </w:r>
-      <w:bookmarkEnd w:id="72"/>
+      <w:bookmarkEnd w:id="75"/>
     </w:p>
     <w:p>
       <w:pPr>
@@ -25068,7 +25206,7 @@
           <w:rFonts w:ascii="Times New Roman" w:hAnsi="Times New Roman"/>
         </w:rPr>
       </w:pPr>
-      <w:bookmarkStart w:id="73" w:name="_Toc211334899"/>
+      <w:bookmarkStart w:id="76" w:name="_Toc211334899"/>
       <w:r>
         <w:rPr>
           <w:rFonts w:ascii="Times New Roman" w:hAnsi="Times New Roman"/>
@@ -25076,7 +25214,7 @@
         <w:lastRenderedPageBreak/>
         <w:t>Conclusioni</w:t>
       </w:r>
-      <w:bookmarkEnd w:id="73"/>
+      <w:bookmarkEnd w:id="76"/>
     </w:p>
     <w:p>
       <w:pPr>
@@ -25089,6 +25227,487 @@
         <w:t>Stesura</w:t>
       </w:r>
     </w:p>
+    <w:bookmarkStart w:id="77" w:name="_Toc211334900" w:displacedByCustomXml="next"/>
+    <w:sdt>
+      <w:sdtPr>
+        <w:id w:val="1999077112"/>
+        <w:docPartObj>
+          <w:docPartGallery w:val="Bibliographies"/>
+          <w:docPartUnique/>
+        </w:docPartObj>
+      </w:sdtPr>
+      <w:sdtEndPr>
+        <w:rPr>
+          <w:b w:val="0"/>
+          <w:caps w:val="0"/>
+          <w:snapToGrid/>
+          <w:sz w:val="20"/>
+        </w:rPr>
+      </w:sdtEndPr>
+      <w:sdtContent>
+        <w:p>
+          <w:pPr>
+            <w:pStyle w:val="Titolo1"/>
+            <w:numPr>
+              <w:ilvl w:val="0"/>
+              <w:numId w:val="0"/>
+            </w:numPr>
+            <w:tabs>
+              <w:tab w:val="clear" w:pos="2268"/>
+            </w:tabs>
+            <w:ind w:left="4820" w:right="141"/>
+          </w:pPr>
+          <w:r>
+            <w:t>Bibliografia</w:t>
+          </w:r>
+        </w:p>
+        <w:sdt>
+          <w:sdtPr>
+            <w:id w:val="111145805"/>
+            <w:bibliography/>
+          </w:sdtPr>
+          <w:sdtContent>
+            <w:p>
+              <w:pPr>
+                <w:rPr>
+                  <w:rFonts w:ascii="Times New Roman" w:hAnsi="Times New Roman"/>
+                  <w:noProof/>
+                  <w:lang w:val="en-GB" w:eastAsia="en-GB"/>
+                </w:rPr>
+              </w:pPr>
+              <w:r>
+                <w:fldChar w:fldCharType="begin"/>
+              </w:r>
+              <w:r>
+                <w:instrText>BIBLIOGRAPHY</w:instrText>
+              </w:r>
+              <w:r>
+                <w:fldChar w:fldCharType="separate"/>
+              </w:r>
+            </w:p>
+            <w:tbl>
+              <w:tblPr>
+                <w:tblW w:w="5000" w:type="pct"/>
+                <w:tblCellSpacing w:w="15" w:type="dxa"/>
+                <w:tblCellMar>
+                  <w:top w:w="15" w:type="dxa"/>
+                  <w:left w:w="15" w:type="dxa"/>
+                  <w:bottom w:w="15" w:type="dxa"/>
+                  <w:right w:w="15" w:type="dxa"/>
+                </w:tblCellMar>
+                <w:tblLook w:val="04A0" w:firstRow="1" w:lastRow="0" w:firstColumn="1" w:lastColumn="0" w:noHBand="0" w:noVBand="1"/>
+              </w:tblPr>
+              <w:tblGrid>
+                <w:gridCol w:w="288"/>
+                <w:gridCol w:w="7933"/>
+              </w:tblGrid>
+              <w:tr>
+                <w:trPr>
+                  <w:divId w:val="1028945713"/>
+                  <w:tblCellSpacing w:w="15" w:type="dxa"/>
+                </w:trPr>
+                <w:tc>
+                  <w:tcPr>
+                    <w:tcW w:w="50" w:type="pct"/>
+                    <w:hideMark/>
+                  </w:tcPr>
+                  <w:p>
+                    <w:pPr>
+                      <w:pStyle w:val="Bibliografia"/>
+                      <w:rPr>
+                        <w:noProof/>
+                        <w:sz w:val="24"/>
+                        <w:szCs w:val="24"/>
+                      </w:rPr>
+                    </w:pPr>
+                    <w:r>
+                      <w:rPr>
+                        <w:noProof/>
+                      </w:rPr>
+                      <w:t xml:space="preserve">[1] </w:t>
+                    </w:r>
+                  </w:p>
+                </w:tc>
+                <w:tc>
+                  <w:tcPr>
+                    <w:tcW w:w="0" w:type="auto"/>
+                    <w:hideMark/>
+                  </w:tcPr>
+                  <w:p>
+                    <w:pPr>
+                      <w:pStyle w:val="Bibliografia"/>
+                      <w:rPr>
+                        <w:noProof/>
+                      </w:rPr>
+                    </w:pPr>
+                    <w:r>
+                      <w:rPr>
+                        <w:noProof/>
+                      </w:rPr>
+                      <w:t>R. Coelum, «Cos'è l'Astrofotografia,» Agosto 2025. [Online]. Available: https://www.coelum.com/articoli/fatti-e-opinioni/cose-lastrofotografia.</w:t>
+                    </w:r>
+                  </w:p>
+                </w:tc>
+              </w:tr>
+              <w:tr>
+                <w:trPr>
+                  <w:divId w:val="1028945713"/>
+                  <w:tblCellSpacing w:w="15" w:type="dxa"/>
+                </w:trPr>
+                <w:tc>
+                  <w:tcPr>
+                    <w:tcW w:w="50" w:type="pct"/>
+                    <w:hideMark/>
+                  </w:tcPr>
+                  <w:p>
+                    <w:pPr>
+                      <w:pStyle w:val="Bibliografia"/>
+                      <w:rPr>
+                        <w:noProof/>
+                      </w:rPr>
+                    </w:pPr>
+                    <w:r>
+                      <w:rPr>
+                        <w:noProof/>
+                      </w:rPr>
+                      <w:t xml:space="preserve">[2] </w:t>
+                    </w:r>
+                  </w:p>
+                </w:tc>
+                <w:tc>
+                  <w:tcPr>
+                    <w:tcW w:w="0" w:type="auto"/>
+                    <w:hideMark/>
+                  </w:tcPr>
+                  <w:p>
+                    <w:pPr>
+                      <w:pStyle w:val="Bibliografia"/>
+                      <w:rPr>
+                        <w:noProof/>
+                      </w:rPr>
+                    </w:pPr>
+                    <w:r>
+                      <w:rPr>
+                        <w:noProof/>
+                      </w:rPr>
+                      <w:t>V. Acquaviva, «Astronomia e intelligenza artificiale: sfide e promesse,» [Online]. Available: https://agenda.infn.it/event/43327/contributions/273446/attachments/139762/210848/IA_e_Astronomia.pdf.</w:t>
+                    </w:r>
+                  </w:p>
+                </w:tc>
+              </w:tr>
+              <w:tr>
+                <w:trPr>
+                  <w:divId w:val="1028945713"/>
+                  <w:tblCellSpacing w:w="15" w:type="dxa"/>
+                </w:trPr>
+                <w:tc>
+                  <w:tcPr>
+                    <w:tcW w:w="50" w:type="pct"/>
+                    <w:hideMark/>
+                  </w:tcPr>
+                  <w:p>
+                    <w:pPr>
+                      <w:pStyle w:val="Bibliografia"/>
+                      <w:rPr>
+                        <w:noProof/>
+                      </w:rPr>
+                    </w:pPr>
+                    <w:r>
+                      <w:rPr>
+                        <w:noProof/>
+                      </w:rPr>
+                      <w:t xml:space="preserve">[3] </w:t>
+                    </w:r>
+                  </w:p>
+                </w:tc>
+                <w:tc>
+                  <w:tcPr>
+                    <w:tcW w:w="0" w:type="auto"/>
+                    <w:hideMark/>
+                  </w:tcPr>
+                  <w:p>
+                    <w:pPr>
+                      <w:pStyle w:val="Bibliografia"/>
+                      <w:rPr>
+                        <w:noProof/>
+                      </w:rPr>
+                    </w:pPr>
+                    <w:r>
+                      <w:rPr>
+                        <w:noProof/>
+                      </w:rPr>
+                      <w:t>IBM, «AI vs. machine learning vs. deep learning vs. neural networks: What’s the difference?,» [Online]. Available: https://www.ibm.com/think/topics/ai-vs-machine-learning-vs-deep-learning-vs-neural-networks.</w:t>
+                    </w:r>
+                  </w:p>
+                </w:tc>
+              </w:tr>
+              <w:tr>
+                <w:trPr>
+                  <w:divId w:val="1028945713"/>
+                  <w:tblCellSpacing w:w="15" w:type="dxa"/>
+                </w:trPr>
+                <w:tc>
+                  <w:tcPr>
+                    <w:tcW w:w="50" w:type="pct"/>
+                    <w:hideMark/>
+                  </w:tcPr>
+                  <w:p>
+                    <w:pPr>
+                      <w:pStyle w:val="Bibliografia"/>
+                      <w:rPr>
+                        <w:noProof/>
+                      </w:rPr>
+                    </w:pPr>
+                    <w:r>
+                      <w:rPr>
+                        <w:noProof/>
+                      </w:rPr>
+                      <w:t xml:space="preserve">[4] </w:t>
+                    </w:r>
+                  </w:p>
+                </w:tc>
+                <w:tc>
+                  <w:tcPr>
+                    <w:tcW w:w="0" w:type="auto"/>
+                    <w:hideMark/>
+                  </w:tcPr>
+                  <w:p>
+                    <w:pPr>
+                      <w:pStyle w:val="Bibliografia"/>
+                      <w:rPr>
+                        <w:noProof/>
+                      </w:rPr>
+                    </w:pPr>
+                    <w:r>
+                      <w:rPr>
+                        <w:noProof/>
+                      </w:rPr>
+                      <w:t xml:space="preserve">E. C. Pickering, «The Future of Astronomy,» </w:t>
+                    </w:r>
+                    <w:r>
+                      <w:rPr>
+                        <w:i/>
+                        <w:iCs/>
+                        <w:noProof/>
+                      </w:rPr>
+                      <w:t xml:space="preserve">Popular Science Monthly, </w:t>
+                    </w:r>
+                    <w:r>
+                      <w:rPr>
+                        <w:noProof/>
+                      </w:rPr>
+                      <w:t xml:space="preserve">1909. </w:t>
+                    </w:r>
+                  </w:p>
+                </w:tc>
+              </w:tr>
+              <w:tr>
+                <w:trPr>
+                  <w:divId w:val="1028945713"/>
+                  <w:tblCellSpacing w:w="15" w:type="dxa"/>
+                </w:trPr>
+                <w:tc>
+                  <w:tcPr>
+                    <w:tcW w:w="50" w:type="pct"/>
+                    <w:hideMark/>
+                  </w:tcPr>
+                  <w:p>
+                    <w:pPr>
+                      <w:pStyle w:val="Bibliografia"/>
+                      <w:rPr>
+                        <w:noProof/>
+                      </w:rPr>
+                    </w:pPr>
+                    <w:r>
+                      <w:rPr>
+                        <w:noProof/>
+                      </w:rPr>
+                      <w:t xml:space="preserve">[5] </w:t>
+                    </w:r>
+                  </w:p>
+                </w:tc>
+                <w:tc>
+                  <w:tcPr>
+                    <w:tcW w:w="0" w:type="auto"/>
+                    <w:hideMark/>
+                  </w:tcPr>
+                  <w:p>
+                    <w:pPr>
+                      <w:pStyle w:val="Bibliografia"/>
+                      <w:rPr>
+                        <w:noProof/>
+                      </w:rPr>
+                    </w:pPr>
+                    <w:r>
+                      <w:rPr>
+                        <w:noProof/>
+                      </w:rPr>
+                      <w:t>«What is Machine Learning (ML)?,» UC Berkeley School of Information, 2020. [Online]. Available: https://ischoolonline.berkeley.edu/blog/what-is-machine-learning/.</w:t>
+                    </w:r>
+                  </w:p>
+                </w:tc>
+              </w:tr>
+              <w:tr>
+                <w:trPr>
+                  <w:divId w:val="1028945713"/>
+                  <w:tblCellSpacing w:w="15" w:type="dxa"/>
+                </w:trPr>
+                <w:tc>
+                  <w:tcPr>
+                    <w:tcW w:w="50" w:type="pct"/>
+                    <w:hideMark/>
+                  </w:tcPr>
+                  <w:p>
+                    <w:pPr>
+                      <w:pStyle w:val="Bibliografia"/>
+                      <w:rPr>
+                        <w:noProof/>
+                      </w:rPr>
+                    </w:pPr>
+                    <w:r>
+                      <w:rPr>
+                        <w:noProof/>
+                      </w:rPr>
+                      <w:t xml:space="preserve">[6] </w:t>
+                    </w:r>
+                  </w:p>
+                </w:tc>
+                <w:tc>
+                  <w:tcPr>
+                    <w:tcW w:w="0" w:type="auto"/>
+                    <w:hideMark/>
+                  </w:tcPr>
+                  <w:p>
+                    <w:pPr>
+                      <w:pStyle w:val="Bibliografia"/>
+                      <w:rPr>
+                        <w:noProof/>
+                      </w:rPr>
+                    </w:pPr>
+                    <w:r>
+                      <w:rPr>
+                        <w:noProof/>
+                      </w:rPr>
+                      <w:t>D. Bergmann, «What is deep learning?,» IBM, [Online]. Available: https://www.ibm.com/think/topics/deep-learning.</w:t>
+                    </w:r>
+                  </w:p>
+                </w:tc>
+              </w:tr>
+              <w:tr>
+                <w:trPr>
+                  <w:divId w:val="1028945713"/>
+                  <w:tblCellSpacing w:w="15" w:type="dxa"/>
+                </w:trPr>
+                <w:tc>
+                  <w:tcPr>
+                    <w:tcW w:w="50" w:type="pct"/>
+                    <w:hideMark/>
+                  </w:tcPr>
+                  <w:p>
+                    <w:pPr>
+                      <w:pStyle w:val="Bibliografia"/>
+                      <w:rPr>
+                        <w:noProof/>
+                      </w:rPr>
+                    </w:pPr>
+                    <w:r>
+                      <w:rPr>
+                        <w:noProof/>
+                      </w:rPr>
+                      <w:t xml:space="preserve">[7] </w:t>
+                    </w:r>
+                  </w:p>
+                </w:tc>
+                <w:tc>
+                  <w:tcPr>
+                    <w:tcW w:w="0" w:type="auto"/>
+                    <w:hideMark/>
+                  </w:tcPr>
+                  <w:p>
+                    <w:pPr>
+                      <w:pStyle w:val="Bibliografia"/>
+                      <w:rPr>
+                        <w:noProof/>
+                      </w:rPr>
+                    </w:pPr>
+                    <w:r>
+                      <w:rPr>
+                        <w:noProof/>
+                      </w:rPr>
+                      <w:t>«Che cos'è il machine learning?,» IBM, [Online]. Available: https://www.ibm.com/it-it/think/topics/machine-learning.</w:t>
+                    </w:r>
+                  </w:p>
+                </w:tc>
+              </w:tr>
+              <w:tr>
+                <w:trPr>
+                  <w:divId w:val="1028945713"/>
+                  <w:tblCellSpacing w:w="15" w:type="dxa"/>
+                </w:trPr>
+                <w:tc>
+                  <w:tcPr>
+                    <w:tcW w:w="50" w:type="pct"/>
+                    <w:hideMark/>
+                  </w:tcPr>
+                  <w:p>
+                    <w:pPr>
+                      <w:pStyle w:val="Bibliografia"/>
+                      <w:rPr>
+                        <w:noProof/>
+                      </w:rPr>
+                    </w:pPr>
+                    <w:r>
+                      <w:rPr>
+                        <w:noProof/>
+                      </w:rPr>
+                      <w:t xml:space="preserve">[8] </w:t>
+                    </w:r>
+                  </w:p>
+                </w:tc>
+                <w:tc>
+                  <w:tcPr>
+                    <w:tcW w:w="0" w:type="auto"/>
+                    <w:hideMark/>
+                  </w:tcPr>
+                  <w:p>
+                    <w:pPr>
+                      <w:pStyle w:val="Bibliografia"/>
+                      <w:rPr>
+                        <w:noProof/>
+                      </w:rPr>
+                    </w:pPr>
+                    <w:r>
+                      <w:rPr>
+                        <w:noProof/>
+                      </w:rPr>
+                      <w:t>L. Fridman, «Deep Learning Basics: Introduction and Overview,» [Online]. Available: https://www.youtube.com/watch?v=O5xeyoRL95U.</w:t>
+                    </w:r>
+                  </w:p>
+                </w:tc>
+              </w:tr>
+            </w:tbl>
+            <w:p>
+              <w:pPr>
+                <w:divId w:val="1028945713"/>
+                <w:rPr>
+                  <w:noProof/>
+                </w:rPr>
+              </w:pPr>
+            </w:p>
+            <w:p>
+              <w:r>
+                <w:rPr>
+                  <w:b/>
+                  <w:bCs/>
+                </w:rPr>
+                <w:fldChar w:fldCharType="end"/>
+              </w:r>
+            </w:p>
+          </w:sdtContent>
+        </w:sdt>
+      </w:sdtContent>
+    </w:sdt>
+    <w:p/>
     <w:p>
       <w:pPr>
         <w:pStyle w:val="titoloindice"/>
@@ -25096,7 +25715,6 @@
           <w:rFonts w:ascii="Times New Roman" w:hAnsi="Times New Roman"/>
         </w:rPr>
       </w:pPr>
-      <w:bookmarkStart w:id="74" w:name="_Toc211334900"/>
       <w:r>
         <w:rPr>
           <w:rFonts w:ascii="Times New Roman" w:hAnsi="Times New Roman"/>
@@ -25116,17 +25734,23 @@
         </w:rPr>
         <w:t>rimenti bibliografici</w:t>
       </w:r>
-      <w:bookmarkEnd w:id="61"/>
+      <w:bookmarkEnd w:id="64"/>
       <w:r>
         <w:rPr>
           <w:rFonts w:ascii="Times New Roman" w:hAnsi="Times New Roman"/>
         </w:rPr>
         <w:t xml:space="preserve"> e sitografici</w:t>
       </w:r>
-      <w:bookmarkEnd w:id="74"/>
+      <w:bookmarkEnd w:id="77"/>
+      <w:r>
+        <w:rPr>
+          <w:rFonts w:ascii="Times New Roman" w:hAnsi="Times New Roman"/>
+        </w:rPr>
+        <w:t xml:space="preserve"> (da capitolo 1)</w:t>
+      </w:r>
     </w:p>
     <w:sectPr>
-      <w:headerReference w:type="even" r:id="rId116"/>
+      <w:headerReference w:type="even" r:id="rId95"/>
       <w:type w:val="oddPage"/>
       <w:pgSz w:w="11906" w:h="16838" w:code="9"/>
       <w:pgMar w:top="1985" w:right="1701" w:bottom="1985" w:left="1644" w:header="851" w:footer="851" w:gutter="340"/>
@@ -25157,99 +25781,6 @@
     <w:p>
       <w:pPr>
         <w:pStyle w:val="Testonotadichiusura"/>
-      </w:pPr>
-      <w:r>
-        <w:rPr>
-          <w:rStyle w:val="Rimandonotadichiusura"/>
-        </w:rPr>
-        <w:endnoteRef/>
-      </w:r>
-      <w:r>
-        <w:t xml:space="preserve"> </w:t>
-      </w:r>
-      <w:hyperlink r:id="rId1" w:history="1">
-        <w:r>
-          <w:rPr>
-            <w:rStyle w:val="Collegamentoipertestuale"/>
-          </w:rPr>
-          <w:t>https://www.coelum.com/articoli/fatti-e-opinioni/cose-lastrofotografia</w:t>
-        </w:r>
-      </w:hyperlink>
-    </w:p>
-    <w:p>
-      <w:pPr>
-        <w:pStyle w:val="Testonotadichiusura"/>
-      </w:pPr>
-    </w:p>
-  </w:endnote>
-  <w:endnote w:id="2">
-    <w:p>
-      <w:pPr>
-        <w:pStyle w:val="Testonotadichiusura"/>
-      </w:pPr>
-      <w:r>
-        <w:rPr>
-          <w:rStyle w:val="Rimandonotadichiusura"/>
-        </w:rPr>
-        <w:endnoteRef/>
-      </w:r>
-      <w:r>
-        <w:t xml:space="preserve"> </w:t>
-      </w:r>
-      <w:hyperlink r:id="rId2" w:history="1">
-        <w:r>
-          <w:rPr>
-            <w:rStyle w:val="Collegamentoipertestuale"/>
-          </w:rPr>
-          <w:t>https://agenda.infn.it/event/43327/contributions/273446/attachments/139762/210848/IA_e_Astronomia.pdf</w:t>
-        </w:r>
-      </w:hyperlink>
-    </w:p>
-    <w:p>
-      <w:pPr>
-        <w:pStyle w:val="Testonotadichiusura"/>
-      </w:pPr>
-    </w:p>
-  </w:endnote>
-  <w:endnote w:id="3">
-    <w:p>
-      <w:pPr>
-        <w:pStyle w:val="NormaleWeb"/>
-        <w:shd w:val="clear" w:color="auto" w:fill="FFFFFF"/>
-        <w:spacing w:before="120" w:beforeAutospacing="0" w:after="120" w:afterAutospacing="0"/>
-        <w:jc w:val="both"/>
-      </w:pPr>
-      <w:r>
-        <w:rPr>
-          <w:rStyle w:val="Rimandonotadichiusura"/>
-        </w:rPr>
-        <w:endnoteRef/>
-      </w:r>
-      <w:r>
-        <w:t xml:space="preserve"> </w:t>
-      </w:r>
-      <w:hyperlink r:id="rId3" w:history="1">
-        <w:r>
-          <w:rPr>
-            <w:rStyle w:val="Collegamentoipertestuale"/>
-            <w:rFonts w:ascii="Times New Roman" w:hAnsi="Times New Roman"/>
-            <w:sz w:val="24"/>
-            <w:szCs w:val="24"/>
-          </w:rPr>
-          <w:t>https://www.ibm.com/think/topics/ai-vs-machine-learning-vs-deep-learning-vs-neural-networks</w:t>
-        </w:r>
-      </w:hyperlink>
-    </w:p>
-    <w:p>
-      <w:pPr>
-        <w:pStyle w:val="Testonotadichiusura"/>
-      </w:pPr>
-    </w:p>
-  </w:endnote>
-  <w:endnote w:id="4">
-    <w:p>
-      <w:pPr>
-        <w:pStyle w:val="Testonotadichiusura"/>
         <w:rPr>
           <w:rFonts w:ascii="Times New Roman" w:hAnsi="Times New Roman"/>
           <w:sz w:val="22"/>
@@ -25308,7 +25839,7 @@
       </w:pPr>
     </w:p>
   </w:endnote>
-  <w:endnote w:id="5">
+  <w:endnote w:id="2">
     <w:p>
       <w:pPr>
         <w:rPr>
@@ -25363,7 +25894,7 @@
       </w:pPr>
     </w:p>
   </w:endnote>
-  <w:endnote w:id="6">
+  <w:endnote w:id="3">
     <w:p>
       <w:pPr>
         <w:pStyle w:val="Testonotadichiusura"/>
@@ -25392,7 +25923,7 @@
         </w:rPr>
         <w:t xml:space="preserve">Alessio Vaccaro, </w:t>
       </w:r>
-      <w:hyperlink r:id="rId4" w:history="1">
+      <w:hyperlink r:id="rId1" w:history="1">
         <w:r>
           <w:rPr>
             <w:rStyle w:val="Collegamentoipertestuale"/>
@@ -25433,7 +25964,7 @@
         </w:rPr>
         <w:t xml:space="preserve">Note a piè di pagina (correggi in latex): </w:t>
       </w:r>
-      <w:hyperlink r:id="rId5" w:history="1">
+      <w:hyperlink r:id="rId2" w:history="1">
         <w:r>
           <w:rPr>
             <w:rStyle w:val="Collegamentoipertestuale"/>
@@ -25458,7 +25989,7 @@
       </w:pPr>
     </w:p>
   </w:endnote>
-  <w:endnote w:id="7">
+  <w:endnote w:id="4">
     <w:p>
       <w:pPr>
         <w:pStyle w:val="Testonotadichiusura"/>
@@ -25487,7 +26018,7 @@
         </w:rPr>
         <w:t xml:space="preserve"> </w:t>
       </w:r>
-      <w:hyperlink r:id="rId6" w:history="1">
+      <w:hyperlink r:id="rId3" w:history="1">
         <w:r>
           <w:rPr>
             <w:rStyle w:val="Collegamentoipertestuale"/>
@@ -25512,7 +26043,7 @@
       </w:pPr>
     </w:p>
   </w:endnote>
-  <w:endnote w:id="8">
+  <w:endnote w:id="5">
     <w:p>
       <w:pPr>
         <w:pStyle w:val="Testonotadichiusura"/>
@@ -25539,7 +26070,7 @@
         </w:rPr>
         <w:t xml:space="preserve">Luca Fornaciari, </w:t>
       </w:r>
-      <w:hyperlink r:id="rId7" w:history="1">
+      <w:hyperlink r:id="rId4" w:history="1">
         <w:r>
           <w:rPr>
             <w:rStyle w:val="Collegamentoipertestuale"/>
@@ -25622,7 +26153,7 @@
       </w:pPr>
     </w:p>
   </w:endnote>
-  <w:endnote w:id="9">
+  <w:endnote w:id="6">
     <w:p>
       <w:pPr>
         <w:pStyle w:val="Corpotesto"/>
@@ -25649,7 +26180,7 @@
         </w:rPr>
         <w:t xml:space="preserve"> </w:t>
       </w:r>
-      <w:hyperlink r:id="rId8" w:history="1">
+      <w:hyperlink r:id="rId5" w:history="1">
         <w:r>
           <w:rPr>
             <w:rStyle w:val="Collegamentoipertestuale"/>
@@ -25672,7 +26203,7 @@
       </w:pPr>
     </w:p>
   </w:endnote>
-  <w:endnote w:id="10">
+  <w:endnote w:id="7">
     <w:p>
       <w:pPr>
         <w:pStyle w:val="Corpotesto"/>
@@ -25699,7 +26230,7 @@
         </w:rPr>
         <w:t xml:space="preserve"> </w:t>
       </w:r>
-      <w:hyperlink r:id="rId9" w:history="1">
+      <w:hyperlink r:id="rId6" w:history="1">
         <w:r>
           <w:rPr>
             <w:rStyle w:val="Collegamentoipertestuale"/>
@@ -25722,7 +26253,7 @@
       </w:pPr>
     </w:p>
   </w:endnote>
-  <w:endnote w:id="11">
+  <w:endnote w:id="8">
     <w:p>
       <w:pPr>
         <w:pStyle w:val="Corpotesto"/>
@@ -25749,7 +26280,7 @@
         </w:rPr>
         <w:t xml:space="preserve"> </w:t>
       </w:r>
-      <w:hyperlink r:id="rId10" w:history="1">
+      <w:hyperlink r:id="rId7" w:history="1">
         <w:r>
           <w:rPr>
             <w:rStyle w:val="Collegamentoipertestuale"/>
@@ -25772,7 +26303,7 @@
       </w:pPr>
     </w:p>
   </w:endnote>
-  <w:endnote w:id="12">
+  <w:endnote w:id="9">
     <w:p>
       <w:pPr>
         <w:pStyle w:val="Testonotadichiusura"/>
@@ -25799,7 +26330,7 @@
         </w:rPr>
         <w:t xml:space="preserve"> </w:t>
       </w:r>
-      <w:hyperlink r:id="rId11" w:history="1">
+      <w:hyperlink r:id="rId8" w:history="1">
         <w:r>
           <w:rPr>
             <w:rStyle w:val="Collegamentoipertestuale"/>
@@ -25822,7 +26353,7 @@
       </w:pPr>
     </w:p>
   </w:endnote>
-  <w:endnote w:id="13">
+  <w:endnote w:id="10">
     <w:p>
       <w:pPr>
         <w:pStyle w:val="Corpotesto"/>
@@ -25842,7 +26373,7 @@
         </w:rPr>
         <w:endnoteRef/>
       </w:r>
-      <w:hyperlink r:id="rId12" w:history="1">
+      <w:hyperlink r:id="rId9" w:history="1">
         <w:r>
           <w:rPr>
             <w:rStyle w:val="Collegamentoipertestuale"/>
@@ -25865,7 +26396,7 @@
       </w:pPr>
     </w:p>
   </w:endnote>
-  <w:endnote w:id="14">
+  <w:endnote w:id="11">
     <w:p>
       <w:pPr>
         <w:pStyle w:val="Testonotadichiusura"/>
@@ -25884,7 +26415,7 @@
         </w:rPr>
         <w:endnoteRef/>
       </w:r>
-      <w:hyperlink r:id="rId13" w:history="1">
+      <w:hyperlink r:id="rId10" w:history="1">
         <w:r>
           <w:rPr>
             <w:rStyle w:val="Collegamentoipertestuale"/>
@@ -25907,7 +26438,7 @@
       </w:pPr>
     </w:p>
   </w:endnote>
-  <w:endnote w:id="15">
+  <w:endnote w:id="12">
     <w:p>
       <w:pPr>
         <w:pStyle w:val="Testonotadichiusura"/>
@@ -25934,7 +26465,7 @@
         </w:rPr>
         <w:t xml:space="preserve"> </w:t>
       </w:r>
-      <w:hyperlink r:id="rId14" w:history="1">
+      <w:hyperlink r:id="rId11" w:history="1">
         <w:r>
           <w:rPr>
             <w:rStyle w:val="Collegamentoipertestuale"/>
@@ -25957,7 +26488,7 @@
       </w:pPr>
     </w:p>
   </w:endnote>
-  <w:endnote w:id="16">
+  <w:endnote w:id="13">
     <w:p>
       <w:pPr>
         <w:pStyle w:val="Corpotesto"/>
@@ -25984,7 +26515,7 @@
         </w:rPr>
         <w:t xml:space="preserve"> </w:t>
       </w:r>
-      <w:hyperlink r:id="rId15" w:history="1">
+      <w:hyperlink r:id="rId12" w:history="1">
         <w:r>
           <w:rPr>
             <w:rStyle w:val="Collegamentoipertestuale"/>
@@ -26007,7 +26538,7 @@
       </w:pPr>
     </w:p>
   </w:endnote>
-  <w:endnote w:id="17">
+  <w:endnote w:id="14">
     <w:p>
       <w:pPr>
         <w:pStyle w:val="primoparagrafo"/>
@@ -26035,7 +26566,7 @@
         </w:rPr>
         <w:t xml:space="preserve"> </w:t>
       </w:r>
-      <w:hyperlink r:id="rId16" w:history="1">
+      <w:hyperlink r:id="rId13" w:history="1">
         <w:r>
           <w:rPr>
             <w:rStyle w:val="Collegamentoipertestuale"/>
@@ -26058,7 +26589,7 @@
       </w:pPr>
     </w:p>
   </w:endnote>
-  <w:endnote w:id="18">
+  <w:endnote w:id="15">
     <w:p>
       <w:pPr>
         <w:pStyle w:val="primoparagrafo"/>
@@ -26086,7 +26617,7 @@
         </w:rPr>
         <w:t xml:space="preserve"> </w:t>
       </w:r>
-      <w:hyperlink r:id="rId17" w:history="1">
+      <w:hyperlink r:id="rId14" w:history="1">
         <w:r>
           <w:rPr>
             <w:rStyle w:val="Collegamentoipertestuale"/>
@@ -26109,7 +26640,7 @@
       </w:pPr>
     </w:p>
   </w:endnote>
-  <w:endnote w:id="19">
+  <w:endnote w:id="16">
     <w:p>
       <w:pPr>
         <w:pStyle w:val="Testonotadichiusura"/>
@@ -26136,7 +26667,7 @@
         </w:rPr>
         <w:t xml:space="preserve"> </w:t>
       </w:r>
-      <w:hyperlink r:id="rId18" w:history="1">
+      <w:hyperlink r:id="rId15" w:history="1">
         <w:r>
           <w:rPr>
             <w:rStyle w:val="Collegamentoipertestuale"/>
@@ -26159,7 +26690,7 @@
       </w:pPr>
     </w:p>
   </w:endnote>
-  <w:endnote w:id="20">
+  <w:endnote w:id="17">
     <w:p>
       <w:pPr>
         <w:pStyle w:val="Testonotadichiusura"/>
@@ -26186,7 +26717,7 @@
         </w:rPr>
         <w:t xml:space="preserve"> </w:t>
       </w:r>
-      <w:hyperlink r:id="rId19" w:history="1">
+      <w:hyperlink r:id="rId16" w:history="1">
         <w:r>
           <w:rPr>
             <w:rStyle w:val="Collegamentoipertestuale"/>
@@ -26209,7 +26740,7 @@
       </w:pPr>
     </w:p>
   </w:endnote>
-  <w:endnote w:id="21">
+  <w:endnote w:id="18">
     <w:p>
       <w:pPr>
         <w:pStyle w:val="Testonotadichiusura"/>
@@ -26236,7 +26767,7 @@
         </w:rPr>
         <w:t xml:space="preserve"> </w:t>
       </w:r>
-      <w:hyperlink r:id="rId20" w:history="1">
+      <w:hyperlink r:id="rId17" w:history="1">
         <w:r>
           <w:rPr>
             <w:rStyle w:val="Collegamentoipertestuale"/>
@@ -26259,7 +26790,7 @@
       </w:pPr>
     </w:p>
   </w:endnote>
-  <w:endnote w:id="22">
+  <w:endnote w:id="19">
     <w:p>
       <w:pPr>
         <w:pStyle w:val="Testonotadichiusura"/>
@@ -26278,7 +26809,7 @@
         </w:rPr>
         <w:endnoteRef/>
       </w:r>
-      <w:hyperlink r:id="rId21" w:history="1">
+      <w:hyperlink r:id="rId18" w:history="1">
         <w:r>
           <w:rPr>
             <w:rStyle w:val="Collegamentoipertestuale"/>
@@ -26301,7 +26832,7 @@
       </w:pPr>
     </w:p>
   </w:endnote>
-  <w:endnote w:id="23">
+  <w:endnote w:id="20">
     <w:p>
       <w:pPr>
         <w:pStyle w:val="primoparagrafo"/>
@@ -26332,7 +26863,7 @@
         </w:rPr>
         <w:t xml:space="preserve"> </w:t>
       </w:r>
-      <w:hyperlink r:id="rId22" w:history="1">
+      <w:hyperlink r:id="rId19" w:history="1">
         <w:r>
           <w:rPr>
             <w:rStyle w:val="Collegamentoipertestuale"/>
@@ -26355,7 +26886,7 @@
       </w:pPr>
     </w:p>
   </w:endnote>
-  <w:endnote w:id="24">
+  <w:endnote w:id="21">
     <w:p>
       <w:pPr>
         <w:pStyle w:val="primoparagrafo"/>
@@ -26383,7 +26914,7 @@
         </w:rPr>
         <w:t xml:space="preserve"> </w:t>
       </w:r>
-      <w:hyperlink r:id="rId23" w:history="1">
+      <w:hyperlink r:id="rId20" w:history="1">
         <w:r>
           <w:rPr>
             <w:rStyle w:val="Collegamentoipertestuale"/>
@@ -26406,7 +26937,7 @@
       </w:pPr>
     </w:p>
   </w:endnote>
-  <w:endnote w:id="25">
+  <w:endnote w:id="22">
     <w:p>
       <w:pPr>
         <w:pStyle w:val="Testonotadichiusura"/>
@@ -26425,7 +26956,7 @@
         </w:rPr>
         <w:endnoteRef/>
       </w:r>
-      <w:hyperlink r:id="rId24" w:history="1">
+      <w:hyperlink r:id="rId21" w:history="1">
         <w:r>
           <w:rPr>
             <w:rStyle w:val="Collegamentoipertestuale"/>
@@ -26448,7 +26979,7 @@
       </w:pPr>
     </w:p>
   </w:endnote>
-  <w:endnote w:id="26">
+  <w:endnote w:id="23">
     <w:p>
       <w:pPr>
         <w:pStyle w:val="primoparagrafo"/>
@@ -26472,7 +27003,7 @@
         </w:rPr>
         <w:endnoteRef/>
       </w:r>
-      <w:hyperlink r:id="rId25" w:history="1">
+      <w:hyperlink r:id="rId22" w:history="1">
         <w:r>
           <w:rPr>
             <w:rStyle w:val="Collegamentoipertestuale"/>
@@ -26495,7 +27026,7 @@
       </w:pPr>
     </w:p>
   </w:endnote>
-  <w:endnote w:id="27">
+  <w:endnote w:id="24">
     <w:p>
       <w:pPr>
         <w:pStyle w:val="Testonotadichiusura"/>
@@ -26514,7 +27045,7 @@
         </w:rPr>
         <w:endnoteRef/>
       </w:r>
-      <w:hyperlink r:id="rId26" w:history="1">
+      <w:hyperlink r:id="rId23" w:history="1">
         <w:r>
           <w:rPr>
             <w:rStyle w:val="Collegamentoipertestuale"/>
@@ -26537,7 +27068,7 @@
       </w:pPr>
     </w:p>
   </w:endnote>
-  <w:endnote w:id="28">
+  <w:endnote w:id="25">
     <w:p>
       <w:pPr>
         <w:pStyle w:val="Corpotesto"/>
@@ -26564,7 +27095,7 @@
         </w:rPr>
         <w:t xml:space="preserve"> </w:t>
       </w:r>
-      <w:hyperlink r:id="rId27" w:history="1">
+      <w:hyperlink r:id="rId24" w:history="1">
         <w:r>
           <w:rPr>
             <w:rStyle w:val="Collegamentoipertestuale"/>
@@ -26587,7 +27118,7 @@
       </w:pPr>
     </w:p>
   </w:endnote>
-  <w:endnote w:id="29">
+  <w:endnote w:id="26">
     <w:p>
       <w:pPr>
         <w:pStyle w:val="Testonotadichiusura"/>
@@ -26614,7 +27145,7 @@
         </w:rPr>
         <w:t xml:space="preserve"> </w:t>
       </w:r>
-      <w:hyperlink r:id="rId28" w:history="1">
+      <w:hyperlink r:id="rId25" w:history="1">
         <w:r>
           <w:rPr>
             <w:rStyle w:val="Collegamentoipertestuale"/>
@@ -26637,7 +27168,7 @@
       </w:pPr>
     </w:p>
   </w:endnote>
-  <w:endnote w:id="30">
+  <w:endnote w:id="27">
     <w:p>
       <w:pPr>
         <w:pStyle w:val="Testonotadichiusura"/>
@@ -26664,7 +27195,7 @@
         </w:rPr>
         <w:t xml:space="preserve"> </w:t>
       </w:r>
-      <w:hyperlink r:id="rId29" w:history="1">
+      <w:hyperlink r:id="rId26" w:history="1">
         <w:r>
           <w:rPr>
             <w:rStyle w:val="Collegamentoipertestuale"/>
@@ -26687,7 +27218,7 @@
       </w:pPr>
     </w:p>
   </w:endnote>
-  <w:endnote w:id="31">
+  <w:endnote w:id="28">
     <w:p>
       <w:pPr>
         <w:pStyle w:val="Testonotadichiusura"/>
@@ -26714,7 +27245,7 @@
         </w:rPr>
         <w:t xml:space="preserve"> </w:t>
       </w:r>
-      <w:hyperlink r:id="rId30" w:history="1">
+      <w:hyperlink r:id="rId27" w:history="1">
         <w:r>
           <w:rPr>
             <w:rStyle w:val="Collegamentoipertestuale"/>
@@ -26737,7 +27268,7 @@
       </w:pPr>
     </w:p>
   </w:endnote>
-  <w:endnote w:id="32">
+  <w:endnote w:id="29">
     <w:p>
       <w:pPr>
         <w:pStyle w:val="Testonotadichiusura"/>
@@ -26764,7 +27295,7 @@
         </w:rPr>
         <w:t xml:space="preserve"> </w:t>
       </w:r>
-      <w:hyperlink r:id="rId31" w:history="1">
+      <w:hyperlink r:id="rId28" w:history="1">
         <w:r>
           <w:rPr>
             <w:rStyle w:val="Collegamentoipertestuale"/>
@@ -26787,7 +27318,7 @@
       </w:pPr>
     </w:p>
   </w:endnote>
-  <w:endnote w:id="33">
+  <w:endnote w:id="30">
     <w:p>
       <w:pPr>
         <w:pStyle w:val="NormaleWeb"/>
@@ -26817,7 +27348,7 @@
         </w:rPr>
         <w:t xml:space="preserve"> </w:t>
       </w:r>
-      <w:hyperlink r:id="rId32" w:history="1">
+      <w:hyperlink r:id="rId29" w:history="1">
         <w:r>
           <w:rPr>
             <w:rStyle w:val="Collegamentoipertestuale"/>
@@ -26840,7 +27371,7 @@
       </w:pPr>
     </w:p>
   </w:endnote>
-  <w:endnote w:id="34">
+  <w:endnote w:id="31">
     <w:p>
       <w:pPr>
         <w:pStyle w:val="Testonotadichiusura"/>
@@ -26867,7 +27398,7 @@
         </w:rPr>
         <w:t xml:space="preserve"> </w:t>
       </w:r>
-      <w:hyperlink r:id="rId33" w:history="1">
+      <w:hyperlink r:id="rId30" w:history="1">
         <w:r>
           <w:rPr>
             <w:rStyle w:val="Collegamentoipertestuale"/>
@@ -26890,7 +27421,7 @@
       </w:pPr>
     </w:p>
   </w:endnote>
-  <w:endnote w:id="35">
+  <w:endnote w:id="32">
     <w:p>
       <w:pPr>
         <w:pStyle w:val="Testonotadichiusura"/>
@@ -26909,7 +27440,7 @@
         </w:rPr>
         <w:endnoteRef/>
       </w:r>
-      <w:hyperlink r:id="rId34" w:history="1">
+      <w:hyperlink r:id="rId31" w:history="1">
         <w:r>
           <w:rPr>
             <w:rStyle w:val="Collegamentoipertestuale"/>
@@ -26932,7 +27463,7 @@
       </w:pPr>
     </w:p>
   </w:endnote>
-  <w:endnote w:id="36">
+  <w:endnote w:id="33">
     <w:p>
       <w:pPr>
         <w:pStyle w:val="Testonotadichiusura"/>
@@ -26946,7 +27477,7 @@
       <w:r>
         <w:t xml:space="preserve"> </w:t>
       </w:r>
-      <w:hyperlink r:id="rId35" w:history="1">
+      <w:hyperlink r:id="rId32" w:history="1">
         <w:r>
           <w:rPr>
             <w:rStyle w:val="Collegamentoipertestuale"/>
@@ -26961,7 +27492,7 @@
       </w:pPr>
     </w:p>
   </w:endnote>
-  <w:endnote w:id="37">
+  <w:endnote w:id="34">
     <w:p>
       <w:pPr>
         <w:pStyle w:val="Testonotadichiusura"/>
@@ -26972,7 +27503,7 @@
         </w:rPr>
         <w:endnoteRef/>
       </w:r>
-      <w:hyperlink r:id="rId36" w:history="1">
+      <w:hyperlink r:id="rId33" w:history="1">
         <w:r>
           <w:rPr>
             <w:rStyle w:val="Collegamentoipertestuale"/>
@@ -26987,7 +27518,7 @@
       </w:pPr>
     </w:p>
   </w:endnote>
-  <w:endnote w:id="38">
+  <w:endnote w:id="35">
     <w:p>
       <w:pPr>
         <w:pStyle w:val="Testonotadichiusura"/>
@@ -27014,7 +27545,7 @@
         </w:rPr>
         <w:t xml:space="preserve"> </w:t>
       </w:r>
-      <w:hyperlink r:id="rId37" w:history="1">
+      <w:hyperlink r:id="rId34" w:history="1">
         <w:r>
           <w:rPr>
             <w:rStyle w:val="Collegamentoipertestuale"/>
@@ -27037,7 +27568,7 @@
       </w:pPr>
     </w:p>
   </w:endnote>
-  <w:endnote w:id="39">
+  <w:endnote w:id="36">
     <w:p>
       <w:pPr>
         <w:pStyle w:val="NormaleWeb"/>
@@ -27064,7 +27595,7 @@
         </w:rPr>
         <w:t xml:space="preserve"> </w:t>
       </w:r>
-      <w:hyperlink r:id="rId38" w:history="1">
+      <w:hyperlink r:id="rId35" w:history="1">
         <w:r>
           <w:rPr>
             <w:rStyle w:val="Collegamentoipertestuale"/>
@@ -27087,7 +27618,7 @@
       </w:pPr>
     </w:p>
   </w:endnote>
-  <w:endnote w:id="40">
+  <w:endnote w:id="37">
     <w:p>
       <w:pPr>
         <w:pStyle w:val="NormaleWeb"/>
@@ -27114,7 +27645,7 @@
         </w:rPr>
         <w:t xml:space="preserve"> </w:t>
       </w:r>
-      <w:hyperlink r:id="rId39" w:history="1">
+      <w:hyperlink r:id="rId36" w:history="1">
         <w:r>
           <w:rPr>
             <w:rStyle w:val="Collegamentoipertestuale"/>
@@ -27137,7 +27668,7 @@
       </w:pPr>
     </w:p>
   </w:endnote>
-  <w:endnote w:id="41">
+  <w:endnote w:id="38">
     <w:p>
       <w:pPr>
         <w:pStyle w:val="NormaleWeb"/>
@@ -27164,7 +27695,7 @@
         </w:rPr>
         <w:t xml:space="preserve"> </w:t>
       </w:r>
-      <w:hyperlink r:id="rId40" w:history="1">
+      <w:hyperlink r:id="rId37" w:history="1">
         <w:r>
           <w:rPr>
             <w:rStyle w:val="Collegamentoipertestuale"/>
@@ -27187,7 +27718,7 @@
       </w:pPr>
     </w:p>
   </w:endnote>
-  <w:endnote w:id="42">
+  <w:endnote w:id="39">
     <w:p>
       <w:pPr>
         <w:pStyle w:val="NormaleWeb"/>
@@ -27214,7 +27745,7 @@
         </w:rPr>
         <w:t xml:space="preserve"> </w:t>
       </w:r>
-      <w:hyperlink r:id="rId41" w:history="1">
+      <w:hyperlink r:id="rId38" w:history="1">
         <w:r>
           <w:rPr>
             <w:rStyle w:val="Collegamentoipertestuale"/>
@@ -27237,7 +27768,7 @@
       </w:pPr>
     </w:p>
   </w:endnote>
-  <w:endnote w:id="43">
+  <w:endnote w:id="40">
     <w:p>
       <w:pPr>
         <w:pStyle w:val="NormaleWeb"/>
@@ -27264,7 +27795,7 @@
         </w:rPr>
         <w:t xml:space="preserve"> </w:t>
       </w:r>
-      <w:hyperlink r:id="rId42" w:history="1">
+      <w:hyperlink r:id="rId39" w:history="1">
         <w:r>
           <w:rPr>
             <w:rStyle w:val="Collegamentoipertestuale"/>
@@ -27287,7 +27818,7 @@
       </w:pPr>
     </w:p>
   </w:endnote>
-  <w:endnote w:id="44">
+  <w:endnote w:id="41">
     <w:p>
       <w:pPr>
         <w:pStyle w:val="Corpotesto"/>
@@ -27314,7 +27845,7 @@
         </w:rPr>
         <w:t xml:space="preserve"> </w:t>
       </w:r>
-      <w:hyperlink r:id="rId43" w:history="1">
+      <w:hyperlink r:id="rId40" w:history="1">
         <w:r>
           <w:rPr>
             <w:rStyle w:val="Collegamentoipertestuale"/>
@@ -27337,7 +27868,7 @@
       </w:pPr>
     </w:p>
   </w:endnote>
-  <w:endnote w:id="45">
+  <w:endnote w:id="42">
     <w:p>
       <w:pPr>
         <w:pStyle w:val="Testonotadichiusura"/>
@@ -27364,7 +27895,7 @@
         </w:rPr>
         <w:t xml:space="preserve"> </w:t>
       </w:r>
-      <w:hyperlink r:id="rId44" w:history="1">
+      <w:hyperlink r:id="rId41" w:history="1">
         <w:r>
           <w:rPr>
             <w:rStyle w:val="Collegamentoipertestuale"/>
@@ -27387,7 +27918,7 @@
       </w:pPr>
     </w:p>
   </w:endnote>
-  <w:endnote w:id="46">
+  <w:endnote w:id="43">
     <w:p>
       <w:pPr>
         <w:pStyle w:val="Testonotadichiusura"/>
@@ -27414,7 +27945,7 @@
         </w:rPr>
         <w:t xml:space="preserve"> </w:t>
       </w:r>
-      <w:hyperlink r:id="rId45" w:history="1">
+      <w:hyperlink r:id="rId42" w:history="1">
         <w:r>
           <w:rPr>
             <w:rStyle w:val="Collegamentoipertestuale"/>
@@ -27437,7 +27968,7 @@
       </w:pPr>
     </w:p>
   </w:endnote>
-  <w:endnote w:id="47">
+  <w:endnote w:id="44">
     <w:p>
       <w:pPr>
         <w:pStyle w:val="Testonotadichiusura"/>
@@ -27464,7 +27995,7 @@
         </w:rPr>
         <w:t xml:space="preserve"> </w:t>
       </w:r>
-      <w:hyperlink r:id="rId46" w:history="1">
+      <w:hyperlink r:id="rId43" w:history="1">
         <w:r>
           <w:rPr>
             <w:rStyle w:val="Collegamentoipertestuale"/>
@@ -27487,7 +28018,7 @@
       </w:pPr>
     </w:p>
   </w:endnote>
-  <w:endnote w:id="48">
+  <w:endnote w:id="45">
     <w:p>
       <w:pPr>
         <w:pStyle w:val="Testonotadichiusura"/>
@@ -27514,7 +28045,7 @@
         </w:rPr>
         <w:t xml:space="preserve"> </w:t>
       </w:r>
-      <w:hyperlink r:id="rId47" w:history="1">
+      <w:hyperlink r:id="rId44" w:history="1">
         <w:r>
           <w:rPr>
             <w:rStyle w:val="Collegamentoipertestuale"/>
@@ -27537,7 +28068,7 @@
       </w:pPr>
     </w:p>
   </w:endnote>
-  <w:endnote w:id="49">
+  <w:endnote w:id="46">
     <w:p>
       <w:pPr>
         <w:pStyle w:val="Testonotadichiusura"/>
@@ -27564,7 +28095,7 @@
         </w:rPr>
         <w:t xml:space="preserve"> </w:t>
       </w:r>
-      <w:hyperlink r:id="rId48" w:history="1">
+      <w:hyperlink r:id="rId45" w:history="1">
         <w:r>
           <w:rPr>
             <w:rStyle w:val="Collegamentoipertestuale"/>
@@ -27587,7 +28118,7 @@
       </w:pPr>
     </w:p>
   </w:endnote>
-  <w:endnote w:id="50">
+  <w:endnote w:id="47">
     <w:p>
       <w:pPr>
         <w:pStyle w:val="Testonotadichiusura"/>
@@ -27614,7 +28145,7 @@
         </w:rPr>
         <w:t xml:space="preserve"> </w:t>
       </w:r>
-      <w:hyperlink r:id="rId49" w:history="1">
+      <w:hyperlink r:id="rId46" w:history="1">
         <w:r>
           <w:rPr>
             <w:rStyle w:val="Collegamentoipertestuale"/>
@@ -27637,7 +28168,7 @@
       </w:pPr>
     </w:p>
   </w:endnote>
-  <w:endnote w:id="51">
+  <w:endnote w:id="48">
     <w:p>
       <w:pPr>
         <w:pStyle w:val="Testonotadichiusura"/>
@@ -27664,7 +28195,7 @@
         </w:rPr>
         <w:t xml:space="preserve"> </w:t>
       </w:r>
-      <w:hyperlink r:id="rId50" w:history="1">
+      <w:hyperlink r:id="rId47" w:history="1">
         <w:r>
           <w:rPr>
             <w:rStyle w:val="Collegamentoipertestuale"/>
@@ -27687,7 +28218,7 @@
       </w:pPr>
     </w:p>
   </w:endnote>
-  <w:endnote w:id="52">
+  <w:endnote w:id="49">
     <w:p>
       <w:pPr>
         <w:pStyle w:val="Testonotadichiusura"/>
@@ -27714,7 +28245,7 @@
         </w:rPr>
         <w:t xml:space="preserve"> </w:t>
       </w:r>
-      <w:hyperlink r:id="rId51" w:history="1">
+      <w:hyperlink r:id="rId48" w:history="1">
         <w:r>
           <w:rPr>
             <w:rStyle w:val="Collegamentoipertestuale"/>
@@ -27739,7 +28270,7 @@
       </w:pPr>
     </w:p>
   </w:endnote>
-  <w:endnote w:id="53">
+  <w:endnote w:id="50">
     <w:p>
       <w:pPr>
         <w:pStyle w:val="Testonotadichiusura"/>
@@ -27766,7 +28297,7 @@
         </w:rPr>
         <w:t xml:space="preserve"> </w:t>
       </w:r>
-      <w:hyperlink r:id="rId52" w:history="1">
+      <w:hyperlink r:id="rId49" w:history="1">
         <w:r>
           <w:rPr>
             <w:rStyle w:val="Collegamentoipertestuale"/>
@@ -27789,7 +28320,7 @@
       </w:pPr>
     </w:p>
   </w:endnote>
-  <w:endnote w:id="54">
+  <w:endnote w:id="51">
     <w:p>
       <w:pPr>
         <w:pStyle w:val="Testonotadichiusura"/>
@@ -27816,7 +28347,7 @@
         </w:rPr>
         <w:t xml:space="preserve"> </w:t>
       </w:r>
-      <w:hyperlink r:id="rId53" w:history="1">
+      <w:hyperlink r:id="rId50" w:history="1">
         <w:r>
           <w:rPr>
             <w:rStyle w:val="Collegamentoipertestuale"/>
@@ -27839,7 +28370,7 @@
       </w:pPr>
     </w:p>
   </w:endnote>
-  <w:endnote w:id="55">
+  <w:endnote w:id="52">
     <w:p>
       <w:pPr>
         <w:pStyle w:val="Testonotadichiusura"/>
@@ -27866,7 +28397,7 @@
         </w:rPr>
         <w:t xml:space="preserve"> </w:t>
       </w:r>
-      <w:hyperlink r:id="rId54" w:history="1">
+      <w:hyperlink r:id="rId51" w:history="1">
         <w:r>
           <w:rPr>
             <w:rStyle w:val="Collegamentoipertestuale"/>
@@ -27889,7 +28420,7 @@
       </w:pPr>
     </w:p>
   </w:endnote>
-  <w:endnote w:id="56">
+  <w:endnote w:id="53">
     <w:p>
       <w:pPr>
         <w:pStyle w:val="Testonotadichiusura"/>
@@ -27916,7 +28447,7 @@
         </w:rPr>
         <w:t xml:space="preserve"> </w:t>
       </w:r>
-      <w:hyperlink r:id="rId55" w:history="1">
+      <w:hyperlink r:id="rId52" w:history="1">
         <w:r>
           <w:rPr>
             <w:rFonts w:ascii="Times New Roman" w:hAnsi="Times New Roman"/>
@@ -27938,7 +28469,7 @@
       </w:pPr>
     </w:p>
   </w:endnote>
-  <w:endnote w:id="57">
+  <w:endnote w:id="54">
     <w:p>
       <w:pPr>
         <w:pStyle w:val="Corpotesto"/>
@@ -27965,7 +28496,7 @@
         </w:rPr>
         <w:t xml:space="preserve"> </w:t>
       </w:r>
-      <w:hyperlink r:id="rId56" w:history="1">
+      <w:hyperlink r:id="rId53" w:history="1">
         <w:r>
           <w:rPr>
             <w:rStyle w:val="Collegamentoipertestuale"/>
@@ -27988,7 +28519,7 @@
       </w:pPr>
     </w:p>
   </w:endnote>
-  <w:endnote w:id="58">
+  <w:endnote w:id="55">
     <w:p>
       <w:pPr>
         <w:pStyle w:val="Testonotadichiusura"/>
@@ -28015,7 +28546,7 @@
         </w:rPr>
         <w:t xml:space="preserve"> </w:t>
       </w:r>
-      <w:hyperlink r:id="rId57" w:history="1">
+      <w:hyperlink r:id="rId54" w:history="1">
         <w:r>
           <w:rPr>
             <w:rStyle w:val="Collegamentoipertestuale"/>
@@ -28038,7 +28569,7 @@
       </w:pPr>
     </w:p>
   </w:endnote>
-  <w:endnote w:id="59">
+  <w:endnote w:id="56">
     <w:p>
       <w:pPr>
         <w:pStyle w:val="Testonotadichiusura"/>
@@ -28065,7 +28596,7 @@
         </w:rPr>
         <w:t xml:space="preserve"> </w:t>
       </w:r>
-      <w:hyperlink r:id="rId58" w:history="1">
+      <w:hyperlink r:id="rId55" w:history="1">
         <w:r>
           <w:rPr>
             <w:rStyle w:val="Collegamentoipertestuale"/>
@@ -28088,7 +28619,7 @@
       </w:pPr>
     </w:p>
   </w:endnote>
-  <w:endnote w:id="60">
+  <w:endnote w:id="57">
     <w:p>
       <w:pPr>
         <w:pStyle w:val="Testonotadichiusura"/>
@@ -28107,7 +28638,7 @@
         </w:rPr>
         <w:endnoteRef/>
       </w:r>
-      <w:hyperlink r:id="rId59" w:history="1">
+      <w:hyperlink r:id="rId56" w:history="1">
         <w:r>
           <w:rPr>
             <w:rStyle w:val="Collegamentoipertestuale"/>
@@ -28130,7 +28661,7 @@
       </w:pPr>
     </w:p>
   </w:endnote>
-  <w:endnote w:id="61">
+  <w:endnote w:id="58">
     <w:p>
       <w:pPr>
         <w:pStyle w:val="Testonotadichiusura"/>
@@ -28157,7 +28688,7 @@
         </w:rPr>
         <w:t xml:space="preserve"> </w:t>
       </w:r>
-      <w:hyperlink r:id="rId60" w:history="1">
+      <w:hyperlink r:id="rId57" w:history="1">
         <w:r>
           <w:rPr>
             <w:rStyle w:val="Collegamentoipertestuale"/>
@@ -28180,7 +28711,7 @@
       </w:pPr>
     </w:p>
   </w:endnote>
-  <w:endnote w:id="62">
+  <w:endnote w:id="59">
     <w:p>
       <w:pPr>
         <w:pStyle w:val="Testonotadichiusura"/>
@@ -28207,7 +28738,7 @@
         </w:rPr>
         <w:t xml:space="preserve"> </w:t>
       </w:r>
-      <w:hyperlink r:id="rId61" w:history="1">
+      <w:hyperlink r:id="rId58" w:history="1">
         <w:r>
           <w:rPr>
             <w:rStyle w:val="Collegamentoipertestuale"/>
@@ -28230,7 +28761,7 @@
       </w:pPr>
     </w:p>
   </w:endnote>
-  <w:endnote w:id="63">
+  <w:endnote w:id="60">
     <w:p>
       <w:pPr>
         <w:pStyle w:val="Testonotadichiusura"/>
@@ -28257,7 +28788,7 @@
         </w:rPr>
         <w:t xml:space="preserve"> </w:t>
       </w:r>
-      <w:hyperlink r:id="rId62" w:history="1">
+      <w:hyperlink r:id="rId59" w:history="1">
         <w:r>
           <w:rPr>
             <w:rStyle w:val="Collegamentoipertestuale"/>
@@ -28280,7 +28811,7 @@
       </w:pPr>
     </w:p>
   </w:endnote>
-  <w:endnote w:id="64">
+  <w:endnote w:id="61">
     <w:p>
       <w:pPr>
         <w:pStyle w:val="Testonotadichiusura"/>
@@ -28307,7 +28838,7 @@
         </w:rPr>
         <w:t xml:space="preserve"> </w:t>
       </w:r>
-      <w:hyperlink r:id="rId63" w:history="1">
+      <w:hyperlink r:id="rId60" w:history="1">
         <w:r>
           <w:rPr>
             <w:rStyle w:val="Collegamentoipertestuale"/>
@@ -28330,7 +28861,7 @@
       </w:pPr>
     </w:p>
   </w:endnote>
-  <w:endnote w:id="65">
+  <w:endnote w:id="62">
     <w:p>
       <w:pPr>
         <w:pStyle w:val="Testonotadichiusura"/>
@@ -28357,7 +28888,7 @@
         </w:rPr>
         <w:t xml:space="preserve"> </w:t>
       </w:r>
-      <w:hyperlink r:id="rId64" w:history="1">
+      <w:hyperlink r:id="rId61" w:history="1">
         <w:r>
           <w:rPr>
             <w:rStyle w:val="Collegamentoipertestuale"/>
@@ -28375,6 +28906,93 @@
       </w:pPr>
     </w:p>
   </w:endnote>
+  <w:endnote w:id="63">
+    <w:p>
+      <w:pPr>
+        <w:pStyle w:val="Testonotadichiusura"/>
+      </w:pPr>
+      <w:r>
+        <w:rPr>
+          <w:rStyle w:val="Rimandonotadichiusura"/>
+        </w:rPr>
+        <w:endnoteRef/>
+      </w:r>
+      <w:r>
+        <w:t xml:space="preserve"> </w:t>
+      </w:r>
+      <w:hyperlink r:id="rId62" w:history="1">
+        <w:r>
+          <w:rPr>
+            <w:rStyle w:val="Collegamentoipertestuale"/>
+          </w:rPr>
+          <w:t>https://www.ibm.com/it-it/think/topics/clustering</w:t>
+        </w:r>
+      </w:hyperlink>
+    </w:p>
+    <w:p>
+      <w:pPr>
+        <w:pStyle w:val="Testonotadichiusura"/>
+      </w:pPr>
+    </w:p>
+  </w:endnote>
+  <w:endnote w:id="64">
+    <w:p>
+      <w:pPr>
+        <w:pStyle w:val="Testonotadichiusura"/>
+      </w:pPr>
+      <w:r>
+        <w:rPr>
+          <w:rStyle w:val="Rimandonotadichiusura"/>
+        </w:rPr>
+        <w:endnoteRef/>
+      </w:r>
+      <w:r>
+        <w:t xml:space="preserve"> </w:t>
+      </w:r>
+      <w:hyperlink r:id="rId63" w:history="1">
+        <w:r>
+          <w:rPr>
+            <w:rStyle w:val="Collegamentoipertestuale"/>
+          </w:rPr>
+          <w:t>https://it.mathworks.com/discovery/clustering.html</w:t>
+        </w:r>
+      </w:hyperlink>
+    </w:p>
+    <w:p>
+      <w:pPr>
+        <w:pStyle w:val="Testonotadichiusura"/>
+      </w:pPr>
+    </w:p>
+  </w:endnote>
+  <w:endnote w:id="65">
+    <w:p>
+      <w:pPr>
+        <w:pStyle w:val="Testonotadichiusura"/>
+      </w:pPr>
+      <w:r>
+        <w:rPr>
+          <w:rStyle w:val="Rimandonotadichiusura"/>
+        </w:rPr>
+        <w:endnoteRef/>
+      </w:r>
+      <w:r>
+        <w:t xml:space="preserve"> </w:t>
+      </w:r>
+      <w:hyperlink r:id="rId64" w:history="1">
+        <w:r>
+          <w:rPr>
+            <w:rStyle w:val="Collegamentoipertestuale"/>
+          </w:rPr>
+          <w:t>https://www.ibm.com/it-it/think/topics/clustering</w:t>
+        </w:r>
+      </w:hyperlink>
+    </w:p>
+    <w:p>
+      <w:pPr>
+        <w:pStyle w:val="Testonotadichiusura"/>
+      </w:pPr>
+    </w:p>
+  </w:endnote>
   <w:endnote w:id="66">
     <w:p>
       <w:pPr>
@@ -28394,7 +29012,7 @@
           <w:rPr>
             <w:rStyle w:val="Collegamentoipertestuale"/>
           </w:rPr>
-          <w:t>https://www.ibm.com/it-it/think/topics/clustering</w:t>
+          <w:t>https://ischoolonline.berkeley.edu/blog/what-is-machine-learning/</w:t>
         </w:r>
       </w:hyperlink>
     </w:p>
@@ -28423,7 +29041,7 @@
           <w:rPr>
             <w:rStyle w:val="Collegamentoipertestuale"/>
           </w:rPr>
-          <w:t>https://it.mathworks.com/discovery/clustering.html</w:t>
+          <w:t>https://www.ibm.com/it-it/think/topics/machine-learning</w:t>
         </w:r>
       </w:hyperlink>
     </w:p>
@@ -28452,7 +29070,7 @@
           <w:rPr>
             <w:rStyle w:val="Collegamentoipertestuale"/>
           </w:rPr>
-          <w:t>https://www.ibm.com/it-it/think/topics/clustering</w:t>
+          <w:t>https://www.andreaminini.com/ai/machine-learning/alberi-di-decisione</w:t>
         </w:r>
       </w:hyperlink>
     </w:p>
@@ -28466,6 +29084,9 @@
     <w:p>
       <w:pPr>
         <w:pStyle w:val="Testonotadichiusura"/>
+        <w:rPr>
+          <w:rFonts w:ascii="Times New Roman" w:hAnsi="Times New Roman"/>
+        </w:rPr>
       </w:pPr>
       <w:r>
         <w:rPr>
@@ -28480,8 +29101,9 @@
         <w:r>
           <w:rPr>
             <w:rStyle w:val="Collegamentoipertestuale"/>
-          </w:rPr>
-          <w:t>https://ischoolonline.berkeley.edu/blog/what-is-machine-learning/</w:t>
+            <w:rFonts w:ascii="Times New Roman" w:hAnsi="Times New Roman"/>
+          </w:rPr>
+          <w:t>https://www.andreaminini.com/ai/machine-learning/alberi-di-decisione</w:t>
         </w:r>
       </w:hyperlink>
     </w:p>
@@ -28510,7 +29132,7 @@
           <w:rPr>
             <w:rStyle w:val="Collegamentoipertestuale"/>
           </w:rPr>
-          <w:t>https://www.ibm.com/it-it/think/topics/machine-learning</w:t>
+          <w:t>https://ischoolonline.berkeley.edu/blog/what-is-machine-learning/</w:t>
         </w:r>
       </w:hyperlink>
     </w:p>
@@ -28539,7 +29161,7 @@
           <w:rPr>
             <w:rStyle w:val="Collegamentoipertestuale"/>
           </w:rPr>
-          <w:t>https://www.andreaminini.com/ai/machine-learning/alberi-di-decisione</w:t>
+          <w:t>https://www.ibm.com/it-it/think/topics/random-forest</w:t>
         </w:r>
       </w:hyperlink>
     </w:p>
@@ -28553,9 +29175,6 @@
     <w:p>
       <w:pPr>
         <w:pStyle w:val="Testonotadichiusura"/>
-        <w:rPr>
-          <w:rFonts w:ascii="Times New Roman" w:hAnsi="Times New Roman"/>
-        </w:rPr>
       </w:pPr>
       <w:r>
         <w:rPr>
@@ -28567,70 +29186,70 @@
         <w:t xml:space="preserve"> </w:t>
       </w:r>
       <w:hyperlink r:id="rId71" w:history="1">
+        <w:r>
+          <w:rPr>
+            <w:rStyle w:val="Collegamentoipertestuale"/>
+          </w:rPr>
+          <w:t>https://ischoolonline.berkeley.edu/blog/what-is-machine-learning/</w:t>
+        </w:r>
+      </w:hyperlink>
+    </w:p>
+    <w:p>
+      <w:pPr>
+        <w:pStyle w:val="Testonotadichiusura"/>
+      </w:pPr>
+    </w:p>
+  </w:endnote>
+  <w:endnote w:id="73">
+    <w:p>
+      <w:pPr>
+        <w:pStyle w:val="Testonotadichiusura"/>
+      </w:pPr>
+      <w:r>
+        <w:rPr>
+          <w:rStyle w:val="Rimandonotadichiusura"/>
+        </w:rPr>
+        <w:endnoteRef/>
+      </w:r>
+      <w:r>
+        <w:t xml:space="preserve"> </w:t>
+      </w:r>
+      <w:hyperlink r:id="rId72" w:history="1">
+        <w:r>
+          <w:rPr>
+            <w:rStyle w:val="Collegamentoipertestuale"/>
+          </w:rPr>
+          <w:t>https://www.ibm.com/it-it/think/topics/machine-learning</w:t>
+        </w:r>
+      </w:hyperlink>
+    </w:p>
+    <w:p>
+      <w:pPr>
+        <w:pStyle w:val="Testonotadichiusura"/>
+      </w:pPr>
+    </w:p>
+  </w:endnote>
+  <w:endnote w:id="74">
+    <w:p>
+      <w:pPr>
+        <w:pStyle w:val="Corpotesto"/>
+      </w:pPr>
+      <w:r>
+        <w:rPr>
+          <w:rStyle w:val="Rimandonotadichiusura"/>
+        </w:rPr>
+        <w:endnoteRef/>
+      </w:r>
+      <w:r>
+        <w:t xml:space="preserve"> </w:t>
+      </w:r>
+      <w:hyperlink r:id="rId73" w:history="1">
         <w:r>
           <w:rPr>
             <w:rStyle w:val="Collegamentoipertestuale"/>
             <w:rFonts w:ascii="Times New Roman" w:hAnsi="Times New Roman"/>
           </w:rPr>
-          <w:t>https://www.andreaminini.com/ai/machine-learning/alberi-di-decisione</w:t>
-        </w:r>
-      </w:hyperlink>
-    </w:p>
-    <w:p>
-      <w:pPr>
-        <w:pStyle w:val="Testonotadichiusura"/>
-      </w:pPr>
-    </w:p>
-  </w:endnote>
-  <w:endnote w:id="73">
-    <w:p>
-      <w:pPr>
-        <w:pStyle w:val="Testonotadichiusura"/>
-      </w:pPr>
-      <w:r>
-        <w:rPr>
-          <w:rStyle w:val="Rimandonotadichiusura"/>
-        </w:rPr>
-        <w:endnoteRef/>
-      </w:r>
-      <w:r>
-        <w:t xml:space="preserve"> </w:t>
-      </w:r>
-      <w:hyperlink r:id="rId72" w:history="1">
-        <w:r>
-          <w:rPr>
-            <w:rStyle w:val="Collegamentoipertestuale"/>
-          </w:rPr>
-          <w:t>https://ischoolonline.berkeley.edu/blog/what-is-machine-learning/</w:t>
-        </w:r>
-      </w:hyperlink>
-    </w:p>
-    <w:p>
-      <w:pPr>
-        <w:pStyle w:val="Testonotadichiusura"/>
-      </w:pPr>
-    </w:p>
-  </w:endnote>
-  <w:endnote w:id="74">
-    <w:p>
-      <w:pPr>
-        <w:pStyle w:val="Testonotadichiusura"/>
-      </w:pPr>
-      <w:r>
-        <w:rPr>
-          <w:rStyle w:val="Rimandonotadichiusura"/>
-        </w:rPr>
-        <w:endnoteRef/>
-      </w:r>
-      <w:r>
-        <w:t xml:space="preserve"> </w:t>
-      </w:r>
-      <w:hyperlink r:id="rId73" w:history="1">
-        <w:r>
-          <w:rPr>
-            <w:rStyle w:val="Collegamentoipertestuale"/>
-          </w:rPr>
-          <w:t>https://www.ibm.com/it-it/think/topics/random-forest</w:t>
+          <w:t>https://www.ibm.com/it-it/think/topics/neural-networks</w:t>
         </w:r>
       </w:hyperlink>
     </w:p>
@@ -28641,94 +29260,6 @@
     </w:p>
   </w:endnote>
   <w:endnote w:id="75">
-    <w:p>
-      <w:pPr>
-        <w:pStyle w:val="Testonotadichiusura"/>
-      </w:pPr>
-      <w:r>
-        <w:rPr>
-          <w:rStyle w:val="Rimandonotadichiusura"/>
-        </w:rPr>
-        <w:endnoteRef/>
-      </w:r>
-      <w:r>
-        <w:t xml:space="preserve"> </w:t>
-      </w:r>
-      <w:hyperlink r:id="rId74" w:history="1">
-        <w:r>
-          <w:rPr>
-            <w:rStyle w:val="Collegamentoipertestuale"/>
-          </w:rPr>
-          <w:t>https://ischoolonline.berkeley.edu/blog/what-is-machine-learning/</w:t>
-        </w:r>
-      </w:hyperlink>
-    </w:p>
-    <w:p>
-      <w:pPr>
-        <w:pStyle w:val="Testonotadichiusura"/>
-      </w:pPr>
-    </w:p>
-  </w:endnote>
-  <w:endnote w:id="76">
-    <w:p>
-      <w:pPr>
-        <w:pStyle w:val="Testonotadichiusura"/>
-      </w:pPr>
-      <w:r>
-        <w:rPr>
-          <w:rStyle w:val="Rimandonotadichiusura"/>
-        </w:rPr>
-        <w:endnoteRef/>
-      </w:r>
-      <w:r>
-        <w:t xml:space="preserve"> </w:t>
-      </w:r>
-      <w:hyperlink r:id="rId75" w:history="1">
-        <w:r>
-          <w:rPr>
-            <w:rStyle w:val="Collegamentoipertestuale"/>
-          </w:rPr>
-          <w:t>https://www.ibm.com/it-it/think/topics/machine-learning</w:t>
-        </w:r>
-      </w:hyperlink>
-    </w:p>
-    <w:p>
-      <w:pPr>
-        <w:pStyle w:val="Testonotadichiusura"/>
-      </w:pPr>
-    </w:p>
-  </w:endnote>
-  <w:endnote w:id="77">
-    <w:p>
-      <w:pPr>
-        <w:pStyle w:val="Corpotesto"/>
-      </w:pPr>
-      <w:r>
-        <w:rPr>
-          <w:rStyle w:val="Rimandonotadichiusura"/>
-        </w:rPr>
-        <w:endnoteRef/>
-      </w:r>
-      <w:r>
-        <w:t xml:space="preserve"> </w:t>
-      </w:r>
-      <w:hyperlink r:id="rId76" w:history="1">
-        <w:r>
-          <w:rPr>
-            <w:rStyle w:val="Collegamentoipertestuale"/>
-            <w:rFonts w:ascii="Times New Roman" w:hAnsi="Times New Roman"/>
-          </w:rPr>
-          <w:t>https://www.ibm.com/it-it/think/topics/neural-networks</w:t>
-        </w:r>
-      </w:hyperlink>
-    </w:p>
-    <w:p>
-      <w:pPr>
-        <w:pStyle w:val="Testonotadichiusura"/>
-      </w:pPr>
-    </w:p>
-  </w:endnote>
-  <w:endnote w:id="78">
     <w:p>
       <w:pPr>
         <w:pStyle w:val="primoparagrafo"/>
@@ -28749,7 +29280,7 @@
       <w:r>
         <w:t xml:space="preserve"> </w:t>
       </w:r>
-      <w:hyperlink r:id="rId77" w:history="1">
+      <w:hyperlink r:id="rId74" w:history="1">
         <w:r>
           <w:rPr>
             <w:rStyle w:val="Collegamentoipertestuale"/>
@@ -28766,11 +29297,12 @@
       </w:pPr>
     </w:p>
   </w:endnote>
-  <w:endnote w:id="79">
+  <w:endnote w:id="76">
     <w:p>
       <w:pPr>
         <w:pStyle w:val="primoparagrafo"/>
         <w:ind w:firstLine="0"/>
+        <w:jc w:val="left"/>
         <w:rPr>
           <w:rFonts w:ascii="Times New Roman" w:hAnsi="Times New Roman"/>
         </w:rPr>
@@ -28784,7 +29316,7 @@
       <w:r>
         <w:t xml:space="preserve"> </w:t>
       </w:r>
-      <w:hyperlink r:id="rId78" w:history="1">
+      <w:hyperlink r:id="rId75" w:history="1">
         <w:r>
           <w:rPr>
             <w:rStyle w:val="Collegamentoipertestuale"/>
@@ -28800,7 +29332,7 @@
       </w:pPr>
     </w:p>
   </w:endnote>
-  <w:endnote w:id="80">
+  <w:endnote w:id="77">
     <w:p>
       <w:pPr>
         <w:pStyle w:val="primoparagrafo"/>
@@ -28818,7 +29350,7 @@
       <w:r>
         <w:t xml:space="preserve"> </w:t>
       </w:r>
-      <w:hyperlink r:id="rId79" w:history="1">
+      <w:hyperlink r:id="rId76" w:history="1">
         <w:r>
           <w:rPr>
             <w:rStyle w:val="Collegamentoipertestuale"/>
@@ -28834,10 +29366,99 @@
       </w:pPr>
     </w:p>
   </w:endnote>
+  <w:endnote w:id="78">
+    <w:p>
+      <w:pPr>
+        <w:pStyle w:val="Testonotadichiusura"/>
+      </w:pPr>
+      <w:r>
+        <w:rPr>
+          <w:rStyle w:val="Rimandonotadichiusura"/>
+        </w:rPr>
+        <w:endnoteRef/>
+      </w:r>
+      <w:r>
+        <w:t xml:space="preserve"> </w:t>
+      </w:r>
+      <w:hyperlink r:id="rId77" w:history="1">
+        <w:r>
+          <w:rPr>
+            <w:rStyle w:val="Collegamentoipertestuale"/>
+          </w:rPr>
+          <w:t>https://www.ibm.com/it-it/think/topics/neural-networks</w:t>
+        </w:r>
+      </w:hyperlink>
+    </w:p>
+    <w:p>
+      <w:pPr>
+        <w:pStyle w:val="Testonotadichiusura"/>
+      </w:pPr>
+    </w:p>
+  </w:endnote>
+  <w:endnote w:id="79">
+    <w:p>
+      <w:pPr>
+        <w:pStyle w:val="Corpotesto"/>
+      </w:pPr>
+      <w:r>
+        <w:rPr>
+          <w:rStyle w:val="Rimandonotadichiusura"/>
+        </w:rPr>
+        <w:endnoteRef/>
+      </w:r>
+      <w:r>
+        <w:t xml:space="preserve"> </w:t>
+      </w:r>
+      <w:hyperlink r:id="rId78" w:history="1">
+        <w:r>
+          <w:rPr>
+            <w:rStyle w:val="Collegamentoipertestuale"/>
+            <w:rFonts w:ascii="Times New Roman" w:hAnsi="Times New Roman"/>
+          </w:rPr>
+          <w:t>https://www.ibm.com/it-it/think/topics/neural-networks</w:t>
+        </w:r>
+      </w:hyperlink>
+    </w:p>
+    <w:p>
+      <w:pPr>
+        <w:pStyle w:val="Testonotadichiusura"/>
+      </w:pPr>
+    </w:p>
+  </w:endnote>
+  <w:endnote w:id="80">
+    <w:p>
+      <w:pPr>
+        <w:pStyle w:val="Corpotesto"/>
+      </w:pPr>
+      <w:r>
+        <w:rPr>
+          <w:rStyle w:val="Rimandonotadichiusura"/>
+        </w:rPr>
+        <w:endnoteRef/>
+      </w:r>
+      <w:r>
+        <w:t xml:space="preserve"> </w:t>
+      </w:r>
+      <w:hyperlink r:id="rId79" w:history="1">
+        <w:r>
+          <w:rPr>
+            <w:rStyle w:val="Collegamentoipertestuale"/>
+            <w:rFonts w:ascii="Times New Roman" w:hAnsi="Times New Roman"/>
+          </w:rPr>
+          <w:t>https://www.ibm.com/it-it/think/topics/neural-networks</w:t>
+        </w:r>
+      </w:hyperlink>
+    </w:p>
+    <w:p>
+      <w:pPr>
+        <w:pStyle w:val="Testonotadichiusura"/>
+      </w:pPr>
+    </w:p>
+  </w:endnote>
   <w:endnote w:id="81">
     <w:p>
       <w:pPr>
-        <w:pStyle w:val="Testonotadichiusura"/>
+        <w:pStyle w:val="Corpotesto"/>
       </w:pPr>
       <w:r>
         <w:rPr>
@@ -28852,6 +29473,7 @@
         <w:r>
           <w:rPr>
             <w:rStyle w:val="Collegamentoipertestuale"/>
+            <w:rFonts w:ascii="Times New Roman" w:hAnsi="Times New Roman"/>
           </w:rPr>
           <w:t>https://www.ibm.com/it-it/think/topics/neural-networks</w:t>
         </w:r>
@@ -28866,6 +29488,35 @@
   <w:endnote w:id="82">
     <w:p>
       <w:pPr>
+        <w:pStyle w:val="Testonotadichiusura"/>
+      </w:pPr>
+      <w:r>
+        <w:rPr>
+          <w:rStyle w:val="Rimandonotadichiusura"/>
+        </w:rPr>
+        <w:endnoteRef/>
+      </w:r>
+      <w:r>
+        <w:t xml:space="preserve"> </w:t>
+      </w:r>
+      <w:hyperlink r:id="rId81" w:history="1">
+        <w:r>
+          <w:rPr>
+            <w:rStyle w:val="Collegamentoipertestuale"/>
+          </w:rPr>
+          <w:t>https://www.creativemotions.it/reti-neurali/</w:t>
+        </w:r>
+      </w:hyperlink>
+    </w:p>
+    <w:p>
+      <w:pPr>
+        <w:pStyle w:val="Testonotadichiusura"/>
+      </w:pPr>
+    </w:p>
+  </w:endnote>
+  <w:endnote w:id="83">
+    <w:p>
+      <w:pPr>
         <w:pStyle w:val="Corpotesto"/>
       </w:pPr>
       <w:r>
@@ -28877,7 +29528,7 @@
       <w:r>
         <w:t xml:space="preserve"> </w:t>
       </w:r>
-      <w:hyperlink r:id="rId81" w:history="1">
+      <w:hyperlink r:id="rId82" w:history="1">
         <w:r>
           <w:rPr>
             <w:rStyle w:val="Collegamentoipertestuale"/>
@@ -28893,7 +29544,7 @@
       </w:pPr>
     </w:p>
   </w:endnote>
-  <w:endnote w:id="83">
+  <w:endnote w:id="84">
     <w:p>
       <w:pPr>
         <w:pStyle w:val="Corpotesto"/>
@@ -28907,170 +29558,13 @@
       <w:r>
         <w:t xml:space="preserve"> </w:t>
       </w:r>
-      <w:hyperlink r:id="rId82" w:history="1">
+      <w:hyperlink r:id="rId83" w:history="1">
         <w:r>
           <w:rPr>
             <w:rStyle w:val="Collegamentoipertestuale"/>
             <w:rFonts w:ascii="Times New Roman" w:hAnsi="Times New Roman"/>
           </w:rPr>
           <w:t>https://www.ibm.com/it-it/think/topics/neural-networks</w:t>
-        </w:r>
-      </w:hyperlink>
-    </w:p>
-    <w:p>
-      <w:pPr>
-        <w:pStyle w:val="Testonotadichiusura"/>
-      </w:pPr>
-    </w:p>
-  </w:endnote>
-  <w:endnote w:id="84">
-    <w:p>
-      <w:pPr>
-        <w:pStyle w:val="Corpotesto"/>
-      </w:pPr>
-      <w:r>
-        <w:rPr>
-          <w:rStyle w:val="Rimandonotadichiusura"/>
-        </w:rPr>
-        <w:endnoteRef/>
-      </w:r>
-      <w:r>
-        <w:t xml:space="preserve"> </w:t>
-      </w:r>
-      <w:hyperlink r:id="rId83" w:history="1">
-        <w:r>
-          <w:rPr>
-            <w:rStyle w:val="Collegamentoipertestuale"/>
-            <w:rFonts w:ascii="Times New Roman" w:hAnsi="Times New Roman"/>
-          </w:rPr>
-          <w:t>https://www.ibm.com/it-it/think/topics/neural-networks</w:t>
-        </w:r>
-      </w:hyperlink>
-    </w:p>
-    <w:p>
-      <w:pPr>
-        <w:pStyle w:val="Testonotadichiusura"/>
-      </w:pPr>
-    </w:p>
-  </w:endnote>
-  <w:endnote w:id="85">
-    <w:p>
-      <w:pPr>
-        <w:pStyle w:val="Testonotadichiusura"/>
-      </w:pPr>
-      <w:r>
-        <w:rPr>
-          <w:rStyle w:val="Rimandonotadichiusura"/>
-        </w:rPr>
-        <w:endnoteRef/>
-      </w:r>
-      <w:r>
-        <w:t xml:space="preserve"> </w:t>
-      </w:r>
-      <w:hyperlink r:id="rId84" w:history="1">
-        <w:r>
-          <w:rPr>
-            <w:rStyle w:val="Collegamentoipertestuale"/>
-          </w:rPr>
-          <w:t>https://www.creativemotions.it/reti-neurali/</w:t>
-        </w:r>
-      </w:hyperlink>
-    </w:p>
-    <w:p>
-      <w:pPr>
-        <w:pStyle w:val="Testonotadichiusura"/>
-      </w:pPr>
-    </w:p>
-  </w:endnote>
-  <w:endnote w:id="86">
-    <w:p>
-      <w:pPr>
-        <w:pStyle w:val="Corpotesto"/>
-      </w:pPr>
-      <w:r>
-        <w:rPr>
-          <w:rStyle w:val="Rimandonotadichiusura"/>
-        </w:rPr>
-        <w:endnoteRef/>
-      </w:r>
-      <w:r>
-        <w:t xml:space="preserve"> </w:t>
-      </w:r>
-      <w:hyperlink r:id="rId85" w:history="1">
-        <w:r>
-          <w:rPr>
-            <w:rStyle w:val="Collegamentoipertestuale"/>
-            <w:rFonts w:ascii="Times New Roman" w:hAnsi="Times New Roman"/>
-          </w:rPr>
-          <w:t>https://www.ibm.com/it-it/think/topics/neural-networks</w:t>
-        </w:r>
-      </w:hyperlink>
-    </w:p>
-    <w:p>
-      <w:pPr>
-        <w:pStyle w:val="Testonotadichiusura"/>
-      </w:pPr>
-    </w:p>
-  </w:endnote>
-  <w:endnote w:id="87">
-    <w:p>
-      <w:pPr>
-        <w:pStyle w:val="Corpotesto"/>
-      </w:pPr>
-      <w:r>
-        <w:rPr>
-          <w:rStyle w:val="Rimandonotadichiusura"/>
-        </w:rPr>
-        <w:endnoteRef/>
-      </w:r>
-      <w:r>
-        <w:t xml:space="preserve"> </w:t>
-      </w:r>
-      <w:hyperlink r:id="rId86" w:history="1">
-        <w:r>
-          <w:rPr>
-            <w:rStyle w:val="Collegamentoipertestuale"/>
-            <w:rFonts w:ascii="Times New Roman" w:hAnsi="Times New Roman"/>
-          </w:rPr>
-          <w:t>https://www.ibm.com/it-it/think/topics/neural-networks</w:t>
-        </w:r>
-      </w:hyperlink>
-    </w:p>
-    <w:p>
-      <w:pPr>
-        <w:pStyle w:val="Testonotadichiusura"/>
-      </w:pPr>
-    </w:p>
-  </w:endnote>
-  <w:endnote w:id="88">
-    <w:p>
-      <w:pPr>
-        <w:pStyle w:val="primoparagrafo"/>
-        <w:tabs>
-          <w:tab w:val="left" w:pos="5789"/>
-        </w:tabs>
-        <w:ind w:firstLine="0"/>
-        <w:rPr>
-          <w:rFonts w:ascii="Times New Roman" w:hAnsi="Times New Roman"/>
-        </w:rPr>
-      </w:pPr>
-      <w:r>
-        <w:rPr>
-          <w:rStyle w:val="Rimandonotadichiusura"/>
-        </w:rPr>
-        <w:endnoteRef/>
-      </w:r>
-      <w:r>
-        <w:t xml:space="preserve"> </w:t>
-      </w:r>
-      <w:hyperlink r:id="rId87" w:history="1">
-        <w:r>
-          <w:rPr>
-            <w:rStyle w:val="Collegamentoipertestuale"/>
-            <w:rFonts w:ascii="Times New Roman" w:hAnsi="Times New Roman"/>
-            <w:lang w:val="en-US"/>
-          </w:rPr>
-          <w:t>https://www.ibm.com/think/topics/deep-learning</w:t>
         </w:r>
       </w:hyperlink>
     </w:p>
@@ -29462,7 +29956,6 @@
         </w:rPr>
         <w:t xml:space="preserve"> </w:t>
       </w:r>
-      <w:proofErr w:type="spellStart"/>
       <w:r>
         <w:rPr>
           <w:rStyle w:val="Rimandonotaapidipagina"/>
@@ -29471,9 +29964,8 @@
           <w:vertAlign w:val="baseline"/>
           <w:lang w:val="en-US"/>
         </w:rPr>
-        <w:t>Unità</w:t>
-      </w:r>
-      <w:proofErr w:type="spellEnd"/>
+        <w:t xml:space="preserve">Unità di misura </w:t>
+      </w:r>
       <w:r>
         <w:rPr>
           <w:rStyle w:val="Rimandonotaapidipagina"/>
@@ -29482,9 +29974,16 @@
           <w:vertAlign w:val="baseline"/>
           <w:lang w:val="en-US"/>
         </w:rPr>
-        <w:t xml:space="preserve"> di </w:t>
-      </w:r>
-      <w:proofErr w:type="spellStart"/>
+        <w:t>c</w:t>
+      </w:r>
+      <w:r>
+        <w:rPr>
+          <w:sz w:val="16"/>
+          <w:szCs w:val="16"/>
+          <w:lang w:val="en-US"/>
+        </w:rPr>
+        <w:t>he indica l</w:t>
+      </w:r>
       <w:r>
         <w:rPr>
           <w:rStyle w:val="Rimandonotaapidipagina"/>
@@ -29493,9 +29992,8 @@
           <w:vertAlign w:val="baseline"/>
           <w:lang w:val="en-US"/>
         </w:rPr>
-        <w:t>misura</w:t>
-      </w:r>
-      <w:proofErr w:type="spellEnd"/>
+        <w:t>a luminosità de</w:t>
+      </w:r>
       <w:r>
         <w:rPr>
           <w:rStyle w:val="Rimandonotaapidipagina"/>
@@ -29504,144 +30002,47 @@
           <w:vertAlign w:val="baseline"/>
           <w:lang w:val="en-US"/>
         </w:rPr>
+        <w:t>i corpi celesti.</w:t>
+      </w:r>
+    </w:p>
+  </w:footnote>
+  <w:footnote w:id="6">
+    <w:p>
+      <w:pPr>
+        <w:pStyle w:val="Corpotesto"/>
+        <w:rPr>
+          <w:rFonts w:ascii="Times New Roman" w:hAnsi="Times New Roman"/>
+          <w:lang w:val="en-US"/>
+        </w:rPr>
+      </w:pPr>
+      <w:r>
+        <w:rPr>
+          <w:rStyle w:val="Rimandonotaapidipagina"/>
+          <w:rFonts w:ascii="Times New Roman" w:hAnsi="Times New Roman"/>
+        </w:rPr>
+        <w:footnoteRef/>
+      </w:r>
+      <w:r>
+        <w:rPr>
+          <w:rFonts w:ascii="Times New Roman" w:hAnsi="Times New Roman"/>
+        </w:rPr>
         <w:t xml:space="preserve"> </w:t>
       </w:r>
-      <w:proofErr w:type="spellStart"/>
-      <w:r>
-        <w:rPr>
-          <w:rStyle w:val="Rimandonotaapidipagina"/>
-          <w:sz w:val="16"/>
-          <w:szCs w:val="16"/>
-          <w:vertAlign w:val="baseline"/>
-          <w:lang w:val="en-US"/>
-        </w:rPr>
-        <w:t>c</w:t>
-      </w:r>
-      <w:r>
-        <w:rPr>
-          <w:sz w:val="16"/>
-          <w:szCs w:val="16"/>
-          <w:lang w:val="en-US"/>
-        </w:rPr>
-        <w:t>he</w:t>
-      </w:r>
-      <w:proofErr w:type="spellEnd"/>
-      <w:r>
-        <w:rPr>
-          <w:sz w:val="16"/>
-          <w:szCs w:val="16"/>
-          <w:lang w:val="en-US"/>
-        </w:rPr>
-        <w:t xml:space="preserve"> indica l</w:t>
-      </w:r>
-      <w:r>
-        <w:rPr>
-          <w:rStyle w:val="Rimandonotaapidipagina"/>
-          <w:sz w:val="16"/>
-          <w:szCs w:val="16"/>
-          <w:vertAlign w:val="baseline"/>
-          <w:lang w:val="en-US"/>
-        </w:rPr>
-        <w:t xml:space="preserve">a </w:t>
-      </w:r>
-      <w:proofErr w:type="spellStart"/>
-      <w:r>
-        <w:rPr>
-          <w:rStyle w:val="Rimandonotaapidipagina"/>
-          <w:sz w:val="16"/>
-          <w:szCs w:val="16"/>
-          <w:vertAlign w:val="baseline"/>
-          <w:lang w:val="en-US"/>
-        </w:rPr>
-        <w:t>luminosità</w:t>
-      </w:r>
-      <w:proofErr w:type="spellEnd"/>
-      <w:r>
-        <w:rPr>
-          <w:rStyle w:val="Rimandonotaapidipagina"/>
-          <w:sz w:val="16"/>
-          <w:szCs w:val="16"/>
-          <w:vertAlign w:val="baseline"/>
-          <w:lang w:val="en-US"/>
-        </w:rPr>
-        <w:t xml:space="preserve"> </w:t>
-      </w:r>
-      <w:proofErr w:type="spellStart"/>
-      <w:r>
-        <w:rPr>
-          <w:rStyle w:val="Rimandonotaapidipagina"/>
-          <w:sz w:val="16"/>
-          <w:szCs w:val="16"/>
-          <w:vertAlign w:val="baseline"/>
-          <w:lang w:val="en-US"/>
-        </w:rPr>
-        <w:t>de</w:t>
-      </w:r>
-      <w:r>
-        <w:rPr>
-          <w:rStyle w:val="Rimandonotaapidipagina"/>
-          <w:sz w:val="16"/>
-          <w:szCs w:val="16"/>
-          <w:vertAlign w:val="baseline"/>
-          <w:lang w:val="en-US"/>
-        </w:rPr>
-        <w:t>i</w:t>
-      </w:r>
-      <w:proofErr w:type="spellEnd"/>
-      <w:r>
-        <w:rPr>
-          <w:rStyle w:val="Rimandonotaapidipagina"/>
-          <w:sz w:val="16"/>
-          <w:szCs w:val="16"/>
-          <w:vertAlign w:val="baseline"/>
-          <w:lang w:val="en-US"/>
-        </w:rPr>
-        <w:t xml:space="preserve"> </w:t>
-      </w:r>
-      <w:proofErr w:type="spellStart"/>
-      <w:r>
-        <w:rPr>
-          <w:rStyle w:val="Rimandonotaapidipagina"/>
-          <w:sz w:val="16"/>
-          <w:szCs w:val="16"/>
-          <w:vertAlign w:val="baseline"/>
-          <w:lang w:val="en-US"/>
-        </w:rPr>
-        <w:t>corpi</w:t>
-      </w:r>
-      <w:proofErr w:type="spellEnd"/>
-      <w:r>
-        <w:rPr>
-          <w:rStyle w:val="Rimandonotaapidipagina"/>
-          <w:sz w:val="16"/>
-          <w:szCs w:val="16"/>
-          <w:vertAlign w:val="baseline"/>
-          <w:lang w:val="en-US"/>
-        </w:rPr>
-        <w:t xml:space="preserve"> </w:t>
-      </w:r>
-      <w:proofErr w:type="spellStart"/>
-      <w:r>
-        <w:rPr>
-          <w:rStyle w:val="Rimandonotaapidipagina"/>
-          <w:sz w:val="16"/>
-          <w:szCs w:val="16"/>
-          <w:vertAlign w:val="baseline"/>
-          <w:lang w:val="en-US"/>
-        </w:rPr>
-        <w:t>celesti</w:t>
-      </w:r>
-      <w:proofErr w:type="spellEnd"/>
-      <w:r>
-        <w:rPr>
-          <w:rStyle w:val="Rimandonotaapidipagina"/>
-          <w:sz w:val="16"/>
-          <w:szCs w:val="16"/>
-          <w:vertAlign w:val="baseline"/>
-          <w:lang w:val="en-US"/>
-        </w:rPr>
-        <w:t>.</w:t>
-      </w:r>
+      <w:hyperlink r:id="rId1" w:history="1">
+        <w:r>
+          <w:rPr>
+            <w:rStyle w:val="Collegamentoipertestuale"/>
+            <w:rFonts w:ascii="Times New Roman" w:hAnsi="Times New Roman"/>
+            <w:lang w:val="en-US"/>
+          </w:rPr>
+          <w:t>https://ischoolonline.berkeley.edu/blog/what-is-machine-learning/</w:t>
+        </w:r>
+      </w:hyperlink>
+    </w:p>
+    <w:p>
+      <w:pPr>
+        <w:pStyle w:val="Testonotaapidipagina"/>
+      </w:pPr>
     </w:p>
   </w:footnote>
 </w:footnotes>
@@ -34175,7 +34576,7 @@
   </w:docDefaults>
   <w:latentStyles w:defLockedState="0" w:defUIPriority="0" w:defSemiHidden="0" w:defUnhideWhenUsed="0" w:defQFormat="0" w:count="376">
     <w:lsdException w:name="Normal" w:qFormat="1"/>
-    <w:lsdException w:name="heading 1" w:qFormat="1"/>
+    <w:lsdException w:name="heading 1" w:uiPriority="9" w:qFormat="1"/>
     <w:lsdException w:name="heading 2" w:semiHidden="1" w:unhideWhenUsed="1" w:qFormat="1"/>
     <w:lsdException w:name="heading 3" w:semiHidden="1" w:unhideWhenUsed="1" w:qFormat="1"/>
     <w:lsdException w:name="heading 4" w:semiHidden="1" w:unhideWhenUsed="1" w:qFormat="1"/>
@@ -34560,6 +34961,8 @@
     <w:name w:val="heading 1"/>
     <w:basedOn w:val="Normale"/>
     <w:next w:val="primoparagrafo"/>
+    <w:link w:val="Titolo1Carattere"/>
+    <w:uiPriority w:val="9"/>
     <w:qFormat/>
     <w:rsid w:val="007A631D"/>
     <w:pPr>
@@ -35390,7 +35793,6 @@
     <w:name w:val="endnote text"/>
     <w:basedOn w:val="Normale"/>
     <w:link w:val="TestonotadichiusuraCarattere"/>
-    <w:semiHidden/>
     <w:unhideWhenUsed/>
     <w:rsid w:val="0015698D"/>
     <w:pPr>
@@ -35401,7 +35803,6 @@
     <w:name w:val="Testo nota di chiusura Carattere"/>
     <w:basedOn w:val="Carpredefinitoparagrafo"/>
     <w:link w:val="Testonotadichiusura"/>
-    <w:semiHidden/>
     <w:rsid w:val="0015698D"/>
     <w:rPr>
       <w:rFonts w:ascii="Georgia" w:hAnsi="Georgia"/>
@@ -35463,6 +35864,29 @@
       <w:sz w:val="24"/>
       <w:szCs w:val="24"/>
     </w:rPr>
+  </w:style>
+  <w:style w:type="character" w:customStyle="1" w:styleId="Titolo1Carattere">
+    <w:name w:val="Titolo 1 Carattere"/>
+    <w:basedOn w:val="Carpredefinitoparagrafo"/>
+    <w:link w:val="Titolo1"/>
+    <w:uiPriority w:val="9"/>
+    <w:rsid w:val="00F93472"/>
+    <w:rPr>
+      <w:rFonts w:ascii="Georgia" w:hAnsi="Georgia"/>
+      <w:b/>
+      <w:caps/>
+      <w:snapToGrid w:val="0"/>
+      <w:sz w:val="40"/>
+      <w:lang w:val="it-IT" w:eastAsia="it-IT"/>
+    </w:rPr>
+  </w:style>
+  <w:style w:type="paragraph" w:styleId="Bibliografia">
+    <w:name w:val="Bibliography"/>
+    <w:basedOn w:val="Normale"/>
+    <w:next w:val="Normale"/>
+    <w:uiPriority w:val="37"/>
+    <w:unhideWhenUsed/>
+    <w:rsid w:val="00911B2F"/>
   </w:style>
 </w:styles>
 </file>
@@ -35729,11 +36153,146 @@
 </file>
 
 <file path=customXml/item1.xml><?xml version="1.0" encoding="utf-8"?>
-<b:Sources xmlns:b="http://schemas.openxmlformats.org/officeDocument/2006/bibliography" xmlns="http://schemas.openxmlformats.org/officeDocument/2006/bibliography" SelectedStyle="\APASixthEditionOfficeOnline.xsl" StyleName="APA" Version="6"/>
+<b:Sources xmlns:b="http://schemas.openxmlformats.org/officeDocument/2006/bibliography" xmlns="http://schemas.openxmlformats.org/officeDocument/2006/bibliography" SelectedStyle="\IEEE2006OfficeOnline.xsl" StyleName="IEEE" Version="2006">
+  <b:Source>
+    <b:Tag>Red25</b:Tag>
+    <b:SourceType>InternetSite</b:SourceType>
+    <b:Guid>{6F25C6C9-6102-4126-8C12-2BED496BD375}</b:Guid>
+    <b:Author>
+      <b:Author>
+        <b:NameList>
+          <b:Person>
+            <b:Last>Coelum</b:Last>
+            <b:First>Redazione</b:First>
+          </b:Person>
+        </b:NameList>
+      </b:Author>
+    </b:Author>
+    <b:Title>Cos'è l'Astrofotografia</b:Title>
+    <b:InternetSiteTitle>Coelum</b:InternetSiteTitle>
+    <b:Year>2025</b:Year>
+    <b:Month>Agosto</b:Month>
+    <b:URL>https://www.coelum.com/articoli/fatti-e-opinioni/cose-lastrofotografia</b:URL>
+    <b:RefOrder>1</b:RefOrder>
+  </b:Source>
+  <b:Source>
+    <b:Tag>Acq</b:Tag>
+    <b:SourceType>InternetSite</b:SourceType>
+    <b:Guid>{1D835F4A-A5D3-44BC-89C4-266C84A9B694}</b:Guid>
+    <b:Title>Astronomia e intelligenza artificiale: sfide e promesse</b:Title>
+    <b:InternetSiteTitle>City University of New York e</b:InternetSiteTitle>
+    <b:URL>https://agenda.infn.it/event/43327/contributions/273446/attachments/139762/210848/IA_e_Astronomia.pdf</b:URL>
+    <b:Author>
+      <b:Author>
+        <b:NameList>
+          <b:Person>
+            <b:Last>Acquaviva</b:Last>
+            <b:First>Viviana</b:First>
+          </b:Person>
+        </b:NameList>
+      </b:Author>
+    </b:Author>
+    <b:RefOrder>2</b:RefOrder>
+  </b:Source>
+  <b:Source>
+    <b:Tag>IBM</b:Tag>
+    <b:SourceType>InternetSite</b:SourceType>
+    <b:Guid>{F22B246B-4DD2-44C2-91E2-2A352E882462}</b:Guid>
+    <b:Author>
+      <b:Author>
+        <b:NameList>
+          <b:Person>
+            <b:Last>IBM</b:Last>
+          </b:Person>
+        </b:NameList>
+      </b:Author>
+    </b:Author>
+    <b:Title>AI vs. machine learning vs. deep learning vs. neural networks: What’s the difference?</b:Title>
+    <b:InternetSiteTitle>IBM</b:InternetSiteTitle>
+    <b:URL>https://www.ibm.com/think/topics/ai-vs-machine-learning-vs-deep-learning-vs-neural-networks</b:URL>
+    <b:RefOrder>3</b:RefOrder>
+  </b:Source>
+  <b:Source>
+    <b:Tag>Wha20</b:Tag>
+    <b:SourceType>InternetSite</b:SourceType>
+    <b:Guid>{6C0BCB51-0505-433A-9487-CB2CDE40A220}</b:Guid>
+    <b:Title>What is Machine Learning (ML)?</b:Title>
+    <b:ProductionCompany>UC Berkeley School of Information</b:ProductionCompany>
+    <b:Year>2020</b:Year>
+    <b:URL>https://ischoolonline.berkeley.edu/blog/what-is-machine-learning/</b:URL>
+    <b:RefOrder>5</b:RefOrder>
+  </b:Source>
+  <b:Source>
+    <b:Tag>Dav</b:Tag>
+    <b:SourceType>InternetSite</b:SourceType>
+    <b:Guid>{2BE6D329-BBA8-4F87-AEEB-F99662DA37B4}</b:Guid>
+    <b:Author>
+      <b:Author>
+        <b:NameList>
+          <b:Person>
+            <b:Last>Bergmann</b:Last>
+            <b:First>Dave</b:First>
+          </b:Person>
+        </b:NameList>
+      </b:Author>
+    </b:Author>
+    <b:Title>What is deep learning?</b:Title>
+    <b:ProductionCompany>IBM</b:ProductionCompany>
+    <b:URL>https://www.ibm.com/think/topics/deep-learning</b:URL>
+    <b:RefOrder>6</b:RefOrder>
+  </b:Source>
+  <b:Source>
+    <b:Tag>Pic09</b:Tag>
+    <b:SourceType>JournalArticle</b:SourceType>
+    <b:Guid>{20D1B450-D973-46B9-BF09-235E5C789418}</b:Guid>
+    <b:Author>
+      <b:Author>
+        <b:NameList>
+          <b:Person>
+            <b:Last>Pickering</b:Last>
+            <b:First>Edward</b:First>
+            <b:Middle>C.</b:Middle>
+          </b:Person>
+        </b:NameList>
+      </b:Author>
+    </b:Author>
+    <b:Title>The Future of Astronomy</b:Title>
+    <b:Year>1909</b:Year>
+    <b:JournalName>Popular Science Monthly</b:JournalName>
+    <b:RefOrder>4</b:RefOrder>
+  </b:Source>
+  <b:Source>
+    <b:Tag>Che</b:Tag>
+    <b:SourceType>InternetSite</b:SourceType>
+    <b:Guid>{1F186FD9-B64E-48D7-A815-316C904698FD}</b:Guid>
+    <b:Title>Che cos'è il machine learning?</b:Title>
+    <b:ProductionCompany>IBM</b:ProductionCompany>
+    <b:URL>https://www.ibm.com/it-it/think/topics/machine-learning</b:URL>
+    <b:RefOrder>7</b:RefOrder>
+  </b:Source>
+  <b:Source>
+    <b:Tag>Lex</b:Tag>
+    <b:SourceType>InternetSite</b:SourceType>
+    <b:Guid>{142B36EE-6593-48FC-ACDC-97898DE3D6DC}</b:Guid>
+    <b:Author>
+      <b:Author>
+        <b:NameList>
+          <b:Person>
+            <b:Last>Fridman</b:Last>
+            <b:First>Lex</b:First>
+          </b:Person>
+        </b:NameList>
+      </b:Author>
+    </b:Author>
+    <b:Title>Deep Learning Basics: Introduction and Overview</b:Title>
+    <b:URL>https://www.youtube.com/watch?v=O5xeyoRL95U</b:URL>
+    <b:RefOrder>8</b:RefOrder>
+  </b:Source>
+</b:Sources>
 </file>
 
 <file path=customXml/itemProps1.xml><?xml version="1.0" encoding="utf-8"?>
-<ds:datastoreItem xmlns:ds="http://schemas.openxmlformats.org/officeDocument/2006/customXml" ds:itemID="{94A0D7AB-4528-44B6-BDE9-C21EE066A914}">
+<ds:datastoreItem xmlns:ds="http://schemas.openxmlformats.org/officeDocument/2006/customXml" ds:itemID="{2FEB6C8C-9AEE-4A81-91B8-2F40F66BDAFB}">
   <ds:schemaRefs>
     <ds:schemaRef ds:uri="http://schemas.openxmlformats.org/officeDocument/2006/bibliography"/>
   </ds:schemaRefs>
